--- a/documents/life_cycle/Projeto.docx
+++ b/documents/life_cycle/Projeto.docx
@@ -1487,7 +1487,16 @@
           <w:szCs w:val="24"/>
         </w:rPr>
         <w:lastRenderedPageBreak/>
-        <w:t>LISTA DE ABREVIAÇÕES</w:t>
+        <w:t>LISTA DE ABREVIA</w:t>
+      </w:r>
+      <w:r>
+        <w:rPr>
+          <w:rFonts w:ascii="Times New Roman" w:hAnsi="Times New Roman"/>
+          <w:b/>
+          <w:sz w:val="24"/>
+          <w:szCs w:val="24"/>
+        </w:rPr>
+        <w:t>TURAS E SILGAS</w:t>
       </w:r>
     </w:p>
     <w:p>
@@ -1750,7 +1759,7 @@
           <w:sz w:val="24"/>
           <w:szCs w:val="24"/>
         </w:rPr>
-        <w:t xml:space="preserve">EUA- </w:t>
+        <w:t>EUA</w:t>
       </w:r>
       <w:r>
         <w:rPr>
@@ -1760,7 +1769,17 @@
           <w:sz w:val="24"/>
           <w:szCs w:val="24"/>
         </w:rPr>
-        <w:t>Estados Unidos da América</w:t>
+        <w:t xml:space="preserve"> </w:t>
+      </w:r>
+      <w:r>
+        <w:rPr>
+          <w:rStyle w:val="nfase"/>
+          <w:rFonts w:ascii="Times New Roman" w:hAnsi="Times New Roman"/>
+          <w:i w:val="0"/>
+          <w:sz w:val="24"/>
+          <w:szCs w:val="24"/>
+        </w:rPr>
+        <w:t>- Estados Unidos da América</w:t>
       </w:r>
     </w:p>
     <w:p>
@@ -1904,39 +1923,183 @@
           <w:sz w:val="24"/>
           <w:szCs w:val="24"/>
         </w:rPr>
-        <w:t xml:space="preserve">HTTP - </w:t>
-      </w:r>
+        <w:t xml:space="preserve">HTTP </w:t>
+      </w:r>
+      <w:r>
+        <w:rPr>
+          <w:rFonts w:ascii="Times New Roman" w:hAnsi="Times New Roman"/>
+          <w:sz w:val="24"/>
+          <w:szCs w:val="24"/>
+        </w:rPr>
+        <w:t>-</w:t>
+      </w:r>
+      <w:r>
+        <w:rPr>
+          <w:rFonts w:ascii="Times New Roman" w:hAnsi="Times New Roman"/>
+          <w:sz w:val="24"/>
+          <w:szCs w:val="24"/>
+        </w:rPr>
+        <w:t xml:space="preserve"> </w:t>
+      </w:r>
+      <w:proofErr w:type="spellStart"/>
+      <w:r>
+        <w:rPr>
+          <w:rFonts w:ascii="Times New Roman" w:hAnsi="Times New Roman"/>
+          <w:i/>
+          <w:sz w:val="24"/>
+          <w:szCs w:val="24"/>
+        </w:rPr>
+        <w:t>Hyper</w:t>
+      </w:r>
+      <w:proofErr w:type="spellEnd"/>
+      <w:r>
+        <w:rPr>
+          <w:rFonts w:ascii="Times New Roman" w:hAnsi="Times New Roman"/>
+          <w:i/>
+          <w:sz w:val="24"/>
+          <w:szCs w:val="24"/>
+        </w:rPr>
+        <w:t xml:space="preserve"> </w:t>
+      </w:r>
+      <w:proofErr w:type="spellStart"/>
+      <w:r>
+        <w:rPr>
+          <w:rFonts w:ascii="Times New Roman" w:hAnsi="Times New Roman"/>
+          <w:i/>
+          <w:sz w:val="24"/>
+          <w:szCs w:val="24"/>
+        </w:rPr>
+        <w:t>Text</w:t>
+      </w:r>
+      <w:proofErr w:type="spellEnd"/>
+      <w:r>
+        <w:rPr>
+          <w:rFonts w:ascii="Times New Roman" w:hAnsi="Times New Roman"/>
+          <w:i/>
+          <w:sz w:val="24"/>
+          <w:szCs w:val="24"/>
+        </w:rPr>
+        <w:t xml:space="preserve"> </w:t>
+      </w:r>
+      <w:proofErr w:type="spellStart"/>
+      <w:r>
+        <w:rPr>
+          <w:rFonts w:ascii="Times New Roman" w:hAnsi="Times New Roman"/>
+          <w:i/>
+          <w:sz w:val="24"/>
+          <w:szCs w:val="24"/>
+        </w:rPr>
+        <w:t>Transfer</w:t>
+      </w:r>
+      <w:proofErr w:type="spellEnd"/>
+      <w:r>
+        <w:rPr>
+          <w:rFonts w:ascii="Times New Roman" w:hAnsi="Times New Roman"/>
+          <w:i/>
+          <w:sz w:val="24"/>
+          <w:szCs w:val="24"/>
+        </w:rPr>
+        <w:t xml:space="preserve"> </w:t>
+      </w:r>
+      <w:proofErr w:type="spellStart"/>
+      <w:r>
+        <w:rPr>
+          <w:rFonts w:ascii="Times New Roman" w:hAnsi="Times New Roman"/>
+          <w:i/>
+          <w:sz w:val="24"/>
+          <w:szCs w:val="24"/>
+        </w:rPr>
+        <w:t>Protocol</w:t>
+      </w:r>
+      <w:proofErr w:type="spellEnd"/>
+    </w:p>
+    <w:p>
+      <w:pPr>
+        <w:spacing w:after="0" w:line="360" w:lineRule="auto"/>
+        <w:rPr>
+          <w:rFonts w:ascii="Times New Roman" w:hAnsi="Times New Roman"/>
+          <w:i/>
+          <w:sz w:val="24"/>
+        </w:rPr>
+      </w:pPr>
       <w:proofErr w:type="spellStart"/>
       <w:proofErr w:type="gramStart"/>
       <w:r>
         <w:rPr>
           <w:rFonts w:ascii="Times New Roman" w:hAnsi="Times New Roman"/>
-          <w:i/>
-          <w:sz w:val="24"/>
-          <w:szCs w:val="24"/>
-        </w:rPr>
-        <w:t>HyperText</w:t>
+          <w:sz w:val="24"/>
+        </w:rPr>
+        <w:t>IaaS</w:t>
       </w:r>
       <w:proofErr w:type="spellEnd"/>
       <w:proofErr w:type="gramEnd"/>
       <w:r>
         <w:rPr>
           <w:rFonts w:ascii="Times New Roman" w:hAnsi="Times New Roman"/>
+          <w:sz w:val="24"/>
+        </w:rPr>
+        <w:t xml:space="preserve"> - </w:t>
+      </w:r>
+      <w:proofErr w:type="spellStart"/>
+      <w:r>
+        <w:rPr>
+          <w:rFonts w:ascii="Times New Roman" w:hAnsi="Times New Roman"/>
           <w:i/>
           <w:sz w:val="24"/>
+        </w:rPr>
+        <w:t>Infraestructure</w:t>
+      </w:r>
+      <w:proofErr w:type="spellEnd"/>
+      <w:r>
+        <w:rPr>
+          <w:rFonts w:ascii="Times New Roman" w:hAnsi="Times New Roman"/>
+          <w:i/>
+          <w:sz w:val="24"/>
+        </w:rPr>
+        <w:t xml:space="preserve"> as a Service</w:t>
+      </w:r>
+    </w:p>
+    <w:p>
+      <w:pPr>
+        <w:spacing w:after="0" w:line="360" w:lineRule="auto"/>
+        <w:rPr>
+          <w:rFonts w:ascii="Times New Roman" w:hAnsi="Times New Roman"/>
+          <w:i/>
+          <w:sz w:val="24"/>
+        </w:rPr>
+      </w:pPr>
+      <w:r>
+        <w:rPr>
+          <w:rFonts w:ascii="Times New Roman" w:hAnsi="Times New Roman"/>
+          <w:sz w:val="24"/>
+          <w:szCs w:val="24"/>
+        </w:rPr>
+        <w:t>IBM</w:t>
+      </w:r>
+      <w:r>
+        <w:rPr>
+          <w:rFonts w:ascii="Times New Roman" w:hAnsi="Times New Roman"/>
+          <w:sz w:val="24"/>
           <w:szCs w:val="24"/>
         </w:rPr>
         <w:t xml:space="preserve"> </w:t>
       </w:r>
+      <w:r>
+        <w:rPr>
+          <w:rFonts w:ascii="Times New Roman" w:hAnsi="Times New Roman"/>
+          <w:sz w:val="24"/>
+          <w:szCs w:val="24"/>
+        </w:rPr>
+        <w:t xml:space="preserve">- </w:t>
+      </w:r>
       <w:proofErr w:type="spellStart"/>
       <w:r>
         <w:rPr>
           <w:rFonts w:ascii="Times New Roman" w:hAnsi="Times New Roman"/>
           <w:i/>
           <w:sz w:val="24"/>
-          <w:szCs w:val="24"/>
-        </w:rPr>
-        <w:t>Transfer</w:t>
+        </w:rPr>
+        <w:t>International</w:t>
       </w:r>
       <w:proofErr w:type="spellEnd"/>
       <w:r>
@@ -1944,174 +2107,88 @@
           <w:rFonts w:ascii="Times New Roman" w:hAnsi="Times New Roman"/>
           <w:i/>
           <w:sz w:val="24"/>
+        </w:rPr>
+        <w:t xml:space="preserve"> Business </w:t>
+      </w:r>
+      <w:proofErr w:type="spellStart"/>
+      <w:r>
+        <w:rPr>
+          <w:rFonts w:ascii="Times New Roman" w:hAnsi="Times New Roman"/>
+          <w:i/>
+          <w:sz w:val="24"/>
+        </w:rPr>
+        <w:t>Machines</w:t>
+      </w:r>
+      <w:proofErr w:type="spellEnd"/>
+    </w:p>
+    <w:p>
+      <w:pPr>
+        <w:spacing w:after="0" w:line="360" w:lineRule="auto"/>
+        <w:rPr>
+          <w:rFonts w:ascii="Times New Roman" w:hAnsi="Times New Roman"/>
+          <w:sz w:val="24"/>
+          <w:szCs w:val="24"/>
+        </w:rPr>
+      </w:pPr>
+      <w:r>
+        <w:rPr>
+          <w:rFonts w:ascii="Times New Roman" w:hAnsi="Times New Roman"/>
+          <w:sz w:val="24"/>
+          <w:szCs w:val="24"/>
+        </w:rPr>
+        <w:t>INATEL - Instituto Nacional de Telecomunicações</w:t>
+      </w:r>
+    </w:p>
+    <w:p>
+      <w:pPr>
+        <w:spacing w:after="0" w:line="360" w:lineRule="auto"/>
+        <w:rPr>
+          <w:rFonts w:ascii="Times New Roman" w:hAnsi="Times New Roman"/>
+          <w:sz w:val="24"/>
+          <w:szCs w:val="24"/>
+        </w:rPr>
+      </w:pPr>
+      <w:r>
+        <w:rPr>
+          <w:rFonts w:ascii="Times New Roman" w:hAnsi="Times New Roman"/>
+          <w:sz w:val="24"/>
+          <w:szCs w:val="24"/>
+        </w:rPr>
+        <w:t xml:space="preserve">INPETECC - </w:t>
+      </w:r>
+      <w:r>
+        <w:rPr>
+          <w:rFonts w:ascii="Times New Roman" w:hAnsi="Times New Roman"/>
+          <w:sz w:val="24"/>
+          <w:szCs w:val="24"/>
+        </w:rPr>
+        <w:t>Instituto de Pesquisa e Treinamento em Tecnologia</w:t>
+      </w:r>
+    </w:p>
+    <w:p>
+      <w:pPr>
+        <w:spacing w:after="0" w:line="360" w:lineRule="auto"/>
+        <w:rPr>
+          <w:rFonts w:ascii="Times New Roman" w:hAnsi="Times New Roman"/>
+          <w:i/>
+          <w:sz w:val="24"/>
+        </w:rPr>
+      </w:pPr>
+      <w:r>
+        <w:rPr>
+          <w:rFonts w:ascii="Times New Roman" w:hAnsi="Times New Roman"/>
+          <w:sz w:val="24"/>
+          <w:szCs w:val="24"/>
+        </w:rPr>
+        <w:t>JSON</w:t>
+      </w:r>
+      <w:r>
+        <w:rPr>
+          <w:rFonts w:ascii="Times New Roman" w:hAnsi="Times New Roman"/>
+          <w:sz w:val="24"/>
           <w:szCs w:val="24"/>
         </w:rPr>
         <w:t xml:space="preserve"> </w:t>
-      </w:r>
-      <w:proofErr w:type="spellStart"/>
-      <w:r>
-        <w:rPr>
-          <w:rFonts w:ascii="Times New Roman" w:hAnsi="Times New Roman"/>
-          <w:i/>
-          <w:sz w:val="24"/>
-          <w:szCs w:val="24"/>
-        </w:rPr>
-        <w:t>Protocol</w:t>
-      </w:r>
-      <w:proofErr w:type="spellEnd"/>
-    </w:p>
-    <w:p>
-      <w:pPr>
-        <w:spacing w:after="0" w:line="360" w:lineRule="auto"/>
-        <w:rPr>
-          <w:rFonts w:ascii="Times New Roman" w:hAnsi="Times New Roman"/>
-          <w:i/>
-          <w:sz w:val="24"/>
-        </w:rPr>
-      </w:pPr>
-      <w:proofErr w:type="spellStart"/>
-      <w:proofErr w:type="gramStart"/>
-      <w:r>
-        <w:rPr>
-          <w:rFonts w:ascii="Times New Roman" w:hAnsi="Times New Roman"/>
-          <w:sz w:val="24"/>
-        </w:rPr>
-        <w:t>IaaS</w:t>
-      </w:r>
-      <w:proofErr w:type="spellEnd"/>
-      <w:proofErr w:type="gramEnd"/>
-      <w:r>
-        <w:rPr>
-          <w:rFonts w:ascii="Times New Roman" w:hAnsi="Times New Roman"/>
-          <w:sz w:val="24"/>
-        </w:rPr>
-        <w:t xml:space="preserve"> - </w:t>
-      </w:r>
-      <w:proofErr w:type="spellStart"/>
-      <w:r>
-        <w:rPr>
-          <w:rFonts w:ascii="Times New Roman" w:hAnsi="Times New Roman"/>
-          <w:i/>
-          <w:sz w:val="24"/>
-        </w:rPr>
-        <w:t>Infraestructure</w:t>
-      </w:r>
-      <w:proofErr w:type="spellEnd"/>
-      <w:r>
-        <w:rPr>
-          <w:rFonts w:ascii="Times New Roman" w:hAnsi="Times New Roman"/>
-          <w:i/>
-          <w:sz w:val="24"/>
-        </w:rPr>
-        <w:t xml:space="preserve"> as a Service</w:t>
-      </w:r>
-    </w:p>
-    <w:p>
-      <w:pPr>
-        <w:spacing w:after="0" w:line="360" w:lineRule="auto"/>
-        <w:rPr>
-          <w:rFonts w:ascii="Times New Roman" w:hAnsi="Times New Roman"/>
-          <w:i/>
-          <w:sz w:val="24"/>
-        </w:rPr>
-      </w:pPr>
-      <w:r>
-        <w:rPr>
-          <w:rFonts w:ascii="Times New Roman" w:hAnsi="Times New Roman"/>
-          <w:sz w:val="24"/>
-          <w:szCs w:val="24"/>
-        </w:rPr>
-        <w:t xml:space="preserve">IBM- </w:t>
-      </w:r>
-      <w:proofErr w:type="spellStart"/>
-      <w:r>
-        <w:rPr>
-          <w:rFonts w:ascii="Times New Roman" w:hAnsi="Times New Roman"/>
-          <w:i/>
-          <w:sz w:val="24"/>
-        </w:rPr>
-        <w:t>International</w:t>
-      </w:r>
-      <w:proofErr w:type="spellEnd"/>
-      <w:r>
-        <w:rPr>
-          <w:rFonts w:ascii="Times New Roman" w:hAnsi="Times New Roman"/>
-          <w:i/>
-          <w:sz w:val="24"/>
-        </w:rPr>
-        <w:t xml:space="preserve"> Business </w:t>
-      </w:r>
-      <w:proofErr w:type="spellStart"/>
-      <w:r>
-        <w:rPr>
-          <w:rFonts w:ascii="Times New Roman" w:hAnsi="Times New Roman"/>
-          <w:i/>
-          <w:sz w:val="24"/>
-        </w:rPr>
-        <w:t>Machines</w:t>
-      </w:r>
-      <w:proofErr w:type="spellEnd"/>
-    </w:p>
-    <w:p>
-      <w:pPr>
-        <w:spacing w:after="0" w:line="360" w:lineRule="auto"/>
-        <w:rPr>
-          <w:rFonts w:ascii="Times New Roman" w:hAnsi="Times New Roman"/>
-          <w:sz w:val="24"/>
-          <w:szCs w:val="24"/>
-        </w:rPr>
-      </w:pPr>
-      <w:r>
-        <w:rPr>
-          <w:rFonts w:ascii="Times New Roman" w:hAnsi="Times New Roman"/>
-          <w:sz w:val="24"/>
-          <w:szCs w:val="24"/>
-        </w:rPr>
-        <w:t>INATEL - Instituto Nacional de Telecomunicações</w:t>
-      </w:r>
-    </w:p>
-    <w:p>
-      <w:pPr>
-        <w:spacing w:after="0" w:line="360" w:lineRule="auto"/>
-        <w:rPr>
-          <w:rFonts w:ascii="Times New Roman" w:hAnsi="Times New Roman"/>
-          <w:sz w:val="24"/>
-          <w:szCs w:val="24"/>
-        </w:rPr>
-      </w:pPr>
-      <w:r>
-        <w:rPr>
-          <w:rFonts w:ascii="Times New Roman" w:hAnsi="Times New Roman"/>
-          <w:sz w:val="24"/>
-          <w:szCs w:val="24"/>
-        </w:rPr>
-        <w:t xml:space="preserve">INPETECC - </w:t>
-      </w:r>
-      <w:r>
-        <w:rPr>
-          <w:rFonts w:ascii="Times New Roman" w:hAnsi="Times New Roman"/>
-          <w:sz w:val="24"/>
-          <w:szCs w:val="24"/>
-        </w:rPr>
-        <w:t>Instituto de Pesquisa e Treinamento em Tecnologia</w:t>
-      </w:r>
-    </w:p>
-    <w:p>
-      <w:pPr>
-        <w:spacing w:after="0" w:line="360" w:lineRule="auto"/>
-        <w:rPr>
-          <w:rFonts w:ascii="Times New Roman" w:hAnsi="Times New Roman"/>
-          <w:i/>
-          <w:sz w:val="24"/>
-        </w:rPr>
-      </w:pPr>
-      <w:r>
-        <w:rPr>
-          <w:rFonts w:ascii="Times New Roman" w:hAnsi="Times New Roman"/>
-          <w:sz w:val="24"/>
-          <w:szCs w:val="24"/>
-        </w:rPr>
-        <w:t>JSON</w:t>
       </w:r>
       <w:r>
         <w:rPr>
@@ -2119,7 +2196,7 @@
           <w:sz w:val="16"/>
           <w:szCs w:val="16"/>
         </w:rPr>
-        <w:t xml:space="preserve"> - </w:t>
+        <w:t xml:space="preserve">- </w:t>
       </w:r>
       <w:proofErr w:type="spellStart"/>
       <w:proofErr w:type="gramStart"/>
@@ -2942,19 +3019,3616 @@
     </w:p>
     <w:p>
       <w:pPr>
+        <w:spacing w:after="0" w:line="240" w:lineRule="auto"/>
+        <w:jc w:val="center"/>
+        <w:rPr>
+          <w:rFonts w:ascii="Times New Roman" w:hAnsi="Times New Roman"/>
+          <w:b/>
+          <w:sz w:val="28"/>
+          <w:szCs w:val="28"/>
+        </w:rPr>
+      </w:pPr>
+    </w:p>
+    <w:p>
+      <w:pPr>
+        <w:spacing w:after="0" w:line="240" w:lineRule="auto"/>
+        <w:jc w:val="center"/>
+        <w:rPr>
+          <w:rFonts w:ascii="Times New Roman" w:hAnsi="Times New Roman"/>
+          <w:b/>
+          <w:sz w:val="24"/>
+          <w:szCs w:val="24"/>
+        </w:rPr>
+      </w:pPr>
+      <w:r>
+        <w:rPr>
+          <w:rFonts w:ascii="Times New Roman" w:hAnsi="Times New Roman"/>
+          <w:b/>
+          <w:sz w:val="24"/>
+          <w:szCs w:val="24"/>
+        </w:rPr>
+        <w:lastRenderedPageBreak/>
+        <w:t xml:space="preserve">LISTA DE </w:t>
+      </w:r>
+      <w:r>
+        <w:rPr>
+          <w:rFonts w:ascii="Times New Roman" w:hAnsi="Times New Roman"/>
+          <w:b/>
+          <w:sz w:val="24"/>
+          <w:szCs w:val="24"/>
+        </w:rPr>
+        <w:t>TABELAS</w:t>
+      </w:r>
+    </w:p>
+    <w:p>
+      <w:pPr>
+        <w:spacing w:after="0" w:line="240" w:lineRule="auto"/>
+        <w:jc w:val="center"/>
+        <w:rPr>
+          <w:rFonts w:ascii="Times New Roman" w:hAnsi="Times New Roman"/>
+          <w:b/>
+          <w:sz w:val="24"/>
+          <w:szCs w:val="24"/>
+        </w:rPr>
+      </w:pPr>
+    </w:p>
+    <w:p>
+      <w:pPr>
+        <w:spacing w:after="0" w:line="240" w:lineRule="auto"/>
+        <w:jc w:val="center"/>
+        <w:rPr>
+          <w:rFonts w:ascii="Times New Roman" w:hAnsi="Times New Roman"/>
+          <w:b/>
+          <w:sz w:val="24"/>
+          <w:szCs w:val="24"/>
+        </w:rPr>
+      </w:pPr>
+    </w:p>
+    <w:p>
+      <w:pPr>
+        <w:spacing w:after="0" w:line="360" w:lineRule="auto"/>
+        <w:rPr>
+          <w:rStyle w:val="st"/>
+          <w:rFonts w:ascii="Times New Roman" w:hAnsi="Times New Roman"/>
+          <w:i/>
+          <w:sz w:val="24"/>
+        </w:rPr>
+      </w:pPr>
+      <w:r>
+        <w:rPr>
+          <w:rFonts w:ascii="Times New Roman" w:hAnsi="Times New Roman"/>
+          <w:sz w:val="24"/>
+          <w:szCs w:val="24"/>
+        </w:rPr>
+        <w:t xml:space="preserve">Tabela 1 - Orçamento do </w:t>
+      </w:r>
+      <w:proofErr w:type="gramStart"/>
+      <w:r>
+        <w:rPr>
+          <w:rFonts w:ascii="Times New Roman" w:hAnsi="Times New Roman"/>
+          <w:sz w:val="24"/>
+          <w:szCs w:val="24"/>
+        </w:rPr>
+        <w:t>Projeto</w:t>
+      </w:r>
+      <w:r>
+        <w:rPr>
+          <w:rFonts w:ascii="Times New Roman" w:hAnsi="Times New Roman"/>
+          <w:sz w:val="24"/>
+          <w:szCs w:val="24"/>
+        </w:rPr>
+        <w:t xml:space="preserve"> </w:t>
+      </w:r>
+      <w:r>
+        <w:rPr>
+          <w:rFonts w:ascii="Times New Roman" w:hAnsi="Times New Roman"/>
+          <w:sz w:val="24"/>
+          <w:szCs w:val="24"/>
+        </w:rPr>
+        <w:t>...</w:t>
+      </w:r>
+      <w:proofErr w:type="gramEnd"/>
+      <w:r>
+        <w:rPr>
+          <w:rFonts w:ascii="Times New Roman" w:hAnsi="Times New Roman"/>
+          <w:sz w:val="24"/>
+          <w:szCs w:val="24"/>
+        </w:rPr>
+        <w:t>.........................................................................................</w:t>
+      </w:r>
+      <w:r>
+        <w:rPr>
+          <w:rFonts w:ascii="Times New Roman" w:hAnsi="Times New Roman"/>
+          <w:sz w:val="24"/>
+          <w:szCs w:val="24"/>
+        </w:rPr>
+        <w:t xml:space="preserve"> </w:t>
+      </w:r>
+      <w:r>
+        <w:rPr>
+          <w:rFonts w:ascii="Times New Roman" w:hAnsi="Times New Roman"/>
+          <w:sz w:val="24"/>
+          <w:szCs w:val="24"/>
+        </w:rPr>
+        <w:t>24</w:t>
+      </w:r>
+    </w:p>
+    <w:p>
+      <w:pPr>
+        <w:spacing w:after="0" w:line="240" w:lineRule="auto"/>
+        <w:jc w:val="center"/>
+        <w:rPr>
+          <w:rFonts w:ascii="Times New Roman" w:hAnsi="Times New Roman"/>
+          <w:b/>
+          <w:sz w:val="28"/>
+          <w:szCs w:val="28"/>
+        </w:rPr>
+      </w:pPr>
+    </w:p>
+    <w:p>
+      <w:pPr>
+        <w:spacing w:after="0" w:line="240" w:lineRule="auto"/>
+        <w:jc w:val="center"/>
+        <w:rPr>
+          <w:rFonts w:ascii="Times New Roman" w:hAnsi="Times New Roman"/>
+          <w:b/>
+          <w:sz w:val="28"/>
+          <w:szCs w:val="28"/>
+        </w:rPr>
+      </w:pPr>
+      <w:bookmarkStart w:id="0" w:name="_GoBack"/>
+      <w:bookmarkEnd w:id="0"/>
+    </w:p>
+    <w:p>
+      <w:pPr>
+        <w:spacing w:after="0" w:line="240" w:lineRule="auto"/>
+        <w:jc w:val="center"/>
+        <w:rPr>
+          <w:rFonts w:ascii="Times New Roman" w:hAnsi="Times New Roman"/>
+          <w:b/>
+          <w:sz w:val="28"/>
+          <w:szCs w:val="28"/>
+        </w:rPr>
+      </w:pPr>
+    </w:p>
+    <w:p>
+      <w:pPr>
+        <w:spacing w:after="0" w:line="240" w:lineRule="auto"/>
+        <w:jc w:val="center"/>
+        <w:rPr>
+          <w:rFonts w:ascii="Times New Roman" w:hAnsi="Times New Roman"/>
+          <w:b/>
+          <w:sz w:val="28"/>
+          <w:szCs w:val="28"/>
+        </w:rPr>
+      </w:pPr>
+    </w:p>
+    <w:p>
+      <w:pPr>
+        <w:spacing w:after="0" w:line="240" w:lineRule="auto"/>
+        <w:jc w:val="center"/>
+        <w:rPr>
+          <w:rFonts w:ascii="Times New Roman" w:hAnsi="Times New Roman"/>
+          <w:b/>
+          <w:sz w:val="28"/>
+          <w:szCs w:val="28"/>
+        </w:rPr>
+      </w:pPr>
+    </w:p>
+    <w:p>
+      <w:pPr>
+        <w:spacing w:after="0" w:line="240" w:lineRule="auto"/>
+        <w:jc w:val="center"/>
+        <w:rPr>
+          <w:rFonts w:ascii="Times New Roman" w:hAnsi="Times New Roman"/>
+          <w:b/>
+          <w:sz w:val="28"/>
+          <w:szCs w:val="28"/>
+        </w:rPr>
+      </w:pPr>
+    </w:p>
+    <w:p>
+      <w:pPr>
+        <w:spacing w:after="0" w:line="240" w:lineRule="auto"/>
+        <w:jc w:val="center"/>
+        <w:rPr>
+          <w:rFonts w:ascii="Times New Roman" w:hAnsi="Times New Roman"/>
+          <w:b/>
+          <w:sz w:val="28"/>
+          <w:szCs w:val="28"/>
+        </w:rPr>
+      </w:pPr>
+    </w:p>
+    <w:p>
+      <w:pPr>
+        <w:spacing w:after="0" w:line="240" w:lineRule="auto"/>
+        <w:jc w:val="center"/>
+        <w:rPr>
+          <w:rFonts w:ascii="Times New Roman" w:hAnsi="Times New Roman"/>
+          <w:b/>
+          <w:sz w:val="28"/>
+          <w:szCs w:val="28"/>
+        </w:rPr>
+      </w:pPr>
+    </w:p>
+    <w:p>
+      <w:pPr>
+        <w:spacing w:after="0" w:line="240" w:lineRule="auto"/>
+        <w:jc w:val="center"/>
+        <w:rPr>
+          <w:rFonts w:ascii="Times New Roman" w:hAnsi="Times New Roman"/>
+          <w:b/>
+          <w:sz w:val="28"/>
+          <w:szCs w:val="28"/>
+        </w:rPr>
+      </w:pPr>
+    </w:p>
+    <w:p>
+      <w:pPr>
+        <w:spacing w:after="0" w:line="240" w:lineRule="auto"/>
+        <w:jc w:val="center"/>
+        <w:rPr>
+          <w:rFonts w:ascii="Times New Roman" w:hAnsi="Times New Roman"/>
+          <w:b/>
+          <w:sz w:val="28"/>
+          <w:szCs w:val="28"/>
+        </w:rPr>
+      </w:pPr>
+    </w:p>
+    <w:p>
+      <w:pPr>
+        <w:spacing w:after="0" w:line="240" w:lineRule="auto"/>
+        <w:jc w:val="center"/>
+        <w:rPr>
+          <w:rFonts w:ascii="Times New Roman" w:hAnsi="Times New Roman"/>
+          <w:b/>
+          <w:sz w:val="28"/>
+          <w:szCs w:val="28"/>
+        </w:rPr>
+      </w:pPr>
+    </w:p>
+    <w:p>
+      <w:pPr>
+        <w:spacing w:after="0" w:line="240" w:lineRule="auto"/>
+        <w:jc w:val="center"/>
+        <w:rPr>
+          <w:rFonts w:ascii="Times New Roman" w:hAnsi="Times New Roman"/>
+          <w:b/>
+          <w:sz w:val="28"/>
+          <w:szCs w:val="28"/>
+        </w:rPr>
+      </w:pPr>
+    </w:p>
+    <w:p>
+      <w:pPr>
+        <w:spacing w:after="0" w:line="240" w:lineRule="auto"/>
+        <w:jc w:val="center"/>
+        <w:rPr>
+          <w:rFonts w:ascii="Times New Roman" w:hAnsi="Times New Roman"/>
+          <w:b/>
+          <w:sz w:val="28"/>
+          <w:szCs w:val="28"/>
+        </w:rPr>
+      </w:pPr>
+    </w:p>
+    <w:p>
+      <w:pPr>
+        <w:spacing w:after="0" w:line="240" w:lineRule="auto"/>
+        <w:jc w:val="center"/>
+        <w:rPr>
+          <w:rFonts w:ascii="Times New Roman" w:hAnsi="Times New Roman"/>
+          <w:b/>
+          <w:sz w:val="28"/>
+          <w:szCs w:val="28"/>
+        </w:rPr>
+      </w:pPr>
+    </w:p>
+    <w:p>
+      <w:pPr>
+        <w:spacing w:after="0" w:line="240" w:lineRule="auto"/>
+        <w:jc w:val="center"/>
+        <w:rPr>
+          <w:rFonts w:ascii="Times New Roman" w:hAnsi="Times New Roman"/>
+          <w:b/>
+          <w:sz w:val="28"/>
+          <w:szCs w:val="28"/>
+        </w:rPr>
+      </w:pPr>
+    </w:p>
+    <w:p>
+      <w:pPr>
+        <w:spacing w:after="0" w:line="240" w:lineRule="auto"/>
+        <w:jc w:val="center"/>
+        <w:rPr>
+          <w:rFonts w:ascii="Times New Roman" w:hAnsi="Times New Roman"/>
+          <w:b/>
+          <w:sz w:val="28"/>
+          <w:szCs w:val="28"/>
+        </w:rPr>
+      </w:pPr>
+    </w:p>
+    <w:p>
+      <w:pPr>
+        <w:spacing w:after="0" w:line="240" w:lineRule="auto"/>
+        <w:jc w:val="center"/>
+        <w:rPr>
+          <w:rFonts w:ascii="Times New Roman" w:hAnsi="Times New Roman"/>
+          <w:b/>
+          <w:sz w:val="28"/>
+          <w:szCs w:val="28"/>
+        </w:rPr>
+      </w:pPr>
+    </w:p>
+    <w:p>
+      <w:pPr>
+        <w:spacing w:after="0" w:line="240" w:lineRule="auto"/>
+        <w:jc w:val="center"/>
+        <w:rPr>
+          <w:rFonts w:ascii="Times New Roman" w:hAnsi="Times New Roman"/>
+          <w:b/>
+          <w:sz w:val="28"/>
+          <w:szCs w:val="28"/>
+        </w:rPr>
+      </w:pPr>
+    </w:p>
+    <w:p>
+      <w:pPr>
+        <w:spacing w:after="0" w:line="240" w:lineRule="auto"/>
+        <w:jc w:val="center"/>
+        <w:rPr>
+          <w:rFonts w:ascii="Times New Roman" w:hAnsi="Times New Roman"/>
+          <w:b/>
+          <w:sz w:val="28"/>
+          <w:szCs w:val="28"/>
+        </w:rPr>
+      </w:pPr>
+    </w:p>
+    <w:p>
+      <w:pPr>
+        <w:spacing w:after="0" w:line="240" w:lineRule="auto"/>
+        <w:jc w:val="center"/>
+        <w:rPr>
+          <w:rFonts w:ascii="Times New Roman" w:hAnsi="Times New Roman"/>
+          <w:b/>
+          <w:sz w:val="28"/>
+          <w:szCs w:val="28"/>
+        </w:rPr>
+      </w:pPr>
+    </w:p>
+    <w:p>
+      <w:pPr>
+        <w:spacing w:after="0" w:line="240" w:lineRule="auto"/>
+        <w:jc w:val="center"/>
+        <w:rPr>
+          <w:rFonts w:ascii="Times New Roman" w:hAnsi="Times New Roman"/>
+          <w:b/>
+          <w:sz w:val="28"/>
+          <w:szCs w:val="28"/>
+        </w:rPr>
+      </w:pPr>
+    </w:p>
+    <w:p>
+      <w:pPr>
+        <w:spacing w:after="0" w:line="240" w:lineRule="auto"/>
+        <w:jc w:val="center"/>
+        <w:rPr>
+          <w:rFonts w:ascii="Times New Roman" w:hAnsi="Times New Roman"/>
+          <w:b/>
+          <w:sz w:val="28"/>
+          <w:szCs w:val="28"/>
+        </w:rPr>
+      </w:pPr>
+    </w:p>
+    <w:p>
+      <w:pPr>
+        <w:spacing w:after="0" w:line="240" w:lineRule="auto"/>
+        <w:jc w:val="center"/>
+        <w:rPr>
+          <w:rFonts w:ascii="Times New Roman" w:hAnsi="Times New Roman"/>
+          <w:b/>
+          <w:sz w:val="28"/>
+          <w:szCs w:val="28"/>
+        </w:rPr>
+      </w:pPr>
+    </w:p>
+    <w:p>
+      <w:pPr>
+        <w:spacing w:after="0" w:line="240" w:lineRule="auto"/>
+        <w:jc w:val="center"/>
+        <w:rPr>
+          <w:rFonts w:ascii="Times New Roman" w:hAnsi="Times New Roman"/>
+          <w:b/>
+          <w:sz w:val="28"/>
+          <w:szCs w:val="28"/>
+        </w:rPr>
+      </w:pPr>
+    </w:p>
+    <w:p>
+      <w:pPr>
+        <w:spacing w:after="0" w:line="240" w:lineRule="auto"/>
+        <w:jc w:val="center"/>
+        <w:rPr>
+          <w:rFonts w:ascii="Times New Roman" w:hAnsi="Times New Roman"/>
+          <w:b/>
+          <w:sz w:val="28"/>
+          <w:szCs w:val="28"/>
+        </w:rPr>
+      </w:pPr>
+    </w:p>
+    <w:p>
+      <w:pPr>
+        <w:spacing w:after="0" w:line="240" w:lineRule="auto"/>
+        <w:jc w:val="center"/>
+        <w:rPr>
+          <w:rFonts w:ascii="Times New Roman" w:hAnsi="Times New Roman"/>
+          <w:b/>
+          <w:sz w:val="28"/>
+          <w:szCs w:val="28"/>
+        </w:rPr>
+      </w:pPr>
+    </w:p>
+    <w:p>
+      <w:pPr>
+        <w:spacing w:after="0" w:line="240" w:lineRule="auto"/>
+        <w:jc w:val="center"/>
+        <w:rPr>
+          <w:rFonts w:ascii="Times New Roman" w:hAnsi="Times New Roman"/>
+          <w:b/>
+          <w:sz w:val="28"/>
+          <w:szCs w:val="28"/>
+        </w:rPr>
+      </w:pPr>
+    </w:p>
+    <w:p>
+      <w:pPr>
+        <w:spacing w:after="0" w:line="240" w:lineRule="auto"/>
+        <w:jc w:val="center"/>
+        <w:rPr>
+          <w:rFonts w:ascii="Times New Roman" w:hAnsi="Times New Roman"/>
+          <w:b/>
+          <w:sz w:val="28"/>
+          <w:szCs w:val="28"/>
+        </w:rPr>
+      </w:pPr>
+    </w:p>
+    <w:p>
+      <w:pPr>
+        <w:spacing w:after="0" w:line="240" w:lineRule="auto"/>
+        <w:jc w:val="center"/>
+        <w:rPr>
+          <w:rFonts w:ascii="Times New Roman" w:hAnsi="Times New Roman"/>
+          <w:b/>
+          <w:sz w:val="28"/>
+          <w:szCs w:val="28"/>
+        </w:rPr>
+      </w:pPr>
+    </w:p>
+    <w:p>
+      <w:pPr>
+        <w:spacing w:after="0" w:line="240" w:lineRule="auto"/>
+        <w:jc w:val="center"/>
+        <w:rPr>
+          <w:rFonts w:ascii="Times New Roman" w:hAnsi="Times New Roman"/>
+          <w:b/>
+          <w:sz w:val="28"/>
+          <w:szCs w:val="28"/>
+        </w:rPr>
+      </w:pPr>
+    </w:p>
+    <w:p>
+      <w:pPr>
+        <w:spacing w:after="0" w:line="240" w:lineRule="auto"/>
+        <w:jc w:val="center"/>
+        <w:rPr>
+          <w:rFonts w:ascii="Times New Roman" w:hAnsi="Times New Roman"/>
+          <w:b/>
+          <w:sz w:val="28"/>
+          <w:szCs w:val="28"/>
+        </w:rPr>
+      </w:pPr>
+    </w:p>
+    <w:p>
+      <w:pPr>
+        <w:spacing w:after="0" w:line="240" w:lineRule="auto"/>
+        <w:jc w:val="center"/>
+        <w:rPr>
+          <w:rFonts w:ascii="Times New Roman" w:hAnsi="Times New Roman"/>
+          <w:b/>
+          <w:sz w:val="28"/>
+          <w:szCs w:val="28"/>
+        </w:rPr>
+      </w:pPr>
+    </w:p>
+    <w:p>
+      <w:pPr>
+        <w:spacing w:after="0" w:line="240" w:lineRule="auto"/>
+        <w:jc w:val="center"/>
+        <w:rPr>
+          <w:rFonts w:ascii="Times New Roman" w:hAnsi="Times New Roman"/>
+          <w:b/>
+          <w:sz w:val="28"/>
+          <w:szCs w:val="28"/>
+        </w:rPr>
+      </w:pPr>
+    </w:p>
+    <w:p>
+      <w:pPr>
+        <w:spacing w:after="0" w:line="240" w:lineRule="auto"/>
+        <w:jc w:val="center"/>
+        <w:rPr>
+          <w:rFonts w:ascii="Times New Roman" w:hAnsi="Times New Roman"/>
+          <w:b/>
+          <w:sz w:val="28"/>
+          <w:szCs w:val="28"/>
+        </w:rPr>
+      </w:pPr>
+    </w:p>
+    <w:p>
+      <w:pPr>
+        <w:spacing w:after="0" w:line="240" w:lineRule="auto"/>
+        <w:jc w:val="center"/>
+        <w:rPr>
+          <w:rFonts w:ascii="Times New Roman" w:hAnsi="Times New Roman"/>
+          <w:b/>
+          <w:sz w:val="28"/>
+          <w:szCs w:val="28"/>
+        </w:rPr>
+      </w:pPr>
+    </w:p>
+    <w:p>
+      <w:pPr>
+        <w:spacing w:after="0" w:line="240" w:lineRule="auto"/>
+        <w:jc w:val="center"/>
+        <w:rPr>
+          <w:rFonts w:ascii="Times New Roman" w:hAnsi="Times New Roman"/>
+          <w:b/>
+          <w:sz w:val="28"/>
+          <w:szCs w:val="28"/>
+        </w:rPr>
+      </w:pPr>
+    </w:p>
+    <w:p>
+      <w:pPr>
+        <w:spacing w:after="0" w:line="240" w:lineRule="auto"/>
+        <w:jc w:val="center"/>
+        <w:rPr>
+          <w:rFonts w:ascii="Times New Roman" w:hAnsi="Times New Roman"/>
+          <w:b/>
+          <w:sz w:val="28"/>
+          <w:szCs w:val="28"/>
+        </w:rPr>
+      </w:pPr>
+    </w:p>
+    <w:p>
+      <w:pPr>
+        <w:spacing w:after="0" w:line="240" w:lineRule="auto"/>
+        <w:rPr>
+          <w:rFonts w:ascii="Times New Roman" w:hAnsi="Times New Roman"/>
+          <w:b/>
+          <w:sz w:val="28"/>
+          <w:szCs w:val="28"/>
+        </w:rPr>
+      </w:pPr>
+    </w:p>
+    <w:p>
+      <w:pPr>
+        <w:spacing w:after="0" w:line="240" w:lineRule="auto"/>
+        <w:rPr>
+          <w:rFonts w:ascii="Times New Roman" w:hAnsi="Times New Roman"/>
+          <w:b/>
+          <w:sz w:val="28"/>
+          <w:szCs w:val="28"/>
+        </w:rPr>
+      </w:pPr>
+    </w:p>
+    <w:sdt>
+      <w:sdtPr>
+        <w:id w:val="557451368"/>
+        <w:docPartObj>
+          <w:docPartGallery w:val="Table of Contents"/>
+          <w:docPartUnique/>
+        </w:docPartObj>
+      </w:sdtPr>
+      <w:sdtEndPr>
+        <w:rPr>
+          <w:rFonts w:ascii="Times New Roman" w:hAnsi="Times New Roman"/>
+          <w:b/>
+          <w:bCs/>
+          <w:sz w:val="24"/>
+          <w:szCs w:val="24"/>
+        </w:rPr>
+      </w:sdtEndPr>
+      <w:sdtContent>
+        <w:p>
+          <w:pPr>
+            <w:spacing w:after="0" w:line="240" w:lineRule="auto"/>
+            <w:jc w:val="center"/>
+            <w:rPr>
+              <w:rFonts w:ascii="Times New Roman" w:hAnsi="Times New Roman"/>
+              <w:b/>
+              <w:sz w:val="28"/>
+              <w:szCs w:val="28"/>
+            </w:rPr>
+          </w:pPr>
+          <w:r>
+            <w:rPr>
+              <w:rFonts w:ascii="Times New Roman" w:hAnsi="Times New Roman"/>
+              <w:b/>
+              <w:sz w:val="28"/>
+              <w:szCs w:val="28"/>
+            </w:rPr>
+            <w:t>SUMÁRIO</w:t>
+          </w:r>
+        </w:p>
+        <w:p>
+          <w:pPr>
+            <w:pStyle w:val="Sumrio1"/>
+            <w:tabs>
+              <w:tab w:val="left" w:pos="440"/>
+              <w:tab w:val="right" w:leader="dot" w:pos="9061"/>
+            </w:tabs>
+          </w:pPr>
+        </w:p>
+        <w:p>
+          <w:pPr>
+            <w:pStyle w:val="Sumrio1"/>
+            <w:tabs>
+              <w:tab w:val="left" w:pos="440"/>
+              <w:tab w:val="right" w:leader="dot" w:pos="9061"/>
+            </w:tabs>
+          </w:pPr>
+        </w:p>
+        <w:p>
+          <w:pPr>
+            <w:pStyle w:val="Sumrio1"/>
+            <w:tabs>
+              <w:tab w:val="left" w:pos="440"/>
+              <w:tab w:val="right" w:leader="dot" w:pos="9061"/>
+            </w:tabs>
+            <w:spacing w:after="0" w:line="360" w:lineRule="auto"/>
+            <w:rPr>
+              <w:rFonts w:ascii="Times New Roman" w:eastAsiaTheme="minorEastAsia" w:hAnsi="Times New Roman"/>
+              <w:noProof/>
+              <w:sz w:val="24"/>
+              <w:szCs w:val="24"/>
+              <w:lang w:eastAsia="pt-BR"/>
+            </w:rPr>
+          </w:pPr>
+          <w:proofErr w:type="gramStart"/>
+          <w:r>
+            <w:rPr>
+              <w:rFonts w:ascii="Times New Roman" w:hAnsi="Times New Roman"/>
+              <w:sz w:val="24"/>
+              <w:szCs w:val="24"/>
+            </w:rPr>
+            <w:t>1</w:t>
+          </w:r>
+          <w:proofErr w:type="gramEnd"/>
+          <w:r>
+            <w:rPr>
+              <w:rFonts w:ascii="Times New Roman" w:hAnsi="Times New Roman"/>
+              <w:sz w:val="24"/>
+              <w:szCs w:val="24"/>
+            </w:rPr>
+            <w:fldChar w:fldCharType="begin"/>
+          </w:r>
+          <w:r>
+            <w:rPr>
+              <w:rFonts w:ascii="Times New Roman" w:hAnsi="Times New Roman"/>
+              <w:sz w:val="24"/>
+              <w:szCs w:val="24"/>
+            </w:rPr>
+            <w:instrText xml:space="preserve"> TOC \o "1-3" \h \z \u </w:instrText>
+          </w:r>
+          <w:r>
+            <w:rPr>
+              <w:rFonts w:ascii="Times New Roman" w:hAnsi="Times New Roman"/>
+              <w:sz w:val="24"/>
+              <w:szCs w:val="24"/>
+            </w:rPr>
+            <w:fldChar w:fldCharType="separate"/>
+          </w:r>
+          <w:hyperlink w:anchor="_Toc418447392" w:history="1">
+            <w:r>
+              <w:rPr>
+                <w:rFonts w:ascii="Times New Roman" w:eastAsiaTheme="minorEastAsia" w:hAnsi="Times New Roman"/>
+                <w:noProof/>
+                <w:sz w:val="24"/>
+                <w:szCs w:val="24"/>
+                <w:lang w:eastAsia="pt-BR"/>
+              </w:rPr>
+              <w:tab/>
+            </w:r>
+            <w:r>
+              <w:rPr>
+                <w:rStyle w:val="Hyperlink"/>
+                <w:rFonts w:ascii="Times New Roman" w:hAnsi="Times New Roman"/>
+                <w:noProof/>
+                <w:sz w:val="24"/>
+                <w:szCs w:val="24"/>
+              </w:rPr>
+              <w:t>INTRODUÇÃO</w:t>
+            </w:r>
+            <w:r>
+              <w:rPr>
+                <w:rFonts w:ascii="Times New Roman" w:hAnsi="Times New Roman"/>
+                <w:noProof/>
+                <w:webHidden/>
+                <w:sz w:val="24"/>
+                <w:szCs w:val="24"/>
+              </w:rPr>
+              <w:tab/>
+            </w:r>
+            <w:r>
+              <w:rPr>
+                <w:rFonts w:ascii="Times New Roman" w:hAnsi="Times New Roman"/>
+                <w:noProof/>
+                <w:webHidden/>
+                <w:sz w:val="24"/>
+                <w:szCs w:val="24"/>
+              </w:rPr>
+              <w:fldChar w:fldCharType="begin"/>
+            </w:r>
+            <w:r>
+              <w:rPr>
+                <w:rFonts w:ascii="Times New Roman" w:hAnsi="Times New Roman"/>
+                <w:noProof/>
+                <w:webHidden/>
+                <w:sz w:val="24"/>
+                <w:szCs w:val="24"/>
+              </w:rPr>
+              <w:instrText xml:space="preserve"> PAGEREF _Toc418447392 \h </w:instrText>
+            </w:r>
+            <w:r>
+              <w:rPr>
+                <w:rFonts w:ascii="Times New Roman" w:hAnsi="Times New Roman"/>
+                <w:noProof/>
+                <w:webHidden/>
+                <w:sz w:val="24"/>
+                <w:szCs w:val="24"/>
+              </w:rPr>
+            </w:r>
+            <w:r>
+              <w:rPr>
+                <w:rFonts w:ascii="Times New Roman" w:hAnsi="Times New Roman"/>
+                <w:noProof/>
+                <w:webHidden/>
+                <w:sz w:val="24"/>
+                <w:szCs w:val="24"/>
+              </w:rPr>
+              <w:fldChar w:fldCharType="separate"/>
+            </w:r>
+            <w:r>
+              <w:rPr>
+                <w:rFonts w:ascii="Times New Roman" w:hAnsi="Times New Roman"/>
+                <w:noProof/>
+                <w:webHidden/>
+                <w:sz w:val="24"/>
+                <w:szCs w:val="24"/>
+              </w:rPr>
+              <w:t>6</w:t>
+            </w:r>
+            <w:r>
+              <w:rPr>
+                <w:rFonts w:ascii="Times New Roman" w:hAnsi="Times New Roman"/>
+                <w:noProof/>
+                <w:webHidden/>
+                <w:sz w:val="24"/>
+                <w:szCs w:val="24"/>
+              </w:rPr>
+              <w:fldChar w:fldCharType="end"/>
+            </w:r>
+          </w:hyperlink>
+        </w:p>
+        <w:p>
+          <w:pPr>
+            <w:pStyle w:val="Sumrio1"/>
+            <w:tabs>
+              <w:tab w:val="left" w:pos="440"/>
+              <w:tab w:val="right" w:leader="dot" w:pos="9061"/>
+            </w:tabs>
+            <w:spacing w:after="0" w:line="360" w:lineRule="auto"/>
+            <w:rPr>
+              <w:rFonts w:ascii="Times New Roman" w:eastAsiaTheme="minorEastAsia" w:hAnsi="Times New Roman"/>
+              <w:noProof/>
+              <w:sz w:val="24"/>
+              <w:szCs w:val="24"/>
+              <w:lang w:eastAsia="pt-BR"/>
+            </w:rPr>
+          </w:pPr>
+          <w:hyperlink w:anchor="_Toc418447393" w:history="1">
+            <w:r>
+              <w:rPr>
+                <w:rStyle w:val="Hyperlink"/>
+                <w:rFonts w:ascii="Times New Roman" w:hAnsi="Times New Roman"/>
+                <w:noProof/>
+                <w:sz w:val="24"/>
+                <w:szCs w:val="24"/>
+              </w:rPr>
+              <w:t>2</w:t>
+            </w:r>
+            <w:r>
+              <w:rPr>
+                <w:rFonts w:ascii="Times New Roman" w:eastAsiaTheme="minorEastAsia" w:hAnsi="Times New Roman"/>
+                <w:noProof/>
+                <w:sz w:val="24"/>
+                <w:szCs w:val="24"/>
+                <w:lang w:eastAsia="pt-BR"/>
+              </w:rPr>
+              <w:tab/>
+            </w:r>
+            <w:r>
+              <w:rPr>
+                <w:rStyle w:val="Hyperlink"/>
+                <w:rFonts w:ascii="Times New Roman" w:hAnsi="Times New Roman"/>
+                <w:noProof/>
+                <w:sz w:val="24"/>
+                <w:szCs w:val="24"/>
+              </w:rPr>
+              <w:t>OBJETIVOS</w:t>
+            </w:r>
+            <w:r>
+              <w:rPr>
+                <w:rFonts w:ascii="Times New Roman" w:hAnsi="Times New Roman"/>
+                <w:noProof/>
+                <w:webHidden/>
+                <w:sz w:val="24"/>
+                <w:szCs w:val="24"/>
+              </w:rPr>
+              <w:tab/>
+            </w:r>
+            <w:r>
+              <w:rPr>
+                <w:rFonts w:ascii="Times New Roman" w:hAnsi="Times New Roman"/>
+                <w:noProof/>
+                <w:webHidden/>
+                <w:sz w:val="24"/>
+                <w:szCs w:val="24"/>
+              </w:rPr>
+              <w:fldChar w:fldCharType="begin"/>
+            </w:r>
+            <w:r>
+              <w:rPr>
+                <w:rFonts w:ascii="Times New Roman" w:hAnsi="Times New Roman"/>
+                <w:noProof/>
+                <w:webHidden/>
+                <w:sz w:val="24"/>
+                <w:szCs w:val="24"/>
+              </w:rPr>
+              <w:instrText xml:space="preserve"> PAGEREF _Toc418447393 \h </w:instrText>
+            </w:r>
+            <w:r>
+              <w:rPr>
+                <w:rFonts w:ascii="Times New Roman" w:hAnsi="Times New Roman"/>
+                <w:noProof/>
+                <w:webHidden/>
+                <w:sz w:val="24"/>
+                <w:szCs w:val="24"/>
+              </w:rPr>
+            </w:r>
+            <w:r>
+              <w:rPr>
+                <w:rFonts w:ascii="Times New Roman" w:hAnsi="Times New Roman"/>
+                <w:noProof/>
+                <w:webHidden/>
+                <w:sz w:val="24"/>
+                <w:szCs w:val="24"/>
+              </w:rPr>
+              <w:fldChar w:fldCharType="separate"/>
+            </w:r>
+            <w:r>
+              <w:rPr>
+                <w:rFonts w:ascii="Times New Roman" w:hAnsi="Times New Roman"/>
+                <w:noProof/>
+                <w:webHidden/>
+                <w:sz w:val="24"/>
+                <w:szCs w:val="24"/>
+              </w:rPr>
+              <w:t>7</w:t>
+            </w:r>
+            <w:r>
+              <w:rPr>
+                <w:rFonts w:ascii="Times New Roman" w:hAnsi="Times New Roman"/>
+                <w:noProof/>
+                <w:webHidden/>
+                <w:sz w:val="24"/>
+                <w:szCs w:val="24"/>
+              </w:rPr>
+              <w:fldChar w:fldCharType="end"/>
+            </w:r>
+          </w:hyperlink>
+        </w:p>
+        <w:p>
+          <w:pPr>
+            <w:pStyle w:val="Sumrio2"/>
+            <w:tabs>
+              <w:tab w:val="left" w:pos="880"/>
+              <w:tab w:val="right" w:leader="dot" w:pos="9061"/>
+            </w:tabs>
+            <w:spacing w:after="0" w:line="360" w:lineRule="auto"/>
+            <w:rPr>
+              <w:rFonts w:ascii="Times New Roman" w:eastAsiaTheme="minorEastAsia" w:hAnsi="Times New Roman"/>
+              <w:noProof/>
+              <w:sz w:val="24"/>
+              <w:szCs w:val="24"/>
+              <w:lang w:eastAsia="pt-BR"/>
+            </w:rPr>
+          </w:pPr>
+          <w:hyperlink w:anchor="_Toc418447394" w:history="1">
+            <w:r>
+              <w:rPr>
+                <w:rStyle w:val="Hyperlink"/>
+                <w:rFonts w:ascii="Times New Roman" w:hAnsi="Times New Roman"/>
+                <w:noProof/>
+                <w:sz w:val="24"/>
+                <w:szCs w:val="24"/>
+              </w:rPr>
+              <w:t>2.1</w:t>
+            </w:r>
+            <w:r>
+              <w:rPr>
+                <w:rFonts w:ascii="Times New Roman" w:eastAsiaTheme="minorEastAsia" w:hAnsi="Times New Roman"/>
+                <w:noProof/>
+                <w:sz w:val="24"/>
+                <w:szCs w:val="24"/>
+                <w:lang w:eastAsia="pt-BR"/>
+              </w:rPr>
+              <w:tab/>
+            </w:r>
+            <w:r>
+              <w:rPr>
+                <w:rStyle w:val="Hyperlink"/>
+                <w:rFonts w:ascii="Times New Roman" w:hAnsi="Times New Roman"/>
+                <w:noProof/>
+                <w:sz w:val="24"/>
+                <w:szCs w:val="24"/>
+              </w:rPr>
+              <w:t>Objetivo Geral</w:t>
+            </w:r>
+            <w:r>
+              <w:rPr>
+                <w:rFonts w:ascii="Times New Roman" w:hAnsi="Times New Roman"/>
+                <w:noProof/>
+                <w:webHidden/>
+                <w:sz w:val="24"/>
+                <w:szCs w:val="24"/>
+              </w:rPr>
+              <w:tab/>
+            </w:r>
+            <w:r>
+              <w:rPr>
+                <w:rFonts w:ascii="Times New Roman" w:hAnsi="Times New Roman"/>
+                <w:noProof/>
+                <w:webHidden/>
+                <w:sz w:val="24"/>
+                <w:szCs w:val="24"/>
+              </w:rPr>
+              <w:fldChar w:fldCharType="begin"/>
+            </w:r>
+            <w:r>
+              <w:rPr>
+                <w:rFonts w:ascii="Times New Roman" w:hAnsi="Times New Roman"/>
+                <w:noProof/>
+                <w:webHidden/>
+                <w:sz w:val="24"/>
+                <w:szCs w:val="24"/>
+              </w:rPr>
+              <w:instrText xml:space="preserve"> PAGEREF _Toc418447394 \h </w:instrText>
+            </w:r>
+            <w:r>
+              <w:rPr>
+                <w:rFonts w:ascii="Times New Roman" w:hAnsi="Times New Roman"/>
+                <w:noProof/>
+                <w:webHidden/>
+                <w:sz w:val="24"/>
+                <w:szCs w:val="24"/>
+              </w:rPr>
+            </w:r>
+            <w:r>
+              <w:rPr>
+                <w:rFonts w:ascii="Times New Roman" w:hAnsi="Times New Roman"/>
+                <w:noProof/>
+                <w:webHidden/>
+                <w:sz w:val="24"/>
+                <w:szCs w:val="24"/>
+              </w:rPr>
+              <w:fldChar w:fldCharType="separate"/>
+            </w:r>
+            <w:r>
+              <w:rPr>
+                <w:rFonts w:ascii="Times New Roman" w:hAnsi="Times New Roman"/>
+                <w:noProof/>
+                <w:webHidden/>
+                <w:sz w:val="24"/>
+                <w:szCs w:val="24"/>
+              </w:rPr>
+              <w:t>7</w:t>
+            </w:r>
+            <w:r>
+              <w:rPr>
+                <w:rFonts w:ascii="Times New Roman" w:hAnsi="Times New Roman"/>
+                <w:noProof/>
+                <w:webHidden/>
+                <w:sz w:val="24"/>
+                <w:szCs w:val="24"/>
+              </w:rPr>
+              <w:fldChar w:fldCharType="end"/>
+            </w:r>
+          </w:hyperlink>
+        </w:p>
+        <w:p>
+          <w:pPr>
+            <w:pStyle w:val="Sumrio2"/>
+            <w:tabs>
+              <w:tab w:val="left" w:pos="880"/>
+              <w:tab w:val="right" w:leader="dot" w:pos="9061"/>
+            </w:tabs>
+            <w:spacing w:after="0" w:line="360" w:lineRule="auto"/>
+            <w:rPr>
+              <w:rFonts w:ascii="Times New Roman" w:eastAsiaTheme="minorEastAsia" w:hAnsi="Times New Roman"/>
+              <w:noProof/>
+              <w:sz w:val="24"/>
+              <w:szCs w:val="24"/>
+              <w:lang w:eastAsia="pt-BR"/>
+            </w:rPr>
+          </w:pPr>
+          <w:hyperlink w:anchor="_Toc418447395" w:history="1">
+            <w:r>
+              <w:rPr>
+                <w:rStyle w:val="Hyperlink"/>
+                <w:rFonts w:ascii="Times New Roman" w:hAnsi="Times New Roman"/>
+                <w:noProof/>
+                <w:sz w:val="24"/>
+                <w:szCs w:val="24"/>
+              </w:rPr>
+              <w:t>2.2</w:t>
+            </w:r>
+            <w:r>
+              <w:rPr>
+                <w:rFonts w:ascii="Times New Roman" w:eastAsiaTheme="minorEastAsia" w:hAnsi="Times New Roman"/>
+                <w:noProof/>
+                <w:sz w:val="24"/>
+                <w:szCs w:val="24"/>
+                <w:lang w:eastAsia="pt-BR"/>
+              </w:rPr>
+              <w:tab/>
+            </w:r>
+            <w:r>
+              <w:rPr>
+                <w:rStyle w:val="Hyperlink"/>
+                <w:rFonts w:ascii="Times New Roman" w:hAnsi="Times New Roman"/>
+                <w:noProof/>
+                <w:sz w:val="24"/>
+                <w:szCs w:val="24"/>
+              </w:rPr>
+              <w:t>Objetivos Específicos</w:t>
+            </w:r>
+            <w:r>
+              <w:rPr>
+                <w:rFonts w:ascii="Times New Roman" w:hAnsi="Times New Roman"/>
+                <w:noProof/>
+                <w:webHidden/>
+                <w:sz w:val="24"/>
+                <w:szCs w:val="24"/>
+              </w:rPr>
+              <w:tab/>
+            </w:r>
+            <w:r>
+              <w:rPr>
+                <w:rFonts w:ascii="Times New Roman" w:hAnsi="Times New Roman"/>
+                <w:noProof/>
+                <w:webHidden/>
+                <w:sz w:val="24"/>
+                <w:szCs w:val="24"/>
+              </w:rPr>
+              <w:fldChar w:fldCharType="begin"/>
+            </w:r>
+            <w:r>
+              <w:rPr>
+                <w:rFonts w:ascii="Times New Roman" w:hAnsi="Times New Roman"/>
+                <w:noProof/>
+                <w:webHidden/>
+                <w:sz w:val="24"/>
+                <w:szCs w:val="24"/>
+              </w:rPr>
+              <w:instrText xml:space="preserve"> PAGEREF _Toc418447395 \h </w:instrText>
+            </w:r>
+            <w:r>
+              <w:rPr>
+                <w:rFonts w:ascii="Times New Roman" w:hAnsi="Times New Roman"/>
+                <w:noProof/>
+                <w:webHidden/>
+                <w:sz w:val="24"/>
+                <w:szCs w:val="24"/>
+              </w:rPr>
+            </w:r>
+            <w:r>
+              <w:rPr>
+                <w:rFonts w:ascii="Times New Roman" w:hAnsi="Times New Roman"/>
+                <w:noProof/>
+                <w:webHidden/>
+                <w:sz w:val="24"/>
+                <w:szCs w:val="24"/>
+              </w:rPr>
+              <w:fldChar w:fldCharType="separate"/>
+            </w:r>
+            <w:r>
+              <w:rPr>
+                <w:rFonts w:ascii="Times New Roman" w:hAnsi="Times New Roman"/>
+                <w:noProof/>
+                <w:webHidden/>
+                <w:sz w:val="24"/>
+                <w:szCs w:val="24"/>
+              </w:rPr>
+              <w:t>7</w:t>
+            </w:r>
+            <w:r>
+              <w:rPr>
+                <w:rFonts w:ascii="Times New Roman" w:hAnsi="Times New Roman"/>
+                <w:noProof/>
+                <w:webHidden/>
+                <w:sz w:val="24"/>
+                <w:szCs w:val="24"/>
+              </w:rPr>
+              <w:fldChar w:fldCharType="end"/>
+            </w:r>
+          </w:hyperlink>
+        </w:p>
+        <w:p>
+          <w:pPr>
+            <w:pStyle w:val="Sumrio1"/>
+            <w:tabs>
+              <w:tab w:val="left" w:pos="440"/>
+              <w:tab w:val="right" w:leader="dot" w:pos="9061"/>
+            </w:tabs>
+            <w:spacing w:after="0" w:line="360" w:lineRule="auto"/>
+            <w:rPr>
+              <w:rFonts w:ascii="Times New Roman" w:eastAsiaTheme="minorEastAsia" w:hAnsi="Times New Roman"/>
+              <w:noProof/>
+              <w:sz w:val="24"/>
+              <w:szCs w:val="24"/>
+              <w:lang w:eastAsia="pt-BR"/>
+            </w:rPr>
+          </w:pPr>
+          <w:hyperlink w:anchor="_Toc418447396" w:history="1">
+            <w:r>
+              <w:rPr>
+                <w:rStyle w:val="Hyperlink"/>
+                <w:rFonts w:ascii="Times New Roman" w:hAnsi="Times New Roman"/>
+                <w:noProof/>
+                <w:sz w:val="24"/>
+                <w:szCs w:val="24"/>
+              </w:rPr>
+              <w:t>3</w:t>
+            </w:r>
+            <w:r>
+              <w:rPr>
+                <w:rFonts w:ascii="Times New Roman" w:eastAsiaTheme="minorEastAsia" w:hAnsi="Times New Roman"/>
+                <w:noProof/>
+                <w:sz w:val="24"/>
+                <w:szCs w:val="24"/>
+                <w:lang w:eastAsia="pt-BR"/>
+              </w:rPr>
+              <w:tab/>
+            </w:r>
+            <w:r>
+              <w:rPr>
+                <w:rStyle w:val="Hyperlink"/>
+                <w:rFonts w:ascii="Times New Roman" w:hAnsi="Times New Roman"/>
+                <w:noProof/>
+                <w:sz w:val="24"/>
+                <w:szCs w:val="24"/>
+              </w:rPr>
+              <w:t>JUSTIFICATIVA</w:t>
+            </w:r>
+            <w:r>
+              <w:rPr>
+                <w:rFonts w:ascii="Times New Roman" w:hAnsi="Times New Roman"/>
+                <w:noProof/>
+                <w:webHidden/>
+                <w:sz w:val="24"/>
+                <w:szCs w:val="24"/>
+              </w:rPr>
+              <w:tab/>
+            </w:r>
+            <w:r>
+              <w:rPr>
+                <w:rFonts w:ascii="Times New Roman" w:hAnsi="Times New Roman"/>
+                <w:noProof/>
+                <w:webHidden/>
+                <w:sz w:val="24"/>
+                <w:szCs w:val="24"/>
+              </w:rPr>
+              <w:fldChar w:fldCharType="begin"/>
+            </w:r>
+            <w:r>
+              <w:rPr>
+                <w:rFonts w:ascii="Times New Roman" w:hAnsi="Times New Roman"/>
+                <w:noProof/>
+                <w:webHidden/>
+                <w:sz w:val="24"/>
+                <w:szCs w:val="24"/>
+              </w:rPr>
+              <w:instrText xml:space="preserve"> PAGEREF _Toc418447396 \h </w:instrText>
+            </w:r>
+            <w:r>
+              <w:rPr>
+                <w:rFonts w:ascii="Times New Roman" w:hAnsi="Times New Roman"/>
+                <w:noProof/>
+                <w:webHidden/>
+                <w:sz w:val="24"/>
+                <w:szCs w:val="24"/>
+              </w:rPr>
+            </w:r>
+            <w:r>
+              <w:rPr>
+                <w:rFonts w:ascii="Times New Roman" w:hAnsi="Times New Roman"/>
+                <w:noProof/>
+                <w:webHidden/>
+                <w:sz w:val="24"/>
+                <w:szCs w:val="24"/>
+              </w:rPr>
+              <w:fldChar w:fldCharType="separate"/>
+            </w:r>
+            <w:r>
+              <w:rPr>
+                <w:rFonts w:ascii="Times New Roman" w:hAnsi="Times New Roman"/>
+                <w:noProof/>
+                <w:webHidden/>
+                <w:sz w:val="24"/>
+                <w:szCs w:val="24"/>
+              </w:rPr>
+              <w:t>8</w:t>
+            </w:r>
+            <w:r>
+              <w:rPr>
+                <w:rFonts w:ascii="Times New Roman" w:hAnsi="Times New Roman"/>
+                <w:noProof/>
+                <w:webHidden/>
+                <w:sz w:val="24"/>
+                <w:szCs w:val="24"/>
+              </w:rPr>
+              <w:fldChar w:fldCharType="end"/>
+            </w:r>
+          </w:hyperlink>
+        </w:p>
+        <w:p>
+          <w:pPr>
+            <w:pStyle w:val="Sumrio1"/>
+            <w:tabs>
+              <w:tab w:val="left" w:pos="440"/>
+              <w:tab w:val="right" w:leader="dot" w:pos="9061"/>
+            </w:tabs>
+            <w:spacing w:after="0" w:line="360" w:lineRule="auto"/>
+            <w:rPr>
+              <w:rFonts w:ascii="Times New Roman" w:eastAsiaTheme="minorEastAsia" w:hAnsi="Times New Roman"/>
+              <w:noProof/>
+              <w:sz w:val="24"/>
+              <w:szCs w:val="24"/>
+              <w:lang w:eastAsia="pt-BR"/>
+            </w:rPr>
+          </w:pPr>
+          <w:hyperlink w:anchor="_Toc418447397" w:history="1">
+            <w:r>
+              <w:rPr>
+                <w:rStyle w:val="Hyperlink"/>
+                <w:rFonts w:ascii="Times New Roman" w:hAnsi="Times New Roman"/>
+                <w:noProof/>
+                <w:sz w:val="24"/>
+                <w:szCs w:val="24"/>
+              </w:rPr>
+              <w:t>4</w:t>
+            </w:r>
+            <w:r>
+              <w:rPr>
+                <w:rFonts w:ascii="Times New Roman" w:eastAsiaTheme="minorEastAsia" w:hAnsi="Times New Roman"/>
+                <w:noProof/>
+                <w:sz w:val="24"/>
+                <w:szCs w:val="24"/>
+                <w:lang w:eastAsia="pt-BR"/>
+              </w:rPr>
+              <w:tab/>
+            </w:r>
+            <w:r>
+              <w:rPr>
+                <w:rStyle w:val="Hyperlink"/>
+                <w:rFonts w:ascii="Times New Roman" w:hAnsi="Times New Roman"/>
+                <w:noProof/>
+                <w:sz w:val="24"/>
+                <w:szCs w:val="24"/>
+              </w:rPr>
+              <w:t>QUADRO TEÓRICO</w:t>
+            </w:r>
+            <w:r>
+              <w:rPr>
+                <w:rFonts w:ascii="Times New Roman" w:hAnsi="Times New Roman"/>
+                <w:noProof/>
+                <w:webHidden/>
+                <w:sz w:val="24"/>
+                <w:szCs w:val="24"/>
+              </w:rPr>
+              <w:tab/>
+            </w:r>
+            <w:r>
+              <w:rPr>
+                <w:rFonts w:ascii="Times New Roman" w:hAnsi="Times New Roman"/>
+                <w:noProof/>
+                <w:webHidden/>
+                <w:sz w:val="24"/>
+                <w:szCs w:val="24"/>
+              </w:rPr>
+              <w:fldChar w:fldCharType="begin"/>
+            </w:r>
+            <w:r>
+              <w:rPr>
+                <w:rFonts w:ascii="Times New Roman" w:hAnsi="Times New Roman"/>
+                <w:noProof/>
+                <w:webHidden/>
+                <w:sz w:val="24"/>
+                <w:szCs w:val="24"/>
+              </w:rPr>
+              <w:instrText xml:space="preserve"> PAGEREF _Toc418447397 \h </w:instrText>
+            </w:r>
+            <w:r>
+              <w:rPr>
+                <w:rFonts w:ascii="Times New Roman" w:hAnsi="Times New Roman"/>
+                <w:noProof/>
+                <w:webHidden/>
+                <w:sz w:val="24"/>
+                <w:szCs w:val="24"/>
+              </w:rPr>
+            </w:r>
+            <w:r>
+              <w:rPr>
+                <w:rFonts w:ascii="Times New Roman" w:hAnsi="Times New Roman"/>
+                <w:noProof/>
+                <w:webHidden/>
+                <w:sz w:val="24"/>
+                <w:szCs w:val="24"/>
+              </w:rPr>
+              <w:fldChar w:fldCharType="separate"/>
+            </w:r>
+            <w:r>
+              <w:rPr>
+                <w:rFonts w:ascii="Times New Roman" w:hAnsi="Times New Roman"/>
+                <w:noProof/>
+                <w:webHidden/>
+                <w:sz w:val="24"/>
+                <w:szCs w:val="24"/>
+              </w:rPr>
+              <w:t>9</w:t>
+            </w:r>
+            <w:r>
+              <w:rPr>
+                <w:rFonts w:ascii="Times New Roman" w:hAnsi="Times New Roman"/>
+                <w:noProof/>
+                <w:webHidden/>
+                <w:sz w:val="24"/>
+                <w:szCs w:val="24"/>
+              </w:rPr>
+              <w:fldChar w:fldCharType="end"/>
+            </w:r>
+          </w:hyperlink>
+        </w:p>
+        <w:p>
+          <w:pPr>
+            <w:pStyle w:val="Sumrio2"/>
+            <w:tabs>
+              <w:tab w:val="left" w:pos="880"/>
+              <w:tab w:val="right" w:leader="dot" w:pos="9061"/>
+            </w:tabs>
+            <w:spacing w:after="0" w:line="360" w:lineRule="auto"/>
+            <w:rPr>
+              <w:rFonts w:ascii="Times New Roman" w:eastAsiaTheme="minorEastAsia" w:hAnsi="Times New Roman"/>
+              <w:noProof/>
+              <w:sz w:val="24"/>
+              <w:szCs w:val="24"/>
+              <w:lang w:eastAsia="pt-BR"/>
+            </w:rPr>
+          </w:pPr>
+          <w:hyperlink w:anchor="_Toc418447398" w:history="1">
+            <w:r>
+              <w:rPr>
+                <w:rStyle w:val="Hyperlink"/>
+                <w:rFonts w:ascii="Times New Roman" w:hAnsi="Times New Roman"/>
+                <w:i/>
+                <w:noProof/>
+                <w:sz w:val="24"/>
+                <w:szCs w:val="24"/>
+              </w:rPr>
+              <w:t>4.1</w:t>
+            </w:r>
+            <w:r>
+              <w:rPr>
+                <w:rFonts w:ascii="Times New Roman" w:eastAsiaTheme="minorEastAsia" w:hAnsi="Times New Roman"/>
+                <w:noProof/>
+                <w:sz w:val="24"/>
+                <w:szCs w:val="24"/>
+                <w:lang w:eastAsia="pt-BR"/>
+              </w:rPr>
+              <w:tab/>
+            </w:r>
+            <w:r>
+              <w:rPr>
+                <w:rStyle w:val="Hyperlink"/>
+                <w:rFonts w:ascii="Times New Roman" w:hAnsi="Times New Roman"/>
+                <w:i/>
+                <w:noProof/>
+                <w:sz w:val="24"/>
+                <w:szCs w:val="24"/>
+              </w:rPr>
+              <w:t>Big Data</w:t>
+            </w:r>
+            <w:r>
+              <w:rPr>
+                <w:rFonts w:ascii="Times New Roman" w:hAnsi="Times New Roman"/>
+                <w:noProof/>
+                <w:webHidden/>
+                <w:sz w:val="24"/>
+                <w:szCs w:val="24"/>
+              </w:rPr>
+              <w:tab/>
+            </w:r>
+            <w:r>
+              <w:rPr>
+                <w:rFonts w:ascii="Times New Roman" w:hAnsi="Times New Roman"/>
+                <w:noProof/>
+                <w:webHidden/>
+                <w:sz w:val="24"/>
+                <w:szCs w:val="24"/>
+              </w:rPr>
+              <w:fldChar w:fldCharType="begin"/>
+            </w:r>
+            <w:r>
+              <w:rPr>
+                <w:rFonts w:ascii="Times New Roman" w:hAnsi="Times New Roman"/>
+                <w:noProof/>
+                <w:webHidden/>
+                <w:sz w:val="24"/>
+                <w:szCs w:val="24"/>
+              </w:rPr>
+              <w:instrText xml:space="preserve"> PAGEREF _Toc418447398 \h </w:instrText>
+            </w:r>
+            <w:r>
+              <w:rPr>
+                <w:rFonts w:ascii="Times New Roman" w:hAnsi="Times New Roman"/>
+                <w:noProof/>
+                <w:webHidden/>
+                <w:sz w:val="24"/>
+                <w:szCs w:val="24"/>
+              </w:rPr>
+            </w:r>
+            <w:r>
+              <w:rPr>
+                <w:rFonts w:ascii="Times New Roman" w:hAnsi="Times New Roman"/>
+                <w:noProof/>
+                <w:webHidden/>
+                <w:sz w:val="24"/>
+                <w:szCs w:val="24"/>
+              </w:rPr>
+              <w:fldChar w:fldCharType="separate"/>
+            </w:r>
+            <w:r>
+              <w:rPr>
+                <w:rFonts w:ascii="Times New Roman" w:hAnsi="Times New Roman"/>
+                <w:noProof/>
+                <w:webHidden/>
+                <w:sz w:val="24"/>
+                <w:szCs w:val="24"/>
+              </w:rPr>
+              <w:t>9</w:t>
+            </w:r>
+            <w:r>
+              <w:rPr>
+                <w:rFonts w:ascii="Times New Roman" w:hAnsi="Times New Roman"/>
+                <w:noProof/>
+                <w:webHidden/>
+                <w:sz w:val="24"/>
+                <w:szCs w:val="24"/>
+              </w:rPr>
+              <w:fldChar w:fldCharType="end"/>
+            </w:r>
+          </w:hyperlink>
+        </w:p>
+        <w:p>
+          <w:pPr>
+            <w:pStyle w:val="Sumrio2"/>
+            <w:tabs>
+              <w:tab w:val="left" w:pos="880"/>
+              <w:tab w:val="right" w:leader="dot" w:pos="9061"/>
+            </w:tabs>
+            <w:spacing w:after="0" w:line="360" w:lineRule="auto"/>
+            <w:rPr>
+              <w:rFonts w:ascii="Times New Roman" w:eastAsiaTheme="minorEastAsia" w:hAnsi="Times New Roman"/>
+              <w:noProof/>
+              <w:sz w:val="24"/>
+              <w:szCs w:val="24"/>
+              <w:lang w:eastAsia="pt-BR"/>
+            </w:rPr>
+          </w:pPr>
+          <w:hyperlink w:anchor="_Toc418447399" w:history="1">
+            <w:r>
+              <w:rPr>
+                <w:rStyle w:val="Hyperlink"/>
+                <w:rFonts w:ascii="Times New Roman" w:hAnsi="Times New Roman"/>
+                <w:i/>
+                <w:noProof/>
+                <w:sz w:val="24"/>
+                <w:szCs w:val="24"/>
+              </w:rPr>
+              <w:t>4.2</w:t>
+            </w:r>
+            <w:r>
+              <w:rPr>
+                <w:rFonts w:ascii="Times New Roman" w:eastAsiaTheme="minorEastAsia" w:hAnsi="Times New Roman"/>
+                <w:noProof/>
+                <w:sz w:val="24"/>
+                <w:szCs w:val="24"/>
+                <w:lang w:eastAsia="pt-BR"/>
+              </w:rPr>
+              <w:tab/>
+            </w:r>
+            <w:r>
+              <w:rPr>
+                <w:rStyle w:val="Hyperlink"/>
+                <w:rFonts w:ascii="Times New Roman" w:hAnsi="Times New Roman"/>
+                <w:i/>
+                <w:noProof/>
+                <w:sz w:val="24"/>
+                <w:szCs w:val="24"/>
+              </w:rPr>
+              <w:t>Storm</w:t>
+            </w:r>
+            <w:r>
+              <w:rPr>
+                <w:rFonts w:ascii="Times New Roman" w:hAnsi="Times New Roman"/>
+                <w:noProof/>
+                <w:webHidden/>
+                <w:sz w:val="24"/>
+                <w:szCs w:val="24"/>
+              </w:rPr>
+              <w:tab/>
+            </w:r>
+            <w:r>
+              <w:rPr>
+                <w:rFonts w:ascii="Times New Roman" w:hAnsi="Times New Roman"/>
+                <w:noProof/>
+                <w:webHidden/>
+                <w:sz w:val="24"/>
+                <w:szCs w:val="24"/>
+              </w:rPr>
+              <w:fldChar w:fldCharType="begin"/>
+            </w:r>
+            <w:r>
+              <w:rPr>
+                <w:rFonts w:ascii="Times New Roman" w:hAnsi="Times New Roman"/>
+                <w:noProof/>
+                <w:webHidden/>
+                <w:sz w:val="24"/>
+                <w:szCs w:val="24"/>
+              </w:rPr>
+              <w:instrText xml:space="preserve"> PAGEREF _Toc418447399 \h </w:instrText>
+            </w:r>
+            <w:r>
+              <w:rPr>
+                <w:rFonts w:ascii="Times New Roman" w:hAnsi="Times New Roman"/>
+                <w:noProof/>
+                <w:webHidden/>
+                <w:sz w:val="24"/>
+                <w:szCs w:val="24"/>
+              </w:rPr>
+            </w:r>
+            <w:r>
+              <w:rPr>
+                <w:rFonts w:ascii="Times New Roman" w:hAnsi="Times New Roman"/>
+                <w:noProof/>
+                <w:webHidden/>
+                <w:sz w:val="24"/>
+                <w:szCs w:val="24"/>
+              </w:rPr>
+              <w:fldChar w:fldCharType="separate"/>
+            </w:r>
+            <w:r>
+              <w:rPr>
+                <w:rFonts w:ascii="Times New Roman" w:hAnsi="Times New Roman"/>
+                <w:noProof/>
+                <w:webHidden/>
+                <w:sz w:val="24"/>
+                <w:szCs w:val="24"/>
+              </w:rPr>
+              <w:t>12</w:t>
+            </w:r>
+            <w:r>
+              <w:rPr>
+                <w:rFonts w:ascii="Times New Roman" w:hAnsi="Times New Roman"/>
+                <w:noProof/>
+                <w:webHidden/>
+                <w:sz w:val="24"/>
+                <w:szCs w:val="24"/>
+              </w:rPr>
+              <w:fldChar w:fldCharType="end"/>
+            </w:r>
+          </w:hyperlink>
+        </w:p>
+        <w:p>
+          <w:pPr>
+            <w:pStyle w:val="Sumrio2"/>
+            <w:tabs>
+              <w:tab w:val="left" w:pos="880"/>
+              <w:tab w:val="right" w:leader="dot" w:pos="9061"/>
+            </w:tabs>
+            <w:spacing w:after="0" w:line="360" w:lineRule="auto"/>
+            <w:rPr>
+              <w:rFonts w:ascii="Times New Roman" w:eastAsiaTheme="minorEastAsia" w:hAnsi="Times New Roman"/>
+              <w:noProof/>
+              <w:sz w:val="24"/>
+              <w:szCs w:val="24"/>
+              <w:lang w:eastAsia="pt-BR"/>
+            </w:rPr>
+          </w:pPr>
+          <w:hyperlink w:anchor="_Toc418447400" w:history="1">
+            <w:r>
+              <w:rPr>
+                <w:rStyle w:val="Hyperlink"/>
+                <w:rFonts w:ascii="Times New Roman" w:hAnsi="Times New Roman"/>
+                <w:noProof/>
+                <w:sz w:val="24"/>
+                <w:szCs w:val="24"/>
+              </w:rPr>
+              <w:t>4.3</w:t>
+            </w:r>
+            <w:r>
+              <w:rPr>
+                <w:rFonts w:ascii="Times New Roman" w:eastAsiaTheme="minorEastAsia" w:hAnsi="Times New Roman"/>
+                <w:noProof/>
+                <w:sz w:val="24"/>
+                <w:szCs w:val="24"/>
+                <w:lang w:eastAsia="pt-BR"/>
+              </w:rPr>
+              <w:tab/>
+            </w:r>
+            <w:r>
+              <w:rPr>
+                <w:rStyle w:val="Hyperlink"/>
+                <w:rFonts w:ascii="Times New Roman" w:hAnsi="Times New Roman"/>
+                <w:noProof/>
+                <w:sz w:val="24"/>
+                <w:szCs w:val="24"/>
+                <w:shd w:val="clear" w:color="auto" w:fill="FFFFFF"/>
+              </w:rPr>
+              <w:t>Banco de dados  NoSQL</w:t>
+            </w:r>
+            <w:r>
+              <w:rPr>
+                <w:rFonts w:ascii="Times New Roman" w:hAnsi="Times New Roman"/>
+                <w:noProof/>
+                <w:webHidden/>
+                <w:sz w:val="24"/>
+                <w:szCs w:val="24"/>
+              </w:rPr>
+              <w:tab/>
+            </w:r>
+            <w:r>
+              <w:rPr>
+                <w:rFonts w:ascii="Times New Roman" w:hAnsi="Times New Roman"/>
+                <w:noProof/>
+                <w:webHidden/>
+                <w:sz w:val="24"/>
+                <w:szCs w:val="24"/>
+              </w:rPr>
+              <w:fldChar w:fldCharType="begin"/>
+            </w:r>
+            <w:r>
+              <w:rPr>
+                <w:rFonts w:ascii="Times New Roman" w:hAnsi="Times New Roman"/>
+                <w:noProof/>
+                <w:webHidden/>
+                <w:sz w:val="24"/>
+                <w:szCs w:val="24"/>
+              </w:rPr>
+              <w:instrText xml:space="preserve"> PAGEREF _Toc418447400 \h </w:instrText>
+            </w:r>
+            <w:r>
+              <w:rPr>
+                <w:rFonts w:ascii="Times New Roman" w:hAnsi="Times New Roman"/>
+                <w:noProof/>
+                <w:webHidden/>
+                <w:sz w:val="24"/>
+                <w:szCs w:val="24"/>
+              </w:rPr>
+            </w:r>
+            <w:r>
+              <w:rPr>
+                <w:rFonts w:ascii="Times New Roman" w:hAnsi="Times New Roman"/>
+                <w:noProof/>
+                <w:webHidden/>
+                <w:sz w:val="24"/>
+                <w:szCs w:val="24"/>
+              </w:rPr>
+              <w:fldChar w:fldCharType="separate"/>
+            </w:r>
+            <w:r>
+              <w:rPr>
+                <w:rFonts w:ascii="Times New Roman" w:hAnsi="Times New Roman"/>
+                <w:noProof/>
+                <w:webHidden/>
+                <w:sz w:val="24"/>
+                <w:szCs w:val="24"/>
+              </w:rPr>
+              <w:t>13</w:t>
+            </w:r>
+            <w:r>
+              <w:rPr>
+                <w:rFonts w:ascii="Times New Roman" w:hAnsi="Times New Roman"/>
+                <w:noProof/>
+                <w:webHidden/>
+                <w:sz w:val="24"/>
+                <w:szCs w:val="24"/>
+              </w:rPr>
+              <w:fldChar w:fldCharType="end"/>
+            </w:r>
+          </w:hyperlink>
+        </w:p>
+        <w:p>
+          <w:pPr>
+            <w:pStyle w:val="Sumrio3"/>
+            <w:tabs>
+              <w:tab w:val="left" w:pos="1320"/>
+              <w:tab w:val="right" w:leader="dot" w:pos="9061"/>
+            </w:tabs>
+            <w:spacing w:after="0" w:line="360" w:lineRule="auto"/>
+            <w:rPr>
+              <w:rFonts w:ascii="Times New Roman" w:eastAsiaTheme="minorEastAsia" w:hAnsi="Times New Roman"/>
+              <w:noProof/>
+              <w:sz w:val="24"/>
+              <w:szCs w:val="24"/>
+              <w:lang w:eastAsia="pt-BR"/>
+            </w:rPr>
+          </w:pPr>
+          <w:hyperlink w:anchor="_Toc418447401" w:history="1">
+            <w:r>
+              <w:rPr>
+                <w:rStyle w:val="Hyperlink"/>
+                <w:rFonts w:ascii="Times New Roman" w:hAnsi="Times New Roman"/>
+                <w:noProof/>
+                <w:sz w:val="24"/>
+                <w:szCs w:val="24"/>
+              </w:rPr>
+              <w:t>4.3.1</w:t>
+            </w:r>
+            <w:r>
+              <w:rPr>
+                <w:rFonts w:ascii="Times New Roman" w:eastAsiaTheme="minorEastAsia" w:hAnsi="Times New Roman"/>
+                <w:noProof/>
+                <w:sz w:val="24"/>
+                <w:szCs w:val="24"/>
+                <w:lang w:eastAsia="pt-BR"/>
+              </w:rPr>
+              <w:tab/>
+            </w:r>
+            <w:r>
+              <w:rPr>
+                <w:rStyle w:val="Hyperlink"/>
+                <w:rFonts w:ascii="Times New Roman" w:hAnsi="Times New Roman"/>
+                <w:noProof/>
+                <w:sz w:val="24"/>
+                <w:szCs w:val="24"/>
+              </w:rPr>
+              <w:t>MongoDB</w:t>
+            </w:r>
+            <w:r>
+              <w:rPr>
+                <w:rFonts w:ascii="Times New Roman" w:hAnsi="Times New Roman"/>
+                <w:noProof/>
+                <w:webHidden/>
+                <w:sz w:val="24"/>
+                <w:szCs w:val="24"/>
+              </w:rPr>
+              <w:tab/>
+            </w:r>
+            <w:r>
+              <w:rPr>
+                <w:rFonts w:ascii="Times New Roman" w:hAnsi="Times New Roman"/>
+                <w:noProof/>
+                <w:webHidden/>
+                <w:sz w:val="24"/>
+                <w:szCs w:val="24"/>
+              </w:rPr>
+              <w:fldChar w:fldCharType="begin"/>
+            </w:r>
+            <w:r>
+              <w:rPr>
+                <w:rFonts w:ascii="Times New Roman" w:hAnsi="Times New Roman"/>
+                <w:noProof/>
+                <w:webHidden/>
+                <w:sz w:val="24"/>
+                <w:szCs w:val="24"/>
+              </w:rPr>
+              <w:instrText xml:space="preserve"> PAGEREF _Toc418447401 \h </w:instrText>
+            </w:r>
+            <w:r>
+              <w:rPr>
+                <w:rFonts w:ascii="Times New Roman" w:hAnsi="Times New Roman"/>
+                <w:noProof/>
+                <w:webHidden/>
+                <w:sz w:val="24"/>
+                <w:szCs w:val="24"/>
+              </w:rPr>
+            </w:r>
+            <w:r>
+              <w:rPr>
+                <w:rFonts w:ascii="Times New Roman" w:hAnsi="Times New Roman"/>
+                <w:noProof/>
+                <w:webHidden/>
+                <w:sz w:val="24"/>
+                <w:szCs w:val="24"/>
+              </w:rPr>
+              <w:fldChar w:fldCharType="separate"/>
+            </w:r>
+            <w:r>
+              <w:rPr>
+                <w:rFonts w:ascii="Times New Roman" w:hAnsi="Times New Roman"/>
+                <w:noProof/>
+                <w:webHidden/>
+                <w:sz w:val="24"/>
+                <w:szCs w:val="24"/>
+              </w:rPr>
+              <w:t>15</w:t>
+            </w:r>
+            <w:r>
+              <w:rPr>
+                <w:rFonts w:ascii="Times New Roman" w:hAnsi="Times New Roman"/>
+                <w:noProof/>
+                <w:webHidden/>
+                <w:sz w:val="24"/>
+                <w:szCs w:val="24"/>
+              </w:rPr>
+              <w:fldChar w:fldCharType="end"/>
+            </w:r>
+          </w:hyperlink>
+        </w:p>
+        <w:p>
+          <w:pPr>
+            <w:pStyle w:val="Sumrio2"/>
+            <w:tabs>
+              <w:tab w:val="left" w:pos="880"/>
+              <w:tab w:val="right" w:leader="dot" w:pos="9061"/>
+            </w:tabs>
+            <w:spacing w:after="0" w:line="360" w:lineRule="auto"/>
+            <w:rPr>
+              <w:rFonts w:ascii="Times New Roman" w:eastAsiaTheme="minorEastAsia" w:hAnsi="Times New Roman"/>
+              <w:noProof/>
+              <w:sz w:val="24"/>
+              <w:szCs w:val="24"/>
+              <w:lang w:eastAsia="pt-BR"/>
+            </w:rPr>
+          </w:pPr>
+          <w:hyperlink w:anchor="_Toc418447402" w:history="1">
+            <w:r>
+              <w:rPr>
+                <w:rStyle w:val="Hyperlink"/>
+                <w:rFonts w:ascii="Times New Roman" w:hAnsi="Times New Roman"/>
+                <w:i/>
+                <w:noProof/>
+                <w:sz w:val="24"/>
+                <w:szCs w:val="24"/>
+              </w:rPr>
+              <w:t>4.4</w:t>
+            </w:r>
+            <w:r>
+              <w:rPr>
+                <w:rFonts w:ascii="Times New Roman" w:eastAsiaTheme="minorEastAsia" w:hAnsi="Times New Roman"/>
+                <w:noProof/>
+                <w:sz w:val="24"/>
+                <w:szCs w:val="24"/>
+                <w:lang w:eastAsia="pt-BR"/>
+              </w:rPr>
+              <w:tab/>
+            </w:r>
+            <w:r>
+              <w:rPr>
+                <w:rStyle w:val="Hyperlink"/>
+                <w:rFonts w:ascii="Times New Roman" w:hAnsi="Times New Roman"/>
+                <w:i/>
+                <w:noProof/>
+                <w:sz w:val="24"/>
+                <w:szCs w:val="24"/>
+              </w:rPr>
+              <w:t>Cloud Computing</w:t>
+            </w:r>
+            <w:r>
+              <w:rPr>
+                <w:rFonts w:ascii="Times New Roman" w:hAnsi="Times New Roman"/>
+                <w:noProof/>
+                <w:webHidden/>
+                <w:sz w:val="24"/>
+                <w:szCs w:val="24"/>
+              </w:rPr>
+              <w:tab/>
+            </w:r>
+            <w:r>
+              <w:rPr>
+                <w:rFonts w:ascii="Times New Roman" w:hAnsi="Times New Roman"/>
+                <w:noProof/>
+                <w:webHidden/>
+                <w:sz w:val="24"/>
+                <w:szCs w:val="24"/>
+              </w:rPr>
+              <w:fldChar w:fldCharType="begin"/>
+            </w:r>
+            <w:r>
+              <w:rPr>
+                <w:rFonts w:ascii="Times New Roman" w:hAnsi="Times New Roman"/>
+                <w:noProof/>
+                <w:webHidden/>
+                <w:sz w:val="24"/>
+                <w:szCs w:val="24"/>
+              </w:rPr>
+              <w:instrText xml:space="preserve"> PAGEREF _Toc418447402 \h </w:instrText>
+            </w:r>
+            <w:r>
+              <w:rPr>
+                <w:rFonts w:ascii="Times New Roman" w:hAnsi="Times New Roman"/>
+                <w:noProof/>
+                <w:webHidden/>
+                <w:sz w:val="24"/>
+                <w:szCs w:val="24"/>
+              </w:rPr>
+            </w:r>
+            <w:r>
+              <w:rPr>
+                <w:rFonts w:ascii="Times New Roman" w:hAnsi="Times New Roman"/>
+                <w:noProof/>
+                <w:webHidden/>
+                <w:sz w:val="24"/>
+                <w:szCs w:val="24"/>
+              </w:rPr>
+              <w:fldChar w:fldCharType="separate"/>
+            </w:r>
+            <w:r>
+              <w:rPr>
+                <w:rFonts w:ascii="Times New Roman" w:hAnsi="Times New Roman"/>
+                <w:noProof/>
+                <w:webHidden/>
+                <w:sz w:val="24"/>
+                <w:szCs w:val="24"/>
+              </w:rPr>
+              <w:t>16</w:t>
+            </w:r>
+            <w:r>
+              <w:rPr>
+                <w:rFonts w:ascii="Times New Roman" w:hAnsi="Times New Roman"/>
+                <w:noProof/>
+                <w:webHidden/>
+                <w:sz w:val="24"/>
+                <w:szCs w:val="24"/>
+              </w:rPr>
+              <w:fldChar w:fldCharType="end"/>
+            </w:r>
+          </w:hyperlink>
+        </w:p>
+        <w:p>
+          <w:pPr>
+            <w:pStyle w:val="Sumrio2"/>
+            <w:tabs>
+              <w:tab w:val="left" w:pos="880"/>
+              <w:tab w:val="right" w:leader="dot" w:pos="9061"/>
+            </w:tabs>
+            <w:spacing w:after="0" w:line="360" w:lineRule="auto"/>
+            <w:rPr>
+              <w:rFonts w:ascii="Times New Roman" w:eastAsiaTheme="minorEastAsia" w:hAnsi="Times New Roman"/>
+              <w:noProof/>
+              <w:sz w:val="24"/>
+              <w:szCs w:val="24"/>
+              <w:lang w:eastAsia="pt-BR"/>
+            </w:rPr>
+          </w:pPr>
+          <w:hyperlink w:anchor="_Toc418447403" w:history="1">
+            <w:r>
+              <w:rPr>
+                <w:rStyle w:val="Hyperlink"/>
+                <w:rFonts w:ascii="Times New Roman" w:hAnsi="Times New Roman"/>
+                <w:noProof/>
+                <w:sz w:val="24"/>
+                <w:szCs w:val="24"/>
+              </w:rPr>
+              <w:t>4.5</w:t>
+            </w:r>
+            <w:r>
+              <w:rPr>
+                <w:rFonts w:ascii="Times New Roman" w:eastAsiaTheme="minorEastAsia" w:hAnsi="Times New Roman"/>
+                <w:noProof/>
+                <w:sz w:val="24"/>
+                <w:szCs w:val="24"/>
+                <w:lang w:eastAsia="pt-BR"/>
+              </w:rPr>
+              <w:tab/>
+            </w:r>
+            <w:r>
+              <w:rPr>
+                <w:rStyle w:val="Hyperlink"/>
+                <w:rFonts w:ascii="Times New Roman" w:hAnsi="Times New Roman"/>
+                <w:noProof/>
+                <w:sz w:val="24"/>
+                <w:szCs w:val="24"/>
+              </w:rPr>
+              <w:t>HTML</w:t>
+            </w:r>
+            <w:r>
+              <w:rPr>
+                <w:rFonts w:ascii="Times New Roman" w:hAnsi="Times New Roman"/>
+                <w:noProof/>
+                <w:webHidden/>
+                <w:sz w:val="24"/>
+                <w:szCs w:val="24"/>
+              </w:rPr>
+              <w:tab/>
+            </w:r>
+            <w:r>
+              <w:rPr>
+                <w:rFonts w:ascii="Times New Roman" w:hAnsi="Times New Roman"/>
+                <w:noProof/>
+                <w:webHidden/>
+                <w:sz w:val="24"/>
+                <w:szCs w:val="24"/>
+              </w:rPr>
+              <w:fldChar w:fldCharType="begin"/>
+            </w:r>
+            <w:r>
+              <w:rPr>
+                <w:rFonts w:ascii="Times New Roman" w:hAnsi="Times New Roman"/>
+                <w:noProof/>
+                <w:webHidden/>
+                <w:sz w:val="24"/>
+                <w:szCs w:val="24"/>
+              </w:rPr>
+              <w:instrText xml:space="preserve"> PAGEREF _Toc418447403 \h </w:instrText>
+            </w:r>
+            <w:r>
+              <w:rPr>
+                <w:rFonts w:ascii="Times New Roman" w:hAnsi="Times New Roman"/>
+                <w:noProof/>
+                <w:webHidden/>
+                <w:sz w:val="24"/>
+                <w:szCs w:val="24"/>
+              </w:rPr>
+            </w:r>
+            <w:r>
+              <w:rPr>
+                <w:rFonts w:ascii="Times New Roman" w:hAnsi="Times New Roman"/>
+                <w:noProof/>
+                <w:webHidden/>
+                <w:sz w:val="24"/>
+                <w:szCs w:val="24"/>
+              </w:rPr>
+              <w:fldChar w:fldCharType="separate"/>
+            </w:r>
+            <w:r>
+              <w:rPr>
+                <w:rFonts w:ascii="Times New Roman" w:hAnsi="Times New Roman"/>
+                <w:noProof/>
+                <w:webHidden/>
+                <w:sz w:val="24"/>
+                <w:szCs w:val="24"/>
+              </w:rPr>
+              <w:t>17</w:t>
+            </w:r>
+            <w:r>
+              <w:rPr>
+                <w:rFonts w:ascii="Times New Roman" w:hAnsi="Times New Roman"/>
+                <w:noProof/>
+                <w:webHidden/>
+                <w:sz w:val="24"/>
+                <w:szCs w:val="24"/>
+              </w:rPr>
+              <w:fldChar w:fldCharType="end"/>
+            </w:r>
+          </w:hyperlink>
+        </w:p>
+        <w:p>
+          <w:pPr>
+            <w:pStyle w:val="Sumrio2"/>
+            <w:tabs>
+              <w:tab w:val="left" w:pos="880"/>
+              <w:tab w:val="right" w:leader="dot" w:pos="9061"/>
+            </w:tabs>
+            <w:spacing w:after="0" w:line="360" w:lineRule="auto"/>
+            <w:rPr>
+              <w:rFonts w:ascii="Times New Roman" w:eastAsiaTheme="minorEastAsia" w:hAnsi="Times New Roman"/>
+              <w:noProof/>
+              <w:sz w:val="24"/>
+              <w:szCs w:val="24"/>
+              <w:lang w:eastAsia="pt-BR"/>
+            </w:rPr>
+          </w:pPr>
+          <w:hyperlink w:anchor="_Toc418447404" w:history="1">
+            <w:r>
+              <w:rPr>
+                <w:rStyle w:val="Hyperlink"/>
+                <w:rFonts w:ascii="Times New Roman" w:hAnsi="Times New Roman"/>
+                <w:noProof/>
+                <w:sz w:val="24"/>
+                <w:szCs w:val="24"/>
+              </w:rPr>
+              <w:t>4.6</w:t>
+            </w:r>
+            <w:r>
+              <w:rPr>
+                <w:rFonts w:ascii="Times New Roman" w:eastAsiaTheme="minorEastAsia" w:hAnsi="Times New Roman"/>
+                <w:noProof/>
+                <w:sz w:val="24"/>
+                <w:szCs w:val="24"/>
+                <w:lang w:eastAsia="pt-BR"/>
+              </w:rPr>
+              <w:tab/>
+            </w:r>
+            <w:r>
+              <w:rPr>
+                <w:rStyle w:val="Hyperlink"/>
+                <w:rFonts w:ascii="Times New Roman" w:hAnsi="Times New Roman"/>
+                <w:noProof/>
+                <w:sz w:val="24"/>
+                <w:szCs w:val="24"/>
+              </w:rPr>
+              <w:t>CSS</w:t>
+            </w:r>
+            <w:r>
+              <w:rPr>
+                <w:rFonts w:ascii="Times New Roman" w:hAnsi="Times New Roman"/>
+                <w:noProof/>
+                <w:webHidden/>
+                <w:sz w:val="24"/>
+                <w:szCs w:val="24"/>
+              </w:rPr>
+              <w:tab/>
+            </w:r>
+            <w:r>
+              <w:rPr>
+                <w:rFonts w:ascii="Times New Roman" w:hAnsi="Times New Roman"/>
+                <w:noProof/>
+                <w:webHidden/>
+                <w:sz w:val="24"/>
+                <w:szCs w:val="24"/>
+              </w:rPr>
+              <w:fldChar w:fldCharType="begin"/>
+            </w:r>
+            <w:r>
+              <w:rPr>
+                <w:rFonts w:ascii="Times New Roman" w:hAnsi="Times New Roman"/>
+                <w:noProof/>
+                <w:webHidden/>
+                <w:sz w:val="24"/>
+                <w:szCs w:val="24"/>
+              </w:rPr>
+              <w:instrText xml:space="preserve"> PAGEREF _Toc418447404 \h </w:instrText>
+            </w:r>
+            <w:r>
+              <w:rPr>
+                <w:rFonts w:ascii="Times New Roman" w:hAnsi="Times New Roman"/>
+                <w:noProof/>
+                <w:webHidden/>
+                <w:sz w:val="24"/>
+                <w:szCs w:val="24"/>
+              </w:rPr>
+            </w:r>
+            <w:r>
+              <w:rPr>
+                <w:rFonts w:ascii="Times New Roman" w:hAnsi="Times New Roman"/>
+                <w:noProof/>
+                <w:webHidden/>
+                <w:sz w:val="24"/>
+                <w:szCs w:val="24"/>
+              </w:rPr>
+              <w:fldChar w:fldCharType="separate"/>
+            </w:r>
+            <w:r>
+              <w:rPr>
+                <w:rFonts w:ascii="Times New Roman" w:hAnsi="Times New Roman"/>
+                <w:noProof/>
+                <w:webHidden/>
+                <w:sz w:val="24"/>
+                <w:szCs w:val="24"/>
+              </w:rPr>
+              <w:t>18</w:t>
+            </w:r>
+            <w:r>
+              <w:rPr>
+                <w:rFonts w:ascii="Times New Roman" w:hAnsi="Times New Roman"/>
+                <w:noProof/>
+                <w:webHidden/>
+                <w:sz w:val="24"/>
+                <w:szCs w:val="24"/>
+              </w:rPr>
+              <w:fldChar w:fldCharType="end"/>
+            </w:r>
+          </w:hyperlink>
+        </w:p>
+        <w:p>
+          <w:pPr>
+            <w:pStyle w:val="Sumrio3"/>
+            <w:tabs>
+              <w:tab w:val="left" w:pos="1320"/>
+              <w:tab w:val="right" w:leader="dot" w:pos="9061"/>
+            </w:tabs>
+            <w:spacing w:after="0" w:line="360" w:lineRule="auto"/>
+            <w:rPr>
+              <w:rFonts w:ascii="Times New Roman" w:eastAsiaTheme="minorEastAsia" w:hAnsi="Times New Roman"/>
+              <w:noProof/>
+              <w:sz w:val="24"/>
+              <w:szCs w:val="24"/>
+              <w:lang w:eastAsia="pt-BR"/>
+            </w:rPr>
+          </w:pPr>
+          <w:hyperlink w:anchor="_Toc418447405" w:history="1">
+            <w:r>
+              <w:rPr>
+                <w:rStyle w:val="Hyperlink"/>
+                <w:rFonts w:ascii="Times New Roman" w:hAnsi="Times New Roman"/>
+                <w:i/>
+                <w:noProof/>
+                <w:sz w:val="24"/>
+                <w:szCs w:val="24"/>
+              </w:rPr>
+              <w:t>4.6.1</w:t>
+            </w:r>
+            <w:r>
+              <w:rPr>
+                <w:rFonts w:ascii="Times New Roman" w:eastAsiaTheme="minorEastAsia" w:hAnsi="Times New Roman"/>
+                <w:noProof/>
+                <w:sz w:val="24"/>
+                <w:szCs w:val="24"/>
+                <w:lang w:eastAsia="pt-BR"/>
+              </w:rPr>
+              <w:tab/>
+            </w:r>
+            <w:r>
+              <w:rPr>
+                <w:rStyle w:val="Hyperlink"/>
+                <w:rFonts w:ascii="Times New Roman" w:hAnsi="Times New Roman"/>
+                <w:i/>
+                <w:noProof/>
+                <w:sz w:val="24"/>
+                <w:szCs w:val="24"/>
+              </w:rPr>
+              <w:t>Bootstrap</w:t>
+            </w:r>
+            <w:r>
+              <w:rPr>
+                <w:rFonts w:ascii="Times New Roman" w:hAnsi="Times New Roman"/>
+                <w:noProof/>
+                <w:webHidden/>
+                <w:sz w:val="24"/>
+                <w:szCs w:val="24"/>
+              </w:rPr>
+              <w:tab/>
+            </w:r>
+            <w:r>
+              <w:rPr>
+                <w:rFonts w:ascii="Times New Roman" w:hAnsi="Times New Roman"/>
+                <w:noProof/>
+                <w:webHidden/>
+                <w:sz w:val="24"/>
+                <w:szCs w:val="24"/>
+              </w:rPr>
+              <w:fldChar w:fldCharType="begin"/>
+            </w:r>
+            <w:r>
+              <w:rPr>
+                <w:rFonts w:ascii="Times New Roman" w:hAnsi="Times New Roman"/>
+                <w:noProof/>
+                <w:webHidden/>
+                <w:sz w:val="24"/>
+                <w:szCs w:val="24"/>
+              </w:rPr>
+              <w:instrText xml:space="preserve"> PAGEREF _Toc418447405 \h </w:instrText>
+            </w:r>
+            <w:r>
+              <w:rPr>
+                <w:rFonts w:ascii="Times New Roman" w:hAnsi="Times New Roman"/>
+                <w:noProof/>
+                <w:webHidden/>
+                <w:sz w:val="24"/>
+                <w:szCs w:val="24"/>
+              </w:rPr>
+            </w:r>
+            <w:r>
+              <w:rPr>
+                <w:rFonts w:ascii="Times New Roman" w:hAnsi="Times New Roman"/>
+                <w:noProof/>
+                <w:webHidden/>
+                <w:sz w:val="24"/>
+                <w:szCs w:val="24"/>
+              </w:rPr>
+              <w:fldChar w:fldCharType="separate"/>
+            </w:r>
+            <w:r>
+              <w:rPr>
+                <w:rFonts w:ascii="Times New Roman" w:hAnsi="Times New Roman"/>
+                <w:noProof/>
+                <w:webHidden/>
+                <w:sz w:val="24"/>
+                <w:szCs w:val="24"/>
+              </w:rPr>
+              <w:t>19</w:t>
+            </w:r>
+            <w:r>
+              <w:rPr>
+                <w:rFonts w:ascii="Times New Roman" w:hAnsi="Times New Roman"/>
+                <w:noProof/>
+                <w:webHidden/>
+                <w:sz w:val="24"/>
+                <w:szCs w:val="24"/>
+              </w:rPr>
+              <w:fldChar w:fldCharType="end"/>
+            </w:r>
+          </w:hyperlink>
+        </w:p>
+        <w:p>
+          <w:pPr>
+            <w:pStyle w:val="Sumrio2"/>
+            <w:tabs>
+              <w:tab w:val="left" w:pos="880"/>
+              <w:tab w:val="right" w:leader="dot" w:pos="9061"/>
+            </w:tabs>
+            <w:spacing w:after="0" w:line="360" w:lineRule="auto"/>
+            <w:rPr>
+              <w:rFonts w:ascii="Times New Roman" w:eastAsiaTheme="minorEastAsia" w:hAnsi="Times New Roman"/>
+              <w:noProof/>
+              <w:sz w:val="24"/>
+              <w:szCs w:val="24"/>
+              <w:lang w:eastAsia="pt-BR"/>
+            </w:rPr>
+          </w:pPr>
+          <w:hyperlink w:anchor="_Toc418447406" w:history="1">
+            <w:r>
+              <w:rPr>
+                <w:rStyle w:val="Hyperlink"/>
+                <w:rFonts w:ascii="Times New Roman" w:hAnsi="Times New Roman"/>
+                <w:i/>
+                <w:noProof/>
+                <w:sz w:val="24"/>
+                <w:szCs w:val="24"/>
+              </w:rPr>
+              <w:t>4.7</w:t>
+            </w:r>
+            <w:r>
+              <w:rPr>
+                <w:rFonts w:ascii="Times New Roman" w:eastAsiaTheme="minorEastAsia" w:hAnsi="Times New Roman"/>
+                <w:noProof/>
+                <w:sz w:val="24"/>
+                <w:szCs w:val="24"/>
+                <w:lang w:eastAsia="pt-BR"/>
+              </w:rPr>
+              <w:tab/>
+            </w:r>
+            <w:r>
+              <w:rPr>
+                <w:rStyle w:val="Hyperlink"/>
+                <w:rFonts w:ascii="Times New Roman" w:hAnsi="Times New Roman"/>
+                <w:i/>
+                <w:noProof/>
+                <w:sz w:val="24"/>
+                <w:szCs w:val="24"/>
+              </w:rPr>
+              <w:t>JavaScript</w:t>
+            </w:r>
+            <w:r>
+              <w:rPr>
+                <w:rFonts w:ascii="Times New Roman" w:hAnsi="Times New Roman"/>
+                <w:noProof/>
+                <w:webHidden/>
+                <w:sz w:val="24"/>
+                <w:szCs w:val="24"/>
+              </w:rPr>
+              <w:tab/>
+            </w:r>
+            <w:r>
+              <w:rPr>
+                <w:rFonts w:ascii="Times New Roman" w:hAnsi="Times New Roman"/>
+                <w:noProof/>
+                <w:webHidden/>
+                <w:sz w:val="24"/>
+                <w:szCs w:val="24"/>
+              </w:rPr>
+              <w:fldChar w:fldCharType="begin"/>
+            </w:r>
+            <w:r>
+              <w:rPr>
+                <w:rFonts w:ascii="Times New Roman" w:hAnsi="Times New Roman"/>
+                <w:noProof/>
+                <w:webHidden/>
+                <w:sz w:val="24"/>
+                <w:szCs w:val="24"/>
+              </w:rPr>
+              <w:instrText xml:space="preserve"> PAGEREF _Toc418447406 \h </w:instrText>
+            </w:r>
+            <w:r>
+              <w:rPr>
+                <w:rFonts w:ascii="Times New Roman" w:hAnsi="Times New Roman"/>
+                <w:noProof/>
+                <w:webHidden/>
+                <w:sz w:val="24"/>
+                <w:szCs w:val="24"/>
+              </w:rPr>
+            </w:r>
+            <w:r>
+              <w:rPr>
+                <w:rFonts w:ascii="Times New Roman" w:hAnsi="Times New Roman"/>
+                <w:noProof/>
+                <w:webHidden/>
+                <w:sz w:val="24"/>
+                <w:szCs w:val="24"/>
+              </w:rPr>
+              <w:fldChar w:fldCharType="separate"/>
+            </w:r>
+            <w:r>
+              <w:rPr>
+                <w:rFonts w:ascii="Times New Roman" w:hAnsi="Times New Roman"/>
+                <w:noProof/>
+                <w:webHidden/>
+                <w:sz w:val="24"/>
+                <w:szCs w:val="24"/>
+              </w:rPr>
+              <w:t>19</w:t>
+            </w:r>
+            <w:r>
+              <w:rPr>
+                <w:rFonts w:ascii="Times New Roman" w:hAnsi="Times New Roman"/>
+                <w:noProof/>
+                <w:webHidden/>
+                <w:sz w:val="24"/>
+                <w:szCs w:val="24"/>
+              </w:rPr>
+              <w:fldChar w:fldCharType="end"/>
+            </w:r>
+          </w:hyperlink>
+        </w:p>
+        <w:p>
+          <w:pPr>
+            <w:pStyle w:val="Sumrio1"/>
+            <w:tabs>
+              <w:tab w:val="left" w:pos="440"/>
+              <w:tab w:val="right" w:leader="dot" w:pos="9061"/>
+            </w:tabs>
+            <w:spacing w:after="0" w:line="360" w:lineRule="auto"/>
+            <w:rPr>
+              <w:rFonts w:ascii="Times New Roman" w:eastAsiaTheme="minorEastAsia" w:hAnsi="Times New Roman"/>
+              <w:noProof/>
+              <w:sz w:val="24"/>
+              <w:szCs w:val="24"/>
+              <w:lang w:eastAsia="pt-BR"/>
+            </w:rPr>
+          </w:pPr>
+          <w:hyperlink w:anchor="_Toc418447407" w:history="1">
+            <w:r>
+              <w:rPr>
+                <w:rStyle w:val="Hyperlink"/>
+                <w:rFonts w:ascii="Times New Roman" w:hAnsi="Times New Roman"/>
+                <w:noProof/>
+                <w:sz w:val="24"/>
+                <w:szCs w:val="24"/>
+              </w:rPr>
+              <w:t>5</w:t>
+            </w:r>
+            <w:r>
+              <w:rPr>
+                <w:rFonts w:ascii="Times New Roman" w:eastAsiaTheme="minorEastAsia" w:hAnsi="Times New Roman"/>
+                <w:noProof/>
+                <w:sz w:val="24"/>
+                <w:szCs w:val="24"/>
+                <w:lang w:eastAsia="pt-BR"/>
+              </w:rPr>
+              <w:tab/>
+            </w:r>
+            <w:r>
+              <w:rPr>
+                <w:rStyle w:val="Hyperlink"/>
+                <w:rFonts w:ascii="Times New Roman" w:hAnsi="Times New Roman"/>
+                <w:noProof/>
+                <w:sz w:val="24"/>
+                <w:szCs w:val="24"/>
+              </w:rPr>
+              <w:t>QUADRO METODOLÓGICO</w:t>
+            </w:r>
+            <w:r>
+              <w:rPr>
+                <w:rFonts w:ascii="Times New Roman" w:hAnsi="Times New Roman"/>
+                <w:noProof/>
+                <w:webHidden/>
+                <w:sz w:val="24"/>
+                <w:szCs w:val="24"/>
+              </w:rPr>
+              <w:tab/>
+            </w:r>
+            <w:r>
+              <w:rPr>
+                <w:rFonts w:ascii="Times New Roman" w:hAnsi="Times New Roman"/>
+                <w:noProof/>
+                <w:webHidden/>
+                <w:sz w:val="24"/>
+                <w:szCs w:val="24"/>
+              </w:rPr>
+              <w:fldChar w:fldCharType="begin"/>
+            </w:r>
+            <w:r>
+              <w:rPr>
+                <w:rFonts w:ascii="Times New Roman" w:hAnsi="Times New Roman"/>
+                <w:noProof/>
+                <w:webHidden/>
+                <w:sz w:val="24"/>
+                <w:szCs w:val="24"/>
+              </w:rPr>
+              <w:instrText xml:space="preserve"> PAGEREF _Toc418447407 \h </w:instrText>
+            </w:r>
+            <w:r>
+              <w:rPr>
+                <w:rFonts w:ascii="Times New Roman" w:hAnsi="Times New Roman"/>
+                <w:noProof/>
+                <w:webHidden/>
+                <w:sz w:val="24"/>
+                <w:szCs w:val="24"/>
+              </w:rPr>
+            </w:r>
+            <w:r>
+              <w:rPr>
+                <w:rFonts w:ascii="Times New Roman" w:hAnsi="Times New Roman"/>
+                <w:noProof/>
+                <w:webHidden/>
+                <w:sz w:val="24"/>
+                <w:szCs w:val="24"/>
+              </w:rPr>
+              <w:fldChar w:fldCharType="separate"/>
+            </w:r>
+            <w:r>
+              <w:rPr>
+                <w:rFonts w:ascii="Times New Roman" w:hAnsi="Times New Roman"/>
+                <w:noProof/>
+                <w:webHidden/>
+                <w:sz w:val="24"/>
+                <w:szCs w:val="24"/>
+              </w:rPr>
+              <w:t>20</w:t>
+            </w:r>
+            <w:r>
+              <w:rPr>
+                <w:rFonts w:ascii="Times New Roman" w:hAnsi="Times New Roman"/>
+                <w:noProof/>
+                <w:webHidden/>
+                <w:sz w:val="24"/>
+                <w:szCs w:val="24"/>
+              </w:rPr>
+              <w:fldChar w:fldCharType="end"/>
+            </w:r>
+          </w:hyperlink>
+        </w:p>
+        <w:p>
+          <w:pPr>
+            <w:pStyle w:val="Sumrio2"/>
+            <w:tabs>
+              <w:tab w:val="left" w:pos="880"/>
+              <w:tab w:val="right" w:leader="dot" w:pos="9061"/>
+            </w:tabs>
+            <w:spacing w:after="0" w:line="360" w:lineRule="auto"/>
+            <w:rPr>
+              <w:rFonts w:ascii="Times New Roman" w:eastAsiaTheme="minorEastAsia" w:hAnsi="Times New Roman"/>
+              <w:noProof/>
+              <w:sz w:val="24"/>
+              <w:szCs w:val="24"/>
+              <w:lang w:eastAsia="pt-BR"/>
+            </w:rPr>
+          </w:pPr>
+          <w:hyperlink w:anchor="_Toc418447408" w:history="1">
+            <w:r>
+              <w:rPr>
+                <w:rStyle w:val="Hyperlink"/>
+                <w:rFonts w:ascii="Times New Roman" w:hAnsi="Times New Roman"/>
+                <w:noProof/>
+                <w:sz w:val="24"/>
+                <w:szCs w:val="24"/>
+              </w:rPr>
+              <w:t>5.1</w:t>
+            </w:r>
+            <w:r>
+              <w:rPr>
+                <w:rFonts w:ascii="Times New Roman" w:eastAsiaTheme="minorEastAsia" w:hAnsi="Times New Roman"/>
+                <w:noProof/>
+                <w:sz w:val="24"/>
+                <w:szCs w:val="24"/>
+                <w:lang w:eastAsia="pt-BR"/>
+              </w:rPr>
+              <w:tab/>
+            </w:r>
+            <w:r>
+              <w:rPr>
+                <w:rStyle w:val="Hyperlink"/>
+                <w:rFonts w:ascii="Times New Roman" w:hAnsi="Times New Roman"/>
+                <w:noProof/>
+                <w:sz w:val="24"/>
+                <w:szCs w:val="24"/>
+              </w:rPr>
+              <w:t>Tipo de Pesquisa</w:t>
+            </w:r>
+            <w:r>
+              <w:rPr>
+                <w:rFonts w:ascii="Times New Roman" w:hAnsi="Times New Roman"/>
+                <w:noProof/>
+                <w:webHidden/>
+                <w:sz w:val="24"/>
+                <w:szCs w:val="24"/>
+              </w:rPr>
+              <w:tab/>
+            </w:r>
+            <w:r>
+              <w:rPr>
+                <w:rFonts w:ascii="Times New Roman" w:hAnsi="Times New Roman"/>
+                <w:noProof/>
+                <w:webHidden/>
+                <w:sz w:val="24"/>
+                <w:szCs w:val="24"/>
+              </w:rPr>
+              <w:fldChar w:fldCharType="begin"/>
+            </w:r>
+            <w:r>
+              <w:rPr>
+                <w:rFonts w:ascii="Times New Roman" w:hAnsi="Times New Roman"/>
+                <w:noProof/>
+                <w:webHidden/>
+                <w:sz w:val="24"/>
+                <w:szCs w:val="24"/>
+              </w:rPr>
+              <w:instrText xml:space="preserve"> PAGEREF _Toc418447408 \h </w:instrText>
+            </w:r>
+            <w:r>
+              <w:rPr>
+                <w:rFonts w:ascii="Times New Roman" w:hAnsi="Times New Roman"/>
+                <w:noProof/>
+                <w:webHidden/>
+                <w:sz w:val="24"/>
+                <w:szCs w:val="24"/>
+              </w:rPr>
+            </w:r>
+            <w:r>
+              <w:rPr>
+                <w:rFonts w:ascii="Times New Roman" w:hAnsi="Times New Roman"/>
+                <w:noProof/>
+                <w:webHidden/>
+                <w:sz w:val="24"/>
+                <w:szCs w:val="24"/>
+              </w:rPr>
+              <w:fldChar w:fldCharType="separate"/>
+            </w:r>
+            <w:r>
+              <w:rPr>
+                <w:rFonts w:ascii="Times New Roman" w:hAnsi="Times New Roman"/>
+                <w:noProof/>
+                <w:webHidden/>
+                <w:sz w:val="24"/>
+                <w:szCs w:val="24"/>
+              </w:rPr>
+              <w:t>20</w:t>
+            </w:r>
+            <w:r>
+              <w:rPr>
+                <w:rFonts w:ascii="Times New Roman" w:hAnsi="Times New Roman"/>
+                <w:noProof/>
+                <w:webHidden/>
+                <w:sz w:val="24"/>
+                <w:szCs w:val="24"/>
+              </w:rPr>
+              <w:fldChar w:fldCharType="end"/>
+            </w:r>
+          </w:hyperlink>
+        </w:p>
+        <w:p>
+          <w:pPr>
+            <w:pStyle w:val="Sumrio2"/>
+            <w:tabs>
+              <w:tab w:val="left" w:pos="880"/>
+              <w:tab w:val="right" w:leader="dot" w:pos="9061"/>
+            </w:tabs>
+            <w:spacing w:after="0" w:line="360" w:lineRule="auto"/>
+            <w:rPr>
+              <w:rFonts w:ascii="Times New Roman" w:eastAsiaTheme="minorEastAsia" w:hAnsi="Times New Roman"/>
+              <w:noProof/>
+              <w:sz w:val="24"/>
+              <w:szCs w:val="24"/>
+              <w:lang w:eastAsia="pt-BR"/>
+            </w:rPr>
+          </w:pPr>
+          <w:hyperlink w:anchor="_Toc418447409" w:history="1">
+            <w:r>
+              <w:rPr>
+                <w:rStyle w:val="Hyperlink"/>
+                <w:rFonts w:ascii="Times New Roman" w:hAnsi="Times New Roman"/>
+                <w:noProof/>
+                <w:sz w:val="24"/>
+                <w:szCs w:val="24"/>
+              </w:rPr>
+              <w:t>5.2</w:t>
+            </w:r>
+            <w:r>
+              <w:rPr>
+                <w:rFonts w:ascii="Times New Roman" w:eastAsiaTheme="minorEastAsia" w:hAnsi="Times New Roman"/>
+                <w:noProof/>
+                <w:sz w:val="24"/>
+                <w:szCs w:val="24"/>
+                <w:lang w:eastAsia="pt-BR"/>
+              </w:rPr>
+              <w:tab/>
+            </w:r>
+            <w:r>
+              <w:rPr>
+                <w:rStyle w:val="Hyperlink"/>
+                <w:rFonts w:ascii="Times New Roman" w:hAnsi="Times New Roman"/>
+                <w:noProof/>
+                <w:sz w:val="24"/>
+                <w:szCs w:val="24"/>
+              </w:rPr>
+              <w:t>Contexto de pesquisa</w:t>
+            </w:r>
+            <w:r>
+              <w:rPr>
+                <w:rFonts w:ascii="Times New Roman" w:hAnsi="Times New Roman"/>
+                <w:noProof/>
+                <w:webHidden/>
+                <w:sz w:val="24"/>
+                <w:szCs w:val="24"/>
+              </w:rPr>
+              <w:tab/>
+            </w:r>
+            <w:r>
+              <w:rPr>
+                <w:rFonts w:ascii="Times New Roman" w:hAnsi="Times New Roman"/>
+                <w:noProof/>
+                <w:webHidden/>
+                <w:sz w:val="24"/>
+                <w:szCs w:val="24"/>
+              </w:rPr>
+              <w:fldChar w:fldCharType="begin"/>
+            </w:r>
+            <w:r>
+              <w:rPr>
+                <w:rFonts w:ascii="Times New Roman" w:hAnsi="Times New Roman"/>
+                <w:noProof/>
+                <w:webHidden/>
+                <w:sz w:val="24"/>
+                <w:szCs w:val="24"/>
+              </w:rPr>
+              <w:instrText xml:space="preserve"> PAGEREF _Toc418447409 \h </w:instrText>
+            </w:r>
+            <w:r>
+              <w:rPr>
+                <w:rFonts w:ascii="Times New Roman" w:hAnsi="Times New Roman"/>
+                <w:noProof/>
+                <w:webHidden/>
+                <w:sz w:val="24"/>
+                <w:szCs w:val="24"/>
+              </w:rPr>
+            </w:r>
+            <w:r>
+              <w:rPr>
+                <w:rFonts w:ascii="Times New Roman" w:hAnsi="Times New Roman"/>
+                <w:noProof/>
+                <w:webHidden/>
+                <w:sz w:val="24"/>
+                <w:szCs w:val="24"/>
+              </w:rPr>
+              <w:fldChar w:fldCharType="separate"/>
+            </w:r>
+            <w:r>
+              <w:rPr>
+                <w:rFonts w:ascii="Times New Roman" w:hAnsi="Times New Roman"/>
+                <w:noProof/>
+                <w:webHidden/>
+                <w:sz w:val="24"/>
+                <w:szCs w:val="24"/>
+              </w:rPr>
+              <w:t>20</w:t>
+            </w:r>
+            <w:r>
+              <w:rPr>
+                <w:rFonts w:ascii="Times New Roman" w:hAnsi="Times New Roman"/>
+                <w:noProof/>
+                <w:webHidden/>
+                <w:sz w:val="24"/>
+                <w:szCs w:val="24"/>
+              </w:rPr>
+              <w:fldChar w:fldCharType="end"/>
+            </w:r>
+          </w:hyperlink>
+        </w:p>
+        <w:p>
+          <w:pPr>
+            <w:pStyle w:val="Sumrio2"/>
+            <w:tabs>
+              <w:tab w:val="left" w:pos="880"/>
+              <w:tab w:val="right" w:leader="dot" w:pos="9061"/>
+            </w:tabs>
+            <w:spacing w:after="0" w:line="360" w:lineRule="auto"/>
+            <w:rPr>
+              <w:rFonts w:ascii="Times New Roman" w:eastAsiaTheme="minorEastAsia" w:hAnsi="Times New Roman"/>
+              <w:noProof/>
+              <w:sz w:val="24"/>
+              <w:szCs w:val="24"/>
+              <w:lang w:eastAsia="pt-BR"/>
+            </w:rPr>
+          </w:pPr>
+          <w:hyperlink w:anchor="_Toc418447410" w:history="1">
+            <w:r>
+              <w:rPr>
+                <w:rStyle w:val="Hyperlink"/>
+                <w:rFonts w:ascii="Times New Roman" w:hAnsi="Times New Roman"/>
+                <w:noProof/>
+                <w:sz w:val="24"/>
+                <w:szCs w:val="24"/>
+              </w:rPr>
+              <w:t>5.3</w:t>
+            </w:r>
+            <w:r>
+              <w:rPr>
+                <w:rFonts w:ascii="Times New Roman" w:eastAsiaTheme="minorEastAsia" w:hAnsi="Times New Roman"/>
+                <w:noProof/>
+                <w:sz w:val="24"/>
+                <w:szCs w:val="24"/>
+                <w:lang w:eastAsia="pt-BR"/>
+              </w:rPr>
+              <w:tab/>
+            </w:r>
+            <w:r>
+              <w:rPr>
+                <w:rStyle w:val="Hyperlink"/>
+                <w:rFonts w:ascii="Times New Roman" w:hAnsi="Times New Roman"/>
+                <w:noProof/>
+                <w:sz w:val="24"/>
+                <w:szCs w:val="24"/>
+              </w:rPr>
+              <w:t>Participantes</w:t>
+            </w:r>
+            <w:r>
+              <w:rPr>
+                <w:rFonts w:ascii="Times New Roman" w:hAnsi="Times New Roman"/>
+                <w:noProof/>
+                <w:webHidden/>
+                <w:sz w:val="24"/>
+                <w:szCs w:val="24"/>
+              </w:rPr>
+              <w:tab/>
+            </w:r>
+            <w:r>
+              <w:rPr>
+                <w:rFonts w:ascii="Times New Roman" w:hAnsi="Times New Roman"/>
+                <w:noProof/>
+                <w:webHidden/>
+                <w:sz w:val="24"/>
+                <w:szCs w:val="24"/>
+              </w:rPr>
+              <w:fldChar w:fldCharType="begin"/>
+            </w:r>
+            <w:r>
+              <w:rPr>
+                <w:rFonts w:ascii="Times New Roman" w:hAnsi="Times New Roman"/>
+                <w:noProof/>
+                <w:webHidden/>
+                <w:sz w:val="24"/>
+                <w:szCs w:val="24"/>
+              </w:rPr>
+              <w:instrText xml:space="preserve"> PAGEREF _Toc418447410 \h </w:instrText>
+            </w:r>
+            <w:r>
+              <w:rPr>
+                <w:rFonts w:ascii="Times New Roman" w:hAnsi="Times New Roman"/>
+                <w:noProof/>
+                <w:webHidden/>
+                <w:sz w:val="24"/>
+                <w:szCs w:val="24"/>
+              </w:rPr>
+            </w:r>
+            <w:r>
+              <w:rPr>
+                <w:rFonts w:ascii="Times New Roman" w:hAnsi="Times New Roman"/>
+                <w:noProof/>
+                <w:webHidden/>
+                <w:sz w:val="24"/>
+                <w:szCs w:val="24"/>
+              </w:rPr>
+              <w:fldChar w:fldCharType="separate"/>
+            </w:r>
+            <w:r>
+              <w:rPr>
+                <w:rFonts w:ascii="Times New Roman" w:hAnsi="Times New Roman"/>
+                <w:noProof/>
+                <w:webHidden/>
+                <w:sz w:val="24"/>
+                <w:szCs w:val="24"/>
+              </w:rPr>
+              <w:t>21</w:t>
+            </w:r>
+            <w:r>
+              <w:rPr>
+                <w:rFonts w:ascii="Times New Roman" w:hAnsi="Times New Roman"/>
+                <w:noProof/>
+                <w:webHidden/>
+                <w:sz w:val="24"/>
+                <w:szCs w:val="24"/>
+              </w:rPr>
+              <w:fldChar w:fldCharType="end"/>
+            </w:r>
+          </w:hyperlink>
+        </w:p>
+        <w:p>
+          <w:pPr>
+            <w:pStyle w:val="Sumrio2"/>
+            <w:tabs>
+              <w:tab w:val="left" w:pos="880"/>
+              <w:tab w:val="right" w:leader="dot" w:pos="9061"/>
+            </w:tabs>
+            <w:spacing w:after="0" w:line="360" w:lineRule="auto"/>
+            <w:rPr>
+              <w:rFonts w:ascii="Times New Roman" w:eastAsiaTheme="minorEastAsia" w:hAnsi="Times New Roman"/>
+              <w:noProof/>
+              <w:sz w:val="24"/>
+              <w:szCs w:val="24"/>
+              <w:lang w:eastAsia="pt-BR"/>
+            </w:rPr>
+          </w:pPr>
+          <w:hyperlink w:anchor="_Toc418447411" w:history="1">
+            <w:r>
+              <w:rPr>
+                <w:rStyle w:val="Hyperlink"/>
+                <w:rFonts w:ascii="Times New Roman" w:hAnsi="Times New Roman"/>
+                <w:noProof/>
+                <w:sz w:val="24"/>
+                <w:szCs w:val="24"/>
+              </w:rPr>
+              <w:t>5.4</w:t>
+            </w:r>
+            <w:r>
+              <w:rPr>
+                <w:rFonts w:ascii="Times New Roman" w:eastAsiaTheme="minorEastAsia" w:hAnsi="Times New Roman"/>
+                <w:noProof/>
+                <w:sz w:val="24"/>
+                <w:szCs w:val="24"/>
+                <w:lang w:eastAsia="pt-BR"/>
+              </w:rPr>
+              <w:tab/>
+            </w:r>
+            <w:r>
+              <w:rPr>
+                <w:rStyle w:val="Hyperlink"/>
+                <w:rFonts w:ascii="Times New Roman" w:hAnsi="Times New Roman"/>
+                <w:noProof/>
+                <w:sz w:val="24"/>
+                <w:szCs w:val="24"/>
+              </w:rPr>
+              <w:t>Instrumentos</w:t>
+            </w:r>
+            <w:r>
+              <w:rPr>
+                <w:rFonts w:ascii="Times New Roman" w:hAnsi="Times New Roman"/>
+                <w:noProof/>
+                <w:webHidden/>
+                <w:sz w:val="24"/>
+                <w:szCs w:val="24"/>
+              </w:rPr>
+              <w:tab/>
+            </w:r>
+            <w:r>
+              <w:rPr>
+                <w:rFonts w:ascii="Times New Roman" w:hAnsi="Times New Roman"/>
+                <w:noProof/>
+                <w:webHidden/>
+                <w:sz w:val="24"/>
+                <w:szCs w:val="24"/>
+              </w:rPr>
+              <w:fldChar w:fldCharType="begin"/>
+            </w:r>
+            <w:r>
+              <w:rPr>
+                <w:rFonts w:ascii="Times New Roman" w:hAnsi="Times New Roman"/>
+                <w:noProof/>
+                <w:webHidden/>
+                <w:sz w:val="24"/>
+                <w:szCs w:val="24"/>
+              </w:rPr>
+              <w:instrText xml:space="preserve"> PAGEREF _Toc418447411 \h </w:instrText>
+            </w:r>
+            <w:r>
+              <w:rPr>
+                <w:rFonts w:ascii="Times New Roman" w:hAnsi="Times New Roman"/>
+                <w:noProof/>
+                <w:webHidden/>
+                <w:sz w:val="24"/>
+                <w:szCs w:val="24"/>
+              </w:rPr>
+            </w:r>
+            <w:r>
+              <w:rPr>
+                <w:rFonts w:ascii="Times New Roman" w:hAnsi="Times New Roman"/>
+                <w:noProof/>
+                <w:webHidden/>
+                <w:sz w:val="24"/>
+                <w:szCs w:val="24"/>
+              </w:rPr>
+              <w:fldChar w:fldCharType="separate"/>
+            </w:r>
+            <w:r>
+              <w:rPr>
+                <w:rFonts w:ascii="Times New Roman" w:hAnsi="Times New Roman"/>
+                <w:noProof/>
+                <w:webHidden/>
+                <w:sz w:val="24"/>
+                <w:szCs w:val="24"/>
+              </w:rPr>
+              <w:t>22</w:t>
+            </w:r>
+            <w:r>
+              <w:rPr>
+                <w:rFonts w:ascii="Times New Roman" w:hAnsi="Times New Roman"/>
+                <w:noProof/>
+                <w:webHidden/>
+                <w:sz w:val="24"/>
+                <w:szCs w:val="24"/>
+              </w:rPr>
+              <w:fldChar w:fldCharType="end"/>
+            </w:r>
+          </w:hyperlink>
+        </w:p>
+        <w:p>
+          <w:pPr>
+            <w:pStyle w:val="Sumrio2"/>
+            <w:tabs>
+              <w:tab w:val="left" w:pos="880"/>
+              <w:tab w:val="right" w:leader="dot" w:pos="9061"/>
+            </w:tabs>
+            <w:spacing w:after="0" w:line="360" w:lineRule="auto"/>
+            <w:rPr>
+              <w:rFonts w:ascii="Times New Roman" w:eastAsiaTheme="minorEastAsia" w:hAnsi="Times New Roman"/>
+              <w:noProof/>
+              <w:sz w:val="24"/>
+              <w:szCs w:val="24"/>
+              <w:lang w:eastAsia="pt-BR"/>
+            </w:rPr>
+          </w:pPr>
+          <w:hyperlink w:anchor="_Toc418447412" w:history="1">
+            <w:r>
+              <w:rPr>
+                <w:rStyle w:val="Hyperlink"/>
+                <w:rFonts w:ascii="Times New Roman" w:hAnsi="Times New Roman"/>
+                <w:noProof/>
+                <w:sz w:val="24"/>
+                <w:szCs w:val="24"/>
+              </w:rPr>
+              <w:t>5.5</w:t>
+            </w:r>
+            <w:r>
+              <w:rPr>
+                <w:rFonts w:ascii="Times New Roman" w:eastAsiaTheme="minorEastAsia" w:hAnsi="Times New Roman"/>
+                <w:noProof/>
+                <w:sz w:val="24"/>
+                <w:szCs w:val="24"/>
+                <w:lang w:eastAsia="pt-BR"/>
+              </w:rPr>
+              <w:tab/>
+            </w:r>
+            <w:r>
+              <w:rPr>
+                <w:rStyle w:val="Hyperlink"/>
+                <w:rFonts w:ascii="Times New Roman" w:hAnsi="Times New Roman"/>
+                <w:noProof/>
+                <w:sz w:val="24"/>
+                <w:szCs w:val="24"/>
+              </w:rPr>
+              <w:t>Procedimentos</w:t>
+            </w:r>
+            <w:r>
+              <w:rPr>
+                <w:rFonts w:ascii="Times New Roman" w:hAnsi="Times New Roman"/>
+                <w:noProof/>
+                <w:webHidden/>
+                <w:sz w:val="24"/>
+                <w:szCs w:val="24"/>
+              </w:rPr>
+              <w:tab/>
+            </w:r>
+            <w:r>
+              <w:rPr>
+                <w:rFonts w:ascii="Times New Roman" w:hAnsi="Times New Roman"/>
+                <w:noProof/>
+                <w:webHidden/>
+                <w:sz w:val="24"/>
+                <w:szCs w:val="24"/>
+              </w:rPr>
+              <w:fldChar w:fldCharType="begin"/>
+            </w:r>
+            <w:r>
+              <w:rPr>
+                <w:rFonts w:ascii="Times New Roman" w:hAnsi="Times New Roman"/>
+                <w:noProof/>
+                <w:webHidden/>
+                <w:sz w:val="24"/>
+                <w:szCs w:val="24"/>
+              </w:rPr>
+              <w:instrText xml:space="preserve"> PAGEREF _Toc418447412 \h </w:instrText>
+            </w:r>
+            <w:r>
+              <w:rPr>
+                <w:rFonts w:ascii="Times New Roman" w:hAnsi="Times New Roman"/>
+                <w:noProof/>
+                <w:webHidden/>
+                <w:sz w:val="24"/>
+                <w:szCs w:val="24"/>
+              </w:rPr>
+            </w:r>
+            <w:r>
+              <w:rPr>
+                <w:rFonts w:ascii="Times New Roman" w:hAnsi="Times New Roman"/>
+                <w:noProof/>
+                <w:webHidden/>
+                <w:sz w:val="24"/>
+                <w:szCs w:val="24"/>
+              </w:rPr>
+              <w:fldChar w:fldCharType="separate"/>
+            </w:r>
+            <w:r>
+              <w:rPr>
+                <w:rFonts w:ascii="Times New Roman" w:hAnsi="Times New Roman"/>
+                <w:noProof/>
+                <w:webHidden/>
+                <w:sz w:val="24"/>
+                <w:szCs w:val="24"/>
+              </w:rPr>
+              <w:t>22</w:t>
+            </w:r>
+            <w:r>
+              <w:rPr>
+                <w:rFonts w:ascii="Times New Roman" w:hAnsi="Times New Roman"/>
+                <w:noProof/>
+                <w:webHidden/>
+                <w:sz w:val="24"/>
+                <w:szCs w:val="24"/>
+              </w:rPr>
+              <w:fldChar w:fldCharType="end"/>
+            </w:r>
+          </w:hyperlink>
+        </w:p>
+        <w:p>
+          <w:pPr>
+            <w:pStyle w:val="Sumrio2"/>
+            <w:tabs>
+              <w:tab w:val="left" w:pos="880"/>
+              <w:tab w:val="right" w:leader="dot" w:pos="9061"/>
+            </w:tabs>
+            <w:spacing w:after="0" w:line="360" w:lineRule="auto"/>
+            <w:rPr>
+              <w:rFonts w:ascii="Times New Roman" w:eastAsiaTheme="minorEastAsia" w:hAnsi="Times New Roman"/>
+              <w:noProof/>
+              <w:sz w:val="24"/>
+              <w:szCs w:val="24"/>
+              <w:lang w:eastAsia="pt-BR"/>
+            </w:rPr>
+          </w:pPr>
+          <w:hyperlink w:anchor="_Toc418447413" w:history="1">
+            <w:r>
+              <w:rPr>
+                <w:rStyle w:val="Hyperlink"/>
+                <w:rFonts w:ascii="Times New Roman" w:hAnsi="Times New Roman"/>
+                <w:noProof/>
+                <w:sz w:val="24"/>
+                <w:szCs w:val="24"/>
+              </w:rPr>
+              <w:t>5.6</w:t>
+            </w:r>
+            <w:r>
+              <w:rPr>
+                <w:rFonts w:ascii="Times New Roman" w:eastAsiaTheme="minorEastAsia" w:hAnsi="Times New Roman"/>
+                <w:noProof/>
+                <w:sz w:val="24"/>
+                <w:szCs w:val="24"/>
+                <w:lang w:eastAsia="pt-BR"/>
+              </w:rPr>
+              <w:tab/>
+            </w:r>
+            <w:r>
+              <w:rPr>
+                <w:rStyle w:val="Hyperlink"/>
+                <w:rFonts w:ascii="Times New Roman" w:hAnsi="Times New Roman"/>
+                <w:noProof/>
+                <w:sz w:val="24"/>
+                <w:szCs w:val="24"/>
+              </w:rPr>
+              <w:t>Cronograma</w:t>
+            </w:r>
+            <w:r>
+              <w:rPr>
+                <w:rFonts w:ascii="Times New Roman" w:hAnsi="Times New Roman"/>
+                <w:noProof/>
+                <w:webHidden/>
+                <w:sz w:val="24"/>
+                <w:szCs w:val="24"/>
+              </w:rPr>
+              <w:tab/>
+            </w:r>
+            <w:r>
+              <w:rPr>
+                <w:rFonts w:ascii="Times New Roman" w:hAnsi="Times New Roman"/>
+                <w:noProof/>
+                <w:webHidden/>
+                <w:sz w:val="24"/>
+                <w:szCs w:val="24"/>
+              </w:rPr>
+              <w:fldChar w:fldCharType="begin"/>
+            </w:r>
+            <w:r>
+              <w:rPr>
+                <w:rFonts w:ascii="Times New Roman" w:hAnsi="Times New Roman"/>
+                <w:noProof/>
+                <w:webHidden/>
+                <w:sz w:val="24"/>
+                <w:szCs w:val="24"/>
+              </w:rPr>
+              <w:instrText xml:space="preserve"> PAGEREF _Toc418447413 \h </w:instrText>
+            </w:r>
+            <w:r>
+              <w:rPr>
+                <w:rFonts w:ascii="Times New Roman" w:hAnsi="Times New Roman"/>
+                <w:noProof/>
+                <w:webHidden/>
+                <w:sz w:val="24"/>
+                <w:szCs w:val="24"/>
+              </w:rPr>
+            </w:r>
+            <w:r>
+              <w:rPr>
+                <w:rFonts w:ascii="Times New Roman" w:hAnsi="Times New Roman"/>
+                <w:noProof/>
+                <w:webHidden/>
+                <w:sz w:val="24"/>
+                <w:szCs w:val="24"/>
+              </w:rPr>
+              <w:fldChar w:fldCharType="separate"/>
+            </w:r>
+            <w:r>
+              <w:rPr>
+                <w:rFonts w:ascii="Times New Roman" w:hAnsi="Times New Roman"/>
+                <w:noProof/>
+                <w:webHidden/>
+                <w:sz w:val="24"/>
+                <w:szCs w:val="24"/>
+              </w:rPr>
+              <w:t>23</w:t>
+            </w:r>
+            <w:r>
+              <w:rPr>
+                <w:rFonts w:ascii="Times New Roman" w:hAnsi="Times New Roman"/>
+                <w:noProof/>
+                <w:webHidden/>
+                <w:sz w:val="24"/>
+                <w:szCs w:val="24"/>
+              </w:rPr>
+              <w:fldChar w:fldCharType="end"/>
+            </w:r>
+          </w:hyperlink>
+        </w:p>
+        <w:p>
+          <w:pPr>
+            <w:pStyle w:val="Sumrio2"/>
+            <w:tabs>
+              <w:tab w:val="left" w:pos="880"/>
+              <w:tab w:val="right" w:leader="dot" w:pos="9061"/>
+            </w:tabs>
+            <w:spacing w:after="0" w:line="360" w:lineRule="auto"/>
+            <w:rPr>
+              <w:rFonts w:ascii="Times New Roman" w:eastAsiaTheme="minorEastAsia" w:hAnsi="Times New Roman"/>
+              <w:noProof/>
+              <w:sz w:val="24"/>
+              <w:szCs w:val="24"/>
+              <w:lang w:eastAsia="pt-BR"/>
+            </w:rPr>
+          </w:pPr>
+          <w:hyperlink w:anchor="_Toc418447414" w:history="1">
+            <w:r>
+              <w:rPr>
+                <w:rStyle w:val="Hyperlink"/>
+                <w:rFonts w:ascii="Times New Roman" w:hAnsi="Times New Roman"/>
+                <w:noProof/>
+                <w:sz w:val="24"/>
+                <w:szCs w:val="24"/>
+              </w:rPr>
+              <w:t>5.7</w:t>
+            </w:r>
+            <w:r>
+              <w:rPr>
+                <w:rFonts w:ascii="Times New Roman" w:eastAsiaTheme="minorEastAsia" w:hAnsi="Times New Roman"/>
+                <w:noProof/>
+                <w:sz w:val="24"/>
+                <w:szCs w:val="24"/>
+                <w:lang w:eastAsia="pt-BR"/>
+              </w:rPr>
+              <w:tab/>
+            </w:r>
+            <w:r>
+              <w:rPr>
+                <w:rStyle w:val="Hyperlink"/>
+                <w:rFonts w:ascii="Times New Roman" w:hAnsi="Times New Roman"/>
+                <w:noProof/>
+                <w:sz w:val="24"/>
+                <w:szCs w:val="24"/>
+              </w:rPr>
+              <w:t>Orçamento</w:t>
+            </w:r>
+            <w:r>
+              <w:rPr>
+                <w:rFonts w:ascii="Times New Roman" w:hAnsi="Times New Roman"/>
+                <w:noProof/>
+                <w:webHidden/>
+                <w:sz w:val="24"/>
+                <w:szCs w:val="24"/>
+              </w:rPr>
+              <w:tab/>
+            </w:r>
+            <w:r>
+              <w:rPr>
+                <w:rFonts w:ascii="Times New Roman" w:hAnsi="Times New Roman"/>
+                <w:noProof/>
+                <w:webHidden/>
+                <w:sz w:val="24"/>
+                <w:szCs w:val="24"/>
+              </w:rPr>
+              <w:fldChar w:fldCharType="begin"/>
+            </w:r>
+            <w:r>
+              <w:rPr>
+                <w:rFonts w:ascii="Times New Roman" w:hAnsi="Times New Roman"/>
+                <w:noProof/>
+                <w:webHidden/>
+                <w:sz w:val="24"/>
+                <w:szCs w:val="24"/>
+              </w:rPr>
+              <w:instrText xml:space="preserve"> PAGEREF _Toc418447414 \h </w:instrText>
+            </w:r>
+            <w:r>
+              <w:rPr>
+                <w:rFonts w:ascii="Times New Roman" w:hAnsi="Times New Roman"/>
+                <w:noProof/>
+                <w:webHidden/>
+                <w:sz w:val="24"/>
+                <w:szCs w:val="24"/>
+              </w:rPr>
+            </w:r>
+            <w:r>
+              <w:rPr>
+                <w:rFonts w:ascii="Times New Roman" w:hAnsi="Times New Roman"/>
+                <w:noProof/>
+                <w:webHidden/>
+                <w:sz w:val="24"/>
+                <w:szCs w:val="24"/>
+              </w:rPr>
+              <w:fldChar w:fldCharType="separate"/>
+            </w:r>
+            <w:r>
+              <w:rPr>
+                <w:rFonts w:ascii="Times New Roman" w:hAnsi="Times New Roman"/>
+                <w:noProof/>
+                <w:webHidden/>
+                <w:sz w:val="24"/>
+                <w:szCs w:val="24"/>
+              </w:rPr>
+              <w:t>24</w:t>
+            </w:r>
+            <w:r>
+              <w:rPr>
+                <w:rFonts w:ascii="Times New Roman" w:hAnsi="Times New Roman"/>
+                <w:noProof/>
+                <w:webHidden/>
+                <w:sz w:val="24"/>
+                <w:szCs w:val="24"/>
+              </w:rPr>
+              <w:fldChar w:fldCharType="end"/>
+            </w:r>
+          </w:hyperlink>
+        </w:p>
+        <w:p>
+          <w:pPr>
+            <w:pStyle w:val="Sumrio1"/>
+            <w:tabs>
+              <w:tab w:val="right" w:leader="dot" w:pos="9061"/>
+            </w:tabs>
+            <w:spacing w:after="0" w:line="360" w:lineRule="auto"/>
+            <w:rPr>
+              <w:rFonts w:ascii="Times New Roman" w:eastAsiaTheme="minorEastAsia" w:hAnsi="Times New Roman"/>
+              <w:noProof/>
+              <w:sz w:val="24"/>
+              <w:szCs w:val="24"/>
+              <w:lang w:eastAsia="pt-BR"/>
+            </w:rPr>
+          </w:pPr>
+          <w:hyperlink w:anchor="_Toc418447415" w:history="1">
+            <w:r>
+              <w:rPr>
+                <w:rStyle w:val="Hyperlink"/>
+                <w:rFonts w:ascii="Times New Roman" w:hAnsi="Times New Roman"/>
+                <w:noProof/>
+                <w:sz w:val="24"/>
+                <w:szCs w:val="24"/>
+              </w:rPr>
+              <w:t>REFERÊNCIAS</w:t>
+            </w:r>
+            <w:r>
+              <w:rPr>
+                <w:rFonts w:ascii="Times New Roman" w:hAnsi="Times New Roman"/>
+                <w:noProof/>
+                <w:webHidden/>
+                <w:sz w:val="24"/>
+                <w:szCs w:val="24"/>
+              </w:rPr>
+              <w:tab/>
+            </w:r>
+            <w:r>
+              <w:rPr>
+                <w:rFonts w:ascii="Times New Roman" w:hAnsi="Times New Roman"/>
+                <w:noProof/>
+                <w:webHidden/>
+                <w:sz w:val="24"/>
+                <w:szCs w:val="24"/>
+              </w:rPr>
+              <w:fldChar w:fldCharType="begin"/>
+            </w:r>
+            <w:r>
+              <w:rPr>
+                <w:rFonts w:ascii="Times New Roman" w:hAnsi="Times New Roman"/>
+                <w:noProof/>
+                <w:webHidden/>
+                <w:sz w:val="24"/>
+                <w:szCs w:val="24"/>
+              </w:rPr>
+              <w:instrText xml:space="preserve"> PAGEREF _Toc418447415 \h </w:instrText>
+            </w:r>
+            <w:r>
+              <w:rPr>
+                <w:rFonts w:ascii="Times New Roman" w:hAnsi="Times New Roman"/>
+                <w:noProof/>
+                <w:webHidden/>
+                <w:sz w:val="24"/>
+                <w:szCs w:val="24"/>
+              </w:rPr>
+            </w:r>
+            <w:r>
+              <w:rPr>
+                <w:rFonts w:ascii="Times New Roman" w:hAnsi="Times New Roman"/>
+                <w:noProof/>
+                <w:webHidden/>
+                <w:sz w:val="24"/>
+                <w:szCs w:val="24"/>
+              </w:rPr>
+              <w:fldChar w:fldCharType="separate"/>
+            </w:r>
+            <w:r>
+              <w:rPr>
+                <w:rFonts w:ascii="Times New Roman" w:hAnsi="Times New Roman"/>
+                <w:noProof/>
+                <w:webHidden/>
+                <w:sz w:val="24"/>
+                <w:szCs w:val="24"/>
+              </w:rPr>
+              <w:t>25</w:t>
+            </w:r>
+            <w:r>
+              <w:rPr>
+                <w:rFonts w:ascii="Times New Roman" w:hAnsi="Times New Roman"/>
+                <w:noProof/>
+                <w:webHidden/>
+                <w:sz w:val="24"/>
+                <w:szCs w:val="24"/>
+              </w:rPr>
+              <w:fldChar w:fldCharType="end"/>
+            </w:r>
+          </w:hyperlink>
+        </w:p>
+        <w:p>
+          <w:pPr>
+            <w:spacing w:after="0" w:line="360" w:lineRule="auto"/>
+          </w:pPr>
+          <w:r>
+            <w:rPr>
+              <w:rFonts w:ascii="Times New Roman" w:hAnsi="Times New Roman"/>
+              <w:b/>
+              <w:bCs/>
+              <w:sz w:val="24"/>
+              <w:szCs w:val="24"/>
+            </w:rPr>
+            <w:fldChar w:fldCharType="end"/>
+          </w:r>
+        </w:p>
+      </w:sdtContent>
+    </w:sdt>
+    <w:p>
+      <w:pPr>
+        <w:spacing w:after="0" w:line="240" w:lineRule="auto"/>
+        <w:rPr>
+          <w:rFonts w:ascii="Times New Roman" w:hAnsi="Times New Roman"/>
+          <w:b/>
+          <w:sz w:val="28"/>
+          <w:szCs w:val="28"/>
+        </w:rPr>
+      </w:pPr>
+    </w:p>
+    <w:p>
+      <w:pPr>
+        <w:spacing w:after="0" w:line="240" w:lineRule="auto"/>
+        <w:jc w:val="center"/>
+        <w:rPr>
+          <w:rFonts w:ascii="Times New Roman" w:hAnsi="Times New Roman"/>
+          <w:b/>
+          <w:sz w:val="28"/>
+          <w:szCs w:val="28"/>
+        </w:rPr>
+      </w:pPr>
+    </w:p>
+    <w:p>
+      <w:pPr>
+        <w:spacing w:after="0" w:line="240" w:lineRule="auto"/>
+        <w:jc w:val="center"/>
+        <w:rPr>
+          <w:rFonts w:ascii="Times New Roman" w:hAnsi="Times New Roman"/>
+          <w:b/>
+          <w:sz w:val="28"/>
+          <w:szCs w:val="28"/>
+        </w:rPr>
+      </w:pPr>
+    </w:p>
+    <w:p>
+      <w:pPr>
+        <w:spacing w:after="0" w:line="240" w:lineRule="auto"/>
+        <w:jc w:val="center"/>
+        <w:rPr>
+          <w:rFonts w:ascii="Times New Roman" w:hAnsi="Times New Roman"/>
+          <w:b/>
+          <w:sz w:val="28"/>
+          <w:szCs w:val="28"/>
+        </w:rPr>
+      </w:pPr>
+    </w:p>
+    <w:p>
+      <w:pPr>
+        <w:spacing w:after="0" w:line="240" w:lineRule="auto"/>
+        <w:jc w:val="center"/>
+        <w:rPr>
+          <w:rFonts w:ascii="Times New Roman" w:hAnsi="Times New Roman"/>
+          <w:b/>
+          <w:sz w:val="28"/>
+          <w:szCs w:val="28"/>
+        </w:rPr>
+      </w:pPr>
+    </w:p>
+    <w:p>
+      <w:pPr>
+        <w:spacing w:after="0" w:line="240" w:lineRule="auto"/>
+        <w:jc w:val="center"/>
+        <w:rPr>
+          <w:rFonts w:ascii="Times New Roman" w:hAnsi="Times New Roman"/>
+          <w:b/>
+          <w:sz w:val="28"/>
+          <w:szCs w:val="28"/>
+        </w:rPr>
+      </w:pPr>
+    </w:p>
+    <w:p>
+      <w:pPr>
         <w:pStyle w:val="Ttulo1"/>
         <w:autoSpaceDN/>
       </w:pPr>
-      <w:bookmarkStart w:id="0" w:name="_Toc318361698"/>
-      <w:bookmarkStart w:id="1" w:name="_Toc318447222"/>
-      <w:bookmarkStart w:id="2" w:name="_GoBack"/>
-      <w:bookmarkEnd w:id="2"/>
+      <w:bookmarkStart w:id="1" w:name="_Toc318361698"/>
+      <w:bookmarkStart w:id="2" w:name="_Toc318447222"/>
+      <w:bookmarkStart w:id="3" w:name="_Toc418446666"/>
+      <w:bookmarkStart w:id="4" w:name="_Toc418447392"/>
       <w:r>
         <w:lastRenderedPageBreak/>
         <w:t>INTRODUÇÃO</w:t>
       </w:r>
-      <w:bookmarkEnd w:id="0"/>
       <w:bookmarkEnd w:id="1"/>
+      <w:bookmarkEnd w:id="2"/>
+      <w:bookmarkEnd w:id="3"/>
+      <w:bookmarkEnd w:id="4"/>
     </w:p>
     <w:p>
       <w:pPr>
@@ -3163,17 +6837,42 @@
     </w:p>
     <w:p>
       <w:pPr>
+        <w:pStyle w:val="Ttulo1"/>
+        <w:autoSpaceDN/>
+      </w:pPr>
+      <w:bookmarkStart w:id="5" w:name="_Toc318361702"/>
+      <w:bookmarkStart w:id="6" w:name="_Toc318447223"/>
+      <w:bookmarkStart w:id="7" w:name="_Toc418446667"/>
+      <w:bookmarkStart w:id="8" w:name="_Toc418447393"/>
+      <w:r>
+        <w:lastRenderedPageBreak/>
+        <w:t>OBJETIVOS</w:t>
+      </w:r>
+      <w:bookmarkEnd w:id="8"/>
+    </w:p>
+    <w:p>
+      <w:pPr>
         <w:pStyle w:val="Ttulo2"/>
+        <w:numPr>
+          <w:ilvl w:val="0"/>
+          <w:numId w:val="0"/>
+        </w:numPr>
         <w:autoSpaceDN/>
-      </w:pPr>
-      <w:bookmarkStart w:id="3" w:name="_Toc318361702"/>
-      <w:bookmarkStart w:id="4" w:name="_Toc318447223"/>
-      <w:r>
-        <w:lastRenderedPageBreak/>
-        <w:t>Objetivo Geral</w:t>
-      </w:r>
-      <w:bookmarkEnd w:id="3"/>
-      <w:bookmarkEnd w:id="4"/>
+        <w:ind w:left="576"/>
+        <w:rPr>
+          <w:szCs w:val="24"/>
+        </w:rPr>
+      </w:pPr>
+    </w:p>
+    <w:p>
+      <w:pPr>
+        <w:spacing w:after="0" w:line="360" w:lineRule="auto"/>
+        <w:rPr>
+          <w:rFonts w:ascii="Times New Roman" w:hAnsi="Times New Roman"/>
+          <w:sz w:val="24"/>
+          <w:szCs w:val="24"/>
+        </w:rPr>
+      </w:pPr>
     </w:p>
     <w:p>
       <w:pPr>
@@ -3185,6 +6884,107 @@
           <w:sz w:val="24"/>
         </w:rPr>
       </w:pPr>
+      <w:r>
+        <w:rPr>
+          <w:rFonts w:ascii="Times New Roman" w:hAnsi="Times New Roman"/>
+          <w:sz w:val="24"/>
+        </w:rPr>
+        <w:t>No</w:t>
+      </w:r>
+      <w:r>
+        <w:rPr>
+          <w:rFonts w:ascii="Times New Roman" w:hAnsi="Times New Roman"/>
+          <w:sz w:val="24"/>
+        </w:rPr>
+        <w:t>s</w:t>
+      </w:r>
+      <w:r>
+        <w:rPr>
+          <w:rFonts w:ascii="Times New Roman" w:hAnsi="Times New Roman"/>
+          <w:sz w:val="24"/>
+        </w:rPr>
+        <w:t xml:space="preserve"> </w:t>
+      </w:r>
+      <w:r>
+        <w:rPr>
+          <w:rFonts w:ascii="Times New Roman" w:hAnsi="Times New Roman"/>
+          <w:sz w:val="24"/>
+        </w:rPr>
+        <w:t>objetivos</w:t>
+      </w:r>
+      <w:r>
+        <w:rPr>
+          <w:rFonts w:ascii="Times New Roman" w:hAnsi="Times New Roman"/>
+          <w:sz w:val="24"/>
+        </w:rPr>
+        <w:t xml:space="preserve"> serão descritos </w:t>
+      </w:r>
+      <w:r>
+        <w:rPr>
+          <w:rFonts w:ascii="Times New Roman" w:hAnsi="Times New Roman"/>
+          <w:sz w:val="24"/>
+        </w:rPr>
+        <w:t xml:space="preserve">respectivamente </w:t>
+      </w:r>
+      <w:r>
+        <w:rPr>
+          <w:rFonts w:ascii="Times New Roman" w:hAnsi="Times New Roman"/>
+          <w:sz w:val="24"/>
+        </w:rPr>
+        <w:t xml:space="preserve">o </w:t>
+      </w:r>
+      <w:r>
+        <w:rPr>
+          <w:rFonts w:ascii="Times New Roman" w:hAnsi="Times New Roman"/>
+          <w:sz w:val="24"/>
+        </w:rPr>
+        <w:t>objetivo geral e os objetivos específicos do projeto</w:t>
+      </w:r>
+      <w:r>
+        <w:rPr>
+          <w:rFonts w:ascii="Times New Roman" w:hAnsi="Times New Roman"/>
+          <w:sz w:val="24"/>
+        </w:rPr>
+        <w:t xml:space="preserve">, </w:t>
+      </w:r>
+      <w:r>
+        <w:rPr>
+          <w:rFonts w:ascii="Times New Roman" w:hAnsi="Times New Roman"/>
+          <w:sz w:val="24"/>
+        </w:rPr>
+        <w:t>demonstrando quais são as intenções do</w:t>
+      </w:r>
+      <w:r>
+        <w:rPr>
+          <w:rFonts w:ascii="Times New Roman" w:hAnsi="Times New Roman"/>
+          <w:sz w:val="24"/>
+        </w:rPr>
+        <w:t xml:space="preserve"> desenvolvimento do projeto.</w:t>
+      </w:r>
+    </w:p>
+    <w:p>
+      <w:pPr>
+        <w:spacing w:after="0" w:line="360" w:lineRule="auto"/>
+        <w:rPr>
+          <w:rFonts w:ascii="Times New Roman" w:hAnsi="Times New Roman"/>
+          <w:sz w:val="24"/>
+          <w:szCs w:val="24"/>
+        </w:rPr>
+      </w:pPr>
+    </w:p>
+    <w:p>
+      <w:pPr>
+        <w:pStyle w:val="Ttulo2"/>
+        <w:autoSpaceDN/>
+      </w:pPr>
+      <w:bookmarkStart w:id="9" w:name="_Toc418447394"/>
+      <w:r>
+        <w:t>Objetivo Geral</w:t>
+      </w:r>
+      <w:bookmarkEnd w:id="5"/>
+      <w:bookmarkEnd w:id="6"/>
+      <w:bookmarkEnd w:id="7"/>
+      <w:bookmarkEnd w:id="9"/>
     </w:p>
     <w:p>
       <w:pPr>
@@ -3207,13 +7007,6 @@
           <w:sz w:val="24"/>
         </w:rPr>
       </w:pPr>
-      <w:r>
-        <w:rPr>
-          <w:rFonts w:ascii="Times New Roman" w:hAnsi="Times New Roman"/>
-          <w:sz w:val="24"/>
-        </w:rPr>
-        <w:t>Desenvolver uma aplicação web que mostre informações em tempo real de opiniões políticas dos usuários de redes sociais.</w:t>
-      </w:r>
     </w:p>
     <w:p>
       <w:pPr>
@@ -3225,6 +7018,27 @@
           <w:sz w:val="24"/>
         </w:rPr>
       </w:pPr>
+      <w:r>
+        <w:rPr>
+          <w:rFonts w:ascii="Times New Roman" w:hAnsi="Times New Roman"/>
+          <w:sz w:val="24"/>
+        </w:rPr>
+        <w:t xml:space="preserve">Desenvolver uma aplicação web que </w:t>
+      </w:r>
+      <w:r>
+        <w:rPr>
+          <w:rFonts w:ascii="Times New Roman" w:hAnsi="Times New Roman"/>
+          <w:sz w:val="24"/>
+        </w:rPr>
+        <w:t>demonstre</w:t>
+      </w:r>
+      <w:r>
+        <w:rPr>
+          <w:rFonts w:ascii="Times New Roman" w:hAnsi="Times New Roman"/>
+          <w:sz w:val="24"/>
+        </w:rPr>
+        <w:t xml:space="preserve"> informações em tempo real de opiniões políticas dos usuários de redes sociais.</w:t>
+      </w:r>
     </w:p>
     <w:p>
       <w:pPr>
@@ -3239,16 +7053,36 @@
     </w:p>
     <w:p>
       <w:pPr>
+        <w:spacing w:after="0" w:line="360" w:lineRule="auto"/>
+        <w:ind w:firstLine="709"/>
+        <w:jc w:val="both"/>
+        <w:rPr>
+          <w:rFonts w:ascii="Times New Roman" w:hAnsi="Times New Roman"/>
+          <w:sz w:val="24"/>
+        </w:rPr>
+      </w:pPr>
+    </w:p>
+    <w:p>
+      <w:pPr>
         <w:pStyle w:val="Ttulo2"/>
         <w:autoSpaceDN/>
       </w:pPr>
-      <w:bookmarkStart w:id="5" w:name="_Toc318361703"/>
-      <w:bookmarkStart w:id="6" w:name="_Toc318447224"/>
+      <w:bookmarkStart w:id="10" w:name="_Toc318361703"/>
+      <w:bookmarkStart w:id="11" w:name="_Toc318447224"/>
+      <w:bookmarkStart w:id="12" w:name="_Toc418446668"/>
+      <w:bookmarkStart w:id="13" w:name="_Toc418447395"/>
       <w:r>
         <w:t>Objetivos Específicos</w:t>
       </w:r>
-      <w:bookmarkEnd w:id="5"/>
-      <w:bookmarkEnd w:id="6"/>
+      <w:bookmarkEnd w:id="10"/>
+      <w:bookmarkEnd w:id="11"/>
+      <w:bookmarkEnd w:id="12"/>
+      <w:bookmarkEnd w:id="13"/>
+    </w:p>
+    <w:p>
+      <w:pPr>
+        <w:spacing w:after="0" w:line="360" w:lineRule="auto"/>
+      </w:pPr>
     </w:p>
     <w:p>
       <w:pPr>
@@ -3262,7 +7096,16 @@
         <w:ind w:firstLine="709"/>
       </w:pPr>
       <w:r>
-        <w:t>Os nossos objetivos específicos tem como base:</w:t>
+        <w:t xml:space="preserve">Para alcançar o objetivo geral, serão usados como base os seguintes </w:t>
+      </w:r>
+      <w:r>
+        <w:t>objetivos</w:t>
+      </w:r>
+      <w:r>
+        <w:t xml:space="preserve"> específicos</w:t>
+      </w:r>
+      <w:r>
+        <w:t>:</w:t>
       </w:r>
     </w:p>
     <w:p>
@@ -3273,7 +7116,7 @@
           <w:numId w:val="2"/>
         </w:numPr>
         <w:autoSpaceDN/>
-        <w:ind w:left="1213" w:firstLine="709"/>
+        <w:ind w:left="1213" w:hanging="220"/>
       </w:pPr>
       <w:r>
         <w:t xml:space="preserve">Coletar uma massa de dados relacionados </w:t>
@@ -3295,7 +7138,7 @@
           <w:numId w:val="2"/>
         </w:numPr>
         <w:autoSpaceDN/>
-        <w:ind w:left="1213" w:firstLine="709"/>
+        <w:ind w:left="1213" w:hanging="220"/>
       </w:pPr>
       <w:r>
         <w:t>Processar os dados coletados;</w:t>
@@ -3309,10 +7152,16 @@
           <w:numId w:val="2"/>
         </w:numPr>
         <w:autoSpaceDN/>
-        <w:ind w:left="1213" w:firstLine="709"/>
-      </w:pPr>
-      <w:r>
-        <w:t>Apresentá-los em tempo real em uma aplicação web.</w:t>
+        <w:ind w:left="1213" w:hanging="220"/>
+      </w:pPr>
+      <w:r>
+        <w:t xml:space="preserve">Apresentá-los em tempo real em uma aplicação </w:t>
+      </w:r>
+      <w:r>
+        <w:t>W</w:t>
+      </w:r>
+      <w:r>
+        <w:t>eb.</w:t>
       </w:r>
     </w:p>
     <w:p>
@@ -3323,19 +7172,6 @@
     </w:p>
     <w:p>
       <w:pPr>
-        <w:pStyle w:val="Ttulo2"/>
-        <w:autoSpaceDN/>
-      </w:pPr>
-      <w:bookmarkStart w:id="7" w:name="_Toc318361704"/>
-      <w:bookmarkStart w:id="8" w:name="_Toc318447225"/>
-      <w:r>
-        <w:t>Justificativas</w:t>
-      </w:r>
-      <w:bookmarkEnd w:id="7"/>
-      <w:bookmarkEnd w:id="8"/>
-    </w:p>
-    <w:p>
-      <w:pPr>
         <w:pStyle w:val="SemEspaamento"/>
         <w:ind w:firstLine="709"/>
       </w:pPr>
@@ -3345,25 +7181,115 @@
         <w:pStyle w:val="SemEspaamento"/>
         <w:ind w:firstLine="709"/>
       </w:pPr>
-      <w:r>
-        <w:t xml:space="preserve">No âmbito social, o projeto se torna relevante na área política, a qual </w:t>
-      </w:r>
-      <w:proofErr w:type="gramStart"/>
-      <w:r>
-        <w:t>serão geradas</w:t>
-      </w:r>
-      <w:proofErr w:type="gramEnd"/>
-      <w:r>
-        <w:t xml:space="preserve"> estatísticas de análise. Uma linha de contribuição é mostrar aos políticos onde a população se torna mais carente, através da análise dos dados. Outra linha é mostrar à população como está o desempenho de seus representantes perante a sociedade, através da exposição dos dados pela aplicação.</w:t>
-      </w:r>
     </w:p>
     <w:p>
       <w:pPr>
         <w:pStyle w:val="SemEspaamento"/>
         <w:ind w:firstLine="709"/>
       </w:pPr>
-      <w:r>
-        <w:t>No âmbito tecnológico, foram escolhidas as redes sociais pelo fato de seus usuários gerarem altos volumes de dados diariamente. A análise correta destes dados pode trazer dados importantes para uma organização. O conceito de “</w:t>
+    </w:p>
+    <w:p>
+      <w:pPr>
+        <w:pStyle w:val="SemEspaamento"/>
+        <w:ind w:firstLine="709"/>
+      </w:pPr>
+    </w:p>
+    <w:p>
+      <w:pPr>
+        <w:pStyle w:val="SemEspaamento"/>
+        <w:ind w:firstLine="709"/>
+      </w:pPr>
+    </w:p>
+    <w:p>
+      <w:pPr>
+        <w:pStyle w:val="SemEspaamento"/>
+        <w:ind w:firstLine="709"/>
+      </w:pPr>
+    </w:p>
+    <w:p>
+      <w:pPr>
+        <w:pStyle w:val="SemEspaamento"/>
+        <w:ind w:firstLine="709"/>
+      </w:pPr>
+    </w:p>
+    <w:p>
+      <w:pPr>
+        <w:pStyle w:val="SemEspaamento"/>
+        <w:ind w:firstLine="709"/>
+      </w:pPr>
+    </w:p>
+    <w:p>
+      <w:pPr>
+        <w:pStyle w:val="SemEspaamento"/>
+        <w:ind w:firstLine="709"/>
+      </w:pPr>
+    </w:p>
+    <w:p>
+      <w:pPr>
+        <w:pStyle w:val="SemEspaamento"/>
+        <w:ind w:firstLine="0"/>
+      </w:pPr>
+    </w:p>
+    <w:p>
+      <w:pPr>
+        <w:pStyle w:val="Ttulo1"/>
+        <w:autoSpaceDN/>
+      </w:pPr>
+      <w:bookmarkStart w:id="14" w:name="_Toc318361704"/>
+      <w:bookmarkStart w:id="15" w:name="_Toc318447225"/>
+      <w:bookmarkStart w:id="16" w:name="_Toc418446669"/>
+      <w:bookmarkStart w:id="17" w:name="_Toc418447396"/>
+      <w:r>
+        <w:lastRenderedPageBreak/>
+        <w:t>JUSTIFICATIVA</w:t>
+      </w:r>
+      <w:bookmarkEnd w:id="14"/>
+      <w:bookmarkEnd w:id="15"/>
+      <w:bookmarkEnd w:id="16"/>
+      <w:bookmarkEnd w:id="17"/>
+    </w:p>
+    <w:p>
+      <w:pPr>
+        <w:pStyle w:val="SemEspaamento"/>
+        <w:ind w:firstLine="709"/>
+      </w:pPr>
+    </w:p>
+    <w:p>
+      <w:pPr>
+        <w:pStyle w:val="SemEspaamento"/>
+        <w:ind w:firstLine="709"/>
+      </w:pPr>
+    </w:p>
+    <w:p>
+      <w:pPr>
+        <w:pStyle w:val="SemEspaamento"/>
+        <w:ind w:firstLine="709"/>
+      </w:pPr>
+      <w:r>
+        <w:t xml:space="preserve">No âmbito social, o projeto se torna relevante na área política, a qual </w:t>
+      </w:r>
+      <w:proofErr w:type="gramStart"/>
+      <w:r>
+        <w:t>serão geradas</w:t>
+      </w:r>
+      <w:proofErr w:type="gramEnd"/>
+      <w:r>
+        <w:t xml:space="preserve"> estatísticas de análise. Uma linha de contribuição é mostrar aos políticos onde a população se torna mais carente, através da análise dos dados. Outra linha é mostrar à população como está o desempenho de seus representantes perante a sociedade, através da exposição dos dados pela aplicação.</w:t>
+      </w:r>
+    </w:p>
+    <w:p>
+      <w:pPr>
+        <w:pStyle w:val="SemEspaamento"/>
+        <w:ind w:firstLine="709"/>
+      </w:pPr>
+      <w:r>
+        <w:t xml:space="preserve">No âmbito tecnológico, foram escolhidas as redes sociais pelo fato de seus usuários gerarem altos volumes de dados diariamente. A análise correta destes dados pode trazer </w:t>
+      </w:r>
+      <w:r>
+        <w:t>informações</w:t>
+      </w:r>
+      <w:r>
+        <w:t xml:space="preserve"> importantes para uma organização. O conceito de “</w:t>
       </w:r>
       <w:r>
         <w:rPr>
@@ -3393,7 +7319,13 @@
       </w:r>
       <w:proofErr w:type="gramEnd"/>
       <w:r>
-        <w:t xml:space="preserve"> ainda não foi abordado no curso. Assim, o projeto pode ser arquivado na biblioteca acadêmica e servir de material de consulta para alunos do curso de sistemas de informação.</w:t>
+        <w:t xml:space="preserve"> ainda não foi abordado no curso. Assim, o projeto pode ser arquivado na biblioteca acadêmica </w:t>
+      </w:r>
+      <w:r>
+        <w:t>a fim d</w:t>
+      </w:r>
+      <w:r>
+        <w:t>e servir de material de consulta para alunos do curso de sistemas de informação.</w:t>
       </w:r>
     </w:p>
     <w:p>
@@ -3418,18 +7350,22 @@
       <w:pPr>
         <w:pStyle w:val="Ttulo1"/>
       </w:pPr>
-      <w:bookmarkStart w:id="9" w:name="_Toc318447226"/>
-      <w:bookmarkStart w:id="10" w:name="_Toc318361705"/>
+      <w:bookmarkStart w:id="18" w:name="_Toc318447226"/>
+      <w:bookmarkStart w:id="19" w:name="_Toc318361705"/>
+      <w:bookmarkStart w:id="20" w:name="_Toc418446670"/>
+      <w:bookmarkStart w:id="21" w:name="_Toc418447397"/>
       <w:r>
         <w:lastRenderedPageBreak/>
         <w:t>QUADRO TEÓRIC</w:t>
       </w:r>
-      <w:bookmarkStart w:id="11" w:name="_Toc318447227"/>
-      <w:bookmarkEnd w:id="9"/>
-      <w:bookmarkEnd w:id="10"/>
+      <w:bookmarkStart w:id="22" w:name="_Toc318447227"/>
+      <w:bookmarkEnd w:id="18"/>
+      <w:bookmarkEnd w:id="19"/>
       <w:r>
         <w:t>O</w:t>
       </w:r>
+      <w:bookmarkEnd w:id="20"/>
+      <w:bookmarkEnd w:id="21"/>
     </w:p>
     <w:p>
       <w:pPr>
@@ -3495,7 +7431,6 @@
         </w:rPr>
       </w:pPr>
     </w:p>
-    <w:bookmarkEnd w:id="11"/>
     <w:p>
       <w:pPr>
         <w:pStyle w:val="Ttulo2"/>
@@ -3504,12 +7439,17 @@
           <w:szCs w:val="24"/>
         </w:rPr>
       </w:pPr>
+      <w:bookmarkStart w:id="23" w:name="_Toc418446671"/>
+      <w:bookmarkStart w:id="24" w:name="_Toc418447398"/>
+      <w:bookmarkEnd w:id="22"/>
       <w:r>
         <w:rPr>
           <w:i/>
         </w:rPr>
         <w:t>Big Data</w:t>
       </w:r>
+      <w:bookmarkEnd w:id="23"/>
+      <w:bookmarkEnd w:id="24"/>
     </w:p>
     <w:p>
       <w:pPr>
@@ -4187,7 +8127,7 @@
         <mc:AlternateContent>
           <mc:Choice Requires="wps">
             <w:drawing>
-              <wp:anchor distT="0" distB="0" distL="114300" distR="114300" simplePos="0" relativeHeight="251670528" behindDoc="0" locked="0" layoutInCell="1" allowOverlap="1" wp14:anchorId="4DE36B52" wp14:editId="2898F4C5">
+              <wp:anchor distT="0" distB="0" distL="114300" distR="114300" simplePos="0" relativeHeight="251670528" behindDoc="0" locked="0" layoutInCell="1" allowOverlap="1" wp14:anchorId="7E000FA6" wp14:editId="63654EB6">
                 <wp:simplePos x="0" y="0"/>
                 <wp:positionH relativeFrom="column">
                   <wp:posOffset>4215765</wp:posOffset>
@@ -4658,15 +8598,7 @@
           <w:rStyle w:val="nfase"/>
           <w:i w:val="0"/>
         </w:rPr>
-        <w:t xml:space="preserve">, ou quando os dados não cabem nem nos discos locais, a </w:t>
-      </w:r>
-      <w:r>
-        <w:rPr>
-          <w:rStyle w:val="nfase"/>
-          <w:i w:val="0"/>
-        </w:rPr>
-        <w:lastRenderedPageBreak/>
-        <w:t xml:space="preserve">solução mais </w:t>
+        <w:t xml:space="preserve">, ou quando os dados não cabem nem nos discos locais, a solução mais </w:t>
       </w:r>
       <w:r>
         <w:rPr>
@@ -4698,6 +8630,7 @@
           <w:rStyle w:val="nfaseforte"/>
           <w:iCs/>
         </w:rPr>
+        <w:lastRenderedPageBreak/>
         <w:tab/>
       </w:r>
     </w:p>
@@ -6520,7 +10453,6 @@
           <w:i/>
           <w:iCs/>
         </w:rPr>
-        <w:lastRenderedPageBreak/>
         <w:t>Variety</w:t>
       </w:r>
       <w:proofErr w:type="spellEnd"/>
@@ -6650,15 +10582,16 @@
         <w:ind w:firstLine="709"/>
         <w:jc w:val="both"/>
       </w:pPr>
-      <w:bookmarkStart w:id="12" w:name="tw-target-text2"/>
-      <w:bookmarkEnd w:id="12"/>
-      <w:r>
-        <w:rPr>
-          <w:rStyle w:val="nfaseforte"/>
-          <w:b w:val="0"/>
-          <w:bCs w:val="0"/>
-          <w:iCs/>
-        </w:rPr>
+      <w:bookmarkStart w:id="25" w:name="tw-target-text2"/>
+      <w:bookmarkEnd w:id="25"/>
+      <w:r>
+        <w:rPr>
+          <w:rStyle w:val="nfaseforte"/>
+          <w:b w:val="0"/>
+          <w:bCs w:val="0"/>
+          <w:iCs/>
+        </w:rPr>
+        <w:lastRenderedPageBreak/>
         <w:t>Em</w:t>
       </w:r>
       <w:r>
@@ -7422,8 +11355,8 @@
         </w:rPr>
         <w:t>.</w:t>
       </w:r>
-      <w:bookmarkStart w:id="13" w:name="result_box"/>
-      <w:bookmarkEnd w:id="13"/>
+      <w:bookmarkStart w:id="26" w:name="result_box"/>
+      <w:bookmarkEnd w:id="26"/>
     </w:p>
     <w:p>
       <w:pPr>
@@ -7486,14 +11419,14 @@
           <w:rStyle w:val="nfase"/>
           <w:i w:val="0"/>
         </w:rPr>
-        <w:t>)</w:t>
+        <w:t xml:space="preserve"> apud Press </w:t>
       </w:r>
       <w:r>
         <w:rPr>
           <w:rStyle w:val="nfase"/>
           <w:i w:val="0"/>
         </w:rPr>
-        <w:t xml:space="preserve"> apud Press (2013)</w:t>
+        <w:t>2013)</w:t>
       </w:r>
       <w:r>
         <w:rPr>
@@ -7702,8 +11635,8 @@
         <w:ind w:firstLine="567"/>
         <w:jc w:val="both"/>
       </w:pPr>
-      <w:bookmarkStart w:id="14" w:name="result_box1"/>
-      <w:bookmarkEnd w:id="14"/>
+      <w:bookmarkStart w:id="27" w:name="result_box1"/>
+      <w:bookmarkEnd w:id="27"/>
       <w:r>
         <w:rPr>
           <w:rStyle w:val="nfaseforte"/>
@@ -8009,8 +11942,8 @@
         <w:ind w:firstLine="567"/>
         <w:jc w:val="both"/>
       </w:pPr>
-      <w:bookmarkStart w:id="15" w:name="result_box2"/>
-      <w:bookmarkEnd w:id="15"/>
+      <w:bookmarkStart w:id="28" w:name="result_box2"/>
+      <w:bookmarkEnd w:id="28"/>
       <w:r>
         <w:rPr>
           <w:rStyle w:val="nfaseforte"/>
@@ -8645,17 +12578,7 @@
           <w:bCs w:val="0"/>
           <w:iCs/>
         </w:rPr>
-        <w:t xml:space="preserve"> que </w:t>
-      </w:r>
-      <w:r>
-        <w:rPr>
-          <w:rStyle w:val="nfaseforte"/>
-          <w:b w:val="0"/>
-          <w:bCs w:val="0"/>
-          <w:iCs/>
-        </w:rPr>
-        <w:lastRenderedPageBreak/>
-        <w:t xml:space="preserve">7,4 </w:t>
+        <w:t xml:space="preserve"> que 7,4 </w:t>
       </w:r>
       <w:proofErr w:type="spellStart"/>
       <w:r>
@@ -8718,8 +12641,8 @@
         <w:ind w:firstLine="567"/>
         <w:jc w:val="both"/>
       </w:pPr>
-      <w:bookmarkStart w:id="16" w:name="result_box3"/>
-      <w:bookmarkEnd w:id="16"/>
+      <w:bookmarkStart w:id="29" w:name="result_box3"/>
+      <w:bookmarkEnd w:id="29"/>
       <w:r>
         <w:rPr>
           <w:rStyle w:val="nfaseforte"/>
@@ -8832,7 +12755,15 @@
           <w:rStyle w:val="nfase"/>
           <w:bCs/>
         </w:rPr>
-        <w:t xml:space="preserve">, Communications, </w:t>
+        <w:t xml:space="preserve">, </w:t>
+      </w:r>
+      <w:r>
+        <w:rPr>
+          <w:rStyle w:val="nfase"/>
+          <w:bCs/>
+        </w:rPr>
+        <w:lastRenderedPageBreak/>
+        <w:t xml:space="preserve">Communications, </w:t>
       </w:r>
       <w:proofErr w:type="spellStart"/>
       <w:r>
@@ -9275,6 +13206,8 @@
           <w:i/>
         </w:rPr>
       </w:pPr>
+      <w:bookmarkStart w:id="30" w:name="_Toc418446672"/>
+      <w:bookmarkStart w:id="31" w:name="_Toc418447399"/>
       <w:proofErr w:type="spellStart"/>
       <w:r>
         <w:rPr>
@@ -9282,6 +13215,8 @@
         </w:rPr>
         <w:t>Storm</w:t>
       </w:r>
+      <w:bookmarkEnd w:id="30"/>
+      <w:bookmarkEnd w:id="31"/>
       <w:proofErr w:type="spellEnd"/>
     </w:p>
     <w:p>
@@ -10063,6 +13998,7 @@
           <w:szCs w:val="24"/>
           <w:shd w:val="clear" w:color="auto" w:fill="FFFFFF"/>
         </w:rPr>
+        <w:lastRenderedPageBreak/>
         <w:t>Suporte a várias linguagens de programação</w:t>
       </w:r>
       <w:r>
@@ -10804,6 +14740,8 @@
           <w:shd w:val="clear" w:color="auto" w:fill="FFFFFF"/>
         </w:rPr>
       </w:pPr>
+      <w:bookmarkStart w:id="32" w:name="_Toc418446673"/>
+      <w:bookmarkStart w:id="33" w:name="_Toc418447400"/>
       <w:r>
         <w:rPr>
           <w:shd w:val="clear" w:color="auto" w:fill="FFFFFF"/>
@@ -10818,6 +14756,8 @@
         </w:rPr>
         <w:t>NoSQL</w:t>
       </w:r>
+      <w:bookmarkEnd w:id="32"/>
+      <w:bookmarkEnd w:id="33"/>
       <w:proofErr w:type="spellEnd"/>
       <w:proofErr w:type="gramEnd"/>
     </w:p>
@@ -10955,15 +14895,7 @@
           <w:rFonts w:ascii="Times New Roman" w:hAnsi="Times New Roman"/>
           <w:sz w:val="24"/>
         </w:rPr>
-        <w:t xml:space="preserve">. Cada </w:t>
-      </w:r>
-      <w:r>
-        <w:rPr>
-          <w:rFonts w:ascii="Times New Roman" w:hAnsi="Times New Roman"/>
-          <w:sz w:val="24"/>
-        </w:rPr>
-        <w:lastRenderedPageBreak/>
-        <w:t xml:space="preserve">uma de suas </w:t>
+        <w:t xml:space="preserve">. Cada uma de suas </w:t>
       </w:r>
       <w:proofErr w:type="spellStart"/>
       <w:r>
@@ -10998,6 +14930,7 @@
           <w:rFonts w:ascii="Times New Roman" w:hAnsi="Times New Roman"/>
           <w:sz w:val="24"/>
         </w:rPr>
+        <w:lastRenderedPageBreak/>
         <w:t>O nome “</w:t>
       </w:r>
       <w:proofErr w:type="spellStart"/>
@@ -11606,7 +15539,6 @@
         </w:numPr>
       </w:pPr>
       <w:r>
-        <w:lastRenderedPageBreak/>
         <w:t>Grafos: Formado por dados distribuídos em forma de vértices e arestas, os quais possuem atributos tanto nas arestas quanto nos vértices.</w:t>
       </w:r>
     </w:p>
@@ -11684,11 +15616,14 @@
     <w:p>
       <w:pPr>
         <w:pStyle w:val="Ttulo3"/>
+        <w:spacing w:before="0" w:line="360" w:lineRule="auto"/>
         <w:rPr>
           <w:rFonts w:ascii="Times New Roman" w:hAnsi="Times New Roman"/>
           <w:color w:val="auto"/>
         </w:rPr>
       </w:pPr>
+      <w:bookmarkStart w:id="34" w:name="_Toc418446674"/>
+      <w:bookmarkStart w:id="35" w:name="_Toc418447401"/>
       <w:proofErr w:type="spellStart"/>
       <w:proofErr w:type="gramStart"/>
       <w:r>
@@ -11698,6 +15633,8 @@
         </w:rPr>
         <w:t>MongoDB</w:t>
       </w:r>
+      <w:bookmarkEnd w:id="34"/>
+      <w:bookmarkEnd w:id="35"/>
       <w:proofErr w:type="spellEnd"/>
       <w:proofErr w:type="gramEnd"/>
     </w:p>
@@ -12330,11 +16267,7 @@
         <w:footnoteReference w:id="30"/>
       </w:r>
       <w:r>
-        <w:t xml:space="preserve">. Assim, ele consegue redistribuir documentos automaticamente e rotear as </w:t>
-      </w:r>
-      <w:r>
-        <w:lastRenderedPageBreak/>
-        <w:t>solicitações dos usuários para as máquinas corretas. Esta característica permite que os desenvolvedores se concentrem no desenvolvimento da aplicação, não do escalonamento.</w:t>
+        <w:t>. Assim, ele consegue redistribuir documentos automaticamente e rotear as solicitações dos usuários para as máquinas corretas. Esta característica permite que os desenvolvedores se concentrem no desenvolvimento da aplicação, não do escalonamento.</w:t>
       </w:r>
     </w:p>
     <w:p>
@@ -12343,6 +16276,7 @@
         <w:ind w:firstLine="576"/>
       </w:pPr>
       <w:r>
+        <w:lastRenderedPageBreak/>
         <w:t xml:space="preserve">Caso um cluster necessite de mais capacidade, novas máquinas podem ser adicionadas. Automaticamente, o </w:t>
       </w:r>
       <w:proofErr w:type="spellStart"/>
@@ -12377,6 +16311,8 @@
           <w:i/>
         </w:rPr>
       </w:pPr>
+      <w:bookmarkStart w:id="36" w:name="_Toc418446675"/>
+      <w:bookmarkStart w:id="37" w:name="_Toc418447402"/>
       <w:proofErr w:type="spellStart"/>
       <w:r>
         <w:rPr>
@@ -12398,6 +16334,8 @@
         </w:rPr>
         <w:t>Computing</w:t>
       </w:r>
+      <w:bookmarkEnd w:id="36"/>
+      <w:bookmarkEnd w:id="37"/>
       <w:proofErr w:type="spellEnd"/>
     </w:p>
     <w:p>
@@ -12882,15 +16820,7 @@
           <w:rFonts w:ascii="Times New Roman" w:hAnsi="Times New Roman"/>
           <w:sz w:val="24"/>
         </w:rPr>
-        <w:t xml:space="preserve"> são mais designados ao usuário final. Os serviços </w:t>
-      </w:r>
-      <w:r>
-        <w:rPr>
-          <w:rFonts w:ascii="Times New Roman" w:hAnsi="Times New Roman"/>
-          <w:sz w:val="24"/>
-        </w:rPr>
-        <w:lastRenderedPageBreak/>
-        <w:t xml:space="preserve">baseados em </w:t>
+        <w:t xml:space="preserve"> são mais designados ao usuário final. Os serviços baseados em </w:t>
       </w:r>
       <w:proofErr w:type="spellStart"/>
       <w:proofErr w:type="gramStart"/>
@@ -13061,35 +16991,19 @@
     </w:p>
     <w:p>
       <w:pPr>
-        <w:spacing w:after="0" w:line="360" w:lineRule="auto"/>
-        <w:ind w:firstLine="576"/>
-        <w:jc w:val="both"/>
-        <w:rPr>
-          <w:rFonts w:ascii="Times New Roman" w:hAnsi="Times New Roman"/>
-          <w:sz w:val="24"/>
-        </w:rPr>
-      </w:pPr>
-    </w:p>
-    <w:p>
-      <w:pPr>
-        <w:spacing w:after="0" w:line="360" w:lineRule="auto"/>
-        <w:jc w:val="both"/>
-        <w:rPr>
-          <w:rFonts w:ascii="Times New Roman" w:hAnsi="Times New Roman"/>
-          <w:sz w:val="24"/>
-        </w:rPr>
-      </w:pPr>
-    </w:p>
-    <w:p>
-      <w:pPr>
         <w:pStyle w:val="Ttulo2"/>
         <w:rPr>
           <w:szCs w:val="24"/>
         </w:rPr>
       </w:pPr>
-      <w:r>
+      <w:bookmarkStart w:id="38" w:name="_Toc418446676"/>
+      <w:bookmarkStart w:id="39" w:name="_Toc418447403"/>
+      <w:r>
+        <w:lastRenderedPageBreak/>
         <w:t>HTML</w:t>
       </w:r>
+      <w:bookmarkEnd w:id="38"/>
+      <w:bookmarkEnd w:id="39"/>
     </w:p>
     <w:p>
       <w:pPr>
@@ -13789,15 +17703,7 @@
           <w:rFonts w:ascii="Times New Roman" w:hAnsi="Times New Roman" w:cs="Times New Roman"/>
           <w:sz w:val="24"/>
         </w:rPr>
-        <w:t xml:space="preserve"> o trabalho do HTML5, bem como o projeto de proposta abrangendo </w:t>
-      </w:r>
-      <w:r>
-        <w:rPr>
-          <w:rFonts w:ascii="Times New Roman" w:hAnsi="Times New Roman" w:cs="Times New Roman"/>
-          <w:sz w:val="24"/>
-        </w:rPr>
-        <w:lastRenderedPageBreak/>
-        <w:t>apenas características relacionadas a formulários, foram apresentados ao W3C pela Mozilla e</w:t>
+        <w:t xml:space="preserve"> o trabalho do HTML5, bem como o projeto de proposta abrangendo apenas características relacionadas a formulários, foram apresentados ao W3C pela Mozilla e</w:t>
       </w:r>
       <w:r>
         <w:rPr>
@@ -13951,7 +17857,16 @@
           <w:i/>
           <w:sz w:val="24"/>
         </w:rPr>
-        <w:t xml:space="preserve"> Technology </w:t>
+        <w:t xml:space="preserve"> </w:t>
+      </w:r>
+      <w:r>
+        <w:rPr>
+          <w:rFonts w:ascii="Times New Roman" w:hAnsi="Times New Roman" w:cs="Times New Roman"/>
+          <w:i/>
+          <w:sz w:val="24"/>
+        </w:rPr>
+        <w:lastRenderedPageBreak/>
+        <w:t xml:space="preserve">Technology </w:t>
       </w:r>
       <w:proofErr w:type="spellStart"/>
       <w:r>
@@ -14211,9 +18126,13 @@
       <w:pPr>
         <w:pStyle w:val="Ttulo2"/>
       </w:pPr>
+      <w:bookmarkStart w:id="40" w:name="_Toc418446677"/>
+      <w:bookmarkStart w:id="41" w:name="_Toc418447404"/>
       <w:r>
         <w:t>CSS</w:t>
       </w:r>
+      <w:bookmarkEnd w:id="40"/>
+      <w:bookmarkEnd w:id="41"/>
     </w:p>
     <w:p>
       <w:pPr>
@@ -14246,11 +18165,7 @@
         <w:t>foram</w:t>
       </w:r>
       <w:r>
-        <w:t xml:space="preserve"> criadas funcionalidades para definir as aparências da página. Com isso, a linguagem ficava cada vez mais complexa, ficando </w:t>
-      </w:r>
-      <w:r>
-        <w:lastRenderedPageBreak/>
-        <w:t>assim mais difícil de entender. Porém o maior problema era a diferença de compatibilidade dos navegadores.</w:t>
+        <w:t xml:space="preserve"> criadas funcionalidades para definir as aparências da página. Com isso, a linguagem ficava cada vez mais complexa, ficando assim mais difícil de entender. Porém o maior problema era a diferença de compatibilidade dos navegadores.</w:t>
       </w:r>
     </w:p>
     <w:p>
@@ -14285,7 +18200,11 @@
         <w:t>Com isso, foi proporcionada</w:t>
       </w:r>
       <w:r>
-        <w:t xml:space="preserve"> uma maior flexibilidade e controle na especificação de como as características serão exibidas,</w:t>
+        <w:t xml:space="preserve"> uma maior flexibilidade e controle na especificação de como as </w:t>
+      </w:r>
+      <w:r>
+        <w:lastRenderedPageBreak/>
+        <w:t>características serão exibidas,</w:t>
       </w:r>
       <w:r>
         <w:t xml:space="preserve"> além de permitir</w:t>
@@ -14328,6 +18247,8 @@
           <w:sz w:val="24"/>
         </w:rPr>
       </w:pPr>
+      <w:bookmarkStart w:id="42" w:name="_Toc418446678"/>
+      <w:bookmarkStart w:id="43" w:name="_Toc418447405"/>
       <w:proofErr w:type="spellStart"/>
       <w:r>
         <w:rPr>
@@ -14338,6 +18259,8 @@
         </w:rPr>
         <w:t>Bootstrap</w:t>
       </w:r>
+      <w:bookmarkEnd w:id="42"/>
+      <w:bookmarkEnd w:id="43"/>
       <w:proofErr w:type="spellEnd"/>
     </w:p>
     <w:p>
@@ -14570,6 +18493,8 @@
           <w:i/>
         </w:rPr>
       </w:pPr>
+      <w:bookmarkStart w:id="44" w:name="_Toc418446679"/>
+      <w:bookmarkStart w:id="45" w:name="_Toc418447406"/>
       <w:proofErr w:type="spellStart"/>
       <w:proofErr w:type="gramStart"/>
       <w:r>
@@ -14578,6 +18503,8 @@
         </w:rPr>
         <w:t>JavaScript</w:t>
       </w:r>
+      <w:bookmarkEnd w:id="44"/>
+      <w:bookmarkEnd w:id="45"/>
       <w:proofErr w:type="spellEnd"/>
       <w:proofErr w:type="gramEnd"/>
     </w:p>
@@ -15071,7 +18998,6 @@
         <w:rPr>
           <w:rStyle w:val="hps"/>
         </w:rPr>
-        <w:lastRenderedPageBreak/>
         <w:t xml:space="preserve">Segundo Microsoft (2015), </w:t>
       </w:r>
       <w:r>
@@ -15337,236 +19263,10 @@
     </w:p>
     <w:p>
       <w:pPr>
-        <w:rPr>
-          <w:rFonts w:ascii="Times New Roman" w:eastAsia="Times New Roman" w:hAnsi="Times New Roman"/>
-          <w:sz w:val="24"/>
-          <w:szCs w:val="24"/>
-          <w:lang w:eastAsia="pt-BR"/>
-        </w:rPr>
-      </w:pPr>
-    </w:p>
-    <w:p>
-      <w:pPr>
-        <w:rPr>
-          <w:rFonts w:ascii="Times New Roman" w:eastAsia="Times New Roman" w:hAnsi="Times New Roman"/>
-          <w:sz w:val="24"/>
-          <w:szCs w:val="24"/>
-          <w:lang w:eastAsia="pt-BR"/>
-        </w:rPr>
-      </w:pPr>
-    </w:p>
-    <w:p>
-      <w:pPr>
-        <w:rPr>
-          <w:rFonts w:ascii="Times New Roman" w:eastAsia="Times New Roman" w:hAnsi="Times New Roman"/>
-          <w:sz w:val="24"/>
-          <w:szCs w:val="24"/>
-          <w:lang w:eastAsia="pt-BR"/>
-        </w:rPr>
-      </w:pPr>
-    </w:p>
-    <w:p>
-      <w:pPr>
-        <w:rPr>
-          <w:rFonts w:ascii="Times New Roman" w:eastAsia="Times New Roman" w:hAnsi="Times New Roman"/>
-          <w:sz w:val="24"/>
-          <w:szCs w:val="24"/>
-          <w:lang w:eastAsia="pt-BR"/>
-        </w:rPr>
-      </w:pPr>
-    </w:p>
-    <w:p>
-      <w:pPr>
-        <w:rPr>
-          <w:rFonts w:ascii="Times New Roman" w:eastAsia="Times New Roman" w:hAnsi="Times New Roman"/>
-          <w:sz w:val="24"/>
-          <w:szCs w:val="24"/>
-          <w:lang w:eastAsia="pt-BR"/>
-        </w:rPr>
-      </w:pPr>
-    </w:p>
-    <w:p>
-      <w:pPr>
-        <w:rPr>
-          <w:rFonts w:ascii="Times New Roman" w:eastAsia="Times New Roman" w:hAnsi="Times New Roman"/>
-          <w:sz w:val="24"/>
-          <w:szCs w:val="24"/>
-          <w:lang w:eastAsia="pt-BR"/>
-        </w:rPr>
-      </w:pPr>
-    </w:p>
-    <w:p>
-      <w:pPr>
-        <w:rPr>
-          <w:rFonts w:ascii="Times New Roman" w:eastAsia="Times New Roman" w:hAnsi="Times New Roman"/>
-          <w:sz w:val="24"/>
-          <w:szCs w:val="24"/>
-          <w:lang w:eastAsia="pt-BR"/>
-        </w:rPr>
-      </w:pPr>
-    </w:p>
-    <w:p>
-      <w:pPr>
-        <w:rPr>
-          <w:rFonts w:ascii="Times New Roman" w:eastAsia="Times New Roman" w:hAnsi="Times New Roman"/>
-          <w:sz w:val="24"/>
-          <w:szCs w:val="24"/>
-          <w:lang w:eastAsia="pt-BR"/>
-        </w:rPr>
-      </w:pPr>
-    </w:p>
-    <w:p>
-      <w:pPr>
-        <w:rPr>
-          <w:rFonts w:ascii="Times New Roman" w:eastAsia="Times New Roman" w:hAnsi="Times New Roman"/>
-          <w:sz w:val="24"/>
-          <w:szCs w:val="24"/>
-          <w:lang w:eastAsia="pt-BR"/>
-        </w:rPr>
-      </w:pPr>
-    </w:p>
-    <w:p>
-      <w:pPr>
-        <w:rPr>
-          <w:rFonts w:ascii="Times New Roman" w:eastAsia="Times New Roman" w:hAnsi="Times New Roman"/>
-          <w:sz w:val="24"/>
-          <w:szCs w:val="24"/>
-          <w:lang w:eastAsia="pt-BR"/>
-        </w:rPr>
-      </w:pPr>
-    </w:p>
-    <w:p>
-      <w:pPr>
-        <w:rPr>
-          <w:rFonts w:ascii="Times New Roman" w:eastAsia="Times New Roman" w:hAnsi="Times New Roman"/>
-          <w:sz w:val="24"/>
-          <w:szCs w:val="24"/>
-          <w:lang w:eastAsia="pt-BR"/>
-        </w:rPr>
-      </w:pPr>
-    </w:p>
-    <w:p>
-      <w:pPr>
-        <w:rPr>
-          <w:rFonts w:ascii="Times New Roman" w:eastAsia="Times New Roman" w:hAnsi="Times New Roman"/>
-          <w:sz w:val="24"/>
-          <w:szCs w:val="24"/>
-          <w:lang w:eastAsia="pt-BR"/>
-        </w:rPr>
-      </w:pPr>
-    </w:p>
-    <w:p>
-      <w:pPr>
-        <w:rPr>
-          <w:rFonts w:ascii="Times New Roman" w:eastAsia="Times New Roman" w:hAnsi="Times New Roman"/>
-          <w:sz w:val="24"/>
-          <w:szCs w:val="24"/>
-          <w:lang w:eastAsia="pt-BR"/>
-        </w:rPr>
-      </w:pPr>
-    </w:p>
-    <w:p>
-      <w:pPr>
-        <w:rPr>
-          <w:rFonts w:ascii="Times New Roman" w:eastAsia="Times New Roman" w:hAnsi="Times New Roman"/>
-          <w:sz w:val="24"/>
-          <w:szCs w:val="24"/>
-          <w:lang w:eastAsia="pt-BR"/>
-        </w:rPr>
-      </w:pPr>
-    </w:p>
-    <w:p>
-      <w:pPr>
-        <w:rPr>
-          <w:rFonts w:ascii="Times New Roman" w:eastAsia="Times New Roman" w:hAnsi="Times New Roman"/>
-          <w:sz w:val="24"/>
-          <w:szCs w:val="24"/>
-          <w:lang w:eastAsia="pt-BR"/>
-        </w:rPr>
-      </w:pPr>
-    </w:p>
-    <w:p>
-      <w:pPr>
-        <w:rPr>
-          <w:rFonts w:ascii="Times New Roman" w:eastAsia="Times New Roman" w:hAnsi="Times New Roman"/>
-          <w:sz w:val="24"/>
-          <w:szCs w:val="24"/>
-          <w:lang w:eastAsia="pt-BR"/>
-        </w:rPr>
-      </w:pPr>
-    </w:p>
-    <w:p>
-      <w:pPr>
-        <w:rPr>
-          <w:rFonts w:ascii="Times New Roman" w:eastAsia="Times New Roman" w:hAnsi="Times New Roman"/>
-          <w:sz w:val="24"/>
-          <w:szCs w:val="24"/>
-          <w:lang w:eastAsia="pt-BR"/>
-        </w:rPr>
-      </w:pPr>
-    </w:p>
-    <w:p>
-      <w:pPr>
-        <w:rPr>
-          <w:rFonts w:ascii="Times New Roman" w:eastAsia="Times New Roman" w:hAnsi="Times New Roman"/>
-          <w:sz w:val="24"/>
-          <w:szCs w:val="24"/>
-          <w:lang w:eastAsia="pt-BR"/>
-        </w:rPr>
-      </w:pPr>
-    </w:p>
-    <w:p>
-      <w:pPr>
-        <w:rPr>
-          <w:rFonts w:ascii="Times New Roman" w:eastAsia="Times New Roman" w:hAnsi="Times New Roman"/>
-          <w:sz w:val="24"/>
-          <w:szCs w:val="24"/>
-          <w:lang w:eastAsia="pt-BR"/>
-        </w:rPr>
-      </w:pPr>
-    </w:p>
-    <w:p>
-      <w:pPr>
-        <w:rPr>
-          <w:rFonts w:ascii="Times New Roman" w:eastAsia="Times New Roman" w:hAnsi="Times New Roman"/>
-          <w:sz w:val="24"/>
-          <w:szCs w:val="24"/>
-          <w:lang w:eastAsia="pt-BR"/>
-        </w:rPr>
-      </w:pPr>
-    </w:p>
-    <w:p>
-      <w:pPr>
-        <w:rPr>
-          <w:rFonts w:ascii="Times New Roman" w:eastAsia="Times New Roman" w:hAnsi="Times New Roman"/>
-          <w:sz w:val="24"/>
-          <w:szCs w:val="24"/>
-          <w:lang w:eastAsia="pt-BR"/>
-        </w:rPr>
-      </w:pPr>
-    </w:p>
-    <w:p>
-      <w:pPr>
-        <w:rPr>
-          <w:rFonts w:ascii="Times New Roman" w:eastAsia="Times New Roman" w:hAnsi="Times New Roman"/>
-          <w:sz w:val="24"/>
-          <w:szCs w:val="24"/>
-          <w:lang w:eastAsia="pt-BR"/>
-        </w:rPr>
-      </w:pPr>
-    </w:p>
-    <w:p>
-      <w:pPr>
-        <w:rPr>
-          <w:rFonts w:ascii="Times New Roman" w:eastAsia="Times New Roman" w:hAnsi="Times New Roman"/>
-          <w:sz w:val="24"/>
-          <w:szCs w:val="24"/>
-          <w:lang w:eastAsia="pt-BR"/>
-        </w:rPr>
-      </w:pPr>
-    </w:p>
-    <w:p>
-      <w:pPr>
+        <w:autoSpaceDN/>
+        <w:spacing w:after="0" w:line="360" w:lineRule="auto"/>
+        <w:ind w:firstLine="708"/>
+        <w:jc w:val="both"/>
         <w:rPr>
           <w:rFonts w:ascii="Times New Roman" w:eastAsia="Times New Roman" w:hAnsi="Times New Roman"/>
           <w:sz w:val="24"/>
@@ -15580,14 +19280,18 @@
         <w:pStyle w:val="Ttulo1"/>
         <w:autoSpaceDN/>
       </w:pPr>
-      <w:bookmarkStart w:id="17" w:name="_Toc318361706"/>
-      <w:bookmarkStart w:id="18" w:name="_Toc318447228"/>
+      <w:bookmarkStart w:id="46" w:name="_Toc318361706"/>
+      <w:bookmarkStart w:id="47" w:name="_Toc318447228"/>
+      <w:bookmarkStart w:id="48" w:name="_Toc418446680"/>
+      <w:bookmarkStart w:id="49" w:name="_Toc418447407"/>
       <w:r>
         <w:lastRenderedPageBreak/>
         <w:t>QUADRO METODOLÓGICO</w:t>
       </w:r>
-      <w:bookmarkEnd w:id="17"/>
-      <w:bookmarkEnd w:id="18"/>
+      <w:bookmarkEnd w:id="46"/>
+      <w:bookmarkEnd w:id="47"/>
+      <w:bookmarkEnd w:id="48"/>
+      <w:bookmarkEnd w:id="49"/>
     </w:p>
     <w:p>
       <w:pPr>
@@ -15645,13 +19349,17 @@
         <w:pStyle w:val="Ttulo2"/>
         <w:autoSpaceDN/>
       </w:pPr>
-      <w:bookmarkStart w:id="19" w:name="_Toc318361707"/>
-      <w:bookmarkStart w:id="20" w:name="_Toc318447229"/>
+      <w:bookmarkStart w:id="50" w:name="_Toc318361707"/>
+      <w:bookmarkStart w:id="51" w:name="_Toc318447229"/>
+      <w:bookmarkStart w:id="52" w:name="_Toc418446681"/>
+      <w:bookmarkStart w:id="53" w:name="_Toc418447408"/>
       <w:r>
         <w:t>Tipo de Pesquisa</w:t>
       </w:r>
-      <w:bookmarkEnd w:id="19"/>
-      <w:bookmarkEnd w:id="20"/>
+      <w:bookmarkEnd w:id="50"/>
+      <w:bookmarkEnd w:id="51"/>
+      <w:bookmarkEnd w:id="52"/>
+      <w:bookmarkEnd w:id="53"/>
     </w:p>
     <w:p>
       <w:pPr>
@@ -15829,13 +19537,17 @@
         <w:pStyle w:val="Ttulo2"/>
         <w:autoSpaceDN/>
       </w:pPr>
-      <w:bookmarkStart w:id="21" w:name="_Toc318361708"/>
-      <w:bookmarkStart w:id="22" w:name="_Toc318447230"/>
+      <w:bookmarkStart w:id="54" w:name="_Toc318361708"/>
+      <w:bookmarkStart w:id="55" w:name="_Toc318447230"/>
+      <w:bookmarkStart w:id="56" w:name="_Toc418446682"/>
+      <w:bookmarkStart w:id="57" w:name="_Toc418447409"/>
       <w:r>
         <w:t>Contexto de pesquisa</w:t>
       </w:r>
-      <w:bookmarkEnd w:id="21"/>
-      <w:bookmarkEnd w:id="22"/>
+      <w:bookmarkEnd w:id="54"/>
+      <w:bookmarkEnd w:id="55"/>
+      <w:bookmarkEnd w:id="56"/>
+      <w:bookmarkEnd w:id="57"/>
     </w:p>
     <w:p>
       <w:pPr>
@@ -15961,13 +19673,17 @@
         <w:pStyle w:val="Ttulo2"/>
         <w:autoSpaceDN/>
       </w:pPr>
-      <w:bookmarkStart w:id="23" w:name="_Toc318361709"/>
-      <w:bookmarkStart w:id="24" w:name="_Toc318447231"/>
+      <w:bookmarkStart w:id="58" w:name="_Toc318361709"/>
+      <w:bookmarkStart w:id="59" w:name="_Toc318447231"/>
+      <w:bookmarkStart w:id="60" w:name="_Toc418446683"/>
+      <w:bookmarkStart w:id="61" w:name="_Toc418447410"/>
       <w:r>
         <w:t>Participantes</w:t>
       </w:r>
-      <w:bookmarkEnd w:id="23"/>
-      <w:bookmarkEnd w:id="24"/>
+      <w:bookmarkEnd w:id="58"/>
+      <w:bookmarkEnd w:id="59"/>
+      <w:bookmarkEnd w:id="60"/>
+      <w:bookmarkEnd w:id="61"/>
     </w:p>
     <w:p>
       <w:pPr>
@@ -16288,12 +20004,29 @@
     </w:p>
     <w:p>
       <w:pPr>
+        <w:spacing w:after="0" w:line="360" w:lineRule="auto"/>
+        <w:jc w:val="both"/>
+        <w:rPr>
+          <w:rFonts w:ascii="Times New Roman" w:hAnsi="Times New Roman"/>
+          <w:sz w:val="24"/>
+        </w:rPr>
+      </w:pPr>
+    </w:p>
+    <w:p>
+      <w:pPr>
         <w:pStyle w:val="Ttulo2"/>
         <w:autoSpaceDN/>
       </w:pPr>
+      <w:bookmarkStart w:id="62" w:name="_Toc418446684"/>
+      <w:bookmarkStart w:id="63" w:name="_Toc418447411"/>
       <w:r>
         <w:lastRenderedPageBreak/>
-        <w:t xml:space="preserve">Instrumentos </w:t>
+        <w:t>Instrumentos</w:t>
+      </w:r>
+      <w:bookmarkEnd w:id="62"/>
+      <w:bookmarkEnd w:id="63"/>
+      <w:r>
+        <w:t xml:space="preserve"> </w:t>
       </w:r>
     </w:p>
     <w:p>
@@ -16580,13 +20313,17 @@
         <w:pStyle w:val="Ttulo2"/>
         <w:autoSpaceDN/>
       </w:pPr>
-      <w:bookmarkStart w:id="25" w:name="_Toc318361711"/>
-      <w:bookmarkStart w:id="26" w:name="_Toc318447233"/>
+      <w:bookmarkStart w:id="64" w:name="_Toc318361711"/>
+      <w:bookmarkStart w:id="65" w:name="_Toc318447233"/>
+      <w:bookmarkStart w:id="66" w:name="_Toc418446685"/>
+      <w:bookmarkStart w:id="67" w:name="_Toc418447412"/>
       <w:r>
         <w:t>Procedimentos</w:t>
       </w:r>
-      <w:bookmarkEnd w:id="25"/>
-      <w:bookmarkEnd w:id="26"/>
+      <w:bookmarkEnd w:id="64"/>
+      <w:bookmarkEnd w:id="65"/>
+      <w:bookmarkEnd w:id="66"/>
+      <w:bookmarkEnd w:id="67"/>
     </w:p>
     <w:p>
       <w:pPr>
@@ -16772,14 +20509,18 @@
         <w:pStyle w:val="Ttulo2"/>
         <w:autoSpaceDN/>
       </w:pPr>
-      <w:bookmarkStart w:id="27" w:name="_Toc318361712"/>
-      <w:bookmarkStart w:id="28" w:name="_Toc318447234"/>
+      <w:bookmarkStart w:id="68" w:name="_Toc318361712"/>
+      <w:bookmarkStart w:id="69" w:name="_Toc318447234"/>
+      <w:bookmarkStart w:id="70" w:name="_Toc418446686"/>
+      <w:bookmarkStart w:id="71" w:name="_Toc418447413"/>
       <w:r>
         <w:lastRenderedPageBreak/>
         <w:t>Cronograma</w:t>
       </w:r>
-      <w:bookmarkEnd w:id="27"/>
-      <w:bookmarkEnd w:id="28"/>
+      <w:bookmarkEnd w:id="68"/>
+      <w:bookmarkEnd w:id="69"/>
+      <w:bookmarkEnd w:id="70"/>
+      <w:bookmarkEnd w:id="71"/>
     </w:p>
     <w:p>
       <w:pPr>
@@ -21056,7 +24797,7 @@
       </w:tr>
       <w:tr>
         <w:trPr>
-          <w:trHeight w:val="522"/>
+          <w:trHeight w:val="317"/>
           <w:jc w:val="center"/>
         </w:trPr>
         <w:tc>
@@ -21318,7 +25059,7 @@
       </w:tr>
       <w:tr>
         <w:trPr>
-          <w:trHeight w:val="522"/>
+          <w:trHeight w:val="353"/>
           <w:jc w:val="center"/>
         </w:trPr>
         <w:tc>
@@ -21583,7 +25324,7 @@
       </w:tr>
       <w:tr>
         <w:trPr>
-          <w:trHeight w:val="522"/>
+          <w:trHeight w:val="233"/>
           <w:jc w:val="center"/>
         </w:trPr>
         <w:tc>
@@ -21847,7 +25588,7 @@
       </w:tr>
       <w:tr>
         <w:trPr>
-          <w:trHeight w:val="522"/>
+          <w:trHeight w:val="283"/>
           <w:jc w:val="center"/>
         </w:trPr>
         <w:tc>
@@ -22111,7 +25852,7 @@
       </w:tr>
       <w:tr>
         <w:trPr>
-          <w:trHeight w:val="522"/>
+          <w:trHeight w:val="305"/>
           <w:jc w:val="center"/>
         </w:trPr>
         <w:tc>
@@ -22383,21 +26124,22 @@
         </w:rPr>
         <w:t>A tabela acima demonstra a programação deste projeto.</w:t>
       </w:r>
-      <w:r>
-        <w:t xml:space="preserve"> </w:t>
-      </w:r>
     </w:p>
     <w:p>
       <w:pPr>
         <w:pStyle w:val="Ttulo2"/>
         <w:autoSpaceDN/>
       </w:pPr>
-      <w:bookmarkStart w:id="29" w:name="_Toc411530437"/>
+      <w:bookmarkStart w:id="72" w:name="_Toc411530437"/>
+      <w:bookmarkStart w:id="73" w:name="_Toc418446687"/>
+      <w:bookmarkStart w:id="74" w:name="_Toc418447414"/>
       <w:r>
         <w:lastRenderedPageBreak/>
         <w:t>Orçamento</w:t>
       </w:r>
-      <w:bookmarkEnd w:id="29"/>
+      <w:bookmarkEnd w:id="72"/>
+      <w:bookmarkEnd w:id="73"/>
+      <w:bookmarkEnd w:id="74"/>
     </w:p>
     <w:p>
       <w:pPr>
@@ -22437,10 +26179,10 @@
         <w:tblLook w:val="04A0" w:firstRow="1" w:lastRow="0" w:firstColumn="1" w:lastColumn="0" w:noHBand="0" w:noVBand="1"/>
       </w:tblPr>
       <w:tblGrid>
-        <w:gridCol w:w="2543"/>
-        <w:gridCol w:w="2124"/>
-        <w:gridCol w:w="2789"/>
-        <w:gridCol w:w="1188"/>
+        <w:gridCol w:w="2710"/>
+        <w:gridCol w:w="2263"/>
+        <w:gridCol w:w="2972"/>
+        <w:gridCol w:w="1266"/>
       </w:tblGrid>
       <w:tr>
         <w:trPr>
@@ -25034,14 +28776,18 @@
         <w:autoSpaceDN/>
         <w:ind w:left="432" w:hanging="148"/>
       </w:pPr>
-      <w:bookmarkStart w:id="30" w:name="_Toc318361713"/>
-      <w:bookmarkStart w:id="31" w:name="_Toc318447235"/>
+      <w:bookmarkStart w:id="75" w:name="_Toc318361713"/>
+      <w:bookmarkStart w:id="76" w:name="_Toc318447235"/>
+      <w:bookmarkStart w:id="77" w:name="_Toc418446688"/>
+      <w:bookmarkStart w:id="78" w:name="_Toc418447415"/>
       <w:r>
         <w:lastRenderedPageBreak/>
         <w:t>REFERÊNCIAS</w:t>
       </w:r>
-      <w:bookmarkEnd w:id="30"/>
-      <w:bookmarkEnd w:id="31"/>
+      <w:bookmarkEnd w:id="75"/>
+      <w:bookmarkEnd w:id="76"/>
+      <w:bookmarkEnd w:id="77"/>
+      <w:bookmarkEnd w:id="78"/>
     </w:p>
     <w:p/>
     <w:p>
@@ -26940,6 +30686,17 @@
         </w:rPr>
         <w:t>. Brusque: ASSEVIM- Associação Educacional do Vale do Itajaí-Mirim, fev. 2008.</w:t>
       </w:r>
+    </w:p>
+    <w:p>
+      <w:pPr>
+        <w:spacing w:after="0" w:line="240" w:lineRule="auto"/>
+        <w:jc w:val="both"/>
+        <w:rPr>
+          <w:rFonts w:ascii="Times New Roman" w:hAnsi="Times New Roman"/>
+          <w:sz w:val="24"/>
+          <w:szCs w:val="24"/>
+        </w:rPr>
+      </w:pPr>
     </w:p>
     <w:p>
       <w:pPr>
@@ -27450,7 +31207,7 @@
         <w:numFmt w:val="decimal"/>
       </w:endnotePr>
       <w:pgSz w:w="11906" w:h="16838"/>
-      <w:pgMar w:top="1134" w:right="1701" w:bottom="1134" w:left="1701" w:header="709" w:footer="709" w:gutter="0"/>
+      <w:pgMar w:top="1701" w:right="1134" w:bottom="1134" w:left="1701" w:header="709" w:footer="709" w:gutter="0"/>
       <w:cols w:space="708"/>
       <w:docGrid w:linePitch="360"/>
     </w:sectPr>
@@ -29752,52 +33509,44 @@
         <w:pStyle w:val="Textodenotaderodap"/>
         <w:rPr>
           <w:rFonts w:ascii="Times New Roman" w:hAnsi="Times New Roman"/>
+          <w:sz w:val="16"/>
+          <w:szCs w:val="16"/>
         </w:rPr>
       </w:pPr>
       <w:r>
         <w:rPr>
           <w:rStyle w:val="Refdenotaderodap"/>
           <w:rFonts w:ascii="Times New Roman" w:hAnsi="Times New Roman"/>
+          <w:sz w:val="16"/>
+          <w:szCs w:val="16"/>
         </w:rPr>
         <w:footnoteRef/>
       </w:r>
       <w:r>
         <w:rPr>
           <w:rFonts w:ascii="Times New Roman" w:hAnsi="Times New Roman"/>
-        </w:rPr>
-        <w:t xml:space="preserve"> </w:t>
-      </w:r>
-      <w:r>
-        <w:rPr>
-          <w:rFonts w:ascii="Times New Roman" w:hAnsi="Times New Roman"/>
-        </w:rPr>
-        <w:t>S</w:t>
+          <w:sz w:val="16"/>
+          <w:szCs w:val="16"/>
+        </w:rPr>
+        <w:t xml:space="preserve"> S</w:t>
       </w:r>
       <w:r>
         <w:rPr>
           <w:rFonts w:ascii="Times New Roman" w:hAnsi="Times New Roman"/>
           <w:i/>
           <w:iCs/>
+          <w:sz w:val="16"/>
+          <w:szCs w:val="16"/>
         </w:rPr>
         <w:t>oftware</w:t>
       </w:r>
       <w:r>
         <w:rPr>
           <w:rFonts w:ascii="Times New Roman" w:hAnsi="Times New Roman"/>
-        </w:rPr>
-        <w:t xml:space="preserve"> com a finalidade de gerenciar diferentes versões no desenvolvimento de um</w:t>
-      </w:r>
-      <w:r>
-        <w:rPr>
-          <w:rFonts w:ascii="Times New Roman" w:hAnsi="Times New Roman"/>
-        </w:rPr>
-        <w:t xml:space="preserve"> projeto</w:t>
-      </w:r>
-      <w:r>
-        <w:rPr>
-          <w:rFonts w:ascii="Times New Roman" w:hAnsi="Times New Roman"/>
-        </w:rPr>
-        <w:t>.</w:t>
+          <w:sz w:val="16"/>
+          <w:szCs w:val="16"/>
+        </w:rPr>
+        <w:t xml:space="preserve"> com a finalidade de gerenciar diferentes versões no desenvolvimento de um projeto.</w:t>
       </w:r>
     </w:p>
   </w:footnote>
@@ -30633,7 +34382,7 @@
       <w:lvlText w:val=""/>
       <w:lvlJc w:val="left"/>
       <w:pPr>
-        <w:ind w:left="1571" w:hanging="360"/>
+        <w:ind w:left="3398" w:hanging="360"/>
       </w:pPr>
       <w:rPr>
         <w:rFonts w:ascii="Symbol" w:hAnsi="Symbol" w:hint="default"/>
@@ -30645,7 +34394,7 @@
       <w:lvlText w:val="o"/>
       <w:lvlJc w:val="left"/>
       <w:pPr>
-        <w:ind w:left="2291" w:hanging="360"/>
+        <w:ind w:left="4118" w:hanging="360"/>
       </w:pPr>
       <w:rPr>
         <w:rFonts w:ascii="Courier New" w:hAnsi="Courier New" w:cs="Times New Roman" w:hint="default"/>
@@ -30657,7 +34406,7 @@
       <w:lvlText w:val=""/>
       <w:lvlJc w:val="left"/>
       <w:pPr>
-        <w:ind w:left="3011" w:hanging="360"/>
+        <w:ind w:left="4838" w:hanging="360"/>
       </w:pPr>
       <w:rPr>
         <w:rFonts w:ascii="Wingdings" w:hAnsi="Wingdings" w:hint="default"/>
@@ -30669,7 +34418,7 @@
       <w:lvlText w:val=""/>
       <w:lvlJc w:val="left"/>
       <w:pPr>
-        <w:ind w:left="3731" w:hanging="360"/>
+        <w:ind w:left="5558" w:hanging="360"/>
       </w:pPr>
       <w:rPr>
         <w:rFonts w:ascii="Symbol" w:hAnsi="Symbol" w:hint="default"/>
@@ -30681,7 +34430,7 @@
       <w:lvlText w:val="o"/>
       <w:lvlJc w:val="left"/>
       <w:pPr>
-        <w:ind w:left="4451" w:hanging="360"/>
+        <w:ind w:left="6278" w:hanging="360"/>
       </w:pPr>
       <w:rPr>
         <w:rFonts w:ascii="Courier New" w:hAnsi="Courier New" w:cs="Times New Roman" w:hint="default"/>
@@ -30693,7 +34442,7 @@
       <w:lvlText w:val=""/>
       <w:lvlJc w:val="left"/>
       <w:pPr>
-        <w:ind w:left="5171" w:hanging="360"/>
+        <w:ind w:left="6998" w:hanging="360"/>
       </w:pPr>
       <w:rPr>
         <w:rFonts w:ascii="Wingdings" w:hAnsi="Wingdings" w:hint="default"/>
@@ -30705,7 +34454,7 @@
       <w:lvlText w:val=""/>
       <w:lvlJc w:val="left"/>
       <w:pPr>
-        <w:ind w:left="5891" w:hanging="360"/>
+        <w:ind w:left="7718" w:hanging="360"/>
       </w:pPr>
       <w:rPr>
         <w:rFonts w:ascii="Symbol" w:hAnsi="Symbol" w:hint="default"/>
@@ -30717,7 +34466,7 @@
       <w:lvlText w:val="o"/>
       <w:lvlJc w:val="left"/>
       <w:pPr>
-        <w:ind w:left="6611" w:hanging="360"/>
+        <w:ind w:left="8438" w:hanging="360"/>
       </w:pPr>
       <w:rPr>
         <w:rFonts w:ascii="Courier New" w:hAnsi="Courier New" w:cs="Times New Roman" w:hint="default"/>
@@ -30729,7 +34478,7 @@
       <w:lvlText w:val=""/>
       <w:lvlJc w:val="left"/>
       <w:pPr>
-        <w:ind w:left="7331" w:hanging="360"/>
+        <w:ind w:left="9158" w:hanging="360"/>
       </w:pPr>
       <w:rPr>
         <w:rFonts w:ascii="Wingdings" w:hAnsi="Wingdings" w:hint="default"/>
@@ -31977,6 +35726,68 @@
       <w:lang w:eastAsia="zh-CN" w:bidi="hi-IN"/>
     </w:rPr>
   </w:style>
+  <w:style w:type="paragraph" w:styleId="CabealhodoSumrio">
+    <w:name w:val="TOC Heading"/>
+    <w:basedOn w:val="Ttulo1"/>
+    <w:next w:val="Normal"/>
+    <w:uiPriority w:val="39"/>
+    <w:unhideWhenUsed/>
+    <w:qFormat/>
+    <w:rsid w:val="009A4DB0"/>
+    <w:pPr>
+      <w:numPr>
+        <w:numId w:val="0"/>
+      </w:numPr>
+      <w:autoSpaceDN/>
+      <w:spacing w:before="480" w:line="276" w:lineRule="auto"/>
+      <w:jc w:val="left"/>
+      <w:outlineLvl w:val="9"/>
+    </w:pPr>
+    <w:rPr>
+      <w:rFonts w:asciiTheme="majorHAnsi" w:eastAsiaTheme="majorEastAsia" w:hAnsiTheme="majorHAnsi" w:cstheme="majorBidi"/>
+      <w:color w:val="365F91" w:themeColor="accent1" w:themeShade="BF"/>
+      <w:sz w:val="28"/>
+      <w:lang w:eastAsia="pt-BR"/>
+    </w:rPr>
+  </w:style>
+  <w:style w:type="paragraph" w:styleId="Sumrio1">
+    <w:name w:val="toc 1"/>
+    <w:basedOn w:val="Normal"/>
+    <w:next w:val="Normal"/>
+    <w:autoRedefine/>
+    <w:uiPriority w:val="39"/>
+    <w:unhideWhenUsed/>
+    <w:rsid w:val="009A4DB0"/>
+    <w:pPr>
+      <w:spacing w:after="100"/>
+    </w:pPr>
+  </w:style>
+  <w:style w:type="paragraph" w:styleId="Sumrio2">
+    <w:name w:val="toc 2"/>
+    <w:basedOn w:val="Normal"/>
+    <w:next w:val="Normal"/>
+    <w:autoRedefine/>
+    <w:uiPriority w:val="39"/>
+    <w:unhideWhenUsed/>
+    <w:rsid w:val="009A4DB0"/>
+    <w:pPr>
+      <w:spacing w:after="100"/>
+      <w:ind w:left="220"/>
+    </w:pPr>
+  </w:style>
+  <w:style w:type="paragraph" w:styleId="Sumrio3">
+    <w:name w:val="toc 3"/>
+    <w:basedOn w:val="Normal"/>
+    <w:next w:val="Normal"/>
+    <w:autoRedefine/>
+    <w:uiPriority w:val="39"/>
+    <w:unhideWhenUsed/>
+    <w:rsid w:val="009A4DB0"/>
+    <w:pPr>
+      <w:spacing w:after="100"/>
+      <w:ind w:left="440"/>
+    </w:pPr>
+  </w:style>
 </w:styles>
 </file>
 
@@ -32932,6 +36743,68 @@
       <w:lang w:eastAsia="zh-CN" w:bidi="hi-IN"/>
     </w:rPr>
   </w:style>
+  <w:style w:type="paragraph" w:styleId="CabealhodoSumrio">
+    <w:name w:val="TOC Heading"/>
+    <w:basedOn w:val="Ttulo1"/>
+    <w:next w:val="Normal"/>
+    <w:uiPriority w:val="39"/>
+    <w:unhideWhenUsed/>
+    <w:qFormat/>
+    <w:rsid w:val="009A4DB0"/>
+    <w:pPr>
+      <w:numPr>
+        <w:numId w:val="0"/>
+      </w:numPr>
+      <w:autoSpaceDN/>
+      <w:spacing w:before="480" w:line="276" w:lineRule="auto"/>
+      <w:jc w:val="left"/>
+      <w:outlineLvl w:val="9"/>
+    </w:pPr>
+    <w:rPr>
+      <w:rFonts w:asciiTheme="majorHAnsi" w:eastAsiaTheme="majorEastAsia" w:hAnsiTheme="majorHAnsi" w:cstheme="majorBidi"/>
+      <w:color w:val="365F91" w:themeColor="accent1" w:themeShade="BF"/>
+      <w:sz w:val="28"/>
+      <w:lang w:eastAsia="pt-BR"/>
+    </w:rPr>
+  </w:style>
+  <w:style w:type="paragraph" w:styleId="Sumrio1">
+    <w:name w:val="toc 1"/>
+    <w:basedOn w:val="Normal"/>
+    <w:next w:val="Normal"/>
+    <w:autoRedefine/>
+    <w:uiPriority w:val="39"/>
+    <w:unhideWhenUsed/>
+    <w:rsid w:val="009A4DB0"/>
+    <w:pPr>
+      <w:spacing w:after="100"/>
+    </w:pPr>
+  </w:style>
+  <w:style w:type="paragraph" w:styleId="Sumrio2">
+    <w:name w:val="toc 2"/>
+    <w:basedOn w:val="Normal"/>
+    <w:next w:val="Normal"/>
+    <w:autoRedefine/>
+    <w:uiPriority w:val="39"/>
+    <w:unhideWhenUsed/>
+    <w:rsid w:val="009A4DB0"/>
+    <w:pPr>
+      <w:spacing w:after="100"/>
+      <w:ind w:left="220"/>
+    </w:pPr>
+  </w:style>
+  <w:style w:type="paragraph" w:styleId="Sumrio3">
+    <w:name w:val="toc 3"/>
+    <w:basedOn w:val="Normal"/>
+    <w:next w:val="Normal"/>
+    <w:autoRedefine/>
+    <w:uiPriority w:val="39"/>
+    <w:unhideWhenUsed/>
+    <w:rsid w:val="009A4DB0"/>
+    <w:pPr>
+      <w:spacing w:after="100"/>
+      <w:ind w:left="440"/>
+    </w:pPr>
+  </w:style>
 </w:styles>
 </file>
 
@@ -33225,7 +37098,7 @@
 </file>
 
 <file path=customXml/itemProps1.xml><?xml version="1.0" encoding="utf-8"?>
-<ds:datastoreItem xmlns:ds="http://schemas.openxmlformats.org/officeDocument/2006/customXml" ds:itemID="{33815E97-4D48-4CF5-AB50-23DDA776DA9F}">
+<ds:datastoreItem xmlns:ds="http://schemas.openxmlformats.org/officeDocument/2006/customXml" ds:itemID="{1D564754-7137-4C50-B91B-F343D8DA41CB}">
   <ds:schemaRefs>
     <ds:schemaRef ds:uri="http://schemas.openxmlformats.org/officeDocument/2006/bibliography"/>
   </ds:schemaRefs>

--- a/documents/life_cycle/Projeto.docx
+++ b/documents/life_cycle/Projeto.docx
@@ -3048,16 +3048,7 @@
           <w:szCs w:val="24"/>
         </w:rPr>
         <w:lastRenderedPageBreak/>
-        <w:t xml:space="preserve">LISTA DE </w:t>
-      </w:r>
-      <w:r>
-        <w:rPr>
-          <w:rFonts w:ascii="Times New Roman" w:hAnsi="Times New Roman"/>
-          <w:b/>
-          <w:sz w:val="24"/>
-          <w:szCs w:val="24"/>
-        </w:rPr>
-        <w:t>TABELAS</w:t>
+        <w:t>LISTA DE TABELAS</w:t>
       </w:r>
     </w:p>
     <w:p>
@@ -3088,6 +3079,81 @@
       <w:pPr>
         <w:spacing w:after="0" w:line="360" w:lineRule="auto"/>
         <w:rPr>
+          <w:rFonts w:ascii="Times New Roman" w:hAnsi="Times New Roman"/>
+          <w:sz w:val="24"/>
+        </w:rPr>
+      </w:pPr>
+      <w:r>
+        <w:rPr>
+          <w:rFonts w:ascii="Times New Roman" w:hAnsi="Times New Roman"/>
+          <w:sz w:val="24"/>
+          <w:szCs w:val="24"/>
+        </w:rPr>
+        <w:t xml:space="preserve">Tabela </w:t>
+      </w:r>
+      <w:r>
+        <w:rPr>
+          <w:rFonts w:ascii="Times New Roman" w:hAnsi="Times New Roman"/>
+          <w:sz w:val="24"/>
+          <w:szCs w:val="24"/>
+        </w:rPr>
+        <w:t>1</w:t>
+      </w:r>
+      <w:r>
+        <w:rPr>
+          <w:rFonts w:ascii="Times New Roman" w:hAnsi="Times New Roman"/>
+          <w:sz w:val="24"/>
+          <w:szCs w:val="24"/>
+        </w:rPr>
+        <w:t xml:space="preserve"> - </w:t>
+      </w:r>
+      <w:r>
+        <w:rPr>
+          <w:rFonts w:ascii="Times New Roman" w:hAnsi="Times New Roman"/>
+          <w:sz w:val="24"/>
+          <w:szCs w:val="24"/>
+        </w:rPr>
+        <w:t>Cronograma</w:t>
+      </w:r>
+      <w:r>
+        <w:rPr>
+          <w:rFonts w:ascii="Times New Roman" w:hAnsi="Times New Roman"/>
+          <w:sz w:val="24"/>
+          <w:szCs w:val="24"/>
+        </w:rPr>
+        <w:t xml:space="preserve"> do </w:t>
+      </w:r>
+      <w:proofErr w:type="gramStart"/>
+      <w:r>
+        <w:rPr>
+          <w:rFonts w:ascii="Times New Roman" w:hAnsi="Times New Roman"/>
+          <w:sz w:val="24"/>
+          <w:szCs w:val="24"/>
+        </w:rPr>
+        <w:t>Projeto ...</w:t>
+      </w:r>
+      <w:proofErr w:type="gramEnd"/>
+      <w:r>
+        <w:rPr>
+          <w:rFonts w:ascii="Times New Roman" w:hAnsi="Times New Roman"/>
+          <w:sz w:val="24"/>
+          <w:szCs w:val="24"/>
+        </w:rPr>
+        <w:t>....................................................................................... 2</w:t>
+      </w:r>
+      <w:r>
+        <w:rPr>
+          <w:rFonts w:ascii="Times New Roman" w:hAnsi="Times New Roman"/>
+          <w:sz w:val="24"/>
+          <w:szCs w:val="24"/>
+        </w:rPr>
+        <w:t>4</w:t>
+      </w:r>
+    </w:p>
+    <w:p>
+      <w:pPr>
+        <w:spacing w:after="0" w:line="360" w:lineRule="auto"/>
+        <w:rPr>
           <w:rStyle w:val="st"/>
           <w:rFonts w:ascii="Times New Roman" w:hAnsi="Times New Roman"/>
           <w:i/>
@@ -3100,7 +3166,15 @@
           <w:sz w:val="24"/>
           <w:szCs w:val="24"/>
         </w:rPr>
-        <w:t xml:space="preserve">Tabela 1 - Orçamento do </w:t>
+        <w:t>Tabela 2</w:t>
+      </w:r>
+      <w:r>
+        <w:rPr>
+          <w:rFonts w:ascii="Times New Roman" w:hAnsi="Times New Roman"/>
+          <w:sz w:val="24"/>
+          <w:szCs w:val="24"/>
+        </w:rPr>
+        <w:t xml:space="preserve"> - Orçamento do </w:t>
       </w:r>
       <w:proofErr w:type="gramStart"/>
       <w:r>
@@ -3150,20 +3224,8 @@
           <w:sz w:val="24"/>
           <w:szCs w:val="24"/>
         </w:rPr>
-        <w:t>24</w:t>
-      </w:r>
-    </w:p>
-    <w:p>
-      <w:pPr>
-        <w:spacing w:after="0" w:line="240" w:lineRule="auto"/>
-        <w:jc w:val="center"/>
-        <w:rPr>
-          <w:rFonts w:ascii="Times New Roman" w:hAnsi="Times New Roman"/>
-          <w:b/>
-          <w:sz w:val="28"/>
-          <w:szCs w:val="28"/>
-        </w:rPr>
-      </w:pPr>
+        <w:t>25</w:t>
+      </w:r>
     </w:p>
     <w:p>
       <w:pPr>
@@ -3924,7 +3986,7 @@
                 <w:sz w:val="24"/>
                 <w:szCs w:val="24"/>
               </w:rPr>
-              <w:t>7</w:t>
+              <w:t>8</w:t>
             </w:r>
             <w:r>
               <w:rPr>
@@ -4042,7 +4104,7 @@
                 <w:sz w:val="24"/>
                 <w:szCs w:val="24"/>
               </w:rPr>
-              <w:t>7</w:t>
+              <w:t>8</w:t>
             </w:r>
             <w:r>
               <w:rPr>
@@ -4160,7 +4222,7 @@
                 <w:sz w:val="24"/>
                 <w:szCs w:val="24"/>
               </w:rPr>
-              <w:t>7</w:t>
+              <w:t>8</w:t>
             </w:r>
             <w:r>
               <w:rPr>
@@ -4278,7 +4340,7 @@
                 <w:sz w:val="24"/>
                 <w:szCs w:val="24"/>
               </w:rPr>
-              <w:t>8</w:t>
+              <w:t>9</w:t>
             </w:r>
             <w:r>
               <w:rPr>
@@ -4396,7 +4458,7 @@
                 <w:sz w:val="24"/>
                 <w:szCs w:val="24"/>
               </w:rPr>
-              <w:t>9</w:t>
+              <w:t>10</w:t>
             </w:r>
             <w:r>
               <w:rPr>
@@ -4516,7 +4578,7 @@
                 <w:sz w:val="24"/>
                 <w:szCs w:val="24"/>
               </w:rPr>
-              <w:t>9</w:t>
+              <w:t>10</w:t>
             </w:r>
             <w:r>
               <w:rPr>
@@ -4636,7 +4698,7 @@
                 <w:sz w:val="24"/>
                 <w:szCs w:val="24"/>
               </w:rPr>
-              <w:t>12</w:t>
+              <w:t>13</w:t>
             </w:r>
             <w:r>
               <w:rPr>
@@ -4755,7 +4817,7 @@
                 <w:sz w:val="24"/>
                 <w:szCs w:val="24"/>
               </w:rPr>
-              <w:t>13</w:t>
+              <w:t>14</w:t>
             </w:r>
             <w:r>
               <w:rPr>
@@ -4873,7 +4935,7 @@
                 <w:sz w:val="24"/>
                 <w:szCs w:val="24"/>
               </w:rPr>
-              <w:t>15</w:t>
+              <w:t>16</w:t>
             </w:r>
             <w:r>
               <w:rPr>
@@ -4993,7 +5055,7 @@
                 <w:sz w:val="24"/>
                 <w:szCs w:val="24"/>
               </w:rPr>
-              <w:t>16</w:t>
+              <w:t>17</w:t>
             </w:r>
             <w:r>
               <w:rPr>
@@ -5111,7 +5173,7 @@
                 <w:sz w:val="24"/>
                 <w:szCs w:val="24"/>
               </w:rPr>
-              <w:t>17</w:t>
+              <w:t>18</w:t>
             </w:r>
             <w:r>
               <w:rPr>
@@ -5229,7 +5291,7 @@
                 <w:sz w:val="24"/>
                 <w:szCs w:val="24"/>
               </w:rPr>
-              <w:t>18</w:t>
+              <w:t>19</w:t>
             </w:r>
             <w:r>
               <w:rPr>
@@ -5349,7 +5411,7 @@
                 <w:sz w:val="24"/>
                 <w:szCs w:val="24"/>
               </w:rPr>
-              <w:t>19</w:t>
+              <w:t>20</w:t>
             </w:r>
             <w:r>
               <w:rPr>
@@ -5469,7 +5531,7 @@
                 <w:sz w:val="24"/>
                 <w:szCs w:val="24"/>
               </w:rPr>
-              <w:t>19</w:t>
+              <w:t>20</w:t>
             </w:r>
             <w:r>
               <w:rPr>
@@ -5587,7 +5649,7 @@
                 <w:sz w:val="24"/>
                 <w:szCs w:val="24"/>
               </w:rPr>
-              <w:t>20</w:t>
+              <w:t>21</w:t>
             </w:r>
             <w:r>
               <w:rPr>
@@ -5705,7 +5767,7 @@
                 <w:sz w:val="24"/>
                 <w:szCs w:val="24"/>
               </w:rPr>
-              <w:t>20</w:t>
+              <w:t>21</w:t>
             </w:r>
             <w:r>
               <w:rPr>
@@ -5823,7 +5885,7 @@
                 <w:sz w:val="24"/>
                 <w:szCs w:val="24"/>
               </w:rPr>
-              <w:t>20</w:t>
+              <w:t>21</w:t>
             </w:r>
             <w:r>
               <w:rPr>
@@ -5941,7 +6003,7 @@
                 <w:sz w:val="24"/>
                 <w:szCs w:val="24"/>
               </w:rPr>
-              <w:t>21</w:t>
+              <w:t>22</w:t>
             </w:r>
             <w:r>
               <w:rPr>
@@ -6059,7 +6121,7 @@
                 <w:sz w:val="24"/>
                 <w:szCs w:val="24"/>
               </w:rPr>
-              <w:t>22</w:t>
+              <w:t>23</w:t>
             </w:r>
             <w:r>
               <w:rPr>
@@ -6177,7 +6239,7 @@
                 <w:sz w:val="24"/>
                 <w:szCs w:val="24"/>
               </w:rPr>
-              <w:t>22</w:t>
+              <w:t>23</w:t>
             </w:r>
             <w:r>
               <w:rPr>
@@ -6295,7 +6357,7 @@
                 <w:sz w:val="24"/>
                 <w:szCs w:val="24"/>
               </w:rPr>
-              <w:t>23</w:t>
+              <w:t>24</w:t>
             </w:r>
             <w:r>
               <w:rPr>
@@ -6413,7 +6475,7 @@
                 <w:sz w:val="24"/>
                 <w:szCs w:val="24"/>
               </w:rPr>
-              <w:t>24</w:t>
+              <w:t>25</w:t>
             </w:r>
             <w:r>
               <w:rPr>
@@ -6510,7 +6572,7 @@
                 <w:sz w:val="24"/>
                 <w:szCs w:val="24"/>
               </w:rPr>
-              <w:t>25</w:t>
+              <w:t>26</w:t>
             </w:r>
             <w:r>
               <w:rPr>
@@ -6662,25 +6724,36 @@
         <w:ind w:firstLine="709"/>
       </w:pPr>
       <w:r>
-        <w:t>Atualmente, é visto um grande volume de dados circulando por todo o globo diariamente. Para mais fácil entendimento, a ele foi dado o nome de “</w:t>
-      </w:r>
-      <w:r>
-        <w:rPr>
-          <w:i/>
-        </w:rPr>
-        <w:t>Big Data</w:t>
-      </w:r>
-      <w:r>
-        <w:t xml:space="preserve">”. Porém a questão é: “O que fazer com </w:t>
-      </w:r>
-      <w:r>
-        <w:rPr>
-          <w:i/>
-        </w:rPr>
-        <w:t>Big Data</w:t>
-      </w:r>
-      <w:r>
-        <w:t>?”.</w:t>
+        <w:t>Atualmente, é visto um grande volume de dados circuland</w:t>
+      </w:r>
+      <w:r>
+        <w:t>o por todo o globo diariamente.</w:t>
+      </w:r>
+      <w:r>
+        <w:t xml:space="preserve"> Dia após dia, mais dados são criados por usuários pelas mais diversas razões.</w:t>
+      </w:r>
+      <w:r>
+        <w:t xml:space="preserve"> </w:t>
+      </w:r>
+      <w:r>
+        <w:t>Eles podem ser desde uma simples foto de viajem postada em uma rede social, até uma página de protesto governamental da Web. As possibilidades são gigantes. O problema, é que a</w:t>
+      </w:r>
+      <w:r>
+        <w:t xml:space="preserve"> maioria desses dados não está </w:t>
+      </w:r>
+      <w:proofErr w:type="gramStart"/>
+      <w:r>
+        <w:t>armazenado</w:t>
+      </w:r>
+      <w:proofErr w:type="gramEnd"/>
+      <w:r>
+        <w:t xml:space="preserve"> em uma base de dados, ou seja, </w:t>
+      </w:r>
+      <w:r>
+        <w:t>esses dados não estão estruturados.</w:t>
+      </w:r>
+      <w:r>
+        <w:t xml:space="preserve"> </w:t>
       </w:r>
     </w:p>
     <w:p>
@@ -6689,7 +6762,7 @@
         <w:ind w:firstLine="709"/>
       </w:pPr>
       <w:r>
-        <w:t>De fato, esse volume de dados ocupa uma grande demanda nos recursos de TI em uma organização. Porém os benefícios adquiridos podem dar uma severa vantagem competitiva em relação aos concorrentes.</w:t>
+        <w:t>Os dados não estruturados são provenientes de documentos nos mais diversos formatos, tais como textos, imagens, vídeos, páginas Web, dentre outros formatos conhecidos de arquivo. A questão chave é: “Como armazenar de maneira confiável, escalável e segura uma quantidade de dados tão variada e que cresce de maneira tão rápida?”.</w:t>
       </w:r>
     </w:p>
     <w:p>
@@ -6698,15 +6771,81 @@
         <w:ind w:firstLine="709"/>
       </w:pPr>
       <w:r>
-        <w:t xml:space="preserve">Redes Sociais como o </w:t>
-      </w:r>
+        <w:t xml:space="preserve">Com o surgimento deste problema, </w:t>
+      </w:r>
+      <w:r>
+        <w:t xml:space="preserve">nasceu o conceito de </w:t>
+      </w:r>
+      <w:r>
+        <w:t>“</w:t>
+      </w:r>
+      <w:r>
+        <w:rPr>
+          <w:i/>
+        </w:rPr>
+        <w:t>Big Data</w:t>
+      </w:r>
+      <w:r>
+        <w:t xml:space="preserve">”. </w:t>
+      </w:r>
+      <w:proofErr w:type="gramStart"/>
+      <w:r>
+        <w:t xml:space="preserve">O </w:t>
+      </w:r>
+      <w:r>
+        <w:rPr>
+          <w:i/>
+        </w:rPr>
+        <w:t>Big Data</w:t>
+      </w:r>
+      <w:proofErr w:type="gramEnd"/>
+      <w:r>
+        <w:t xml:space="preserve">, de maneira geral, consiste em um armazenamento de massas de dados não estruturados na “nuvem”, de modo que estes sejam coletados, organizados, processados e apresentados de maneira mais rápida e segura possível. </w:t>
+      </w:r>
+    </w:p>
+    <w:p>
+      <w:pPr>
+        <w:pStyle w:val="SemEspaamento"/>
+        <w:ind w:firstLine="708"/>
+      </w:pPr>
       <w:proofErr w:type="spellStart"/>
-      <w:r>
-        <w:t>Facebook</w:t>
+      <w:proofErr w:type="gramStart"/>
+      <w:r>
+        <w:t>LaVelle</w:t>
       </w:r>
       <w:proofErr w:type="spellEnd"/>
-      <w:r>
-        <w:t>, por exemplo, podem ser um diferencial em determinadas áreas, devido à grande quantidade de dados gerados diariamente.</w:t>
+      <w:proofErr w:type="gramEnd"/>
+      <w:r>
+        <w:t xml:space="preserve">, </w:t>
+      </w:r>
+      <w:proofErr w:type="spellStart"/>
+      <w:r>
+        <w:t>Lesser</w:t>
+      </w:r>
+      <w:proofErr w:type="spellEnd"/>
+      <w:r>
+        <w:t xml:space="preserve">, Shockley, Hopkins e </w:t>
+      </w:r>
+      <w:proofErr w:type="spellStart"/>
+      <w:r>
+        <w:t>Kruschwitz</w:t>
+      </w:r>
+      <w:proofErr w:type="spellEnd"/>
+      <w:r>
+        <w:t xml:space="preserve"> (2010) afirmam que a tendência do </w:t>
+      </w:r>
+      <w:r>
+        <w:rPr>
+          <w:i/>
+          <w:lang w:val="pt-PT"/>
+        </w:rPr>
+        <w:t>Big Data</w:t>
+      </w:r>
+      <w:r>
+        <w:rPr>
+          <w:lang w:val="pt-PT"/>
+        </w:rPr>
+        <w:t xml:space="preserve"> está crescendo entre as organizações. As informações estratégicas são coletadas através de canais digitais não estruturados, como: redes sociais, aplicativos de smartphones, e tantos outros dispositivos emergentes baseados na internet. Devido a sua grande quantidade, estes dados devem ser armazenados em uma base de dados consistente e confiável.</w:t>
       </w:r>
     </w:p>
     <w:p>
@@ -6714,42 +6853,205 @@
         <w:pStyle w:val="SemEspaamento"/>
         <w:ind w:firstLine="709"/>
       </w:pPr>
-      <w:r>
-        <w:t xml:space="preserve">Analisando em um cenário nacional, mais precisamente no âmbito político, os presidenciáveis Dilma Rousseff e Aécio Neves, juntos tiveram cerca de 1.585.369 de menções no </w:t>
+      <w:proofErr w:type="gramStart"/>
+      <w:r>
+        <w:t xml:space="preserve">O </w:t>
+      </w:r>
+      <w:r>
+        <w:rPr>
+          <w:i/>
+        </w:rPr>
+        <w:t>Big Data</w:t>
+      </w:r>
+      <w:proofErr w:type="gramEnd"/>
+      <w:r>
+        <w:t xml:space="preserve"> apresenta soluçõe</w:t>
+      </w:r>
+      <w:r>
+        <w:t>s realmente inovadoras, substituindo os tradicionais métodos</w:t>
+      </w:r>
+      <w:r>
+        <w:t xml:space="preserve"> de coleta e armazenamento de dados de todas as organizações que desejam obter um diferencial competitivo no mercado.</w:t>
+      </w:r>
+      <w:r>
+        <w:t xml:space="preserve"> Contudo, é necessário também mudar a cultura da organização para que </w:t>
+      </w:r>
+      <w:proofErr w:type="gramStart"/>
+      <w:r>
+        <w:t xml:space="preserve">o </w:t>
+      </w:r>
+      <w:r>
+        <w:rPr>
+          <w:i/>
+        </w:rPr>
+        <w:t>Big Data</w:t>
+      </w:r>
+      <w:proofErr w:type="gramEnd"/>
+      <w:r>
+        <w:t xml:space="preserve"> apresente o resultado esperado.</w:t>
+      </w:r>
+    </w:p>
+    <w:p>
+      <w:pPr>
+        <w:pStyle w:val="SemEspaamento"/>
+        <w:ind w:firstLine="708"/>
+      </w:pPr>
+      <w:r>
+        <w:t xml:space="preserve">McAfee e </w:t>
       </w:r>
       <w:proofErr w:type="spellStart"/>
       <w:r>
-        <w:t>Facebook</w:t>
+        <w:t>Brynjolfsson</w:t>
       </w:r>
       <w:proofErr w:type="spellEnd"/>
       <w:r>
-        <w:t xml:space="preserve"> e 2.715.438 de </w:t>
-      </w:r>
-      <w:proofErr w:type="spellStart"/>
-      <w:r>
-        <w:t>Tweets</w:t>
-      </w:r>
-      <w:proofErr w:type="spellEnd"/>
-      <w:r>
-        <w:t xml:space="preserve"> nas eleições do ano de 2014 (</w:t>
-      </w:r>
-      <w:r>
-        <w:rPr>
-          <w:szCs w:val="24"/>
-        </w:rPr>
-        <w:t>SCUP IDEAS, 05</w:t>
-      </w:r>
-      <w:r>
-        <w:rPr>
-          <w:szCs w:val="24"/>
-        </w:rPr>
-        <w:t xml:space="preserve"> de </w:t>
-      </w:r>
-      <w:r>
-        <w:rPr>
-          <w:szCs w:val="24"/>
-        </w:rPr>
-        <w:t>fevereiro de 2015).</w:t>
+        <w:t xml:space="preserve"> (2012) afirmam que, </w:t>
+      </w:r>
+      <w:r>
+        <w:t xml:space="preserve">as ferramentas e filosofias </w:t>
+      </w:r>
+      <w:r>
+        <w:t>relacionadas ao</w:t>
+      </w:r>
+      <w:r>
+        <w:t xml:space="preserve"> </w:t>
+      </w:r>
+      <w:r>
+        <w:rPr>
+          <w:i/>
+        </w:rPr>
+        <w:t>Big Data</w:t>
+      </w:r>
+      <w:r>
+        <w:t xml:space="preserve"> </w:t>
+      </w:r>
+      <w:r>
+        <w:t xml:space="preserve">se </w:t>
+      </w:r>
+      <w:r>
+        <w:t xml:space="preserve">disseminaram, </w:t>
+      </w:r>
+      <w:r>
+        <w:t>mudando assim as ideias em longo prazo de gestores</w:t>
+      </w:r>
+      <w:r>
+        <w:t xml:space="preserve"> sobre </w:t>
+      </w:r>
+      <w:r>
+        <w:t>a</w:t>
+      </w:r>
+      <w:r>
+        <w:t xml:space="preserve"> experiência, natureza, e a prática de gestão. </w:t>
+      </w:r>
+      <w:r>
+        <w:t>Desse modo, l</w:t>
+      </w:r>
+      <w:r>
+        <w:t xml:space="preserve">íderes capacitados de todos os setores </w:t>
+      </w:r>
+      <w:r>
+        <w:t xml:space="preserve">do mercado estarão usando </w:t>
+      </w:r>
+      <w:proofErr w:type="gramStart"/>
+      <w:r>
+        <w:t>o</w:t>
+      </w:r>
+      <w:r>
+        <w:t xml:space="preserve"> </w:t>
+      </w:r>
+      <w:r>
+        <w:rPr>
+          <w:i/>
+        </w:rPr>
+        <w:t>Big Data</w:t>
+      </w:r>
+      <w:proofErr w:type="gramEnd"/>
+      <w:r>
+        <w:t xml:space="preserve"> com a devida finalidade </w:t>
+      </w:r>
+      <w:r>
+        <w:t xml:space="preserve">para </w:t>
+      </w:r>
+      <w:r>
+        <w:t>qual</w:t>
+      </w:r>
+      <w:r>
+        <w:t xml:space="preserve"> </w:t>
+      </w:r>
+      <w:r>
+        <w:t>ele foi concebido</w:t>
+      </w:r>
+      <w:r>
+        <w:t>: uma revolução</w:t>
+      </w:r>
+      <w:r>
+        <w:t xml:space="preserve"> na gestão</w:t>
+      </w:r>
+      <w:r>
+        <w:t xml:space="preserve">. </w:t>
+      </w:r>
+      <w:r>
+        <w:t>C</w:t>
+      </w:r>
+      <w:r>
+        <w:t xml:space="preserve">omo em qualquer outra grande mudança </w:t>
+      </w:r>
+      <w:r>
+        <w:t>de negócio, os desafios de</w:t>
+      </w:r>
+      <w:r>
+        <w:t xml:space="preserve"> tornar </w:t>
+      </w:r>
+      <w:proofErr w:type="gramStart"/>
+      <w:r>
+        <w:t xml:space="preserve">o </w:t>
+      </w:r>
+      <w:r>
+        <w:rPr>
+          <w:i/>
+        </w:rPr>
+        <w:t>Big Data</w:t>
+      </w:r>
+      <w:proofErr w:type="gramEnd"/>
+      <w:r>
+        <w:t xml:space="preserve"> operante em uma organização </w:t>
+      </w:r>
+      <w:r>
+        <w:t xml:space="preserve">podem ser </w:t>
+      </w:r>
+      <w:r>
+        <w:t xml:space="preserve">relativamente </w:t>
+      </w:r>
+      <w:r>
+        <w:lastRenderedPageBreak/>
+        <w:t>complexos</w:t>
+      </w:r>
+      <w:r>
+        <w:t xml:space="preserve"> </w:t>
+      </w:r>
+      <w:r>
+        <w:t>em alguns casos,</w:t>
+      </w:r>
+      <w:r>
+        <w:t xml:space="preserve"> </w:t>
+      </w:r>
+      <w:r>
+        <w:t>n</w:t>
+      </w:r>
+      <w:r>
+        <w:t xml:space="preserve">o entanto, é uma transição que </w:t>
+      </w:r>
+      <w:r>
+        <w:t>é indispensável para os</w:t>
+      </w:r>
+      <w:r>
+        <w:t xml:space="preserve"> executivos </w:t>
+      </w:r>
+      <w:r>
+        <w:t>nos dias atuais</w:t>
+      </w:r>
+      <w:r>
+        <w:t>.</w:t>
       </w:r>
     </w:p>
     <w:p>
@@ -6758,7 +7060,85 @@
         <w:ind w:firstLine="709"/>
       </w:pPr>
       <w:r>
-        <w:t xml:space="preserve">De fato, a disputa à presidência estava acirrada. Os marqueteiros de ambos os lados perceberam a importância do volume de dados que eram gerados pelas redes sociais. Desse modo, eles atualizavam as informações dos candidatos quase que em tempo real, a fim de obter vantagens relacionadas aos eleitores. </w:t>
+        <w:t>Devido ao grande número de usuários, r</w:t>
+      </w:r>
+      <w:r>
+        <w:t>e</w:t>
+      </w:r>
+      <w:r>
+        <w:t>des s</w:t>
+      </w:r>
+      <w:r>
+        <w:t xml:space="preserve">ociais como o </w:t>
+      </w:r>
+      <w:proofErr w:type="spellStart"/>
+      <w:r>
+        <w:t>Facebook</w:t>
+      </w:r>
+      <w:proofErr w:type="spellEnd"/>
+      <w:r>
+        <w:t xml:space="preserve"> e o </w:t>
+      </w:r>
+      <w:proofErr w:type="spellStart"/>
+      <w:r>
+        <w:t>Twitter</w:t>
+      </w:r>
+      <w:proofErr w:type="spellEnd"/>
+      <w:r>
+        <w:t xml:space="preserve"> </w:t>
+      </w:r>
+      <w:r>
+        <w:t>geram quantidades enormes de dados por dia. Esses dados são de extrema importância, se forem analisados visando um diferencial competitivo</w:t>
+      </w:r>
+      <w:r>
+        <w:t>.</w:t>
+      </w:r>
+      <w:r>
+        <w:t xml:space="preserve"> </w:t>
+      </w:r>
+      <w:r>
+        <w:t>N</w:t>
+      </w:r>
+      <w:r>
+        <w:t>a área publicitária, por exemplo</w:t>
+      </w:r>
+      <w:r>
+        <w:t>,</w:t>
+      </w:r>
+      <w:r>
+        <w:t xml:space="preserve"> </w:t>
+      </w:r>
+      <w:r>
+        <w:t>c</w:t>
+      </w:r>
+      <w:r>
+        <w:t xml:space="preserve">omo os usuários têm total liberdade para expressarem suas opiniões, torna-se possível obter uma espécie de </w:t>
+      </w:r>
+      <w:proofErr w:type="gramStart"/>
+      <w:r>
+        <w:rPr>
+          <w:i/>
+        </w:rPr>
+        <w:t>feedback</w:t>
+      </w:r>
+      <w:proofErr w:type="gramEnd"/>
+      <w:r>
+        <w:t xml:space="preserve"> por parte dos usuários. </w:t>
+      </w:r>
+      <w:r>
+        <w:t xml:space="preserve">Desse modo, </w:t>
+      </w:r>
+      <w:r>
+        <w:t>a coleta e análise dessa massa de dados se tornam</w:t>
+      </w:r>
+      <w:r>
+        <w:t xml:space="preserve"> indispensáve</w:t>
+      </w:r>
+      <w:r>
+        <w:t>is</w:t>
+      </w:r>
+      <w:r>
+        <w:t>.</w:t>
       </w:r>
     </w:p>
     <w:p>
@@ -6766,22 +7146,371 @@
         <w:pStyle w:val="SemEspaamento"/>
         <w:ind w:firstLine="709"/>
       </w:pPr>
-      <w:r>
-        <w:t xml:space="preserve">Muitos usuários demonstram o contentamento com seus representantes através de redes sociais. De fato, delas são uma forma fácil de expressão. Geralmente, a população tende a se expressar quando ocorrem eventos de grandes proporções nacionais, como uma eleição presidencial. Com esse imenso volume de dados gerados pelos usuários, nasce </w:t>
-      </w:r>
-      <w:proofErr w:type="gramStart"/>
-      <w:r>
-        <w:t xml:space="preserve">o </w:t>
-      </w:r>
-      <w:r>
-        <w:rPr>
-          <w:i/>
-        </w:rPr>
-        <w:t>Big Data</w:t>
-      </w:r>
-      <w:proofErr w:type="gramEnd"/>
-      <w:r>
-        <w:t>.</w:t>
+      <w:proofErr w:type="spellStart"/>
+      <w:r>
+        <w:t>Nagarajan</w:t>
+      </w:r>
+      <w:proofErr w:type="spellEnd"/>
+      <w:r>
+        <w:t xml:space="preserve">, </w:t>
+      </w:r>
+      <w:proofErr w:type="spellStart"/>
+      <w:r>
+        <w:t>Sheth</w:t>
+      </w:r>
+      <w:proofErr w:type="spellEnd"/>
+      <w:r>
+        <w:t xml:space="preserve"> e </w:t>
+      </w:r>
+      <w:proofErr w:type="spellStart"/>
+      <w:r>
+        <w:t>Velmurugan</w:t>
+      </w:r>
+      <w:proofErr w:type="spellEnd"/>
+      <w:r>
+        <w:t xml:space="preserve"> (2011) afirmam que </w:t>
+      </w:r>
+      <w:r>
+        <w:rPr>
+          <w:rStyle w:val="hps"/>
+          <w:lang w:val="pt-PT"/>
+        </w:rPr>
+        <w:t>o compartilhamento de opiniões entre população</w:t>
+      </w:r>
+      <w:r>
+        <w:rPr>
+          <w:lang w:val="pt-PT"/>
+        </w:rPr>
+        <w:t xml:space="preserve"> </w:t>
+      </w:r>
+      <w:r>
+        <w:rPr>
+          <w:rStyle w:val="hps"/>
+          <w:lang w:val="pt-PT"/>
+        </w:rPr>
+        <w:t>tornou-se</w:t>
+      </w:r>
+      <w:r>
+        <w:rPr>
+          <w:lang w:val="pt-PT"/>
+        </w:rPr>
+        <w:t xml:space="preserve"> </w:t>
+      </w:r>
+      <w:r>
+        <w:rPr>
+          <w:rStyle w:val="hps"/>
+          <w:lang w:val="pt-PT"/>
+        </w:rPr>
+        <w:t xml:space="preserve">uma atividade comum nos dias atuais. Isso se deve </w:t>
+      </w:r>
+      <w:r>
+        <w:t>a</w:t>
+      </w:r>
+      <w:r>
+        <w:rPr>
+          <w:rStyle w:val="hps"/>
+          <w:lang w:val="pt-PT"/>
+        </w:rPr>
+        <w:t>o crescimento rápido na popularidade</w:t>
+      </w:r>
+      <w:r>
+        <w:rPr>
+          <w:lang w:val="pt-PT"/>
+        </w:rPr>
+        <w:t xml:space="preserve"> </w:t>
+      </w:r>
+      <w:r>
+        <w:rPr>
+          <w:rStyle w:val="hps"/>
+          <w:lang w:val="pt-PT"/>
+        </w:rPr>
+        <w:t>das redes sociais, bem como o</w:t>
+      </w:r>
+      <w:r>
+        <w:rPr>
+          <w:lang w:val="pt-PT"/>
+        </w:rPr>
+        <w:t xml:space="preserve"> </w:t>
+      </w:r>
+      <w:r>
+        <w:rPr>
+          <w:rStyle w:val="hps"/>
+          <w:lang w:val="pt-PT"/>
+        </w:rPr>
+        <w:t>e</w:t>
+      </w:r>
+      <w:r>
+        <w:rPr>
+          <w:lang w:val="pt-PT"/>
+        </w:rPr>
+        <w:t xml:space="preserve"> </w:t>
+      </w:r>
+      <w:r>
+        <w:rPr>
+          <w:rStyle w:val="hps"/>
+          <w:lang w:val="pt-PT"/>
+        </w:rPr>
+        <w:t>de aparelhos constantemente conectados à internet</w:t>
+      </w:r>
+      <w:r>
+        <w:rPr>
+          <w:lang w:val="pt-PT"/>
+        </w:rPr>
+        <w:t xml:space="preserve">. </w:t>
+      </w:r>
+      <w:r>
+        <w:rPr>
+          <w:rStyle w:val="hps"/>
+          <w:lang w:val="pt-PT"/>
+        </w:rPr>
+        <w:t>Isto nos deu</w:t>
+      </w:r>
+      <w:r>
+        <w:rPr>
+          <w:lang w:val="pt-PT"/>
+        </w:rPr>
+        <w:t xml:space="preserve"> </w:t>
+      </w:r>
+      <w:r>
+        <w:rPr>
+          <w:rStyle w:val="hps"/>
+          <w:lang w:val="pt-PT"/>
+        </w:rPr>
+        <w:t>um</w:t>
+      </w:r>
+      <w:r>
+        <w:rPr>
+          <w:lang w:val="pt-PT"/>
+        </w:rPr>
+        <w:t xml:space="preserve"> </w:t>
+      </w:r>
+      <w:r>
+        <w:rPr>
+          <w:rStyle w:val="hps"/>
+          <w:lang w:val="pt-PT"/>
+        </w:rPr>
+        <w:t>acesso sem precedentes aos</w:t>
+      </w:r>
+      <w:r>
+        <w:rPr>
+          <w:lang w:val="pt-PT"/>
+        </w:rPr>
+        <w:t xml:space="preserve"> </w:t>
+      </w:r>
+      <w:r>
+        <w:rPr>
+          <w:rStyle w:val="hps"/>
+          <w:lang w:val="pt-PT"/>
+        </w:rPr>
+        <w:t>os dados de uma</w:t>
+      </w:r>
+      <w:r>
+        <w:rPr>
+          <w:lang w:val="pt-PT"/>
+        </w:rPr>
+        <w:t xml:space="preserve"> </w:t>
+      </w:r>
+      <w:r>
+        <w:rPr>
+          <w:rStyle w:val="hps"/>
+          <w:lang w:val="pt-PT"/>
+        </w:rPr>
+        <w:t>população,</w:t>
+      </w:r>
+      <w:r>
+        <w:rPr>
+          <w:lang w:val="pt-PT"/>
+        </w:rPr>
+        <w:t xml:space="preserve"> </w:t>
+      </w:r>
+      <w:r>
+        <w:rPr>
+          <w:rStyle w:val="hps"/>
+          <w:lang w:val="pt-PT"/>
+        </w:rPr>
+        <w:t>bem como capacidade de</w:t>
+      </w:r>
+      <w:r>
+        <w:rPr>
+          <w:lang w:val="pt-PT"/>
+        </w:rPr>
+        <w:t xml:space="preserve"> </w:t>
+      </w:r>
+      <w:r>
+        <w:rPr>
+          <w:rStyle w:val="hps"/>
+          <w:lang w:val="pt-PT"/>
+        </w:rPr>
+        <w:t>realizar análises</w:t>
+      </w:r>
+      <w:r>
+        <w:rPr>
+          <w:lang w:val="pt-PT"/>
+        </w:rPr>
+        <w:t xml:space="preserve"> </w:t>
+      </w:r>
+      <w:r>
+        <w:rPr>
+          <w:rStyle w:val="hps"/>
+          <w:lang w:val="pt-PT"/>
+        </w:rPr>
+        <w:t>dos dados</w:t>
+      </w:r>
+      <w:r>
+        <w:rPr>
+          <w:lang w:val="pt-PT"/>
+        </w:rPr>
+        <w:t xml:space="preserve"> </w:t>
+      </w:r>
+      <w:r>
+        <w:rPr>
+          <w:rStyle w:val="hps"/>
+          <w:lang w:val="pt-PT"/>
+        </w:rPr>
+        <w:t>sociais e</w:t>
+      </w:r>
+      <w:r>
+        <w:rPr>
+          <w:lang w:val="pt-PT"/>
+        </w:rPr>
+        <w:t xml:space="preserve"> </w:t>
+      </w:r>
+      <w:r>
+        <w:rPr>
+          <w:rStyle w:val="hps"/>
+          <w:lang w:val="pt-PT"/>
+        </w:rPr>
+        <w:t>o desenvolvimento aplicações</w:t>
+      </w:r>
+      <w:r>
+        <w:rPr>
+          <w:lang w:val="pt-PT"/>
+        </w:rPr>
+        <w:t xml:space="preserve"> </w:t>
+      </w:r>
+      <w:r>
+        <w:rPr>
+          <w:rStyle w:val="hps"/>
+          <w:lang w:val="pt-PT"/>
+        </w:rPr>
+        <w:t>socialmente</w:t>
+      </w:r>
+      <w:r>
+        <w:rPr>
+          <w:lang w:val="pt-PT"/>
+        </w:rPr>
+        <w:t xml:space="preserve"> </w:t>
+      </w:r>
+      <w:r>
+        <w:rPr>
+          <w:rStyle w:val="hps"/>
+          <w:lang w:val="pt-PT"/>
+        </w:rPr>
+        <w:t>inteligentes, seja</w:t>
+      </w:r>
+      <w:r>
+        <w:rPr>
+          <w:lang w:val="pt-PT"/>
+        </w:rPr>
+        <w:t xml:space="preserve"> </w:t>
+      </w:r>
+      <w:r>
+        <w:rPr>
+          <w:rStyle w:val="hps"/>
+          <w:lang w:val="pt-PT"/>
+        </w:rPr>
+        <w:t>no sentido de</w:t>
+      </w:r>
+      <w:r>
+        <w:rPr>
+          <w:lang w:val="pt-PT"/>
+        </w:rPr>
+        <w:t xml:space="preserve"> </w:t>
+      </w:r>
+      <w:r>
+        <w:rPr>
+          <w:rStyle w:val="hps"/>
+          <w:lang w:val="pt-PT"/>
+        </w:rPr>
+        <w:t>entrega de conteúdo</w:t>
+      </w:r>
+      <w:r>
+        <w:rPr>
+          <w:lang w:val="pt-PT"/>
+        </w:rPr>
+        <w:t xml:space="preserve"> </w:t>
+      </w:r>
+      <w:r>
+        <w:rPr>
+          <w:rStyle w:val="hps"/>
+          <w:lang w:val="pt-PT"/>
+        </w:rPr>
+        <w:t>direcionado</w:t>
+      </w:r>
+      <w:r>
+        <w:rPr>
+          <w:lang w:val="pt-PT"/>
+        </w:rPr>
+        <w:t xml:space="preserve">, gestão de crises, organização de </w:t>
+      </w:r>
+      <w:r>
+        <w:rPr>
+          <w:rStyle w:val="hps"/>
+          <w:lang w:val="pt-PT"/>
+        </w:rPr>
+        <w:t>revoluções</w:t>
+      </w:r>
+      <w:r>
+        <w:rPr>
+          <w:lang w:val="pt-PT"/>
+        </w:rPr>
+        <w:t xml:space="preserve"> </w:t>
+      </w:r>
+      <w:r>
+        <w:rPr>
+          <w:rStyle w:val="hps"/>
+          <w:lang w:val="pt-PT"/>
+        </w:rPr>
+        <w:t>ou</w:t>
+      </w:r>
+      <w:r>
+        <w:rPr>
+          <w:lang w:val="pt-PT"/>
+        </w:rPr>
+        <w:t xml:space="preserve"> </w:t>
+      </w:r>
+      <w:r>
+        <w:rPr>
+          <w:rStyle w:val="hps"/>
+          <w:lang w:val="pt-PT"/>
+        </w:rPr>
+        <w:t>a promoção do desenvolvimento</w:t>
+      </w:r>
+      <w:r>
+        <w:rPr>
+          <w:lang w:val="pt-PT"/>
+        </w:rPr>
+        <w:t xml:space="preserve"> </w:t>
+      </w:r>
+      <w:r>
+        <w:rPr>
+          <w:rStyle w:val="hps"/>
+          <w:lang w:val="pt-PT"/>
+        </w:rPr>
+        <w:t>social nos</w:t>
+      </w:r>
+      <w:r>
+        <w:rPr>
+          <w:lang w:val="pt-PT"/>
+        </w:rPr>
+        <w:t xml:space="preserve"> </w:t>
+      </w:r>
+      <w:r>
+        <w:rPr>
+          <w:rStyle w:val="hps"/>
+          <w:lang w:val="pt-PT"/>
+        </w:rPr>
+        <w:t>países em desenvolvimento.</w:t>
       </w:r>
     </w:p>
     <w:p>
@@ -6790,16 +7519,41 @@
         <w:ind w:firstLine="709"/>
       </w:pPr>
       <w:r>
-        <w:t xml:space="preserve">Essa grande quantidade de dados contém opiniões públicas de uma forma totalmente direta. O modelo de análise de dados mais indicado para esta ocasião é feito em forma de estatísticas, processando os dados presentes no </w:t>
-      </w:r>
-      <w:r>
-        <w:rPr>
-          <w:i/>
-        </w:rPr>
-        <w:t>Big Data</w:t>
-      </w:r>
-      <w:r>
-        <w:t>.</w:t>
+        <w:t xml:space="preserve">Analisando em um cenário nacional, mais precisamente no âmbito político, os presidenciáveis Dilma Rousseff e Aécio Neves, juntos tiveram cerca de 1.585.369 de menções no </w:t>
+      </w:r>
+      <w:proofErr w:type="spellStart"/>
+      <w:r>
+        <w:t>Facebook</w:t>
+      </w:r>
+      <w:proofErr w:type="spellEnd"/>
+      <w:r>
+        <w:t xml:space="preserve"> e 2.715.438 de </w:t>
+      </w:r>
+      <w:proofErr w:type="spellStart"/>
+      <w:r>
+        <w:t>Tweets</w:t>
+      </w:r>
+      <w:proofErr w:type="spellEnd"/>
+      <w:r>
+        <w:t xml:space="preserve"> nas eleições do ano de 2014 (</w:t>
+      </w:r>
+      <w:r>
+        <w:rPr>
+          <w:szCs w:val="24"/>
+        </w:rPr>
+        <w:t>SCUP IDEAS</w:t>
+      </w:r>
+      <w:r>
+        <w:rPr>
+          <w:szCs w:val="24"/>
+        </w:rPr>
+        <w:t xml:space="preserve">, </w:t>
+      </w:r>
+      <w:r>
+        <w:rPr>
+          <w:szCs w:val="24"/>
+        </w:rPr>
+        <w:t>2015).</w:t>
       </w:r>
     </w:p>
     <w:p>
@@ -6808,47 +7562,124 @@
         <w:ind w:firstLine="709"/>
       </w:pPr>
       <w:r>
-        <w:t>Com essa análise de opinião pública, os políticos poderão compreender de forma mais clara e objetiva as carências da população, encurtando assim, a relação entre o povo e seus representantes.</w:t>
-      </w:r>
-    </w:p>
-    <w:p>
-      <w:pPr>
-        <w:pStyle w:val="PargrafodaLista"/>
-        <w:spacing w:after="0" w:line="360" w:lineRule="auto"/>
-        <w:ind w:left="0" w:firstLine="709"/>
-        <w:jc w:val="both"/>
-      </w:pPr>
-    </w:p>
-    <w:p>
-      <w:pPr>
-        <w:pStyle w:val="PargrafodaLista"/>
-        <w:spacing w:after="0" w:line="360" w:lineRule="auto"/>
-        <w:ind w:left="0" w:firstLine="709"/>
-        <w:jc w:val="both"/>
-      </w:pPr>
-    </w:p>
-    <w:p>
-      <w:pPr>
-        <w:pStyle w:val="PargrafodaLista"/>
-        <w:spacing w:after="0" w:line="360" w:lineRule="auto"/>
-        <w:ind w:left="0" w:firstLine="709"/>
-        <w:jc w:val="both"/>
-      </w:pPr>
+        <w:t xml:space="preserve">Geralmente, a população tende a se expressar </w:t>
+      </w:r>
+      <w:r>
+        <w:t xml:space="preserve">com maior intensidade </w:t>
+      </w:r>
+      <w:r>
+        <w:t>quando ocorrem eventos de grandes proporções nacionais, como uma eleição presidencial</w:t>
+      </w:r>
+      <w:r>
+        <w:t>.</w:t>
+      </w:r>
+      <w:r>
+        <w:t xml:space="preserve"> </w:t>
+      </w:r>
+      <w:r>
+        <w:t xml:space="preserve">A população também se expressa com certa intensidade no ano da posse oficial, onde as expectativas relacionadas ao candidato são criadas. </w:t>
+      </w:r>
+      <w:r>
+        <w:t xml:space="preserve">Como as redes sociais são um meio de expressão de fácil acesso, quantidades enormes de opiniões, sugestões, críticas, e análises políticas são feitas diariamente. Para se </w:t>
+      </w:r>
+      <w:proofErr w:type="gramStart"/>
+      <w:r>
+        <w:t>obter</w:t>
+      </w:r>
+      <w:proofErr w:type="gramEnd"/>
+      <w:r>
+        <w:t xml:space="preserve"> a vantagem competitiva neste caso, o</w:t>
+      </w:r>
+      <w:r>
+        <w:t xml:space="preserve"> modelo de análise de dados mais indicado é feito em forma de estatísticas, processando os dados </w:t>
+      </w:r>
+      <w:r>
+        <w:t>coletados das redes sociais armazenados</w:t>
+      </w:r>
+      <w:r>
+        <w:t xml:space="preserve"> no </w:t>
+      </w:r>
+      <w:r>
+        <w:rPr>
+          <w:i/>
+        </w:rPr>
+        <w:t>Big Data</w:t>
+      </w:r>
+      <w:r>
+        <w:t>.</w:t>
+      </w:r>
+    </w:p>
+    <w:p>
+      <w:pPr>
+        <w:pStyle w:val="SemEspaamento"/>
+        <w:ind w:firstLine="709"/>
+      </w:pPr>
+      <w:r>
+        <w:t>Com essa análise</w:t>
+      </w:r>
+      <w:r>
+        <w:t xml:space="preserve">, os políticos poderão compreender de forma mais clara e objetiva as carências da população, encurtando assim, </w:t>
+      </w:r>
+      <w:r>
+        <w:t xml:space="preserve">a sua relação com a população. Desse modo, </w:t>
+      </w:r>
+      <w:r>
+        <w:t>as</w:t>
+      </w:r>
+      <w:r>
+        <w:t xml:space="preserve"> </w:t>
+      </w:r>
+      <w:r>
+        <w:t>“</w:t>
+      </w:r>
+      <w:r>
+        <w:t>duas faces</w:t>
+      </w:r>
+      <w:r>
+        <w:t>” são beneficiadas</w:t>
+      </w:r>
+      <w:r>
+        <w:t xml:space="preserve">: </w:t>
+      </w:r>
+      <w:r>
+        <w:t>Os políticos obtêm</w:t>
+      </w:r>
+      <w:r>
+        <w:t xml:space="preserve"> a vantagem competitiva em relação aos demais candidatos, e a população se vê melhor atendida pelo poder p</w:t>
+      </w:r>
+      <w:r>
+        <w:t>ú</w:t>
+      </w:r>
+      <w:r>
+        <w:t>blico</w:t>
+      </w:r>
+      <w:r>
+        <w:t xml:space="preserve">. Ambos devido à exposição de dados feita pela análise do </w:t>
+      </w:r>
+      <w:r>
+        <w:rPr>
+          <w:i/>
+        </w:rPr>
+        <w:t>Big Data</w:t>
+      </w:r>
+      <w:r>
+        <w:t>.</w:t>
+      </w:r>
     </w:p>
     <w:p>
       <w:pPr>
         <w:pStyle w:val="Ttulo1"/>
         <w:autoSpaceDN/>
       </w:pPr>
-      <w:bookmarkStart w:id="5" w:name="_Toc318361702"/>
-      <w:bookmarkStart w:id="6" w:name="_Toc318447223"/>
-      <w:bookmarkStart w:id="7" w:name="_Toc418446667"/>
-      <w:bookmarkStart w:id="8" w:name="_Toc418447393"/>
+      <w:bookmarkStart w:id="5" w:name="_Toc418447393"/>
+      <w:bookmarkStart w:id="6" w:name="_Toc318361702"/>
+      <w:bookmarkStart w:id="7" w:name="_Toc318447223"/>
+      <w:bookmarkStart w:id="8" w:name="_Toc418446667"/>
       <w:r>
         <w:lastRenderedPageBreak/>
         <w:t>OBJETIVOS</w:t>
       </w:r>
-      <w:bookmarkEnd w:id="8"/>
+      <w:bookmarkEnd w:id="5"/>
     </w:p>
     <w:p>
       <w:pPr>
@@ -6889,35 +7720,7 @@
           <w:rFonts w:ascii="Times New Roman" w:hAnsi="Times New Roman"/>
           <w:sz w:val="24"/>
         </w:rPr>
-        <w:t>No</w:t>
-      </w:r>
-      <w:r>
-        <w:rPr>
-          <w:rFonts w:ascii="Times New Roman" w:hAnsi="Times New Roman"/>
-          <w:sz w:val="24"/>
-        </w:rPr>
-        <w:t>s</w:t>
-      </w:r>
-      <w:r>
-        <w:rPr>
-          <w:rFonts w:ascii="Times New Roman" w:hAnsi="Times New Roman"/>
-          <w:sz w:val="24"/>
-        </w:rPr>
-        <w:t xml:space="preserve"> </w:t>
-      </w:r>
-      <w:r>
-        <w:rPr>
-          <w:rFonts w:ascii="Times New Roman" w:hAnsi="Times New Roman"/>
-          <w:sz w:val="24"/>
-        </w:rPr>
-        <w:t>objetivos</w:t>
-      </w:r>
-      <w:r>
-        <w:rPr>
-          <w:rFonts w:ascii="Times New Roman" w:hAnsi="Times New Roman"/>
-          <w:sz w:val="24"/>
-        </w:rPr>
-        <w:t xml:space="preserve"> serão descritos </w:t>
+        <w:t xml:space="preserve">Nos objetivos serão descritos </w:t>
       </w:r>
       <w:r>
         <w:rPr>
@@ -6931,35 +7734,7 @@
           <w:rFonts w:ascii="Times New Roman" w:hAnsi="Times New Roman"/>
           <w:sz w:val="24"/>
         </w:rPr>
-        <w:t xml:space="preserve">o </w:t>
-      </w:r>
-      <w:r>
-        <w:rPr>
-          <w:rFonts w:ascii="Times New Roman" w:hAnsi="Times New Roman"/>
-          <w:sz w:val="24"/>
-        </w:rPr>
-        <w:t>objetivo geral e os objetivos específicos do projeto</w:t>
-      </w:r>
-      <w:r>
-        <w:rPr>
-          <w:rFonts w:ascii="Times New Roman" w:hAnsi="Times New Roman"/>
-          <w:sz w:val="24"/>
-        </w:rPr>
-        <w:t xml:space="preserve">, </w:t>
-      </w:r>
-      <w:r>
-        <w:rPr>
-          <w:rFonts w:ascii="Times New Roman" w:hAnsi="Times New Roman"/>
-          <w:sz w:val="24"/>
-        </w:rPr>
-        <w:t>demonstrando quais são as intenções do</w:t>
-      </w:r>
-      <w:r>
-        <w:rPr>
-          <w:rFonts w:ascii="Times New Roman" w:hAnsi="Times New Roman"/>
-          <w:sz w:val="24"/>
-        </w:rPr>
-        <w:t xml:space="preserve"> desenvolvimento do projeto.</w:t>
+        <w:t>o objetivo geral e os objetivos específicos do projeto, demonstrando quais são as intenções do desenvolvimento do projeto.</w:t>
       </w:r>
     </w:p>
     <w:p>
@@ -6981,9 +7756,9 @@
       <w:r>
         <w:t>Objetivo Geral</w:t>
       </w:r>
-      <w:bookmarkEnd w:id="5"/>
       <w:bookmarkEnd w:id="6"/>
       <w:bookmarkEnd w:id="7"/>
+      <w:bookmarkEnd w:id="8"/>
       <w:bookmarkEnd w:id="9"/>
     </w:p>
     <w:p>
@@ -7121,11 +7896,9 @@
       <w:r>
         <w:t xml:space="preserve">Coletar uma massa de dados relacionados </w:t>
       </w:r>
-      <w:proofErr w:type="gramStart"/>
-      <w:r>
-        <w:t>a</w:t>
-      </w:r>
-      <w:proofErr w:type="gramEnd"/>
+      <w:r>
+        <w:t>à</w:t>
+      </w:r>
       <w:r>
         <w:t xml:space="preserve"> política das redes sociais através de palavras-chave;</w:t>
       </w:r>
@@ -8127,7 +8900,7 @@
         <mc:AlternateContent>
           <mc:Choice Requires="wps">
             <w:drawing>
-              <wp:anchor distT="0" distB="0" distL="114300" distR="114300" simplePos="0" relativeHeight="251670528" behindDoc="0" locked="0" layoutInCell="1" allowOverlap="1" wp14:anchorId="7E000FA6" wp14:editId="63654EB6">
+              <wp:anchor distT="0" distB="0" distL="114300" distR="114300" simplePos="0" relativeHeight="251670528" behindDoc="0" locked="0" layoutInCell="1" allowOverlap="1" wp14:anchorId="0168B6C2" wp14:editId="2937DE7C">
                 <wp:simplePos x="0" y="0"/>
                 <wp:positionH relativeFrom="column">
                   <wp:posOffset>4215765</wp:posOffset>
@@ -29151,7 +29924,212 @@
     <w:p>
       <w:pPr>
         <w:spacing w:after="0" w:line="240" w:lineRule="auto"/>
-        <w:jc w:val="both"/>
+        <w:rPr>
+          <w:rFonts w:ascii="Times New Roman" w:hAnsi="Times New Roman"/>
+          <w:sz w:val="24"/>
+          <w:szCs w:val="24"/>
+        </w:rPr>
+      </w:pPr>
+      <w:r>
+        <w:rPr>
+          <w:rFonts w:ascii="Times New Roman" w:hAnsi="Times New Roman"/>
+          <w:sz w:val="24"/>
+          <w:szCs w:val="24"/>
+        </w:rPr>
+        <w:t>LAVELLE, S.; LESSER, E</w:t>
+      </w:r>
+      <w:proofErr w:type="gramStart"/>
+      <w:r>
+        <w:rPr>
+          <w:rFonts w:ascii="Times New Roman" w:hAnsi="Times New Roman"/>
+          <w:sz w:val="24"/>
+          <w:szCs w:val="24"/>
+        </w:rPr>
+        <w:t>.;</w:t>
+      </w:r>
+      <w:proofErr w:type="gramEnd"/>
+      <w:r>
+        <w:rPr>
+          <w:rFonts w:ascii="Times New Roman" w:hAnsi="Times New Roman"/>
+          <w:sz w:val="24"/>
+          <w:szCs w:val="24"/>
+        </w:rPr>
+        <w:t xml:space="preserve"> SHOCKLEY, R.; HOPKINS, M. S.; </w:t>
+      </w:r>
+      <w:r>
+        <w:rPr>
+          <w:rFonts w:ascii="Times New Roman" w:hAnsi="Times New Roman"/>
+          <w:sz w:val="24"/>
+          <w:szCs w:val="24"/>
+        </w:rPr>
+        <w:t>KRUSCHWITZ</w:t>
+      </w:r>
+      <w:r>
+        <w:rPr>
+          <w:rFonts w:ascii="Times New Roman" w:hAnsi="Times New Roman"/>
+          <w:sz w:val="24"/>
+          <w:szCs w:val="24"/>
+        </w:rPr>
+        <w:t xml:space="preserve">, N. </w:t>
+      </w:r>
+      <w:r>
+        <w:rPr>
+          <w:rFonts w:ascii="Times New Roman" w:hAnsi="Times New Roman"/>
+          <w:b/>
+          <w:sz w:val="24"/>
+          <w:szCs w:val="24"/>
+        </w:rPr>
+        <w:t xml:space="preserve">Big Data, </w:t>
+      </w:r>
+      <w:proofErr w:type="spellStart"/>
+      <w:r>
+        <w:rPr>
+          <w:rFonts w:ascii="Times New Roman" w:hAnsi="Times New Roman"/>
+          <w:b/>
+          <w:sz w:val="24"/>
+          <w:szCs w:val="24"/>
+        </w:rPr>
+        <w:t>Analytics</w:t>
+      </w:r>
+      <w:proofErr w:type="spellEnd"/>
+      <w:r>
+        <w:rPr>
+          <w:rFonts w:ascii="Times New Roman" w:hAnsi="Times New Roman"/>
+          <w:b/>
+          <w:sz w:val="24"/>
+          <w:szCs w:val="24"/>
+        </w:rPr>
+        <w:t xml:space="preserve"> </w:t>
+      </w:r>
+      <w:proofErr w:type="spellStart"/>
+      <w:r>
+        <w:rPr>
+          <w:rFonts w:ascii="Times New Roman" w:hAnsi="Times New Roman"/>
+          <w:b/>
+          <w:sz w:val="24"/>
+          <w:szCs w:val="24"/>
+        </w:rPr>
+        <w:t>and</w:t>
+      </w:r>
+      <w:proofErr w:type="spellEnd"/>
+      <w:r>
+        <w:rPr>
+          <w:rFonts w:ascii="Times New Roman" w:hAnsi="Times New Roman"/>
+          <w:b/>
+          <w:sz w:val="24"/>
+          <w:szCs w:val="24"/>
+        </w:rPr>
+        <w:t xml:space="preserve"> </w:t>
+      </w:r>
+      <w:proofErr w:type="spellStart"/>
+      <w:r>
+        <w:rPr>
+          <w:rFonts w:ascii="Times New Roman" w:hAnsi="Times New Roman"/>
+          <w:b/>
+          <w:sz w:val="24"/>
+          <w:szCs w:val="24"/>
+        </w:rPr>
+        <w:t>the</w:t>
+      </w:r>
+      <w:proofErr w:type="spellEnd"/>
+      <w:r>
+        <w:rPr>
+          <w:rFonts w:ascii="Times New Roman" w:hAnsi="Times New Roman"/>
+          <w:b/>
+          <w:sz w:val="24"/>
+          <w:szCs w:val="24"/>
+        </w:rPr>
+        <w:t xml:space="preserve"> Path </w:t>
+      </w:r>
+      <w:proofErr w:type="spellStart"/>
+      <w:r>
+        <w:rPr>
+          <w:rFonts w:ascii="Times New Roman" w:hAnsi="Times New Roman"/>
+          <w:b/>
+          <w:sz w:val="24"/>
+          <w:szCs w:val="24"/>
+        </w:rPr>
+        <w:t>From</w:t>
+      </w:r>
+      <w:proofErr w:type="spellEnd"/>
+      <w:r>
+        <w:rPr>
+          <w:rFonts w:ascii="Times New Roman" w:hAnsi="Times New Roman"/>
+          <w:b/>
+          <w:sz w:val="24"/>
+          <w:szCs w:val="24"/>
+        </w:rPr>
+        <w:t xml:space="preserve"> Insights </w:t>
+      </w:r>
+      <w:proofErr w:type="spellStart"/>
+      <w:r>
+        <w:rPr>
+          <w:rFonts w:ascii="Times New Roman" w:hAnsi="Times New Roman"/>
+          <w:b/>
+          <w:sz w:val="24"/>
+          <w:szCs w:val="24"/>
+        </w:rPr>
+        <w:t>to</w:t>
+      </w:r>
+      <w:proofErr w:type="spellEnd"/>
+      <w:r>
+        <w:rPr>
+          <w:rFonts w:ascii="Times New Roman" w:hAnsi="Times New Roman"/>
+          <w:b/>
+          <w:sz w:val="24"/>
+          <w:szCs w:val="24"/>
+        </w:rPr>
+        <w:t xml:space="preserve"> </w:t>
+      </w:r>
+      <w:proofErr w:type="spellStart"/>
+      <w:r>
+        <w:rPr>
+          <w:rFonts w:ascii="Times New Roman" w:hAnsi="Times New Roman"/>
+          <w:b/>
+          <w:sz w:val="24"/>
+          <w:szCs w:val="24"/>
+        </w:rPr>
+        <w:t>Value</w:t>
+      </w:r>
+      <w:proofErr w:type="spellEnd"/>
+      <w:r>
+        <w:rPr>
+          <w:rFonts w:ascii="Times New Roman" w:hAnsi="Times New Roman"/>
+          <w:sz w:val="24"/>
+          <w:szCs w:val="24"/>
+        </w:rPr>
+        <w:t>. Disponível em: &lt;</w:t>
+      </w:r>
+      <w:r>
+        <w:rPr>
+          <w:rFonts w:ascii="Times New Roman" w:hAnsi="Times New Roman"/>
+          <w:sz w:val="24"/>
+          <w:szCs w:val="24"/>
+        </w:rPr>
+        <w:t>http://sloanreview.mit.edu/article/big-data-analytics-and-the-path-from-insights-to-value/</w:t>
+      </w:r>
+      <w:r>
+        <w:rPr>
+          <w:rFonts w:ascii="Times New Roman" w:hAnsi="Times New Roman"/>
+          <w:sz w:val="24"/>
+          <w:szCs w:val="24"/>
+        </w:rPr>
+        <w:t>&gt;. Acessado em 05/05/2015.</w:t>
+      </w:r>
+    </w:p>
+    <w:p>
+      <w:pPr>
+        <w:spacing w:after="0" w:line="240" w:lineRule="auto"/>
+        <w:rPr>
+          <w:rFonts w:ascii="Times New Roman" w:hAnsi="Times New Roman"/>
+          <w:sz w:val="24"/>
+          <w:szCs w:val="24"/>
+        </w:rPr>
+      </w:pPr>
+    </w:p>
+    <w:p>
+      <w:pPr>
+        <w:spacing w:after="0" w:line="240" w:lineRule="auto"/>
         <w:rPr>
           <w:rFonts w:ascii="Times New Roman" w:hAnsi="Times New Roman"/>
           <w:sz w:val="24"/>
@@ -29402,7 +30380,6 @@
     <w:p>
       <w:pPr>
         <w:spacing w:after="0" w:line="240" w:lineRule="auto"/>
-        <w:jc w:val="both"/>
         <w:rPr>
           <w:rFonts w:ascii="Times New Roman" w:hAnsi="Times New Roman"/>
           <w:sz w:val="24"/>
@@ -29414,7 +30391,6 @@
       <w:pPr>
         <w:pStyle w:val="Padro"/>
         <w:spacing w:after="0" w:line="240" w:lineRule="auto"/>
-        <w:jc w:val="both"/>
       </w:pPr>
       <w:r>
         <w:t xml:space="preserve">MAGNO, A. </w:t>
@@ -29441,7 +30417,6 @@
       <w:pPr>
         <w:pStyle w:val="Padro"/>
         <w:spacing w:after="0" w:line="240" w:lineRule="auto"/>
-        <w:jc w:val="both"/>
         <w:rPr>
           <w:noProof/>
           <w:lang w:eastAsia="pt-BR"/>
@@ -29468,7 +30443,6 @@
       <w:pPr>
         <w:pStyle w:val="Padro"/>
         <w:spacing w:after="0" w:line="240" w:lineRule="auto"/>
-        <w:jc w:val="both"/>
         <w:rPr>
           <w:noProof/>
           <w:lang w:eastAsia="pt-BR"/>
@@ -29479,14 +30453,25 @@
       <w:pPr>
         <w:pStyle w:val="Padro"/>
         <w:spacing w:after="0" w:line="240" w:lineRule="auto"/>
-        <w:jc w:val="both"/>
         <w:rPr>
           <w:noProof/>
           <w:lang w:eastAsia="pt-BR"/>
         </w:rPr>
       </w:pPr>
       <w:r>
-        <w:t xml:space="preserve">MARCONI, Marina Andrade; LAKATOS, Eva Maria. </w:t>
+        <w:t>MARCONI, M</w:t>
+      </w:r>
+      <w:r>
+        <w:t>.</w:t>
+      </w:r>
+      <w:r>
+        <w:t xml:space="preserve"> A; LAKATOS, E</w:t>
+      </w:r>
+      <w:r>
+        <w:t>.</w:t>
+      </w:r>
+      <w:r>
+        <w:t xml:space="preserve"> M. </w:t>
       </w:r>
       <w:r>
         <w:rPr>
@@ -29510,7 +30495,6 @@
       <w:pPr>
         <w:pStyle w:val="Padro"/>
         <w:spacing w:after="0" w:line="240" w:lineRule="auto"/>
-        <w:jc w:val="both"/>
         <w:rPr>
           <w:noProof/>
           <w:lang w:eastAsia="pt-BR"/>
@@ -29520,7 +30504,6 @@
     <w:p>
       <w:pPr>
         <w:spacing w:after="0" w:line="240" w:lineRule="auto"/>
-        <w:jc w:val="both"/>
         <w:rPr>
           <w:rFonts w:ascii="Times New Roman" w:hAnsi="Times New Roman"/>
           <w:sz w:val="24"/>
@@ -29737,7 +30720,6 @@
     <w:p>
       <w:pPr>
         <w:spacing w:after="0" w:line="240" w:lineRule="auto"/>
-        <w:jc w:val="both"/>
         <w:rPr>
           <w:rFonts w:ascii="Times New Roman" w:hAnsi="Times New Roman"/>
           <w:sz w:val="24"/>
@@ -29749,6 +30731,222 @@
       <w:pPr>
         <w:spacing w:after="0" w:line="240" w:lineRule="auto"/>
         <w:rPr>
+          <w:rFonts w:ascii="Times New Roman" w:eastAsiaTheme="minorHAnsi" w:hAnsi="Times New Roman"/>
+          <w:iCs/>
+          <w:sz w:val="24"/>
+          <w:szCs w:val="24"/>
+        </w:rPr>
+      </w:pPr>
+      <w:r>
+        <w:rPr>
+          <w:rFonts w:ascii="Times New Roman" w:hAnsi="Times New Roman"/>
+          <w:sz w:val="24"/>
+          <w:szCs w:val="24"/>
+        </w:rPr>
+        <w:t>M</w:t>
+      </w:r>
+      <w:r>
+        <w:rPr>
+          <w:rFonts w:ascii="Times New Roman" w:hAnsi="Times New Roman"/>
+          <w:sz w:val="24"/>
+          <w:szCs w:val="24"/>
+        </w:rPr>
+        <w:t>C</w:t>
+      </w:r>
+      <w:r>
+        <w:rPr>
+          <w:rFonts w:ascii="Times New Roman" w:hAnsi="Times New Roman"/>
+          <w:sz w:val="24"/>
+          <w:szCs w:val="24"/>
+        </w:rPr>
+        <w:t>A</w:t>
+      </w:r>
+      <w:r>
+        <w:rPr>
+          <w:rFonts w:ascii="Times New Roman" w:hAnsi="Times New Roman"/>
+          <w:sz w:val="24"/>
+          <w:szCs w:val="24"/>
+        </w:rPr>
+        <w:t>FEE</w:t>
+      </w:r>
+      <w:r>
+        <w:rPr>
+          <w:rFonts w:ascii="Times New Roman" w:hAnsi="Times New Roman"/>
+          <w:sz w:val="24"/>
+          <w:szCs w:val="24"/>
+        </w:rPr>
+        <w:t>, A</w:t>
+      </w:r>
+      <w:r>
+        <w:rPr>
+          <w:rFonts w:ascii="Times New Roman" w:hAnsi="Times New Roman"/>
+          <w:sz w:val="24"/>
+          <w:szCs w:val="24"/>
+        </w:rPr>
+        <w:t>.</w:t>
+      </w:r>
+      <w:r>
+        <w:rPr>
+          <w:rFonts w:ascii="Times New Roman" w:hAnsi="Times New Roman"/>
+          <w:sz w:val="24"/>
+          <w:szCs w:val="24"/>
+        </w:rPr>
+        <w:t xml:space="preserve">; </w:t>
+      </w:r>
+      <w:r>
+        <w:rPr>
+          <w:rFonts w:ascii="Times New Roman" w:eastAsiaTheme="minorHAnsi" w:hAnsi="Times New Roman"/>
+          <w:iCs/>
+          <w:sz w:val="24"/>
+          <w:szCs w:val="24"/>
+        </w:rPr>
+        <w:t>B</w:t>
+      </w:r>
+      <w:r>
+        <w:rPr>
+          <w:rFonts w:ascii="Times New Roman" w:eastAsiaTheme="minorHAnsi" w:hAnsi="Times New Roman"/>
+          <w:iCs/>
+          <w:sz w:val="24"/>
+          <w:szCs w:val="24"/>
+        </w:rPr>
+        <w:t>RYNJOLFSSON</w:t>
+      </w:r>
+      <w:r>
+        <w:rPr>
+          <w:rFonts w:ascii="Times New Roman" w:eastAsiaTheme="minorHAnsi" w:hAnsi="Times New Roman"/>
+          <w:iCs/>
+          <w:sz w:val="24"/>
+          <w:szCs w:val="24"/>
+        </w:rPr>
+        <w:t xml:space="preserve">, E. </w:t>
+      </w:r>
+      <w:r>
+        <w:rPr>
+          <w:rFonts w:ascii="Times New Roman" w:eastAsiaTheme="minorHAnsi" w:hAnsi="Times New Roman"/>
+          <w:b/>
+          <w:iCs/>
+          <w:sz w:val="24"/>
+          <w:szCs w:val="24"/>
+        </w:rPr>
+        <w:t xml:space="preserve">Big Data: The Management </w:t>
+      </w:r>
+      <w:proofErr w:type="spellStart"/>
+      <w:r>
+        <w:rPr>
+          <w:rFonts w:ascii="Times New Roman" w:eastAsiaTheme="minorHAnsi" w:hAnsi="Times New Roman"/>
+          <w:b/>
+          <w:iCs/>
+          <w:sz w:val="24"/>
+          <w:szCs w:val="24"/>
+        </w:rPr>
+        <w:t>Revolution</w:t>
+      </w:r>
+      <w:proofErr w:type="spellEnd"/>
+      <w:r>
+        <w:rPr>
+          <w:rFonts w:ascii="Times New Roman" w:eastAsiaTheme="minorHAnsi" w:hAnsi="Times New Roman"/>
+          <w:iCs/>
+          <w:sz w:val="24"/>
+          <w:szCs w:val="24"/>
+        </w:rPr>
+        <w:t>.</w:t>
+      </w:r>
+      <w:r>
+        <w:rPr>
+          <w:rFonts w:ascii="Times New Roman" w:eastAsiaTheme="minorHAnsi" w:hAnsi="Times New Roman"/>
+          <w:iCs/>
+          <w:sz w:val="24"/>
+          <w:szCs w:val="24"/>
+        </w:rPr>
+        <w:t xml:space="preserve"> Disponível em:</w:t>
+      </w:r>
+      <w:r>
+        <w:rPr>
+          <w:rFonts w:ascii="Times New Roman" w:eastAsiaTheme="minorHAnsi" w:hAnsi="Times New Roman"/>
+          <w:iCs/>
+          <w:sz w:val="24"/>
+          <w:szCs w:val="24"/>
+        </w:rPr>
+        <w:t xml:space="preserve"> </w:t>
+      </w:r>
+      <w:r>
+        <w:rPr>
+          <w:rFonts w:ascii="Times New Roman" w:eastAsiaTheme="minorHAnsi" w:hAnsi="Times New Roman"/>
+          <w:iCs/>
+          <w:sz w:val="24"/>
+          <w:szCs w:val="24"/>
+        </w:rPr>
+        <w:t>&lt;</w:t>
+      </w:r>
+      <w:r>
+        <w:rPr>
+          <w:rFonts w:ascii="Times New Roman" w:eastAsiaTheme="minorHAnsi" w:hAnsi="Times New Roman"/>
+          <w:iCs/>
+          <w:sz w:val="24"/>
+          <w:szCs w:val="24"/>
+        </w:rPr>
+        <w:t>http://www.researchgate.net/profile/Erik_Brynjolfsson2/publication/232279314_Big_data_t</w:t>
+      </w:r>
+      <w:r>
+        <w:rPr>
+          <w:rFonts w:ascii="Times New Roman" w:eastAsiaTheme="minorHAnsi" w:hAnsi="Times New Roman"/>
+          <w:iCs/>
+          <w:sz w:val="24"/>
+          <w:szCs w:val="24"/>
+        </w:rPr>
+        <w:t>h</w:t>
+      </w:r>
+      <w:r>
+        <w:rPr>
+          <w:rFonts w:ascii="Times New Roman" w:eastAsiaTheme="minorHAnsi" w:hAnsi="Times New Roman"/>
+          <w:iCs/>
+          <w:sz w:val="24"/>
+          <w:szCs w:val="24"/>
+        </w:rPr>
+        <w:t>e_management_revolution/links/53ecf40e0cf23733e804e561.pdf</w:t>
+      </w:r>
+      <w:r>
+        <w:rPr>
+          <w:rFonts w:ascii="Times New Roman" w:eastAsiaTheme="minorHAnsi" w:hAnsi="Times New Roman"/>
+          <w:iCs/>
+          <w:sz w:val="24"/>
+          <w:szCs w:val="24"/>
+        </w:rPr>
+        <w:t>&gt;. Acessado em 04/05/201</w:t>
+      </w:r>
+      <w:r>
+        <w:rPr>
+          <w:rFonts w:ascii="Times New Roman" w:eastAsiaTheme="minorHAnsi" w:hAnsi="Times New Roman"/>
+          <w:iCs/>
+          <w:sz w:val="24"/>
+          <w:szCs w:val="24"/>
+        </w:rPr>
+        <w:t>5</w:t>
+      </w:r>
+      <w:r>
+        <w:rPr>
+          <w:rFonts w:ascii="Times New Roman" w:eastAsiaTheme="minorHAnsi" w:hAnsi="Times New Roman"/>
+          <w:iCs/>
+          <w:sz w:val="24"/>
+          <w:szCs w:val="24"/>
+        </w:rPr>
+        <w:t>.</w:t>
+      </w:r>
+    </w:p>
+    <w:p>
+      <w:pPr>
+        <w:spacing w:after="0" w:line="240" w:lineRule="auto"/>
+        <w:rPr>
+          <w:rFonts w:ascii="Times New Roman" w:hAnsi="Times New Roman"/>
+          <w:sz w:val="24"/>
+          <w:szCs w:val="24"/>
+        </w:rPr>
+      </w:pPr>
+    </w:p>
+    <w:p>
+      <w:pPr>
+        <w:spacing w:after="0" w:line="240" w:lineRule="auto"/>
+        <w:rPr>
           <w:rFonts w:ascii="Times New Roman" w:hAnsi="Times New Roman"/>
           <w:sz w:val="24"/>
           <w:szCs w:val="24"/>
@@ -29844,6 +31042,233 @@
           <w:szCs w:val="24"/>
         </w:rPr>
         <w:t>2015.</w:t>
+      </w:r>
+    </w:p>
+    <w:p>
+      <w:pPr>
+        <w:spacing w:after="0" w:line="240" w:lineRule="auto"/>
+        <w:rPr>
+          <w:rFonts w:ascii="Times New Roman" w:hAnsi="Times New Roman"/>
+          <w:sz w:val="24"/>
+          <w:szCs w:val="24"/>
+        </w:rPr>
+      </w:pPr>
+    </w:p>
+    <w:p>
+      <w:pPr>
+        <w:spacing w:after="0" w:line="240" w:lineRule="auto"/>
+        <w:rPr>
+          <w:rFonts w:ascii="Times New Roman" w:eastAsia="Times New Roman" w:hAnsi="Times New Roman"/>
+          <w:sz w:val="24"/>
+          <w:szCs w:val="24"/>
+          <w:lang w:eastAsia="pt-BR"/>
+        </w:rPr>
+      </w:pPr>
+      <w:r>
+        <w:rPr>
+          <w:rFonts w:ascii="Times New Roman" w:hAnsi="Times New Roman"/>
+          <w:sz w:val="24"/>
+          <w:szCs w:val="24"/>
+        </w:rPr>
+        <w:t>NAGARAJAN</w:t>
+      </w:r>
+      <w:r>
+        <w:rPr>
+          <w:rFonts w:ascii="Times New Roman" w:hAnsi="Times New Roman"/>
+          <w:sz w:val="24"/>
+          <w:szCs w:val="24"/>
+        </w:rPr>
+        <w:t>, M.;</w:t>
+      </w:r>
+      <w:r>
+        <w:rPr>
+          <w:rFonts w:ascii="Times New Roman" w:hAnsi="Times New Roman"/>
+          <w:sz w:val="24"/>
+          <w:szCs w:val="24"/>
+        </w:rPr>
+        <w:t xml:space="preserve"> SHETH</w:t>
+      </w:r>
+      <w:r>
+        <w:rPr>
+          <w:rFonts w:ascii="Times New Roman" w:hAnsi="Times New Roman"/>
+          <w:sz w:val="24"/>
+          <w:szCs w:val="24"/>
+        </w:rPr>
+        <w:t xml:space="preserve"> A.;</w:t>
+      </w:r>
+      <w:r>
+        <w:rPr>
+          <w:rFonts w:ascii="Times New Roman" w:hAnsi="Times New Roman"/>
+          <w:sz w:val="24"/>
+          <w:szCs w:val="24"/>
+        </w:rPr>
+        <w:t xml:space="preserve"> VELMURUGAN</w:t>
+      </w:r>
+      <w:r>
+        <w:rPr>
+          <w:rFonts w:ascii="Times New Roman" w:hAnsi="Times New Roman"/>
+          <w:sz w:val="24"/>
+          <w:szCs w:val="24"/>
+        </w:rPr>
+        <w:t xml:space="preserve">, S. </w:t>
+      </w:r>
+      <w:proofErr w:type="spellStart"/>
+      <w:r>
+        <w:rPr>
+          <w:rFonts w:ascii="Times New Roman" w:eastAsia="Times New Roman" w:hAnsi="Times New Roman"/>
+          <w:b/>
+          <w:sz w:val="24"/>
+          <w:szCs w:val="24"/>
+          <w:lang w:eastAsia="pt-BR"/>
+        </w:rPr>
+        <w:t>Citizen</w:t>
+      </w:r>
+      <w:proofErr w:type="spellEnd"/>
+      <w:r>
+        <w:rPr>
+          <w:rFonts w:ascii="Times New Roman" w:eastAsia="Times New Roman" w:hAnsi="Times New Roman"/>
+          <w:b/>
+          <w:sz w:val="24"/>
+          <w:szCs w:val="24"/>
+          <w:lang w:eastAsia="pt-BR"/>
+        </w:rPr>
+        <w:t xml:space="preserve"> Sensor Data Mining, Social Media </w:t>
+      </w:r>
+      <w:proofErr w:type="spellStart"/>
+      <w:r>
+        <w:rPr>
+          <w:rFonts w:ascii="Times New Roman" w:eastAsia="Times New Roman" w:hAnsi="Times New Roman"/>
+          <w:b/>
+          <w:sz w:val="24"/>
+          <w:szCs w:val="24"/>
+          <w:lang w:eastAsia="pt-BR"/>
+        </w:rPr>
+        <w:t>Analytics</w:t>
+      </w:r>
+      <w:proofErr w:type="spellEnd"/>
+      <w:r>
+        <w:rPr>
+          <w:rFonts w:ascii="Times New Roman" w:eastAsia="Times New Roman" w:hAnsi="Times New Roman"/>
+          <w:b/>
+          <w:sz w:val="24"/>
+          <w:szCs w:val="24"/>
+          <w:lang w:eastAsia="pt-BR"/>
+        </w:rPr>
+        <w:t xml:space="preserve"> </w:t>
+      </w:r>
+      <w:proofErr w:type="spellStart"/>
+      <w:r>
+        <w:rPr>
+          <w:rFonts w:ascii="Times New Roman" w:eastAsia="Times New Roman" w:hAnsi="Times New Roman"/>
+          <w:b/>
+          <w:sz w:val="24"/>
+          <w:szCs w:val="24"/>
+          <w:lang w:eastAsia="pt-BR"/>
+        </w:rPr>
+        <w:t>and</w:t>
+      </w:r>
+      <w:proofErr w:type="spellEnd"/>
+      <w:r>
+        <w:rPr>
+          <w:rFonts w:ascii="Times New Roman" w:eastAsia="Times New Roman" w:hAnsi="Times New Roman"/>
+          <w:b/>
+          <w:sz w:val="24"/>
+          <w:szCs w:val="24"/>
+          <w:lang w:eastAsia="pt-BR"/>
+        </w:rPr>
+        <w:t xml:space="preserve"> </w:t>
+      </w:r>
+      <w:proofErr w:type="spellStart"/>
+      <w:r>
+        <w:rPr>
+          <w:rFonts w:ascii="Times New Roman" w:eastAsia="Times New Roman" w:hAnsi="Times New Roman"/>
+          <w:b/>
+          <w:sz w:val="24"/>
+          <w:szCs w:val="24"/>
+          <w:lang w:eastAsia="pt-BR"/>
+        </w:rPr>
+        <w:t>Development</w:t>
+      </w:r>
+      <w:proofErr w:type="spellEnd"/>
+      <w:r>
+        <w:rPr>
+          <w:rFonts w:ascii="Times New Roman" w:eastAsia="Times New Roman" w:hAnsi="Times New Roman"/>
+          <w:b/>
+          <w:sz w:val="24"/>
+          <w:szCs w:val="24"/>
+          <w:lang w:eastAsia="pt-BR"/>
+        </w:rPr>
+        <w:t xml:space="preserve"> </w:t>
+      </w:r>
+      <w:proofErr w:type="spellStart"/>
+      <w:r>
+        <w:rPr>
+          <w:rFonts w:ascii="Times New Roman" w:eastAsia="Times New Roman" w:hAnsi="Times New Roman"/>
+          <w:b/>
+          <w:sz w:val="24"/>
+          <w:szCs w:val="24"/>
+          <w:lang w:eastAsia="pt-BR"/>
+        </w:rPr>
+        <w:t>Centric</w:t>
+      </w:r>
+      <w:proofErr w:type="spellEnd"/>
+      <w:r>
+        <w:rPr>
+          <w:rFonts w:ascii="Times New Roman" w:eastAsia="Times New Roman" w:hAnsi="Times New Roman"/>
+          <w:b/>
+          <w:sz w:val="24"/>
+          <w:szCs w:val="24"/>
+          <w:lang w:eastAsia="pt-BR"/>
+        </w:rPr>
+        <w:t xml:space="preserve"> Web </w:t>
+      </w:r>
+      <w:proofErr w:type="spellStart"/>
+      <w:r>
+        <w:rPr>
+          <w:rFonts w:ascii="Times New Roman" w:eastAsia="Times New Roman" w:hAnsi="Times New Roman"/>
+          <w:b/>
+          <w:sz w:val="24"/>
+          <w:szCs w:val="24"/>
+          <w:lang w:eastAsia="pt-BR"/>
+        </w:rPr>
+        <w:t>Applications</w:t>
+      </w:r>
+      <w:proofErr w:type="spellEnd"/>
+      <w:r>
+        <w:rPr>
+          <w:rFonts w:ascii="Times New Roman" w:eastAsia="Times New Roman" w:hAnsi="Times New Roman"/>
+          <w:sz w:val="24"/>
+          <w:szCs w:val="24"/>
+          <w:lang w:eastAsia="pt-BR"/>
+        </w:rPr>
+        <w:t>.</w:t>
+      </w:r>
+      <w:r>
+        <w:rPr>
+          <w:rFonts w:ascii="Times New Roman" w:eastAsia="Times New Roman" w:hAnsi="Times New Roman"/>
+          <w:sz w:val="24"/>
+          <w:szCs w:val="24"/>
+          <w:lang w:eastAsia="pt-BR"/>
+        </w:rPr>
+        <w:t xml:space="preserve"> Disponível em: &lt;</w:t>
+      </w:r>
+      <w:r>
+        <w:rPr>
+          <w:rFonts w:ascii="Times New Roman" w:eastAsia="Times New Roman" w:hAnsi="Times New Roman"/>
+          <w:sz w:val="24"/>
+          <w:szCs w:val="24"/>
+          <w:lang w:eastAsia="pt-BR"/>
+        </w:rPr>
+        <w:t xml:space="preserve">http://knoesis.wright.edu/library/download/tr27-sheth1.pdf </w:t>
+      </w:r>
+      <w:r>
+        <w:rPr>
+          <w:rFonts w:ascii="Times New Roman" w:eastAsia="Times New Roman" w:hAnsi="Times New Roman"/>
+          <w:sz w:val="24"/>
+          <w:szCs w:val="24"/>
+          <w:lang w:eastAsia="pt-BR"/>
+        </w:rPr>
+        <w:t>&gt;. Acessado em 05/05/2015.</w:t>
       </w:r>
     </w:p>
     <w:p>
@@ -29873,7 +31298,43 @@
           <w:szCs w:val="25"/>
           <w:lang w:eastAsia="pt-BR"/>
         </w:rPr>
-        <w:t xml:space="preserve">OLIVEIRA, Sílvio Luiz de. </w:t>
+        <w:t>OLIVEIRA, S</w:t>
+      </w:r>
+      <w:r>
+        <w:rPr>
+          <w:rFonts w:ascii="Times New Roman" w:eastAsia="Times New Roman" w:hAnsi="Times New Roman"/>
+          <w:sz w:val="24"/>
+          <w:szCs w:val="25"/>
+          <w:lang w:eastAsia="pt-BR"/>
+        </w:rPr>
+        <w:t>.</w:t>
+      </w:r>
+      <w:r>
+        <w:rPr>
+          <w:rFonts w:ascii="Times New Roman" w:eastAsia="Times New Roman" w:hAnsi="Times New Roman"/>
+          <w:sz w:val="24"/>
+          <w:szCs w:val="25"/>
+          <w:lang w:eastAsia="pt-BR"/>
+        </w:rPr>
+        <w:t xml:space="preserve"> L</w:t>
+      </w:r>
+      <w:r>
+        <w:rPr>
+          <w:rFonts w:ascii="Times New Roman" w:eastAsia="Times New Roman" w:hAnsi="Times New Roman"/>
+          <w:sz w:val="24"/>
+          <w:szCs w:val="25"/>
+          <w:lang w:eastAsia="pt-BR"/>
+        </w:rPr>
+        <w:t>.</w:t>
+      </w:r>
+      <w:r>
+        <w:rPr>
+          <w:rFonts w:ascii="Times New Roman" w:eastAsia="Times New Roman" w:hAnsi="Times New Roman"/>
+          <w:sz w:val="24"/>
+          <w:szCs w:val="25"/>
+          <w:lang w:eastAsia="pt-BR"/>
+        </w:rPr>
+        <w:t xml:space="preserve"> de. </w:t>
       </w:r>
       <w:r>
         <w:rPr>
@@ -29927,7 +31388,7 @@
           <w:rFonts w:ascii="Times New Roman" w:hAnsi="Times New Roman"/>
           <w:sz w:val="24"/>
         </w:rPr>
-        <w:t>ílvio</w:t>
+        <w:t>.</w:t>
       </w:r>
       <w:r>
         <w:rPr>
@@ -29941,7 +31402,14 @@
           <w:rFonts w:ascii="Times New Roman" w:hAnsi="Times New Roman"/>
           <w:sz w:val="24"/>
         </w:rPr>
-        <w:t xml:space="preserve">uiz </w:t>
+        <w:t>.</w:t>
+      </w:r>
+      <w:r>
+        <w:rPr>
+          <w:rFonts w:ascii="Times New Roman" w:hAnsi="Times New Roman"/>
+          <w:sz w:val="24"/>
+        </w:rPr>
+        <w:t xml:space="preserve"> </w:t>
       </w:r>
       <w:proofErr w:type="gramStart"/>
       <w:r>
@@ -30024,6 +31492,7 @@
           <w:sz w:val="24"/>
           <w:szCs w:val="24"/>
         </w:rPr>
+        <w:lastRenderedPageBreak/>
         <w:t xml:space="preserve">PEREIRA, A. P. </w:t>
       </w:r>
       <w:r>
@@ -30349,7 +31818,6 @@
     <w:p>
       <w:pPr>
         <w:spacing w:after="0" w:line="240" w:lineRule="auto"/>
-        <w:jc w:val="both"/>
         <w:rPr>
           <w:rFonts w:ascii="Times New Roman" w:hAnsi="Times New Roman"/>
           <w:sz w:val="24"/>
@@ -30643,7 +32111,6 @@
     <w:p>
       <w:pPr>
         <w:spacing w:after="0" w:line="240" w:lineRule="auto"/>
-        <w:jc w:val="both"/>
         <w:rPr>
           <w:rFonts w:ascii="Times New Roman" w:hAnsi="Times New Roman"/>
           <w:sz w:val="24"/>
@@ -30654,7 +32121,128 @@
     <w:p>
       <w:pPr>
         <w:spacing w:after="0" w:line="240" w:lineRule="auto"/>
-        <w:jc w:val="both"/>
+        <w:rPr>
+          <w:rFonts w:ascii="Times New Roman" w:hAnsi="Times New Roman"/>
+          <w:sz w:val="24"/>
+          <w:szCs w:val="24"/>
+        </w:rPr>
+      </w:pPr>
+      <w:r>
+        <w:rPr>
+          <w:rFonts w:ascii="Times New Roman" w:hAnsi="Times New Roman"/>
+          <w:sz w:val="24"/>
+          <w:szCs w:val="24"/>
+        </w:rPr>
+        <w:t>SCUP IDEAS</w:t>
+      </w:r>
+      <w:r>
+        <w:rPr>
+          <w:rFonts w:ascii="Times New Roman" w:hAnsi="Times New Roman"/>
+          <w:sz w:val="24"/>
+          <w:szCs w:val="24"/>
+        </w:rPr>
+        <w:t xml:space="preserve">. </w:t>
+      </w:r>
+      <w:r>
+        <w:rPr>
+          <w:rFonts w:ascii="Times New Roman" w:hAnsi="Times New Roman"/>
+          <w:b/>
+          <w:sz w:val="24"/>
+          <w:szCs w:val="24"/>
+        </w:rPr>
+        <w:t>O voto conectado</w:t>
+      </w:r>
+      <w:r>
+        <w:rPr>
+          <w:rFonts w:ascii="Times New Roman" w:hAnsi="Times New Roman"/>
+          <w:sz w:val="24"/>
+          <w:szCs w:val="24"/>
+        </w:rPr>
+        <w:t xml:space="preserve">. Disponível em: </w:t>
+      </w:r>
+    </w:p>
+    <w:p>
+      <w:pPr>
+        <w:spacing w:after="0" w:line="240" w:lineRule="auto"/>
+        <w:rPr>
+          <w:rFonts w:ascii="Times New Roman" w:hAnsi="Times New Roman"/>
+          <w:sz w:val="24"/>
+          <w:szCs w:val="24"/>
+        </w:rPr>
+      </w:pPr>
+      <w:r>
+        <w:rPr>
+          <w:rFonts w:ascii="Times New Roman" w:hAnsi="Times New Roman"/>
+          <w:sz w:val="24"/>
+          <w:szCs w:val="24"/>
+        </w:rPr>
+        <w:t>&lt;</w:t>
+      </w:r>
+      <w:r>
+        <w:t xml:space="preserve"> </w:t>
+      </w:r>
+      <w:r>
+        <w:rPr>
+          <w:rFonts w:ascii="Times New Roman" w:hAnsi="Times New Roman"/>
+          <w:sz w:val="24"/>
+          <w:szCs w:val="24"/>
+        </w:rPr>
+        <w:t>http://scupideas.scup.com/ideas/eleicoes-2014/</w:t>
+      </w:r>
+      <w:r>
+        <w:rPr>
+          <w:rFonts w:ascii="Times New Roman" w:hAnsi="Times New Roman"/>
+          <w:sz w:val="24"/>
+          <w:szCs w:val="24"/>
+        </w:rPr>
+        <w:t xml:space="preserve">&gt;. Acessado em </w:t>
+      </w:r>
+      <w:r>
+        <w:rPr>
+          <w:rFonts w:ascii="Times New Roman" w:hAnsi="Times New Roman"/>
+          <w:sz w:val="24"/>
+          <w:szCs w:val="24"/>
+        </w:rPr>
+        <w:t>06</w:t>
+      </w:r>
+      <w:r>
+        <w:rPr>
+          <w:rFonts w:ascii="Times New Roman" w:hAnsi="Times New Roman"/>
+          <w:sz w:val="24"/>
+          <w:szCs w:val="24"/>
+        </w:rPr>
+        <w:t>/</w:t>
+      </w:r>
+      <w:r>
+        <w:rPr>
+          <w:rFonts w:ascii="Times New Roman" w:hAnsi="Times New Roman"/>
+          <w:sz w:val="24"/>
+          <w:szCs w:val="24"/>
+        </w:rPr>
+        <w:t>05</w:t>
+      </w:r>
+      <w:r>
+        <w:rPr>
+          <w:rFonts w:ascii="Times New Roman" w:hAnsi="Times New Roman"/>
+          <w:sz w:val="24"/>
+          <w:szCs w:val="24"/>
+        </w:rPr>
+        <w:t>/2015.</w:t>
+      </w:r>
+    </w:p>
+    <w:p>
+      <w:pPr>
+        <w:spacing w:after="0" w:line="240" w:lineRule="auto"/>
+        <w:rPr>
+          <w:rFonts w:ascii="Times New Roman" w:hAnsi="Times New Roman"/>
+          <w:sz w:val="24"/>
+          <w:szCs w:val="24"/>
+        </w:rPr>
+      </w:pPr>
+    </w:p>
+    <w:p>
+      <w:pPr>
+        <w:spacing w:after="0" w:line="240" w:lineRule="auto"/>
         <w:rPr>
           <w:rFonts w:ascii="Times New Roman" w:hAnsi="Times New Roman"/>
           <w:sz w:val="24"/>
@@ -30690,7 +32278,6 @@
     <w:p>
       <w:pPr>
         <w:spacing w:after="0" w:line="240" w:lineRule="auto"/>
-        <w:jc w:val="both"/>
         <w:rPr>
           <w:rFonts w:ascii="Times New Roman" w:hAnsi="Times New Roman"/>
           <w:sz w:val="24"/>
@@ -30713,7 +32300,6 @@
           <w:sz w:val="24"/>
           <w:szCs w:val="24"/>
         </w:rPr>
-        <w:lastRenderedPageBreak/>
         <w:t>W3C</w:t>
       </w:r>
       <w:r>
@@ -31045,7 +32631,7 @@
         <mc:AlternateContent>
           <mc:Choice Requires="wps">
             <w:drawing>
-              <wp:anchor distT="0" distB="0" distL="114300" distR="114300" simplePos="0" relativeHeight="251664384" behindDoc="0" locked="0" layoutInCell="1" allowOverlap="1" wp14:anchorId="0EF2E417" wp14:editId="1724F484">
+              <wp:anchor distT="0" distB="0" distL="114300" distR="114300" simplePos="0" relativeHeight="251664384" behindDoc="0" locked="0" layoutInCell="1" allowOverlap="1" wp14:anchorId="19EF5F8C" wp14:editId="0F3148B7">
                 <wp:simplePos x="0" y="0"/>
                 <wp:positionH relativeFrom="column">
                   <wp:posOffset>4044315</wp:posOffset>
@@ -31127,7 +32713,7 @@
         <mc:AlternateContent>
           <mc:Choice Requires="wps">
             <w:drawing>
-              <wp:anchor distT="0" distB="0" distL="114300" distR="114300" simplePos="0" relativeHeight="251662336" behindDoc="0" locked="0" layoutInCell="1" allowOverlap="1" wp14:anchorId="7FC51B3B" wp14:editId="47B297E0">
+              <wp:anchor distT="0" distB="0" distL="114300" distR="114300" simplePos="0" relativeHeight="251662336" behindDoc="0" locked="0" layoutInCell="1" allowOverlap="1" wp14:anchorId="70BF5990" wp14:editId="77DBD548">
                 <wp:simplePos x="0" y="0"/>
                 <wp:positionH relativeFrom="column">
                   <wp:posOffset>4244340</wp:posOffset>
@@ -31269,7 +32855,7 @@
           <w:rPr>
             <w:noProof/>
           </w:rPr>
-          <w:t>4</w:t>
+          <w:t>6</w:t>
         </w:r>
         <w:r>
           <w:fldChar w:fldCharType="end"/>
@@ -37098,7 +38684,7 @@
 </file>
 
 <file path=customXml/itemProps1.xml><?xml version="1.0" encoding="utf-8"?>
-<ds:datastoreItem xmlns:ds="http://schemas.openxmlformats.org/officeDocument/2006/customXml" ds:itemID="{1D564754-7137-4C50-B91B-F343D8DA41CB}">
+<ds:datastoreItem xmlns:ds="http://schemas.openxmlformats.org/officeDocument/2006/customXml" ds:itemID="{3FD0FBF2-2C2B-40F0-A743-5C88B1941C6E}">
   <ds:schemaRefs>
     <ds:schemaRef ds:uri="http://schemas.openxmlformats.org/officeDocument/2006/bibliography"/>
   </ds:schemaRefs>

--- a/documents/life_cycle/Projeto.docx
+++ b/documents/life_cycle/Projeto.docx
@@ -18332,10 +18332,25 @@
           <w:rFonts w:ascii="Times New Roman" w:hAnsi="Times New Roman"/>
           <w:sz w:val="24"/>
         </w:rPr>
-        <w:t xml:space="preserve">). Os serviços baseados em </w:t>
+        <w:t xml:space="preserve">). Os </w:t>
+      </w:r>
+      <w:proofErr w:type="gramStart"/>
+      <w:r>
+        <w:rPr>
+          <w:rFonts w:ascii="Times New Roman" w:hAnsi="Times New Roman"/>
+          <w:sz w:val="24"/>
+        </w:rPr>
+        <w:t>serviços</w:t>
+      </w:r>
+      <w:proofErr w:type="gramEnd"/>
+      <w:r>
+        <w:rPr>
+          <w:rFonts w:ascii="Times New Roman" w:hAnsi="Times New Roman"/>
+          <w:sz w:val="24"/>
+        </w:rPr>
+        <w:t xml:space="preserve"> baseados em </w:t>
       </w:r>
       <w:proofErr w:type="spellStart"/>
-      <w:proofErr w:type="gramStart"/>
       <w:r>
         <w:rPr>
           <w:rFonts w:ascii="Times New Roman" w:hAnsi="Times New Roman"/>
@@ -18344,7 +18359,6 @@
         <w:t>SaaS</w:t>
       </w:r>
       <w:proofErr w:type="spellEnd"/>
-      <w:proofErr w:type="gramEnd"/>
       <w:r>
         <w:rPr>
           <w:rFonts w:ascii="Times New Roman" w:hAnsi="Times New Roman"/>
@@ -20790,6 +20804,811 @@
         </w:rPr>
         <w:t xml:space="preserve">. </w:t>
       </w:r>
+    </w:p>
+    <w:p>
+      <w:pPr>
+        <w:autoSpaceDN/>
+        <w:spacing w:after="0" w:line="360" w:lineRule="auto"/>
+        <w:ind w:firstLine="708"/>
+        <w:jc w:val="both"/>
+        <w:rPr>
+          <w:rFonts w:ascii="Times New Roman" w:eastAsia="Times New Roman" w:hAnsi="Times New Roman"/>
+          <w:sz w:val="24"/>
+          <w:szCs w:val="24"/>
+          <w:lang w:eastAsia="pt-BR"/>
+        </w:rPr>
+      </w:pPr>
+    </w:p>
+    <w:p>
+      <w:pPr>
+        <w:autoSpaceDN/>
+        <w:spacing w:after="0" w:line="360" w:lineRule="auto"/>
+        <w:ind w:firstLine="708"/>
+        <w:jc w:val="both"/>
+        <w:rPr>
+          <w:rFonts w:ascii="Times New Roman" w:eastAsia="Times New Roman" w:hAnsi="Times New Roman"/>
+          <w:sz w:val="24"/>
+          <w:szCs w:val="24"/>
+          <w:lang w:eastAsia="pt-BR"/>
+        </w:rPr>
+      </w:pPr>
+    </w:p>
+    <w:p>
+      <w:pPr>
+        <w:pStyle w:val="Ttulo2"/>
+      </w:pPr>
+      <w:proofErr w:type="gramStart"/>
+      <w:r>
+        <w:lastRenderedPageBreak/>
+        <w:t>Node.</w:t>
+      </w:r>
+      <w:proofErr w:type="gramEnd"/>
+      <w:r>
+        <w:t>JS</w:t>
+      </w:r>
+    </w:p>
+    <w:p>
+      <w:pPr>
+        <w:spacing w:after="0" w:line="360" w:lineRule="auto"/>
+        <w:rPr>
+          <w:rFonts w:ascii="Times New Roman" w:hAnsi="Times New Roman"/>
+          <w:sz w:val="24"/>
+          <w:szCs w:val="24"/>
+        </w:rPr>
+      </w:pPr>
+    </w:p>
+    <w:p>
+      <w:pPr>
+        <w:spacing w:after="0" w:line="360" w:lineRule="auto"/>
+        <w:ind w:left="432"/>
+        <w:rPr>
+          <w:rFonts w:ascii="Times New Roman" w:hAnsi="Times New Roman"/>
+          <w:sz w:val="24"/>
+          <w:szCs w:val="24"/>
+        </w:rPr>
+      </w:pPr>
+    </w:p>
+    <w:p>
+      <w:pPr>
+        <w:autoSpaceDE w:val="0"/>
+        <w:adjustRightInd w:val="0"/>
+        <w:spacing w:after="0" w:line="360" w:lineRule="auto"/>
+        <w:ind w:firstLine="431"/>
+        <w:jc w:val="both"/>
+        <w:rPr>
+          <w:rFonts w:ascii="Times New Roman" w:eastAsia="MinionPro-Regular" w:hAnsi="Times New Roman"/>
+          <w:sz w:val="24"/>
+          <w:szCs w:val="24"/>
+        </w:rPr>
+      </w:pPr>
+      <w:r>
+        <w:rPr>
+          <w:rFonts w:ascii="Times New Roman" w:hAnsi="Times New Roman"/>
+          <w:sz w:val="24"/>
+          <w:szCs w:val="24"/>
+        </w:rPr>
+        <w:t xml:space="preserve">De acordo com Pereira (2013), </w:t>
+      </w:r>
+      <w:r>
+        <w:rPr>
+          <w:rFonts w:ascii="Times New Roman" w:eastAsia="MinionPro-Regular" w:hAnsi="Times New Roman"/>
+          <w:sz w:val="24"/>
+          <w:szCs w:val="24"/>
+        </w:rPr>
+        <w:t>o</w:t>
+      </w:r>
+      <w:r>
+        <w:rPr>
+          <w:rFonts w:ascii="Times New Roman" w:eastAsia="MinionPro-Regular" w:hAnsi="Times New Roman"/>
+          <w:sz w:val="24"/>
+          <w:szCs w:val="24"/>
+        </w:rPr>
+        <w:t>s sistemas W</w:t>
+      </w:r>
+      <w:r>
+        <w:rPr>
+          <w:rFonts w:ascii="Times New Roman" w:eastAsia="MinionPro-Regular" w:hAnsi="Times New Roman"/>
+          <w:sz w:val="24"/>
+          <w:szCs w:val="24"/>
+        </w:rPr>
+        <w:t xml:space="preserve">eb desenvolvidos sobre </w:t>
+      </w:r>
+      <w:proofErr w:type="gramStart"/>
+      <w:r>
+        <w:rPr>
+          <w:rFonts w:ascii="Times New Roman" w:eastAsia="MinionPro-Regular" w:hAnsi="Times New Roman"/>
+          <w:sz w:val="24"/>
+          <w:szCs w:val="24"/>
+        </w:rPr>
+        <w:t xml:space="preserve">plataforma </w:t>
+      </w:r>
+      <w:r>
+        <w:rPr>
+          <w:rFonts w:ascii="Times New Roman" w:eastAsia="MinionPro-Bold" w:hAnsi="Times New Roman"/>
+          <w:bCs/>
+          <w:sz w:val="24"/>
+          <w:szCs w:val="24"/>
+        </w:rPr>
+        <w:t>.</w:t>
+      </w:r>
+      <w:proofErr w:type="gramEnd"/>
+      <w:r>
+        <w:rPr>
+          <w:rFonts w:ascii="Times New Roman" w:eastAsia="MinionPro-Bold" w:hAnsi="Times New Roman"/>
+          <w:bCs/>
+          <w:sz w:val="24"/>
+          <w:szCs w:val="24"/>
+        </w:rPr>
+        <w:t xml:space="preserve">NET, Java, PHP, </w:t>
+      </w:r>
+      <w:proofErr w:type="spellStart"/>
+      <w:r>
+        <w:rPr>
+          <w:rFonts w:ascii="Times New Roman" w:eastAsia="MinionPro-Bold" w:hAnsi="Times New Roman"/>
+          <w:bCs/>
+          <w:sz w:val="24"/>
+          <w:szCs w:val="24"/>
+        </w:rPr>
+        <w:t>Ruby</w:t>
+      </w:r>
+      <w:proofErr w:type="spellEnd"/>
+      <w:r>
+        <w:rPr>
+          <w:rFonts w:ascii="Times New Roman" w:eastAsia="MinionPro-Bold" w:hAnsi="Times New Roman"/>
+          <w:bCs/>
+          <w:sz w:val="24"/>
+          <w:szCs w:val="24"/>
+        </w:rPr>
+        <w:t xml:space="preserve"> ou Python</w:t>
+      </w:r>
+      <w:r>
+        <w:rPr>
+          <w:rFonts w:ascii="Times New Roman" w:eastAsia="MinionPro-Bold" w:hAnsi="Times New Roman"/>
+          <w:b/>
+          <w:bCs/>
+          <w:sz w:val="24"/>
+          <w:szCs w:val="24"/>
+        </w:rPr>
+        <w:t xml:space="preserve"> </w:t>
+      </w:r>
+      <w:r>
+        <w:rPr>
+          <w:rFonts w:ascii="Times New Roman" w:eastAsia="MinionPro-Regular" w:hAnsi="Times New Roman"/>
+          <w:sz w:val="24"/>
+          <w:szCs w:val="24"/>
+        </w:rPr>
+        <w:t xml:space="preserve">compartilham da </w:t>
+      </w:r>
+      <w:r>
+        <w:rPr>
+          <w:rFonts w:ascii="Times New Roman" w:eastAsia="MinionPro-Regular" w:hAnsi="Times New Roman"/>
+          <w:sz w:val="24"/>
+          <w:szCs w:val="24"/>
+        </w:rPr>
+        <w:t xml:space="preserve">mesma </w:t>
+      </w:r>
+      <w:r>
+        <w:rPr>
+          <w:rFonts w:ascii="Times New Roman" w:eastAsia="MinionPro-Regular" w:hAnsi="Times New Roman"/>
+          <w:sz w:val="24"/>
+          <w:szCs w:val="24"/>
+        </w:rPr>
+        <w:t>característica da paralisação d</w:t>
+      </w:r>
+      <w:r>
+        <w:rPr>
+          <w:rFonts w:ascii="Times New Roman" w:eastAsia="MinionPro-Regular" w:hAnsi="Times New Roman"/>
+          <w:sz w:val="24"/>
+          <w:szCs w:val="24"/>
+        </w:rPr>
+        <w:t>e</w:t>
+      </w:r>
+      <w:r>
+        <w:rPr>
+          <w:rFonts w:ascii="Times New Roman" w:eastAsia="MinionPro-Regular" w:hAnsi="Times New Roman"/>
+          <w:sz w:val="24"/>
+          <w:szCs w:val="24"/>
+        </w:rPr>
+        <w:t xml:space="preserve"> processamento enquanto utilizam um I/O</w:t>
+      </w:r>
+      <w:r>
+        <w:rPr>
+          <w:rStyle w:val="Refdenotaderodap"/>
+          <w:rFonts w:ascii="Times New Roman" w:eastAsia="MinionPro-Regular" w:hAnsi="Times New Roman"/>
+          <w:sz w:val="24"/>
+          <w:szCs w:val="24"/>
+        </w:rPr>
+        <w:footnoteReference w:id="42"/>
+      </w:r>
+      <w:r>
+        <w:rPr>
+          <w:rFonts w:ascii="Times New Roman" w:eastAsia="MinionPro-Regular" w:hAnsi="Times New Roman"/>
+          <w:sz w:val="24"/>
+          <w:szCs w:val="24"/>
+        </w:rPr>
+        <w:t xml:space="preserve"> no servidor.</w:t>
+      </w:r>
+      <w:r>
+        <w:rPr>
+          <w:rFonts w:ascii="Times New Roman" w:eastAsia="MinionPro-Regular" w:hAnsi="Times New Roman"/>
+          <w:sz w:val="24"/>
+          <w:szCs w:val="24"/>
+        </w:rPr>
+        <w:t xml:space="preserve"> Essa paralisação é conhecida com modelo bloqueante (</w:t>
+      </w:r>
+      <w:proofErr w:type="spellStart"/>
+      <w:r>
+        <w:rPr>
+          <w:rFonts w:ascii="Times New Roman" w:eastAsia="MinionPro-Regular" w:hAnsi="Times New Roman"/>
+          <w:i/>
+          <w:sz w:val="24"/>
+          <w:szCs w:val="24"/>
+        </w:rPr>
+        <w:t>Blocking</w:t>
+      </w:r>
+      <w:proofErr w:type="spellEnd"/>
+      <w:r>
+        <w:rPr>
+          <w:rFonts w:ascii="Times New Roman" w:eastAsia="MinionPro-Regular" w:hAnsi="Times New Roman"/>
+          <w:i/>
+          <w:sz w:val="24"/>
+          <w:szCs w:val="24"/>
+        </w:rPr>
+        <w:t>-Thread</w:t>
+      </w:r>
+      <w:r>
+        <w:rPr>
+          <w:rFonts w:ascii="Times New Roman" w:eastAsia="MinionPro-Regular" w:hAnsi="Times New Roman"/>
+          <w:sz w:val="24"/>
+          <w:szCs w:val="24"/>
+        </w:rPr>
+        <w:t xml:space="preserve">). O problema é que essa arquitetura se torna ineficiente em alguns casos, mantendo uma fila ociosa enquanto as operações de I/O são executadas, bloqueando </w:t>
+      </w:r>
+      <w:r>
+        <w:rPr>
+          <w:rFonts w:ascii="Times New Roman" w:eastAsia="MinionPro-Regular" w:hAnsi="Times New Roman"/>
+          <w:sz w:val="24"/>
+          <w:szCs w:val="24"/>
+        </w:rPr>
+        <w:t xml:space="preserve">totalmente </w:t>
+      </w:r>
+      <w:r>
+        <w:rPr>
+          <w:rFonts w:ascii="Times New Roman" w:eastAsia="MinionPro-Regular" w:hAnsi="Times New Roman"/>
+          <w:sz w:val="24"/>
+          <w:szCs w:val="24"/>
+        </w:rPr>
+        <w:t xml:space="preserve">o sistema. </w:t>
+      </w:r>
+      <w:r>
+        <w:rPr>
+          <w:rFonts w:ascii="Times New Roman" w:eastAsia="MinionPro-Regular" w:hAnsi="Times New Roman"/>
+          <w:sz w:val="24"/>
+          <w:szCs w:val="24"/>
+        </w:rPr>
+        <w:t>Desse modo</w:t>
+      </w:r>
+      <w:r>
+        <w:rPr>
+          <w:rFonts w:ascii="Times New Roman" w:eastAsia="MinionPro-Regular" w:hAnsi="Times New Roman"/>
+          <w:sz w:val="24"/>
+          <w:szCs w:val="24"/>
+        </w:rPr>
+        <w:t xml:space="preserve">, o aumento de acessos no sistema geraram </w:t>
+      </w:r>
+      <w:proofErr w:type="spellStart"/>
+      <w:r>
+        <w:rPr>
+          <w:rFonts w:ascii="Times New Roman" w:eastAsia="MinionPro-Regular" w:hAnsi="Times New Roman"/>
+          <w:i/>
+          <w:sz w:val="24"/>
+          <w:szCs w:val="24"/>
+        </w:rPr>
+        <w:t>gap</w:t>
+      </w:r>
+      <w:r>
+        <w:rPr>
+          <w:rFonts w:ascii="Times New Roman" w:eastAsia="MinionPro-Regular" w:hAnsi="Times New Roman"/>
+          <w:i/>
+          <w:sz w:val="24"/>
+          <w:szCs w:val="24"/>
+        </w:rPr>
+        <w:t>’s</w:t>
+      </w:r>
+      <w:proofErr w:type="spellEnd"/>
+      <w:r>
+        <w:rPr>
+          <w:rStyle w:val="Refdenotaderodap"/>
+          <w:rFonts w:ascii="Times New Roman" w:eastAsia="MinionPro-Regular" w:hAnsi="Times New Roman"/>
+          <w:i/>
+          <w:sz w:val="24"/>
+          <w:szCs w:val="24"/>
+        </w:rPr>
+        <w:footnoteReference w:id="43"/>
+      </w:r>
+      <w:r>
+        <w:rPr>
+          <w:rFonts w:ascii="Times New Roman" w:eastAsia="MinionPro-Regular" w:hAnsi="Times New Roman"/>
+          <w:i/>
+          <w:sz w:val="24"/>
+          <w:szCs w:val="24"/>
+        </w:rPr>
+        <w:t xml:space="preserve"> </w:t>
+      </w:r>
+      <w:r>
+        <w:rPr>
+          <w:rFonts w:ascii="Times New Roman" w:eastAsia="MinionPro-Regular" w:hAnsi="Times New Roman"/>
+          <w:sz w:val="24"/>
+          <w:szCs w:val="24"/>
+        </w:rPr>
+        <w:t xml:space="preserve">mais frequentes, aumentando a necessidade de fazer um </w:t>
+      </w:r>
+      <w:r>
+        <w:rPr>
+          <w:rFonts w:ascii="Times New Roman" w:eastAsia="MinionPro-Regular" w:hAnsi="Times New Roman"/>
+          <w:i/>
+          <w:sz w:val="24"/>
+          <w:szCs w:val="24"/>
+        </w:rPr>
+        <w:t>upgrade</w:t>
+      </w:r>
+      <w:r>
+        <w:rPr>
+          <w:rFonts w:ascii="Times New Roman" w:eastAsia="MinionPro-Regular" w:hAnsi="Times New Roman"/>
+          <w:i/>
+          <w:sz w:val="24"/>
+          <w:szCs w:val="24"/>
+        </w:rPr>
+        <w:t xml:space="preserve"> </w:t>
+      </w:r>
+      <w:r>
+        <w:rPr>
+          <w:rFonts w:ascii="Times New Roman" w:eastAsia="MinionPro-Regular" w:hAnsi="Times New Roman"/>
+          <w:sz w:val="24"/>
+          <w:szCs w:val="24"/>
+        </w:rPr>
+        <w:t xml:space="preserve">de </w:t>
+      </w:r>
+      <w:r>
+        <w:rPr>
+          <w:rFonts w:ascii="Times New Roman" w:eastAsia="MinionPro-Regular" w:hAnsi="Times New Roman"/>
+          <w:i/>
+          <w:sz w:val="24"/>
+          <w:szCs w:val="24"/>
+        </w:rPr>
+        <w:t>hardware</w:t>
+      </w:r>
+      <w:r>
+        <w:rPr>
+          <w:rFonts w:ascii="Times New Roman" w:eastAsia="MinionPro-Regular" w:hAnsi="Times New Roman"/>
+          <w:sz w:val="24"/>
+          <w:szCs w:val="24"/>
+        </w:rPr>
+        <w:t xml:space="preserve"> nos servidores, o que é financeiramente inviável.</w:t>
+      </w:r>
+    </w:p>
+    <w:p>
+      <w:pPr>
+        <w:autoSpaceDE w:val="0"/>
+        <w:adjustRightInd w:val="0"/>
+        <w:spacing w:after="0" w:line="360" w:lineRule="auto"/>
+        <w:ind w:firstLine="431"/>
+        <w:jc w:val="both"/>
+        <w:rPr>
+          <w:rFonts w:ascii="Times New Roman" w:eastAsia="MinionPro-Regular" w:hAnsi="Times New Roman"/>
+          <w:sz w:val="24"/>
+          <w:szCs w:val="24"/>
+        </w:rPr>
+      </w:pPr>
+      <w:r>
+        <w:rPr>
+          <w:rFonts w:ascii="Times New Roman" w:eastAsia="MinionPro-Regular" w:hAnsi="Times New Roman"/>
+          <w:sz w:val="24"/>
+          <w:szCs w:val="24"/>
+        </w:rPr>
+        <w:t>Baseado neste problema que em 2009, Ryan Dahl e mais 14 colaboradores cri</w:t>
+      </w:r>
+      <w:r>
+        <w:rPr>
+          <w:rFonts w:ascii="Times New Roman" w:eastAsia="MinionPro-Regular" w:hAnsi="Times New Roman"/>
+          <w:sz w:val="24"/>
+          <w:szCs w:val="24"/>
+        </w:rPr>
+        <w:t>aram</w:t>
+      </w:r>
+      <w:r>
+        <w:rPr>
+          <w:rFonts w:ascii="Times New Roman" w:eastAsia="MinionPro-Regular" w:hAnsi="Times New Roman"/>
+          <w:sz w:val="24"/>
+          <w:szCs w:val="24"/>
+        </w:rPr>
+        <w:t xml:space="preserve"> o </w:t>
+      </w:r>
+      <w:proofErr w:type="gramStart"/>
+      <w:r>
+        <w:rPr>
+          <w:rFonts w:ascii="Times New Roman" w:eastAsia="MinionPro-Regular" w:hAnsi="Times New Roman"/>
+          <w:sz w:val="24"/>
+          <w:szCs w:val="24"/>
+        </w:rPr>
+        <w:t>Node.</w:t>
+      </w:r>
+      <w:proofErr w:type="gramEnd"/>
+      <w:r>
+        <w:rPr>
+          <w:rFonts w:ascii="Times New Roman" w:eastAsia="MinionPro-Regular" w:hAnsi="Times New Roman"/>
+          <w:sz w:val="24"/>
+          <w:szCs w:val="24"/>
+        </w:rPr>
+        <w:t xml:space="preserve">js. O </w:t>
+      </w:r>
+      <w:proofErr w:type="gramStart"/>
+      <w:r>
+        <w:rPr>
+          <w:rFonts w:ascii="Times New Roman" w:eastAsia="MinionPro-Regular" w:hAnsi="Times New Roman"/>
+          <w:sz w:val="24"/>
+          <w:szCs w:val="24"/>
+        </w:rPr>
+        <w:t>Node.</w:t>
+      </w:r>
+      <w:proofErr w:type="gramEnd"/>
+      <w:r>
+        <w:rPr>
+          <w:rFonts w:ascii="Times New Roman" w:eastAsia="MinionPro-Regular" w:hAnsi="Times New Roman"/>
+          <w:sz w:val="24"/>
+          <w:szCs w:val="24"/>
+        </w:rPr>
+        <w:t>js tem um modelo inovador, sendo sua arquitetura não-bloqueante (</w:t>
+      </w:r>
+      <w:r>
+        <w:rPr>
+          <w:rFonts w:ascii="Times New Roman" w:eastAsia="MinionPro-Regular" w:hAnsi="Times New Roman"/>
+          <w:i/>
+          <w:sz w:val="24"/>
+          <w:szCs w:val="24"/>
+        </w:rPr>
+        <w:t>non-</w:t>
+      </w:r>
+      <w:proofErr w:type="spellStart"/>
+      <w:r>
+        <w:rPr>
+          <w:rFonts w:ascii="Times New Roman" w:eastAsia="MinionPro-Regular" w:hAnsi="Times New Roman"/>
+          <w:i/>
+          <w:sz w:val="24"/>
+          <w:szCs w:val="24"/>
+        </w:rPr>
+        <w:t>blocking</w:t>
+      </w:r>
+      <w:proofErr w:type="spellEnd"/>
+      <w:r>
+        <w:rPr>
+          <w:rFonts w:ascii="Times New Roman" w:eastAsia="MinionPro-Regular" w:hAnsi="Times New Roman"/>
+          <w:i/>
+          <w:sz w:val="24"/>
+          <w:szCs w:val="24"/>
+        </w:rPr>
+        <w:t xml:space="preserve"> thread</w:t>
+      </w:r>
+      <w:r>
+        <w:rPr>
+          <w:rFonts w:ascii="Times New Roman" w:eastAsia="MinionPro-Regular" w:hAnsi="Times New Roman"/>
+          <w:sz w:val="24"/>
+          <w:szCs w:val="24"/>
+        </w:rPr>
+        <w:t>)</w:t>
+      </w:r>
+      <w:r>
+        <w:rPr>
+          <w:rFonts w:ascii="Times New Roman" w:eastAsia="MinionPro-Regular" w:hAnsi="Times New Roman"/>
+          <w:sz w:val="24"/>
+          <w:szCs w:val="24"/>
+        </w:rPr>
+        <w:t>, apresentando uma boa performance e baixo consumo de memória.</w:t>
+      </w:r>
+    </w:p>
+    <w:p>
+      <w:pPr>
+        <w:autoSpaceDE w:val="0"/>
+        <w:adjustRightInd w:val="0"/>
+        <w:spacing w:after="0" w:line="360" w:lineRule="auto"/>
+        <w:ind w:firstLine="431"/>
+        <w:jc w:val="both"/>
+        <w:rPr>
+          <w:rFonts w:ascii="Times New Roman" w:hAnsi="Times New Roman"/>
+          <w:sz w:val="24"/>
+          <w:szCs w:val="24"/>
+        </w:rPr>
+      </w:pPr>
+      <w:r>
+        <w:rPr>
+          <w:rFonts w:ascii="Times New Roman" w:eastAsia="MinionPro-Regular" w:hAnsi="Times New Roman"/>
+          <w:sz w:val="24"/>
+          <w:szCs w:val="24"/>
+        </w:rPr>
+        <w:t xml:space="preserve">O </w:t>
+      </w:r>
+      <w:proofErr w:type="gramStart"/>
+      <w:r>
+        <w:rPr>
+          <w:rFonts w:ascii="Times New Roman" w:eastAsia="MinionPro-Regular" w:hAnsi="Times New Roman"/>
+          <w:sz w:val="24"/>
+          <w:szCs w:val="24"/>
+        </w:rPr>
+        <w:t>Node.</w:t>
+      </w:r>
+      <w:proofErr w:type="gramEnd"/>
+      <w:r>
+        <w:rPr>
+          <w:rFonts w:ascii="Times New Roman" w:eastAsia="MinionPro-Regular" w:hAnsi="Times New Roman"/>
+          <w:sz w:val="24"/>
+          <w:szCs w:val="24"/>
+        </w:rPr>
+        <w:t xml:space="preserve">js é uma plataforma escalável e de baixo nível,  pois a programação será feita diretamente com protocolos de rede e bibliotecas que acessam os recursos do sistema operacional. O </w:t>
+      </w:r>
+      <w:proofErr w:type="spellStart"/>
+      <w:proofErr w:type="gramStart"/>
+      <w:r>
+        <w:rPr>
+          <w:rFonts w:ascii="Times New Roman" w:eastAsia="MinionPro-Regular" w:hAnsi="Times New Roman"/>
+          <w:i/>
+          <w:sz w:val="24"/>
+          <w:szCs w:val="24"/>
+        </w:rPr>
+        <w:t>JavaScript</w:t>
+      </w:r>
+      <w:proofErr w:type="spellEnd"/>
+      <w:proofErr w:type="gramEnd"/>
+      <w:r>
+        <w:rPr>
+          <w:rFonts w:ascii="Times New Roman" w:eastAsia="MinionPro-Regular" w:hAnsi="Times New Roman"/>
+          <w:sz w:val="24"/>
+          <w:szCs w:val="24"/>
+        </w:rPr>
+        <w:t xml:space="preserve"> é a sua linguagem de programação. Isso se deu graças à </w:t>
+      </w:r>
+      <w:proofErr w:type="spellStart"/>
+      <w:r>
+        <w:rPr>
+          <w:rFonts w:ascii="Times New Roman" w:eastAsia="MinionPro-Regular" w:hAnsi="Times New Roman"/>
+          <w:i/>
+          <w:sz w:val="24"/>
+          <w:szCs w:val="24"/>
+        </w:rPr>
+        <w:t>engine</w:t>
+      </w:r>
+      <w:proofErr w:type="spellEnd"/>
+      <w:r>
+        <w:rPr>
+          <w:rFonts w:ascii="Times New Roman" w:eastAsia="MinionPro-Regular" w:hAnsi="Times New Roman"/>
+          <w:sz w:val="24"/>
+          <w:szCs w:val="24"/>
+        </w:rPr>
+        <w:t xml:space="preserve"> </w:t>
+      </w:r>
+      <w:proofErr w:type="spellStart"/>
+      <w:proofErr w:type="gramStart"/>
+      <w:r>
+        <w:rPr>
+          <w:rFonts w:ascii="Times New Roman" w:eastAsia="MinionPro-Regular" w:hAnsi="Times New Roman"/>
+          <w:i/>
+          <w:sz w:val="24"/>
+          <w:szCs w:val="24"/>
+        </w:rPr>
+        <w:t>JavaScript</w:t>
+      </w:r>
+      <w:proofErr w:type="spellEnd"/>
+      <w:proofErr w:type="gramEnd"/>
+      <w:r>
+        <w:rPr>
+          <w:rFonts w:ascii="Times New Roman" w:eastAsia="MinionPro-Regular" w:hAnsi="Times New Roman"/>
+          <w:i/>
+          <w:sz w:val="24"/>
+          <w:szCs w:val="24"/>
+        </w:rPr>
+        <w:t xml:space="preserve"> </w:t>
+      </w:r>
+      <w:r>
+        <w:rPr>
+          <w:rFonts w:ascii="Times New Roman" w:eastAsia="MinionPro-Regular" w:hAnsi="Times New Roman"/>
+          <w:sz w:val="24"/>
+          <w:szCs w:val="24"/>
+        </w:rPr>
+        <w:t>V8</w:t>
+      </w:r>
+      <w:r>
+        <w:rPr>
+          <w:rFonts w:ascii="Times New Roman" w:eastAsia="MinionPro-Regular" w:hAnsi="Times New Roman"/>
+          <w:sz w:val="24"/>
+          <w:szCs w:val="24"/>
+        </w:rPr>
+        <w:t xml:space="preserve">, utilizada também no navegador Google </w:t>
+      </w:r>
+      <w:proofErr w:type="spellStart"/>
+      <w:r>
+        <w:rPr>
+          <w:rFonts w:ascii="Times New Roman" w:eastAsia="MinionPro-Regular" w:hAnsi="Times New Roman"/>
+          <w:sz w:val="24"/>
+          <w:szCs w:val="24"/>
+        </w:rPr>
+        <w:t>Chrome</w:t>
+      </w:r>
+      <w:proofErr w:type="spellEnd"/>
+      <w:r>
+        <w:rPr>
+          <w:rFonts w:ascii="Times New Roman" w:eastAsia="MinionPro-Regular" w:hAnsi="Times New Roman"/>
+          <w:sz w:val="24"/>
+          <w:szCs w:val="24"/>
+        </w:rPr>
+        <w:t>.</w:t>
+      </w:r>
+    </w:p>
+    <w:p>
+      <w:pPr>
+        <w:autoSpaceDN/>
+        <w:spacing w:after="0" w:line="360" w:lineRule="auto"/>
+        <w:ind w:firstLine="708"/>
+        <w:jc w:val="both"/>
+        <w:rPr>
+          <w:rFonts w:ascii="Times New Roman" w:eastAsia="Times New Roman" w:hAnsi="Times New Roman"/>
+          <w:sz w:val="24"/>
+          <w:szCs w:val="24"/>
+          <w:lang w:eastAsia="pt-BR"/>
+        </w:rPr>
+      </w:pPr>
+    </w:p>
+    <w:p>
+      <w:pPr>
+        <w:autoSpaceDN/>
+        <w:spacing w:after="0" w:line="360" w:lineRule="auto"/>
+        <w:ind w:firstLine="708"/>
+        <w:jc w:val="both"/>
+        <w:rPr>
+          <w:rFonts w:ascii="Times New Roman" w:eastAsia="Times New Roman" w:hAnsi="Times New Roman"/>
+          <w:sz w:val="24"/>
+          <w:szCs w:val="24"/>
+          <w:lang w:eastAsia="pt-BR"/>
+        </w:rPr>
+      </w:pPr>
+    </w:p>
+    <w:p>
+      <w:pPr>
+        <w:autoSpaceDN/>
+        <w:spacing w:after="0" w:line="360" w:lineRule="auto"/>
+        <w:ind w:firstLine="708"/>
+        <w:jc w:val="both"/>
+        <w:rPr>
+          <w:rFonts w:ascii="Times New Roman" w:eastAsia="Times New Roman" w:hAnsi="Times New Roman"/>
+          <w:sz w:val="24"/>
+          <w:szCs w:val="24"/>
+          <w:lang w:eastAsia="pt-BR"/>
+        </w:rPr>
+      </w:pPr>
+    </w:p>
+    <w:p>
+      <w:pPr>
+        <w:autoSpaceDN/>
+        <w:spacing w:after="0" w:line="360" w:lineRule="auto"/>
+        <w:ind w:firstLine="708"/>
+        <w:jc w:val="both"/>
+        <w:rPr>
+          <w:rFonts w:ascii="Times New Roman" w:eastAsia="Times New Roman" w:hAnsi="Times New Roman"/>
+          <w:sz w:val="24"/>
+          <w:szCs w:val="24"/>
+          <w:lang w:eastAsia="pt-BR"/>
+        </w:rPr>
+      </w:pPr>
+    </w:p>
+    <w:p>
+      <w:pPr>
+        <w:autoSpaceDN/>
+        <w:spacing w:after="0" w:line="360" w:lineRule="auto"/>
+        <w:ind w:firstLine="708"/>
+        <w:jc w:val="both"/>
+        <w:rPr>
+          <w:rFonts w:ascii="Times New Roman" w:eastAsia="Times New Roman" w:hAnsi="Times New Roman"/>
+          <w:sz w:val="24"/>
+          <w:szCs w:val="24"/>
+          <w:lang w:eastAsia="pt-BR"/>
+        </w:rPr>
+      </w:pPr>
+    </w:p>
+    <w:p>
+      <w:pPr>
+        <w:autoSpaceDN/>
+        <w:spacing w:after="0" w:line="360" w:lineRule="auto"/>
+        <w:ind w:firstLine="708"/>
+        <w:jc w:val="both"/>
+        <w:rPr>
+          <w:rFonts w:ascii="Times New Roman" w:eastAsia="Times New Roman" w:hAnsi="Times New Roman"/>
+          <w:sz w:val="24"/>
+          <w:szCs w:val="24"/>
+          <w:lang w:eastAsia="pt-BR"/>
+        </w:rPr>
+      </w:pPr>
+    </w:p>
+    <w:p>
+      <w:pPr>
+        <w:autoSpaceDN/>
+        <w:spacing w:after="0" w:line="360" w:lineRule="auto"/>
+        <w:ind w:firstLine="708"/>
+        <w:jc w:val="both"/>
+        <w:rPr>
+          <w:rFonts w:ascii="Times New Roman" w:eastAsia="Times New Roman" w:hAnsi="Times New Roman"/>
+          <w:sz w:val="24"/>
+          <w:szCs w:val="24"/>
+          <w:lang w:eastAsia="pt-BR"/>
+        </w:rPr>
+      </w:pPr>
+    </w:p>
+    <w:p>
+      <w:pPr>
+        <w:autoSpaceDN/>
+        <w:spacing w:after="0" w:line="360" w:lineRule="auto"/>
+        <w:ind w:firstLine="708"/>
+        <w:jc w:val="both"/>
+        <w:rPr>
+          <w:rFonts w:ascii="Times New Roman" w:eastAsia="Times New Roman" w:hAnsi="Times New Roman"/>
+          <w:sz w:val="24"/>
+          <w:szCs w:val="24"/>
+          <w:lang w:eastAsia="pt-BR"/>
+        </w:rPr>
+      </w:pPr>
+    </w:p>
+    <w:p>
+      <w:pPr>
+        <w:autoSpaceDN/>
+        <w:spacing w:after="0" w:line="360" w:lineRule="auto"/>
+        <w:ind w:firstLine="708"/>
+        <w:jc w:val="both"/>
+        <w:rPr>
+          <w:rFonts w:ascii="Times New Roman" w:eastAsia="Times New Roman" w:hAnsi="Times New Roman"/>
+          <w:sz w:val="24"/>
+          <w:szCs w:val="24"/>
+          <w:lang w:eastAsia="pt-BR"/>
+        </w:rPr>
+      </w:pPr>
+    </w:p>
+    <w:p>
+      <w:pPr>
+        <w:autoSpaceDN/>
+        <w:spacing w:after="0" w:line="360" w:lineRule="auto"/>
+        <w:ind w:firstLine="708"/>
+        <w:jc w:val="both"/>
+        <w:rPr>
+          <w:rFonts w:ascii="Times New Roman" w:eastAsia="Times New Roman" w:hAnsi="Times New Roman"/>
+          <w:sz w:val="24"/>
+          <w:szCs w:val="24"/>
+          <w:lang w:eastAsia="pt-BR"/>
+        </w:rPr>
+      </w:pPr>
+    </w:p>
+    <w:p>
+      <w:pPr>
+        <w:autoSpaceDN/>
+        <w:spacing w:after="0" w:line="360" w:lineRule="auto"/>
+        <w:ind w:firstLine="708"/>
+        <w:jc w:val="both"/>
+        <w:rPr>
+          <w:rFonts w:ascii="Times New Roman" w:eastAsia="Times New Roman" w:hAnsi="Times New Roman"/>
+          <w:sz w:val="24"/>
+          <w:szCs w:val="24"/>
+          <w:lang w:eastAsia="pt-BR"/>
+        </w:rPr>
+      </w:pPr>
+    </w:p>
+    <w:p>
+      <w:pPr>
+        <w:autoSpaceDN/>
+        <w:spacing w:after="0" w:line="360" w:lineRule="auto"/>
+        <w:ind w:firstLine="708"/>
+        <w:jc w:val="both"/>
+        <w:rPr>
+          <w:rFonts w:ascii="Times New Roman" w:eastAsia="Times New Roman" w:hAnsi="Times New Roman"/>
+          <w:sz w:val="24"/>
+          <w:szCs w:val="24"/>
+          <w:lang w:eastAsia="pt-BR"/>
+        </w:rPr>
+      </w:pPr>
     </w:p>
     <w:p>
       <w:pPr>
@@ -21258,7 +22077,7 @@
           <w:sz w:val="24"/>
           <w:szCs w:val="24"/>
         </w:rPr>
-        <w:footnoteReference w:id="42"/>
+        <w:footnoteReference w:id="44"/>
       </w:r>
       <w:r>
         <w:rPr>
@@ -31555,6 +32374,8 @@
         </w:rPr>
         <w:t>.</w:t>
       </w:r>
+      <w:bookmarkStart w:id="78" w:name="_GoBack"/>
+      <w:bookmarkEnd w:id="78"/>
     </w:p>
     <w:p>
       <w:pPr>
@@ -33684,10 +34505,7 @@
                       </wps:spPr>
                       <wps:txbx>
                         <w:txbxContent>
-                          <w:p>
-                            <w:bookmarkStart w:id="78" w:name="_GoBack"/>
-                            <w:bookmarkEnd w:id="78"/>
-                          </w:p>
+                          <w:p/>
                         </w:txbxContent>
                       </wps:txbx>
                       <wps:bodyPr rot="0" vert="horz" wrap="square" lIns="91440" tIns="45720" rIns="91440" bIns="45720" anchor="t" anchorCtr="0" upright="1">
@@ -33770,7 +34588,6 @@
         <w:docPartUnique/>
       </w:docPartObj>
     </w:sdtPr>
-    <w:sdtEndPr/>
     <w:sdtContent>
       <w:p>
         <w:pPr>
@@ -36025,6 +36842,80 @@
     </w:p>
   </w:footnote>
   <w:footnote w:id="42">
+    <w:p>
+      <w:pPr>
+        <w:pStyle w:val="Textodenotaderodap"/>
+        <w:rPr>
+          <w:rFonts w:ascii="Times New Roman" w:hAnsi="Times New Roman"/>
+          <w:sz w:val="16"/>
+          <w:szCs w:val="16"/>
+        </w:rPr>
+      </w:pPr>
+      <w:r>
+        <w:rPr>
+          <w:rStyle w:val="Refdenotaderodap"/>
+          <w:rFonts w:ascii="Times New Roman" w:hAnsi="Times New Roman"/>
+          <w:sz w:val="16"/>
+          <w:szCs w:val="16"/>
+        </w:rPr>
+        <w:footnoteRef/>
+      </w:r>
+      <w:r>
+        <w:rPr>
+          <w:rFonts w:ascii="Times New Roman" w:hAnsi="Times New Roman"/>
+          <w:sz w:val="16"/>
+          <w:szCs w:val="16"/>
+        </w:rPr>
+        <w:t xml:space="preserve"> Input/Output</w:t>
+      </w:r>
+      <w:r>
+        <w:rPr>
+          <w:rFonts w:ascii="Times New Roman" w:hAnsi="Times New Roman"/>
+          <w:sz w:val="16"/>
+          <w:szCs w:val="16"/>
+        </w:rPr>
+        <w:t xml:space="preserve"> – Entrada/Saída.</w:t>
+      </w:r>
+    </w:p>
+  </w:footnote>
+  <w:footnote w:id="43">
+    <w:p>
+      <w:pPr>
+        <w:pStyle w:val="Textodenotaderodap"/>
+        <w:rPr>
+          <w:rFonts w:ascii="Times New Roman" w:hAnsi="Times New Roman"/>
+          <w:sz w:val="16"/>
+          <w:szCs w:val="16"/>
+        </w:rPr>
+      </w:pPr>
+      <w:r>
+        <w:rPr>
+          <w:rStyle w:val="Refdenotaderodap"/>
+          <w:rFonts w:ascii="Times New Roman" w:hAnsi="Times New Roman"/>
+          <w:sz w:val="16"/>
+          <w:szCs w:val="16"/>
+        </w:rPr>
+        <w:footnoteRef/>
+      </w:r>
+      <w:r>
+        <w:rPr>
+          <w:rFonts w:ascii="Times New Roman" w:hAnsi="Times New Roman"/>
+          <w:sz w:val="16"/>
+          <w:szCs w:val="16"/>
+        </w:rPr>
+        <w:t xml:space="preserve"> Gargalos</w:t>
+      </w:r>
+      <w:r>
+        <w:rPr>
+          <w:rFonts w:ascii="Times New Roman" w:hAnsi="Times New Roman"/>
+          <w:sz w:val="16"/>
+          <w:szCs w:val="16"/>
+        </w:rPr>
+        <w:t>.</w:t>
+      </w:r>
+    </w:p>
+  </w:footnote>
+  <w:footnote w:id="44">
     <w:p>
       <w:pPr>
         <w:pStyle w:val="Textodenotaderodap"/>
@@ -39619,7 +40510,7 @@
 </file>
 
 <file path=customXml/itemProps1.xml><?xml version="1.0" encoding="utf-8"?>
-<ds:datastoreItem xmlns:ds="http://schemas.openxmlformats.org/officeDocument/2006/customXml" ds:itemID="{74FCE0E7-FA18-4E93-A5C0-6A26C81972C8}">
+<ds:datastoreItem xmlns:ds="http://schemas.openxmlformats.org/officeDocument/2006/customXml" ds:itemID="{EC2C6452-8C55-42B0-9CB3-8A335FD6E431}">
   <ds:schemaRefs>
     <ds:schemaRef ds:uri="http://schemas.openxmlformats.org/officeDocument/2006/bibliography"/>
   </ds:schemaRefs>

--- a/documents/life_cycle/Projeto.docx
+++ b/documents/life_cycle/Projeto.docx
@@ -3730,8 +3730,6 @@
           <w:szCs w:val="28"/>
         </w:rPr>
       </w:pPr>
-      <w:bookmarkStart w:id="0" w:name="_GoBack"/>
-      <w:bookmarkEnd w:id="0"/>
       <w:r>
         <w:rPr>
           <w:noProof/>
@@ -3903,7 +3901,7 @@
             </w:rPr>
             <w:fldChar w:fldCharType="separate"/>
           </w:r>
-          <w:hyperlink w:anchor="_Toc420336659" w:history="1">
+          <w:hyperlink w:anchor="_Toc420539173" w:history="1">
             <w:r>
               <w:rPr>
                 <w:rStyle w:val="Hyperlink"/>
@@ -3962,7 +3960,7 @@
                 <w:sz w:val="24"/>
                 <w:szCs w:val="24"/>
               </w:rPr>
-              <w:instrText xml:space="preserve"> PAGEREF _Toc420336659 \h </w:instrText>
+              <w:instrText xml:space="preserve"> PAGEREF _Toc420539173 \h </w:instrText>
             </w:r>
             <w:r>
               <w:rPr>
@@ -4021,7 +4019,7 @@
               <w:lang w:eastAsia="pt-BR"/>
             </w:rPr>
           </w:pPr>
-          <w:hyperlink w:anchor="_Toc420336660" w:history="1">
+          <w:hyperlink w:anchor="_Toc420539174" w:history="1">
             <w:r>
               <w:rPr>
                 <w:rStyle w:val="Hyperlink"/>
@@ -4080,7 +4078,7 @@
                 <w:sz w:val="24"/>
                 <w:szCs w:val="24"/>
               </w:rPr>
-              <w:instrText xml:space="preserve"> PAGEREF _Toc420336660 \h </w:instrText>
+              <w:instrText xml:space="preserve"> PAGEREF _Toc420539174 \h </w:instrText>
             </w:r>
             <w:r>
               <w:rPr>
@@ -4139,7 +4137,7 @@
               <w:lang w:eastAsia="pt-BR"/>
             </w:rPr>
           </w:pPr>
-          <w:hyperlink w:anchor="_Toc420336661" w:history="1">
+          <w:hyperlink w:anchor="_Toc420539175" w:history="1">
             <w:r>
               <w:rPr>
                 <w:rStyle w:val="Hyperlink"/>
@@ -4198,7 +4196,7 @@
                 <w:sz w:val="24"/>
                 <w:szCs w:val="24"/>
               </w:rPr>
-              <w:instrText xml:space="preserve"> PAGEREF _Toc420336661 \h </w:instrText>
+              <w:instrText xml:space="preserve"> PAGEREF _Toc420539175 \h </w:instrText>
             </w:r>
             <w:r>
               <w:rPr>
@@ -4257,7 +4255,7 @@
               <w:lang w:eastAsia="pt-BR"/>
             </w:rPr>
           </w:pPr>
-          <w:hyperlink w:anchor="_Toc420336662" w:history="1">
+          <w:hyperlink w:anchor="_Toc420539176" w:history="1">
             <w:r>
               <w:rPr>
                 <w:rStyle w:val="Hyperlink"/>
@@ -4316,7 +4314,7 @@
                 <w:sz w:val="24"/>
                 <w:szCs w:val="24"/>
               </w:rPr>
-              <w:instrText xml:space="preserve"> PAGEREF _Toc420336662 \h </w:instrText>
+              <w:instrText xml:space="preserve"> PAGEREF _Toc420539176 \h </w:instrText>
             </w:r>
             <w:r>
               <w:rPr>
@@ -4375,7 +4373,7 @@
               <w:lang w:eastAsia="pt-BR"/>
             </w:rPr>
           </w:pPr>
-          <w:hyperlink w:anchor="_Toc420336663" w:history="1">
+          <w:hyperlink w:anchor="_Toc420539177" w:history="1">
             <w:r>
               <w:rPr>
                 <w:rStyle w:val="Hyperlink"/>
@@ -4434,7 +4432,7 @@
                 <w:sz w:val="24"/>
                 <w:szCs w:val="24"/>
               </w:rPr>
-              <w:instrText xml:space="preserve"> PAGEREF _Toc420336663 \h </w:instrText>
+              <w:instrText xml:space="preserve"> PAGEREF _Toc420539177 \h </w:instrText>
             </w:r>
             <w:r>
               <w:rPr>
@@ -4493,7 +4491,7 @@
               <w:lang w:eastAsia="pt-BR"/>
             </w:rPr>
           </w:pPr>
-          <w:hyperlink w:anchor="_Toc420336664" w:history="1">
+          <w:hyperlink w:anchor="_Toc420539178" w:history="1">
             <w:r>
               <w:rPr>
                 <w:rStyle w:val="Hyperlink"/>
@@ -4552,7 +4550,7 @@
                 <w:sz w:val="24"/>
                 <w:szCs w:val="24"/>
               </w:rPr>
-              <w:instrText xml:space="preserve"> PAGEREF _Toc420336664 \h </w:instrText>
+              <w:instrText xml:space="preserve"> PAGEREF _Toc420539178 \h </w:instrText>
             </w:r>
             <w:r>
               <w:rPr>
@@ -4611,7 +4609,7 @@
               <w:lang w:eastAsia="pt-BR"/>
             </w:rPr>
           </w:pPr>
-          <w:hyperlink w:anchor="_Toc420336665" w:history="1">
+          <w:hyperlink w:anchor="_Toc420539179" w:history="1">
             <w:r>
               <w:rPr>
                 <w:rStyle w:val="Hyperlink"/>
@@ -4672,7 +4670,7 @@
                 <w:sz w:val="24"/>
                 <w:szCs w:val="24"/>
               </w:rPr>
-              <w:instrText xml:space="preserve"> PAGEREF _Toc420336665 \h </w:instrText>
+              <w:instrText xml:space="preserve"> PAGEREF _Toc420539179 \h </w:instrText>
             </w:r>
             <w:r>
               <w:rPr>
@@ -4731,7 +4729,7 @@
               <w:lang w:eastAsia="pt-BR"/>
             </w:rPr>
           </w:pPr>
-          <w:hyperlink w:anchor="_Toc420336666" w:history="1">
+          <w:hyperlink w:anchor="_Toc420539180" w:history="1">
             <w:r>
               <w:rPr>
                 <w:rStyle w:val="Hyperlink"/>
@@ -4762,7 +4760,7 @@
                 <w:sz w:val="24"/>
                 <w:szCs w:val="24"/>
               </w:rPr>
-              <w:t>Storm</w:t>
+              <w:t>Data Mining</w:t>
             </w:r>
             <w:r>
               <w:rPr>
@@ -4792,7 +4790,7 @@
                 <w:sz w:val="24"/>
                 <w:szCs w:val="24"/>
               </w:rPr>
-              <w:instrText xml:space="preserve"> PAGEREF _Toc420336666 \h </w:instrText>
+              <w:instrText xml:space="preserve"> PAGEREF _Toc420539180 \h </w:instrText>
             </w:r>
             <w:r>
               <w:rPr>
@@ -4851,7 +4849,127 @@
               <w:lang w:eastAsia="pt-BR"/>
             </w:rPr>
           </w:pPr>
-          <w:hyperlink w:anchor="_Toc420336667" w:history="1">
+          <w:hyperlink w:anchor="_Toc420539181" w:history="1">
+            <w:r>
+              <w:rPr>
+                <w:rStyle w:val="Hyperlink"/>
+                <w:rFonts w:ascii="Times New Roman" w:hAnsi="Times New Roman"/>
+                <w:i/>
+                <w:noProof/>
+                <w:sz w:val="24"/>
+                <w:szCs w:val="24"/>
+              </w:rPr>
+              <w:t>4.3</w:t>
+            </w:r>
+            <w:r>
+              <w:rPr>
+                <w:rFonts w:ascii="Times New Roman" w:eastAsiaTheme="minorEastAsia" w:hAnsi="Times New Roman"/>
+                <w:noProof/>
+                <w:sz w:val="24"/>
+                <w:szCs w:val="24"/>
+                <w:lang w:eastAsia="pt-BR"/>
+              </w:rPr>
+              <w:tab/>
+            </w:r>
+            <w:r>
+              <w:rPr>
+                <w:rStyle w:val="Hyperlink"/>
+                <w:rFonts w:ascii="Times New Roman" w:hAnsi="Times New Roman"/>
+                <w:i/>
+                <w:noProof/>
+                <w:sz w:val="24"/>
+                <w:szCs w:val="24"/>
+              </w:rPr>
+              <w:t>Storm</w:t>
+            </w:r>
+            <w:r>
+              <w:rPr>
+                <w:rFonts w:ascii="Times New Roman" w:hAnsi="Times New Roman"/>
+                <w:noProof/>
+                <w:webHidden/>
+                <w:sz w:val="24"/>
+                <w:szCs w:val="24"/>
+              </w:rPr>
+              <w:tab/>
+            </w:r>
+            <w:r>
+              <w:rPr>
+                <w:rFonts w:ascii="Times New Roman" w:hAnsi="Times New Roman"/>
+                <w:noProof/>
+                <w:webHidden/>
+                <w:sz w:val="24"/>
+                <w:szCs w:val="24"/>
+              </w:rPr>
+              <w:fldChar w:fldCharType="begin"/>
+            </w:r>
+            <w:r>
+              <w:rPr>
+                <w:rFonts w:ascii="Times New Roman" w:hAnsi="Times New Roman"/>
+                <w:noProof/>
+                <w:webHidden/>
+                <w:sz w:val="24"/>
+                <w:szCs w:val="24"/>
+              </w:rPr>
+              <w:instrText xml:space="preserve"> PAGEREF _Toc420539181 \h </w:instrText>
+            </w:r>
+            <w:r>
+              <w:rPr>
+                <w:rFonts w:ascii="Times New Roman" w:hAnsi="Times New Roman"/>
+                <w:noProof/>
+                <w:webHidden/>
+                <w:sz w:val="24"/>
+                <w:szCs w:val="24"/>
+              </w:rPr>
+            </w:r>
+            <w:r>
+              <w:rPr>
+                <w:rFonts w:ascii="Times New Roman" w:hAnsi="Times New Roman"/>
+                <w:noProof/>
+                <w:webHidden/>
+                <w:sz w:val="24"/>
+                <w:szCs w:val="24"/>
+              </w:rPr>
+              <w:fldChar w:fldCharType="separate"/>
+            </w:r>
+            <w:r>
+              <w:rPr>
+                <w:rFonts w:ascii="Times New Roman" w:hAnsi="Times New Roman"/>
+                <w:noProof/>
+                <w:webHidden/>
+                <w:sz w:val="24"/>
+                <w:szCs w:val="24"/>
+              </w:rPr>
+              <w:t>15</w:t>
+            </w:r>
+            <w:r>
+              <w:rPr>
+                <w:rFonts w:ascii="Times New Roman" w:hAnsi="Times New Roman"/>
+                <w:noProof/>
+                <w:webHidden/>
+                <w:sz w:val="24"/>
+                <w:szCs w:val="24"/>
+              </w:rPr>
+              <w:fldChar w:fldCharType="end"/>
+            </w:r>
+          </w:hyperlink>
+        </w:p>
+        <w:p>
+          <w:pPr>
+            <w:pStyle w:val="Sumrio2"/>
+            <w:tabs>
+              <w:tab w:val="left" w:pos="880"/>
+              <w:tab w:val="right" w:leader="dot" w:pos="9061"/>
+            </w:tabs>
+            <w:spacing w:after="0" w:line="360" w:lineRule="auto"/>
+            <w:rPr>
+              <w:rFonts w:ascii="Times New Roman" w:eastAsiaTheme="minorEastAsia" w:hAnsi="Times New Roman"/>
+              <w:noProof/>
+              <w:sz w:val="24"/>
+              <w:szCs w:val="24"/>
+              <w:lang w:eastAsia="pt-BR"/>
+            </w:rPr>
+          </w:pPr>
+          <w:hyperlink w:anchor="_Toc420539182" w:history="1">
             <w:r>
               <w:rPr>
                 <w:rStyle w:val="Hyperlink"/>
@@ -4860,7 +4978,7 @@
                 <w:sz w:val="24"/>
                 <w:szCs w:val="24"/>
               </w:rPr>
-              <w:t>4.3</w:t>
+              <w:t>4.4</w:t>
             </w:r>
             <w:r>
               <w:rPr>
@@ -4911,7 +5029,7 @@
                 <w:sz w:val="24"/>
                 <w:szCs w:val="24"/>
               </w:rPr>
-              <w:instrText xml:space="preserve"> PAGEREF _Toc420336667 \h </w:instrText>
+              <w:instrText xml:space="preserve"> PAGEREF _Toc420539182 \h </w:instrText>
             </w:r>
             <w:r>
               <w:rPr>
@@ -4940,7 +5058,7 @@
                 <w:sz w:val="24"/>
                 <w:szCs w:val="24"/>
               </w:rPr>
-              <w:t>15</w:t>
+              <w:t>17</w:t>
             </w:r>
             <w:r>
               <w:rPr>
@@ -4970,7 +5088,7 @@
               <w:lang w:eastAsia="pt-BR"/>
             </w:rPr>
           </w:pPr>
-          <w:hyperlink w:anchor="_Toc420336668" w:history="1">
+          <w:hyperlink w:anchor="_Toc420539183" w:history="1">
             <w:r>
               <w:rPr>
                 <w:rStyle w:val="Hyperlink"/>
@@ -4979,7 +5097,7 @@
                 <w:sz w:val="24"/>
                 <w:szCs w:val="24"/>
               </w:rPr>
-              <w:t>4.3.1</w:t>
+              <w:t>4.4.1</w:t>
             </w:r>
             <w:r>
               <w:rPr>
@@ -5029,7 +5147,7 @@
                 <w:sz w:val="24"/>
                 <w:szCs w:val="24"/>
               </w:rPr>
-              <w:instrText xml:space="preserve"> PAGEREF _Toc420336668 \h </w:instrText>
+              <w:instrText xml:space="preserve"> PAGEREF _Toc420539183 \h </w:instrText>
             </w:r>
             <w:r>
               <w:rPr>
@@ -5058,7 +5176,7 @@
                 <w:sz w:val="24"/>
                 <w:szCs w:val="24"/>
               </w:rPr>
-              <w:t>17</w:t>
+              <w:t>18</w:t>
             </w:r>
             <w:r>
               <w:rPr>
@@ -5088,7 +5206,7 @@
               <w:lang w:eastAsia="pt-BR"/>
             </w:rPr>
           </w:pPr>
-          <w:hyperlink w:anchor="_Toc420336669" w:history="1">
+          <w:hyperlink w:anchor="_Toc420539184" w:history="1">
             <w:r>
               <w:rPr>
                 <w:rStyle w:val="Hyperlink"/>
@@ -5097,7 +5215,7 @@
                 <w:sz w:val="24"/>
                 <w:szCs w:val="24"/>
               </w:rPr>
-              <w:t>4.4</w:t>
+              <w:t>4.5</w:t>
             </w:r>
             <w:r>
               <w:rPr>
@@ -5147,7 +5265,7 @@
                 <w:sz w:val="24"/>
                 <w:szCs w:val="24"/>
               </w:rPr>
-              <w:instrText xml:space="preserve"> PAGEREF _Toc420336669 \h </w:instrText>
+              <w:instrText xml:space="preserve"> PAGEREF _Toc420539184 \h </w:instrText>
             </w:r>
             <w:r>
               <w:rPr>
@@ -5176,7 +5294,7 @@
                 <w:sz w:val="24"/>
                 <w:szCs w:val="24"/>
               </w:rPr>
-              <w:t>18</w:t>
+              <w:t>19</w:t>
             </w:r>
             <w:r>
               <w:rPr>
@@ -5206,7 +5324,7 @@
               <w:lang w:eastAsia="pt-BR"/>
             </w:rPr>
           </w:pPr>
-          <w:hyperlink w:anchor="_Toc420336670" w:history="1">
+          <w:hyperlink w:anchor="_Toc420539185" w:history="1">
             <w:r>
               <w:rPr>
                 <w:rStyle w:val="Hyperlink"/>
@@ -5216,7 +5334,7 @@
                 <w:sz w:val="24"/>
                 <w:szCs w:val="24"/>
               </w:rPr>
-              <w:t>4.4.1</w:t>
+              <w:t>4.5.1</w:t>
             </w:r>
             <w:r>
               <w:rPr>
@@ -5267,7 +5385,7 @@
                 <w:sz w:val="24"/>
                 <w:szCs w:val="24"/>
               </w:rPr>
-              <w:instrText xml:space="preserve"> PAGEREF _Toc420336670 \h </w:instrText>
+              <w:instrText xml:space="preserve"> PAGEREF _Toc420539185 \h </w:instrText>
             </w:r>
             <w:r>
               <w:rPr>
@@ -5296,7 +5414,7 @@
                 <w:sz w:val="24"/>
                 <w:szCs w:val="24"/>
               </w:rPr>
-              <w:t>18</w:t>
+              <w:t>20</w:t>
             </w:r>
             <w:r>
               <w:rPr>
@@ -5326,7 +5444,7 @@
               <w:lang w:eastAsia="pt-BR"/>
             </w:rPr>
           </w:pPr>
-          <w:hyperlink w:anchor="_Toc420336671" w:history="1">
+          <w:hyperlink w:anchor="_Toc420539186" w:history="1">
             <w:r>
               <w:rPr>
                 <w:rStyle w:val="Hyperlink"/>
@@ -5336,7 +5454,7 @@
                 <w:sz w:val="24"/>
                 <w:szCs w:val="24"/>
               </w:rPr>
-              <w:t>4.5</w:t>
+              <w:t>4.6</w:t>
             </w:r>
             <w:r>
               <w:rPr>
@@ -5387,7 +5505,7 @@
                 <w:sz w:val="24"/>
                 <w:szCs w:val="24"/>
               </w:rPr>
-              <w:instrText xml:space="preserve"> PAGEREF _Toc420336671 \h </w:instrText>
+              <w:instrText xml:space="preserve"> PAGEREF _Toc420539186 \h </w:instrText>
             </w:r>
             <w:r>
               <w:rPr>
@@ -5416,7 +5534,127 @@
                 <w:sz w:val="24"/>
                 <w:szCs w:val="24"/>
               </w:rPr>
-              <w:t>20</w:t>
+              <w:t>21</w:t>
+            </w:r>
+            <w:r>
+              <w:rPr>
+                <w:rFonts w:ascii="Times New Roman" w:hAnsi="Times New Roman"/>
+                <w:noProof/>
+                <w:webHidden/>
+                <w:sz w:val="24"/>
+                <w:szCs w:val="24"/>
+              </w:rPr>
+              <w:fldChar w:fldCharType="end"/>
+            </w:r>
+          </w:hyperlink>
+        </w:p>
+        <w:p>
+          <w:pPr>
+            <w:pStyle w:val="Sumrio3"/>
+            <w:tabs>
+              <w:tab w:val="left" w:pos="1320"/>
+              <w:tab w:val="right" w:leader="dot" w:pos="9061"/>
+            </w:tabs>
+            <w:spacing w:after="0" w:line="360" w:lineRule="auto"/>
+            <w:rPr>
+              <w:rFonts w:ascii="Times New Roman" w:eastAsiaTheme="minorEastAsia" w:hAnsi="Times New Roman"/>
+              <w:noProof/>
+              <w:sz w:val="24"/>
+              <w:szCs w:val="24"/>
+              <w:lang w:eastAsia="pt-BR"/>
+            </w:rPr>
+          </w:pPr>
+          <w:hyperlink w:anchor="_Toc420539187" w:history="1">
+            <w:r>
+              <w:rPr>
+                <w:rStyle w:val="Hyperlink"/>
+                <w:rFonts w:ascii="Times New Roman" w:hAnsi="Times New Roman"/>
+                <w:i/>
+                <w:noProof/>
+                <w:sz w:val="24"/>
+                <w:szCs w:val="24"/>
+              </w:rPr>
+              <w:t>4.6.1</w:t>
+            </w:r>
+            <w:r>
+              <w:rPr>
+                <w:rFonts w:ascii="Times New Roman" w:eastAsiaTheme="minorEastAsia" w:hAnsi="Times New Roman"/>
+                <w:noProof/>
+                <w:sz w:val="24"/>
+                <w:szCs w:val="24"/>
+                <w:lang w:eastAsia="pt-BR"/>
+              </w:rPr>
+              <w:tab/>
+            </w:r>
+            <w:r>
+              <w:rPr>
+                <w:rStyle w:val="Hyperlink"/>
+                <w:rFonts w:ascii="Times New Roman" w:hAnsi="Times New Roman"/>
+                <w:i/>
+                <w:noProof/>
+                <w:sz w:val="24"/>
+                <w:szCs w:val="24"/>
+              </w:rPr>
+              <w:t>Amazon Web Services</w:t>
+            </w:r>
+            <w:r>
+              <w:rPr>
+                <w:rFonts w:ascii="Times New Roman" w:hAnsi="Times New Roman"/>
+                <w:noProof/>
+                <w:webHidden/>
+                <w:sz w:val="24"/>
+                <w:szCs w:val="24"/>
+              </w:rPr>
+              <w:tab/>
+            </w:r>
+            <w:r>
+              <w:rPr>
+                <w:rFonts w:ascii="Times New Roman" w:hAnsi="Times New Roman"/>
+                <w:noProof/>
+                <w:webHidden/>
+                <w:sz w:val="24"/>
+                <w:szCs w:val="24"/>
+              </w:rPr>
+              <w:fldChar w:fldCharType="begin"/>
+            </w:r>
+            <w:r>
+              <w:rPr>
+                <w:rFonts w:ascii="Times New Roman" w:hAnsi="Times New Roman"/>
+                <w:noProof/>
+                <w:webHidden/>
+                <w:sz w:val="24"/>
+                <w:szCs w:val="24"/>
+              </w:rPr>
+              <w:instrText xml:space="preserve"> PAGEREF _Toc420539187 \h </w:instrText>
+            </w:r>
+            <w:r>
+              <w:rPr>
+                <w:rFonts w:ascii="Times New Roman" w:hAnsi="Times New Roman"/>
+                <w:noProof/>
+                <w:webHidden/>
+                <w:sz w:val="24"/>
+                <w:szCs w:val="24"/>
+              </w:rPr>
+            </w:r>
+            <w:r>
+              <w:rPr>
+                <w:rFonts w:ascii="Times New Roman" w:hAnsi="Times New Roman"/>
+                <w:noProof/>
+                <w:webHidden/>
+                <w:sz w:val="24"/>
+                <w:szCs w:val="24"/>
+              </w:rPr>
+              <w:fldChar w:fldCharType="separate"/>
+            </w:r>
+            <w:r>
+              <w:rPr>
+                <w:rFonts w:ascii="Times New Roman" w:hAnsi="Times New Roman"/>
+                <w:noProof/>
+                <w:webHidden/>
+                <w:sz w:val="24"/>
+                <w:szCs w:val="24"/>
+              </w:rPr>
+              <w:t>22</w:t>
             </w:r>
             <w:r>
               <w:rPr>
@@ -5446,7 +5684,7 @@
               <w:lang w:eastAsia="pt-BR"/>
             </w:rPr>
           </w:pPr>
-          <w:hyperlink w:anchor="_Toc420336672" w:history="1">
+          <w:hyperlink w:anchor="_Toc420539188" w:history="1">
             <w:r>
               <w:rPr>
                 <w:rStyle w:val="Hyperlink"/>
@@ -5456,7 +5694,7 @@
                 <w:sz w:val="24"/>
                 <w:szCs w:val="24"/>
               </w:rPr>
-              <w:t>4.6</w:t>
+              <w:t>4.7</w:t>
             </w:r>
             <w:r>
               <w:rPr>
@@ -5477,7 +5715,7 @@
                 <w:sz w:val="24"/>
                 <w:szCs w:val="24"/>
               </w:rPr>
-              <w:t>Open Web Standards</w:t>
+              <w:t>Open Web Plataform</w:t>
             </w:r>
             <w:r>
               <w:rPr>
@@ -5507,7 +5745,7 @@
                 <w:sz w:val="24"/>
                 <w:szCs w:val="24"/>
               </w:rPr>
-              <w:instrText xml:space="preserve"> PAGEREF _Toc420336672 \h </w:instrText>
+              <w:instrText xml:space="preserve"> PAGEREF _Toc420539188 \h </w:instrText>
             </w:r>
             <w:r>
               <w:rPr>
@@ -5536,7 +5774,7 @@
                 <w:sz w:val="24"/>
                 <w:szCs w:val="24"/>
               </w:rPr>
-              <w:t>21</w:t>
+              <w:t>23</w:t>
             </w:r>
             <w:r>
               <w:rPr>
@@ -5566,7 +5804,7 @@
               <w:lang w:eastAsia="pt-BR"/>
             </w:rPr>
           </w:pPr>
-          <w:hyperlink w:anchor="_Toc420336673" w:history="1">
+          <w:hyperlink w:anchor="_Toc420539189" w:history="1">
             <w:r>
               <w:rPr>
                 <w:rStyle w:val="Hyperlink"/>
@@ -5575,7 +5813,7 @@
                 <w:sz w:val="24"/>
                 <w:szCs w:val="24"/>
               </w:rPr>
-              <w:t>4.6.1</w:t>
+              <w:t>4.7.1</w:t>
             </w:r>
             <w:r>
               <w:rPr>
@@ -5625,7 +5863,7 @@
                 <w:sz w:val="24"/>
                 <w:szCs w:val="24"/>
               </w:rPr>
-              <w:instrText xml:space="preserve"> PAGEREF _Toc420336673 \h </w:instrText>
+              <w:instrText xml:space="preserve"> PAGEREF _Toc420539189 \h </w:instrText>
             </w:r>
             <w:r>
               <w:rPr>
@@ -5654,7 +5892,7 @@
                 <w:sz w:val="24"/>
                 <w:szCs w:val="24"/>
               </w:rPr>
-              <w:t>21</w:t>
+              <w:t>23</w:t>
             </w:r>
             <w:r>
               <w:rPr>
@@ -5684,7 +5922,7 @@
               <w:lang w:eastAsia="pt-BR"/>
             </w:rPr>
           </w:pPr>
-          <w:hyperlink w:anchor="_Toc420336674" w:history="1">
+          <w:hyperlink w:anchor="_Toc420539190" w:history="1">
             <w:r>
               <w:rPr>
                 <w:rStyle w:val="Hyperlink"/>
@@ -5693,7 +5931,7 @@
                 <w:sz w:val="24"/>
                 <w:szCs w:val="24"/>
               </w:rPr>
-              <w:t>4.6.2</w:t>
+              <w:t>4.7.2</w:t>
             </w:r>
             <w:r>
               <w:rPr>
@@ -5743,7 +5981,7 @@
                 <w:sz w:val="24"/>
                 <w:szCs w:val="24"/>
               </w:rPr>
-              <w:instrText xml:space="preserve"> PAGEREF _Toc420336674 \h </w:instrText>
+              <w:instrText xml:space="preserve"> PAGEREF _Toc420539190 \h </w:instrText>
             </w:r>
             <w:r>
               <w:rPr>
@@ -5772,7 +6010,7 @@
                 <w:sz w:val="24"/>
                 <w:szCs w:val="24"/>
               </w:rPr>
-              <w:t>23</w:t>
+              <w:t>24</w:t>
             </w:r>
             <w:r>
               <w:rPr>
@@ -5802,7 +6040,7 @@
               <w:lang w:eastAsia="pt-BR"/>
             </w:rPr>
           </w:pPr>
-          <w:hyperlink w:anchor="_Toc420336675" w:history="1">
+          <w:hyperlink w:anchor="_Toc420539191" w:history="1">
             <w:r>
               <w:rPr>
                 <w:rStyle w:val="Hyperlink"/>
@@ -5812,7 +6050,7 @@
                 <w:sz w:val="24"/>
                 <w:szCs w:val="24"/>
               </w:rPr>
-              <w:t>4.6.3</w:t>
+              <w:t>4.7.3</w:t>
             </w:r>
             <w:r>
               <w:rPr>
@@ -5863,7 +6101,7 @@
                 <w:sz w:val="24"/>
                 <w:szCs w:val="24"/>
               </w:rPr>
-              <w:instrText xml:space="preserve"> PAGEREF _Toc420336675 \h </w:instrText>
+              <w:instrText xml:space="preserve"> PAGEREF _Toc420539191 \h </w:instrText>
             </w:r>
             <w:r>
               <w:rPr>
@@ -5892,7 +6130,7 @@
                 <w:sz w:val="24"/>
                 <w:szCs w:val="24"/>
               </w:rPr>
-              <w:t>23</w:t>
+              <w:t>25</w:t>
             </w:r>
             <w:r>
               <w:rPr>
@@ -5922,7 +6160,7 @@
               <w:lang w:eastAsia="pt-BR"/>
             </w:rPr>
           </w:pPr>
-          <w:hyperlink w:anchor="_Toc420336676" w:history="1">
+          <w:hyperlink w:anchor="_Toc420539192" w:history="1">
             <w:r>
               <w:rPr>
                 <w:rStyle w:val="Hyperlink"/>
@@ -5932,7 +6170,7 @@
                 <w:sz w:val="24"/>
                 <w:szCs w:val="24"/>
               </w:rPr>
-              <w:t>4.7</w:t>
+              <w:t>4.8</w:t>
             </w:r>
             <w:r>
               <w:rPr>
@@ -5983,7 +6221,7 @@
                 <w:sz w:val="24"/>
                 <w:szCs w:val="24"/>
               </w:rPr>
-              <w:instrText xml:space="preserve"> PAGEREF _Toc420336676 \h </w:instrText>
+              <w:instrText xml:space="preserve"> PAGEREF _Toc420539192 \h </w:instrText>
             </w:r>
             <w:r>
               <w:rPr>
@@ -6012,7 +6250,7 @@
                 <w:sz w:val="24"/>
                 <w:szCs w:val="24"/>
               </w:rPr>
-              <w:t>24</w:t>
+              <w:t>25</w:t>
             </w:r>
             <w:r>
               <w:rPr>
@@ -6042,7 +6280,7 @@
               <w:lang w:eastAsia="pt-BR"/>
             </w:rPr>
           </w:pPr>
-          <w:hyperlink w:anchor="_Toc420336677" w:history="1">
+          <w:hyperlink w:anchor="_Toc420539193" w:history="1">
             <w:r>
               <w:rPr>
                 <w:rStyle w:val="Hyperlink"/>
@@ -6101,7 +6339,7 @@
                 <w:sz w:val="24"/>
                 <w:szCs w:val="24"/>
               </w:rPr>
-              <w:instrText xml:space="preserve"> PAGEREF _Toc420336677 \h </w:instrText>
+              <w:instrText xml:space="preserve"> PAGEREF _Toc420539193 \h </w:instrText>
             </w:r>
             <w:r>
               <w:rPr>
@@ -6130,7 +6368,7 @@
                 <w:sz w:val="24"/>
                 <w:szCs w:val="24"/>
               </w:rPr>
-              <w:t>25</w:t>
+              <w:t>27</w:t>
             </w:r>
             <w:r>
               <w:rPr>
@@ -6160,7 +6398,7 @@
               <w:lang w:eastAsia="pt-BR"/>
             </w:rPr>
           </w:pPr>
-          <w:hyperlink w:anchor="_Toc420336678" w:history="1">
+          <w:hyperlink w:anchor="_Toc420539194" w:history="1">
             <w:r>
               <w:rPr>
                 <w:rStyle w:val="Hyperlink"/>
@@ -6219,7 +6457,7 @@
                 <w:sz w:val="24"/>
                 <w:szCs w:val="24"/>
               </w:rPr>
-              <w:instrText xml:space="preserve"> PAGEREF _Toc420336678 \h </w:instrText>
+              <w:instrText xml:space="preserve"> PAGEREF _Toc420539194 \h </w:instrText>
             </w:r>
             <w:r>
               <w:rPr>
@@ -6248,7 +6486,7 @@
                 <w:sz w:val="24"/>
                 <w:szCs w:val="24"/>
               </w:rPr>
-              <w:t>25</w:t>
+              <w:t>27</w:t>
             </w:r>
             <w:r>
               <w:rPr>
@@ -6278,7 +6516,7 @@
               <w:lang w:eastAsia="pt-BR"/>
             </w:rPr>
           </w:pPr>
-          <w:hyperlink w:anchor="_Toc420336679" w:history="1">
+          <w:hyperlink w:anchor="_Toc420539195" w:history="1">
             <w:r>
               <w:rPr>
                 <w:rStyle w:val="Hyperlink"/>
@@ -6337,7 +6575,7 @@
                 <w:sz w:val="24"/>
                 <w:szCs w:val="24"/>
               </w:rPr>
-              <w:instrText xml:space="preserve"> PAGEREF _Toc420336679 \h </w:instrText>
+              <w:instrText xml:space="preserve"> PAGEREF _Toc420539195 \h </w:instrText>
             </w:r>
             <w:r>
               <w:rPr>
@@ -6366,7 +6604,7 @@
                 <w:sz w:val="24"/>
                 <w:szCs w:val="24"/>
               </w:rPr>
-              <w:t>25</w:t>
+              <w:t>27</w:t>
             </w:r>
             <w:r>
               <w:rPr>
@@ -6396,7 +6634,7 @@
               <w:lang w:eastAsia="pt-BR"/>
             </w:rPr>
           </w:pPr>
-          <w:hyperlink w:anchor="_Toc420336680" w:history="1">
+          <w:hyperlink w:anchor="_Toc420539196" w:history="1">
             <w:r>
               <w:rPr>
                 <w:rStyle w:val="Hyperlink"/>
@@ -6455,7 +6693,7 @@
                 <w:sz w:val="24"/>
                 <w:szCs w:val="24"/>
               </w:rPr>
-              <w:instrText xml:space="preserve"> PAGEREF _Toc420336680 \h </w:instrText>
+              <w:instrText xml:space="preserve"> PAGEREF _Toc420539196 \h </w:instrText>
             </w:r>
             <w:r>
               <w:rPr>
@@ -6484,7 +6722,7 @@
                 <w:sz w:val="24"/>
                 <w:szCs w:val="24"/>
               </w:rPr>
-              <w:t>26</w:t>
+              <w:t>28</w:t>
             </w:r>
             <w:r>
               <w:rPr>
@@ -6514,7 +6752,7 @@
               <w:lang w:eastAsia="pt-BR"/>
             </w:rPr>
           </w:pPr>
-          <w:hyperlink w:anchor="_Toc420336681" w:history="1">
+          <w:hyperlink w:anchor="_Toc420539197" w:history="1">
             <w:r>
               <w:rPr>
                 <w:rStyle w:val="Hyperlink"/>
@@ -6573,7 +6811,7 @@
                 <w:sz w:val="24"/>
                 <w:szCs w:val="24"/>
               </w:rPr>
-              <w:instrText xml:space="preserve"> PAGEREF _Toc420336681 \h </w:instrText>
+              <w:instrText xml:space="preserve"> PAGEREF _Toc420539197 \h </w:instrText>
             </w:r>
             <w:r>
               <w:rPr>
@@ -6602,7 +6840,7 @@
                 <w:sz w:val="24"/>
                 <w:szCs w:val="24"/>
               </w:rPr>
-              <w:t>27</w:t>
+              <w:t>29</w:t>
             </w:r>
             <w:r>
               <w:rPr>
@@ -6632,7 +6870,7 @@
               <w:lang w:eastAsia="pt-BR"/>
             </w:rPr>
           </w:pPr>
-          <w:hyperlink w:anchor="_Toc420336682" w:history="1">
+          <w:hyperlink w:anchor="_Toc420539198" w:history="1">
             <w:r>
               <w:rPr>
                 <w:rStyle w:val="Hyperlink"/>
@@ -6691,7 +6929,7 @@
                 <w:sz w:val="24"/>
                 <w:szCs w:val="24"/>
               </w:rPr>
-              <w:instrText xml:space="preserve"> PAGEREF _Toc420336682 \h </w:instrText>
+              <w:instrText xml:space="preserve"> PAGEREF _Toc420539198 \h </w:instrText>
             </w:r>
             <w:r>
               <w:rPr>
@@ -6720,7 +6958,7 @@
                 <w:sz w:val="24"/>
                 <w:szCs w:val="24"/>
               </w:rPr>
-              <w:t>27</w:t>
+              <w:t>29</w:t>
             </w:r>
             <w:r>
               <w:rPr>
@@ -6750,7 +6988,7 @@
               <w:lang w:eastAsia="pt-BR"/>
             </w:rPr>
           </w:pPr>
-          <w:hyperlink w:anchor="_Toc420336683" w:history="1">
+          <w:hyperlink w:anchor="_Toc420539199" w:history="1">
             <w:r>
               <w:rPr>
                 <w:rStyle w:val="Hyperlink"/>
@@ -6809,7 +7047,7 @@
                 <w:sz w:val="24"/>
                 <w:szCs w:val="24"/>
               </w:rPr>
-              <w:instrText xml:space="preserve"> PAGEREF _Toc420336683 \h </w:instrText>
+              <w:instrText xml:space="preserve"> PAGEREF _Toc420539199 \h </w:instrText>
             </w:r>
             <w:r>
               <w:rPr>
@@ -6838,7 +7076,7 @@
                 <w:sz w:val="24"/>
                 <w:szCs w:val="24"/>
               </w:rPr>
-              <w:t>28</w:t>
+              <w:t>30</w:t>
             </w:r>
             <w:r>
               <w:rPr>
@@ -6868,7 +7106,7 @@
               <w:lang w:eastAsia="pt-BR"/>
             </w:rPr>
           </w:pPr>
-          <w:hyperlink w:anchor="_Toc420336684" w:history="1">
+          <w:hyperlink w:anchor="_Toc420539200" w:history="1">
             <w:r>
               <w:rPr>
                 <w:rStyle w:val="Hyperlink"/>
@@ -6927,7 +7165,7 @@
                 <w:sz w:val="24"/>
                 <w:szCs w:val="24"/>
               </w:rPr>
-              <w:instrText xml:space="preserve"> PAGEREF _Toc420336684 \h </w:instrText>
+              <w:instrText xml:space="preserve"> PAGEREF _Toc420539200 \h </w:instrText>
             </w:r>
             <w:r>
               <w:rPr>
@@ -6956,7 +7194,7 @@
                 <w:sz w:val="24"/>
                 <w:szCs w:val="24"/>
               </w:rPr>
-              <w:t>29</w:t>
+              <w:t>31</w:t>
             </w:r>
             <w:r>
               <w:rPr>
@@ -6986,7 +7224,7 @@
               <w:lang w:eastAsia="pt-BR"/>
             </w:rPr>
           </w:pPr>
-          <w:hyperlink w:anchor="_Toc420336685" w:history="1">
+          <w:hyperlink w:anchor="_Toc420539201" w:history="1">
             <w:r>
               <w:rPr>
                 <w:rStyle w:val="Hyperlink"/>
@@ -7045,7 +7283,7 @@
                 <w:sz w:val="24"/>
                 <w:szCs w:val="24"/>
               </w:rPr>
-              <w:instrText xml:space="preserve"> PAGEREF _Toc420336685 \h </w:instrText>
+              <w:instrText xml:space="preserve"> PAGEREF _Toc420539201 \h </w:instrText>
             </w:r>
             <w:r>
               <w:rPr>
@@ -7074,7 +7312,7 @@
                 <w:sz w:val="24"/>
                 <w:szCs w:val="24"/>
               </w:rPr>
-              <w:t>30</w:t>
+              <w:t>32</w:t>
             </w:r>
             <w:r>
               <w:rPr>
@@ -7104,7 +7342,7 @@
               <w:lang w:eastAsia="pt-BR"/>
             </w:rPr>
           </w:pPr>
-          <w:hyperlink w:anchor="_Toc420336686" w:history="1">
+          <w:hyperlink w:anchor="_Toc420539202" w:history="1">
             <w:r>
               <w:rPr>
                 <w:rStyle w:val="Hyperlink"/>
@@ -7163,7 +7401,7 @@
                 <w:sz w:val="24"/>
                 <w:szCs w:val="24"/>
               </w:rPr>
-              <w:instrText xml:space="preserve"> PAGEREF _Toc420336686 \h </w:instrText>
+              <w:instrText xml:space="preserve"> PAGEREF _Toc420539202 \h </w:instrText>
             </w:r>
             <w:r>
               <w:rPr>
@@ -7192,7 +7430,7 @@
                 <w:sz w:val="24"/>
                 <w:szCs w:val="24"/>
               </w:rPr>
-              <w:t>31</w:t>
+              <w:t>33</w:t>
             </w:r>
             <w:r>
               <w:rPr>
@@ -7221,7 +7459,7 @@
               <w:lang w:eastAsia="pt-BR"/>
             </w:rPr>
           </w:pPr>
-          <w:hyperlink w:anchor="_Toc420336687" w:history="1">
+          <w:hyperlink w:anchor="_Toc420539203" w:history="1">
             <w:r>
               <w:rPr>
                 <w:rStyle w:val="Hyperlink"/>
@@ -7260,7 +7498,7 @@
                 <w:sz w:val="24"/>
                 <w:szCs w:val="24"/>
               </w:rPr>
-              <w:instrText xml:space="preserve"> PAGEREF _Toc420336687 \h </w:instrText>
+              <w:instrText xml:space="preserve"> PAGEREF _Toc420539203 \h </w:instrText>
             </w:r>
             <w:r>
               <w:rPr>
@@ -7289,7 +7527,7 @@
                 <w:sz w:val="24"/>
                 <w:szCs w:val="24"/>
               </w:rPr>
-              <w:t>32</w:t>
+              <w:t>34</w:t>
             </w:r>
             <w:r>
               <w:rPr>
@@ -7316,6 +7554,88 @@
           </w:pPr>
           <w:r>
             <w:rPr>
+              <w:noProof/>
+              <w:lang w:eastAsia="pt-BR"/>
+            </w:rPr>
+            <mc:AlternateContent>
+              <mc:Choice Requires="wps">
+                <w:drawing>
+                  <wp:anchor distT="0" distB="0" distL="114300" distR="114300" simplePos="0" relativeHeight="251676672" behindDoc="0" locked="0" layoutInCell="1" allowOverlap="1" wp14:anchorId="58FAEB9A" wp14:editId="2D2D4BD0">
+                    <wp:simplePos x="0" y="0"/>
+                    <wp:positionH relativeFrom="column">
+                      <wp:posOffset>3920490</wp:posOffset>
+                    </wp:positionH>
+                    <wp:positionV relativeFrom="paragraph">
+                      <wp:posOffset>142240</wp:posOffset>
+                    </wp:positionV>
+                    <wp:extent cx="2915285" cy="424815"/>
+                    <wp:effectExtent l="0" t="0" r="20320" b="14605"/>
+                    <wp:wrapNone/>
+                    <wp:docPr id="9" name="Caixa de texto 9"/>
+                    <wp:cNvGraphicFramePr>
+                      <a:graphicFrameLocks xmlns:a="http://schemas.openxmlformats.org/drawingml/2006/main"/>
+                    </wp:cNvGraphicFramePr>
+                    <a:graphic xmlns:a="http://schemas.openxmlformats.org/drawingml/2006/main">
+                      <a:graphicData uri="http://schemas.microsoft.com/office/word/2010/wordprocessingShape">
+                        <wps:wsp>
+                          <wps:cNvSpPr txBox="1">
+                            <a:spLocks noChangeArrowheads="1"/>
+                          </wps:cNvSpPr>
+                          <wps:spPr bwMode="auto">
+                            <a:xfrm>
+                              <a:off x="0" y="0"/>
+                              <a:ext cx="2915285" cy="424815"/>
+                            </a:xfrm>
+                            <a:prstGeom prst="rect">
+                              <a:avLst/>
+                            </a:prstGeom>
+                            <a:solidFill>
+                              <a:srgbClr val="FFFFFF"/>
+                            </a:solidFill>
+                            <a:ln w="9525">
+                              <a:solidFill>
+                                <a:srgbClr val="FFFFFF"/>
+                              </a:solidFill>
+                              <a:miter lim="800000"/>
+                              <a:headEnd/>
+                              <a:tailEnd/>
+                            </a:ln>
+                          </wps:spPr>
+                          <wps:txbx>
+                            <w:txbxContent>
+                              <w:p/>
+                            </w:txbxContent>
+                          </wps:txbx>
+                          <wps:bodyPr rot="0" vert="horz" wrap="square" lIns="91440" tIns="45720" rIns="91440" bIns="45720" anchor="t" anchorCtr="0" upright="1">
+                            <a:spAutoFit/>
+                          </wps:bodyPr>
+                        </wps:wsp>
+                      </a:graphicData>
+                    </a:graphic>
+                    <wp14:sizeRelH relativeFrom="margin">
+                      <wp14:pctWidth>40000</wp14:pctWidth>
+                    </wp14:sizeRelH>
+                    <wp14:sizeRelV relativeFrom="margin">
+                      <wp14:pctHeight>20000</wp14:pctHeight>
+                    </wp14:sizeRelV>
+                  </wp:anchor>
+                </w:drawing>
+              </mc:Choice>
+              <mc:Fallback>
+                <w:pict>
+                  <v:shape id="Caixa de texto 9" o:spid="_x0000_s1031" type="#_x0000_t202" style="position:absolute;margin-left:308.7pt;margin-top:11.2pt;width:229.55pt;height:33.45pt;z-index:251676672;visibility:visible;mso-wrap-style:square;mso-width-percent:400;mso-height-percent:200;mso-wrap-distance-left:9pt;mso-wrap-distance-top:0;mso-wrap-distance-right:9pt;mso-wrap-distance-bottom:0;mso-position-horizontal:absolute;mso-position-horizontal-relative:text;mso-position-vertical:absolute;mso-position-vertical-relative:text;mso-width-percent:400;mso-height-percent:200;mso-width-relative:margin;mso-height-relative:margin;v-text-anchor:top" o:gfxdata="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" strokecolor="white">
+                    <v:textbox style="mso-fit-shape-to-text:t">
+                      <w:txbxContent>
+                        <w:p/>
+                      </w:txbxContent>
+                    </v:textbox>
+                  </v:shape>
+                </w:pict>
+              </mc:Fallback>
+            </mc:AlternateContent>
+          </w:r>
+          <w:r>
+            <w:rPr>
               <w:rFonts w:ascii="Times New Roman" w:hAnsi="Times New Roman"/>
               <w:b/>
               <w:bCs/>
@@ -7329,126 +7649,23 @@
     </w:sdt>
     <w:p>
       <w:pPr>
-        <w:spacing w:after="0" w:line="240" w:lineRule="auto"/>
-        <w:rPr>
-          <w:rFonts w:ascii="Times New Roman" w:hAnsi="Times New Roman"/>
-          <w:b/>
-          <w:sz w:val="28"/>
-          <w:szCs w:val="28"/>
-        </w:rPr>
-      </w:pPr>
-    </w:p>
-    <w:p>
-      <w:pPr>
-        <w:spacing w:after="0" w:line="240" w:lineRule="auto"/>
-        <w:jc w:val="center"/>
-        <w:rPr>
-          <w:rFonts w:ascii="Times New Roman" w:hAnsi="Times New Roman"/>
-          <w:b/>
-          <w:sz w:val="28"/>
-          <w:szCs w:val="28"/>
-        </w:rPr>
-      </w:pPr>
-      <w:r>
-        <w:rPr>
-          <w:noProof/>
-          <w:lang w:eastAsia="pt-BR"/>
-        </w:rPr>
-        <mc:AlternateContent>
-          <mc:Choice Requires="wps">
-            <w:drawing>
-              <wp:anchor distT="0" distB="0" distL="114300" distR="114300" simplePos="0" relativeHeight="251676672" behindDoc="0" locked="0" layoutInCell="1" allowOverlap="1" wp14:anchorId="38434524" wp14:editId="07C04249">
-                <wp:simplePos x="0" y="0"/>
-                <wp:positionH relativeFrom="column">
-                  <wp:posOffset>4063365</wp:posOffset>
-                </wp:positionH>
-                <wp:positionV relativeFrom="paragraph">
-                  <wp:posOffset>437515</wp:posOffset>
-                </wp:positionV>
-                <wp:extent cx="2915285" cy="424815"/>
-                <wp:effectExtent l="0" t="0" r="20320" b="14605"/>
-                <wp:wrapNone/>
-                <wp:docPr id="9" name="Caixa de texto 9"/>
-                <wp:cNvGraphicFramePr>
-                  <a:graphicFrameLocks xmlns:a="http://schemas.openxmlformats.org/drawingml/2006/main"/>
-                </wp:cNvGraphicFramePr>
-                <a:graphic xmlns:a="http://schemas.openxmlformats.org/drawingml/2006/main">
-                  <a:graphicData uri="http://schemas.microsoft.com/office/word/2010/wordprocessingShape">
-                    <wps:wsp>
-                      <wps:cNvSpPr txBox="1">
-                        <a:spLocks noChangeArrowheads="1"/>
-                      </wps:cNvSpPr>
-                      <wps:spPr bwMode="auto">
-                        <a:xfrm>
-                          <a:off x="0" y="0"/>
-                          <a:ext cx="2915285" cy="424815"/>
-                        </a:xfrm>
-                        <a:prstGeom prst="rect">
-                          <a:avLst/>
-                        </a:prstGeom>
-                        <a:solidFill>
-                          <a:srgbClr val="FFFFFF"/>
-                        </a:solidFill>
-                        <a:ln w="9525">
-                          <a:solidFill>
-                            <a:srgbClr val="FFFFFF"/>
-                          </a:solidFill>
-                          <a:miter lim="800000"/>
-                          <a:headEnd/>
-                          <a:tailEnd/>
-                        </a:ln>
-                      </wps:spPr>
-                      <wps:txbx>
-                        <w:txbxContent>
-                          <w:p/>
-                        </w:txbxContent>
-                      </wps:txbx>
-                      <wps:bodyPr rot="0" vert="horz" wrap="square" lIns="91440" tIns="45720" rIns="91440" bIns="45720" anchor="t" anchorCtr="0" upright="1">
-                        <a:spAutoFit/>
-                      </wps:bodyPr>
-                    </wps:wsp>
-                  </a:graphicData>
-                </a:graphic>
-                <wp14:sizeRelH relativeFrom="margin">
-                  <wp14:pctWidth>40000</wp14:pctWidth>
-                </wp14:sizeRelH>
-                <wp14:sizeRelV relativeFrom="margin">
-                  <wp14:pctHeight>20000</wp14:pctHeight>
-                </wp14:sizeRelV>
-              </wp:anchor>
-            </w:drawing>
-          </mc:Choice>
-          <mc:Fallback>
-            <w:pict>
-              <v:shape id="Caixa de texto 9" o:spid="_x0000_s1031" type="#_x0000_t202" style="position:absolute;left:0;text-align:left;margin-left:319.95pt;margin-top:34.45pt;width:229.55pt;height:33.45pt;z-index:251676672;visibility:visible;mso-wrap-style:square;mso-width-percent:400;mso-height-percent:200;mso-wrap-distance-left:9pt;mso-wrap-distance-top:0;mso-wrap-distance-right:9pt;mso-wrap-distance-bottom:0;mso-position-horizontal:absolute;mso-position-horizontal-relative:text;mso-position-vertical:absolute;mso-position-vertical-relative:text;mso-width-percent:400;mso-height-percent:200;mso-width-relative:margin;mso-height-relative:margin;v-text-anchor:top" o:gfxdata="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" strokecolor="white">
-                <v:textbox style="mso-fit-shape-to-text:t">
-                  <w:txbxContent>
-                    <w:p/>
-                  </w:txbxContent>
-                </v:textbox>
-              </v:shape>
-            </w:pict>
-          </mc:Fallback>
-        </mc:AlternateContent>
-      </w:r>
-    </w:p>
-    <w:p>
-      <w:pPr>
         <w:pStyle w:val="Ttulo1"/>
         <w:autoSpaceDN/>
       </w:pPr>
-      <w:bookmarkStart w:id="1" w:name="_Toc318361698"/>
-      <w:bookmarkStart w:id="2" w:name="_Toc318447222"/>
-      <w:bookmarkStart w:id="3" w:name="_Toc418446666"/>
-      <w:bookmarkStart w:id="4" w:name="_Toc420336659"/>
+      <w:bookmarkStart w:id="0" w:name="_Toc318361698"/>
+      <w:bookmarkStart w:id="1" w:name="_Toc318447222"/>
+      <w:bookmarkStart w:id="2" w:name="_Toc418446666"/>
+      <w:bookmarkStart w:id="3" w:name="_Toc420539173"/>
+      <w:bookmarkStart w:id="4" w:name="_GoBack"/>
+      <w:bookmarkEnd w:id="4"/>
       <w:r>
         <w:lastRenderedPageBreak/>
         <w:t>INTRODUÇÃO</w:t>
       </w:r>
+      <w:bookmarkEnd w:id="0"/>
       <w:bookmarkEnd w:id="1"/>
       <w:bookmarkEnd w:id="2"/>
       <w:bookmarkEnd w:id="3"/>
-      <w:bookmarkEnd w:id="4"/>
     </w:p>
     <w:p>
       <w:pPr>
@@ -8831,7 +9048,7 @@
       <w:bookmarkStart w:id="5" w:name="_Toc318361702"/>
       <w:bookmarkStart w:id="6" w:name="_Toc318447223"/>
       <w:bookmarkStart w:id="7" w:name="_Toc418446667"/>
-      <w:bookmarkStart w:id="8" w:name="_Toc420336660"/>
+      <w:bookmarkStart w:id="8" w:name="_Toc420539174"/>
       <w:r>
         <w:lastRenderedPageBreak/>
         <w:t>OBJETIVOS</w:t>
@@ -8909,7 +9126,7 @@
         <w:pStyle w:val="Ttulo2"/>
         <w:autoSpaceDN/>
       </w:pPr>
-      <w:bookmarkStart w:id="9" w:name="_Toc420336661"/>
+      <w:bookmarkStart w:id="9" w:name="_Toc420539175"/>
       <w:r>
         <w:t>Objetivo Geral</w:t>
       </w:r>
@@ -9002,7 +9219,7 @@
       <w:bookmarkStart w:id="10" w:name="_Toc318361703"/>
       <w:bookmarkStart w:id="11" w:name="_Toc318447224"/>
       <w:bookmarkStart w:id="12" w:name="_Toc418446668"/>
-      <w:bookmarkStart w:id="13" w:name="_Toc420336662"/>
+      <w:bookmarkStart w:id="13" w:name="_Toc420539176"/>
       <w:r>
         <w:t>Objetivos Específicos</w:t>
       </w:r>
@@ -9250,7 +9467,7 @@
       <w:bookmarkStart w:id="14" w:name="_Toc318361704"/>
       <w:bookmarkStart w:id="15" w:name="_Toc318447225"/>
       <w:bookmarkStart w:id="16" w:name="_Toc418446669"/>
-      <w:bookmarkStart w:id="17" w:name="_Toc420336663"/>
+      <w:bookmarkStart w:id="17" w:name="_Toc420539177"/>
       <w:r>
         <w:lastRenderedPageBreak/>
         <w:t>JUSTIFICATIVA</w:t>
@@ -9447,7 +9664,7 @@
       <w:bookmarkStart w:id="18" w:name="_Toc318447226"/>
       <w:bookmarkStart w:id="19" w:name="_Toc318361705"/>
       <w:bookmarkStart w:id="20" w:name="_Toc418446670"/>
-      <w:bookmarkStart w:id="21" w:name="_Toc420336664"/>
+      <w:bookmarkStart w:id="21" w:name="_Toc420539178"/>
       <w:r>
         <w:lastRenderedPageBreak/>
         <w:t>QUADRO TEÓRIC</w:t>
@@ -9534,7 +9751,7 @@
         </w:rPr>
       </w:pPr>
       <w:bookmarkStart w:id="23" w:name="_Toc418446671"/>
-      <w:bookmarkStart w:id="24" w:name="_Toc420336665"/>
+      <w:bookmarkStart w:id="24" w:name="_Toc420539179"/>
       <w:bookmarkEnd w:id="22"/>
       <w:r>
         <w:rPr>
@@ -15300,18 +15517,14 @@
           <w:i/>
         </w:rPr>
       </w:pPr>
-      <w:bookmarkStart w:id="30" w:name="_Toc418446672"/>
-      <w:bookmarkStart w:id="31" w:name="_Toc420336666"/>
-      <w:proofErr w:type="spellStart"/>
+      <w:bookmarkStart w:id="30" w:name="_Toc420539180"/>
       <w:r>
         <w:rPr>
           <w:i/>
         </w:rPr>
-        <w:t>Storm</w:t>
+        <w:t>Data Mining</w:t>
       </w:r>
       <w:bookmarkEnd w:id="30"/>
-      <w:bookmarkEnd w:id="31"/>
-      <w:proofErr w:type="spellEnd"/>
     </w:p>
     <w:p>
       <w:pPr>
@@ -15319,8 +15532,11 @@
         <w:ind w:firstLine="709"/>
         <w:jc w:val="both"/>
         <w:rPr>
-          <w:rFonts w:ascii="Times New Roman" w:hAnsi="Times New Roman"/>
-          <w:sz w:val="24"/>
+          <w:rStyle w:val="apple-converted-space"/>
+          <w:color w:val="000000"/>
+          <w:sz w:val="24"/>
+          <w:szCs w:val="24"/>
+          <w:shd w:val="clear" w:color="auto" w:fill="FFFFFF"/>
         </w:rPr>
       </w:pPr>
     </w:p>
@@ -15330,8 +15546,11 @@
         <w:ind w:firstLine="709"/>
         <w:jc w:val="both"/>
         <w:rPr>
-          <w:rFonts w:ascii="Times New Roman" w:hAnsi="Times New Roman"/>
-          <w:sz w:val="24"/>
+          <w:rStyle w:val="apple-converted-space"/>
+          <w:color w:val="000000"/>
+          <w:sz w:val="24"/>
+          <w:szCs w:val="24"/>
+          <w:shd w:val="clear" w:color="auto" w:fill="FFFFFF"/>
         </w:rPr>
       </w:pPr>
     </w:p>
@@ -15341,6 +15560,816 @@
         <w:ind w:firstLine="709"/>
         <w:jc w:val="both"/>
         <w:rPr>
+          <w:rStyle w:val="apple-converted-space"/>
+          <w:color w:val="000000"/>
+          <w:sz w:val="24"/>
+          <w:szCs w:val="24"/>
+          <w:shd w:val="clear" w:color="auto" w:fill="FFFFFF"/>
+        </w:rPr>
+      </w:pPr>
+      <w:r>
+        <w:rPr>
+          <w:rStyle w:val="apple-converted-space"/>
+          <w:color w:val="000000"/>
+          <w:sz w:val="24"/>
+          <w:szCs w:val="24"/>
+          <w:shd w:val="clear" w:color="auto" w:fill="FFFFFF"/>
+        </w:rPr>
+        <w:t xml:space="preserve">Para </w:t>
+      </w:r>
+      <w:proofErr w:type="spellStart"/>
+      <w:r>
+        <w:rPr>
+          <w:rStyle w:val="apple-converted-space"/>
+          <w:color w:val="000000"/>
+          <w:sz w:val="24"/>
+          <w:szCs w:val="24"/>
+          <w:shd w:val="clear" w:color="auto" w:fill="FFFFFF"/>
+        </w:rPr>
+        <w:t>Han</w:t>
+      </w:r>
+      <w:proofErr w:type="spellEnd"/>
+      <w:r>
+        <w:rPr>
+          <w:rStyle w:val="apple-converted-space"/>
+          <w:color w:val="000000"/>
+          <w:sz w:val="24"/>
+          <w:szCs w:val="24"/>
+          <w:shd w:val="clear" w:color="auto" w:fill="FFFFFF"/>
+        </w:rPr>
+        <w:t xml:space="preserve">, </w:t>
+      </w:r>
+      <w:proofErr w:type="spellStart"/>
+      <w:r>
+        <w:rPr>
+          <w:rStyle w:val="apple-converted-space"/>
+          <w:color w:val="000000"/>
+          <w:sz w:val="24"/>
+          <w:szCs w:val="24"/>
+          <w:shd w:val="clear" w:color="auto" w:fill="FFFFFF"/>
+        </w:rPr>
+        <w:t>Kamber</w:t>
+      </w:r>
+      <w:proofErr w:type="spellEnd"/>
+      <w:r>
+        <w:rPr>
+          <w:rStyle w:val="apple-converted-space"/>
+          <w:color w:val="000000"/>
+          <w:sz w:val="24"/>
+          <w:szCs w:val="24"/>
+          <w:shd w:val="clear" w:color="auto" w:fill="FFFFFF"/>
+        </w:rPr>
+        <w:t xml:space="preserve"> e </w:t>
+      </w:r>
+      <w:proofErr w:type="spellStart"/>
+      <w:r>
+        <w:rPr>
+          <w:rStyle w:val="apple-converted-space"/>
+          <w:color w:val="000000"/>
+          <w:sz w:val="24"/>
+          <w:szCs w:val="24"/>
+          <w:shd w:val="clear" w:color="auto" w:fill="FFFFFF"/>
+        </w:rPr>
+        <w:t>Pei</w:t>
+      </w:r>
+      <w:proofErr w:type="spellEnd"/>
+      <w:r>
+        <w:rPr>
+          <w:rStyle w:val="apple-converted-space"/>
+          <w:color w:val="000000"/>
+          <w:sz w:val="24"/>
+          <w:szCs w:val="24"/>
+          <w:shd w:val="clear" w:color="auto" w:fill="FFFFFF"/>
+        </w:rPr>
+        <w:t xml:space="preserve"> (2012), </w:t>
+      </w:r>
+      <w:r>
+        <w:rPr>
+          <w:rStyle w:val="apple-converted-space"/>
+          <w:i/>
+          <w:color w:val="000000"/>
+          <w:sz w:val="24"/>
+          <w:szCs w:val="24"/>
+          <w:shd w:val="clear" w:color="auto" w:fill="FFFFFF"/>
+        </w:rPr>
+        <w:t>Data Mining</w:t>
+      </w:r>
+      <w:r>
+        <w:rPr>
+          <w:rStyle w:val="apple-converted-space"/>
+          <w:i/>
+          <w:color w:val="000000"/>
+          <w:sz w:val="24"/>
+          <w:szCs w:val="24"/>
+          <w:shd w:val="clear" w:color="auto" w:fill="FFFFFF"/>
+        </w:rPr>
+        <w:t xml:space="preserve"> </w:t>
+      </w:r>
+      <w:r>
+        <w:rPr>
+          <w:rStyle w:val="apple-converted-space"/>
+          <w:color w:val="000000"/>
+          <w:sz w:val="24"/>
+          <w:szCs w:val="24"/>
+          <w:shd w:val="clear" w:color="auto" w:fill="FFFFFF"/>
+        </w:rPr>
+        <w:t>(</w:t>
+      </w:r>
+      <w:r>
+        <w:rPr>
+          <w:rStyle w:val="apple-converted-space"/>
+          <w:color w:val="000000"/>
+          <w:sz w:val="24"/>
+          <w:szCs w:val="24"/>
+          <w:shd w:val="clear" w:color="auto" w:fill="FFFFFF"/>
+        </w:rPr>
+        <w:t>ou mineração de dados</w:t>
+      </w:r>
+      <w:r>
+        <w:rPr>
+          <w:rStyle w:val="apple-converted-space"/>
+          <w:color w:val="000000"/>
+          <w:sz w:val="24"/>
+          <w:szCs w:val="24"/>
+          <w:shd w:val="clear" w:color="auto" w:fill="FFFFFF"/>
+        </w:rPr>
+        <w:t>)</w:t>
+      </w:r>
+      <w:r>
+        <w:rPr>
+          <w:rStyle w:val="apple-converted-space"/>
+          <w:color w:val="000000"/>
+          <w:sz w:val="24"/>
+          <w:szCs w:val="24"/>
+          <w:shd w:val="clear" w:color="auto" w:fill="FFFFFF"/>
+        </w:rPr>
+        <w:t xml:space="preserve"> pode ser definida de diversas formas. O termo “mineração” é constantemente usado para caracterizar o processo</w:t>
+      </w:r>
+      <w:r>
+        <w:rPr>
+          <w:rStyle w:val="apple-converted-space"/>
+          <w:color w:val="000000"/>
+          <w:sz w:val="24"/>
+          <w:szCs w:val="24"/>
+          <w:shd w:val="clear" w:color="auto" w:fill="FFFFFF"/>
+        </w:rPr>
+        <w:t xml:space="preserve"> em</w:t>
+      </w:r>
+      <w:r>
+        <w:rPr>
+          <w:rStyle w:val="apple-converted-space"/>
+          <w:color w:val="000000"/>
+          <w:sz w:val="24"/>
+          <w:szCs w:val="24"/>
+          <w:shd w:val="clear" w:color="auto" w:fill="FFFFFF"/>
+        </w:rPr>
+        <w:t xml:space="preserve"> que</w:t>
+      </w:r>
+      <w:r>
+        <w:rPr>
+          <w:rStyle w:val="apple-converted-space"/>
+          <w:color w:val="000000"/>
+          <w:sz w:val="24"/>
+          <w:szCs w:val="24"/>
+          <w:shd w:val="clear" w:color="auto" w:fill="FFFFFF"/>
+        </w:rPr>
+        <w:t xml:space="preserve"> se</w:t>
+      </w:r>
+      <w:r>
+        <w:rPr>
+          <w:rStyle w:val="apple-converted-space"/>
+          <w:color w:val="000000"/>
+          <w:sz w:val="24"/>
+          <w:szCs w:val="24"/>
+          <w:shd w:val="clear" w:color="auto" w:fill="FFFFFF"/>
+        </w:rPr>
+        <w:t xml:space="preserve"> encontra um conjunto de “pepitas” de uma grande quantidade de matéria-prima.</w:t>
+      </w:r>
+      <w:r>
+        <w:rPr>
+          <w:rStyle w:val="apple-converted-space"/>
+          <w:color w:val="000000"/>
+          <w:sz w:val="24"/>
+          <w:szCs w:val="24"/>
+          <w:shd w:val="clear" w:color="auto" w:fill="FFFFFF"/>
+        </w:rPr>
+        <w:t xml:space="preserve"> Assim, nasceu o termo </w:t>
+      </w:r>
+      <w:r>
+        <w:rPr>
+          <w:rStyle w:val="apple-converted-space"/>
+          <w:i/>
+          <w:color w:val="000000"/>
+          <w:sz w:val="24"/>
+          <w:szCs w:val="24"/>
+          <w:shd w:val="clear" w:color="auto" w:fill="FFFFFF"/>
+        </w:rPr>
+        <w:t>Data Mining</w:t>
+      </w:r>
+      <w:r>
+        <w:rPr>
+          <w:rStyle w:val="apple-converted-space"/>
+          <w:color w:val="000000"/>
+          <w:sz w:val="24"/>
+          <w:szCs w:val="24"/>
+          <w:shd w:val="clear" w:color="auto" w:fill="FFFFFF"/>
+        </w:rPr>
+        <w:t>, que em suma, representa a extração de conhecimento a partir da análise de dados.</w:t>
+      </w:r>
+    </w:p>
+    <w:p>
+      <w:pPr>
+        <w:spacing w:after="0" w:line="360" w:lineRule="auto"/>
+        <w:ind w:firstLine="709"/>
+        <w:jc w:val="both"/>
+        <w:rPr>
+          <w:rStyle w:val="apple-converted-space"/>
+          <w:color w:val="000000"/>
+          <w:sz w:val="24"/>
+          <w:szCs w:val="24"/>
+          <w:shd w:val="clear" w:color="auto" w:fill="FFFFFF"/>
+        </w:rPr>
+      </w:pPr>
+      <w:r>
+        <w:rPr>
+          <w:rStyle w:val="apple-converted-space"/>
+          <w:color w:val="000000"/>
+          <w:sz w:val="24"/>
+          <w:szCs w:val="24"/>
+          <w:shd w:val="clear" w:color="auto" w:fill="FFFFFF"/>
+        </w:rPr>
+        <w:t>O processo de descoberta do conhecimento segue a sequência iterativa dos seguintes passos:</w:t>
+      </w:r>
+    </w:p>
+    <w:p>
+      <w:pPr>
+        <w:pStyle w:val="PargrafodaLista"/>
+        <w:numPr>
+          <w:ilvl w:val="0"/>
+          <w:numId w:val="15"/>
+        </w:numPr>
+        <w:spacing w:after="0" w:line="360" w:lineRule="auto"/>
+        <w:jc w:val="both"/>
+        <w:rPr>
+          <w:rStyle w:val="apple-converted-space"/>
+          <w:color w:val="000000"/>
+          <w:szCs w:val="24"/>
+          <w:shd w:val="clear" w:color="auto" w:fill="FFFFFF"/>
+        </w:rPr>
+      </w:pPr>
+      <w:r>
+        <w:rPr>
+          <w:rStyle w:val="apple-converted-space"/>
+          <w:color w:val="000000"/>
+          <w:szCs w:val="24"/>
+          <w:shd w:val="clear" w:color="auto" w:fill="FFFFFF"/>
+        </w:rPr>
+        <w:t>Limpeza dos dados: Remoção de lixo e dados inconsistentes;</w:t>
+      </w:r>
+    </w:p>
+    <w:p>
+      <w:pPr>
+        <w:pStyle w:val="PargrafodaLista"/>
+        <w:numPr>
+          <w:ilvl w:val="0"/>
+          <w:numId w:val="15"/>
+        </w:numPr>
+        <w:spacing w:after="0" w:line="360" w:lineRule="auto"/>
+        <w:jc w:val="both"/>
+        <w:rPr>
+          <w:rStyle w:val="apple-converted-space"/>
+          <w:color w:val="000000"/>
+          <w:szCs w:val="24"/>
+          <w:shd w:val="clear" w:color="auto" w:fill="FFFFFF"/>
+        </w:rPr>
+      </w:pPr>
+      <w:r>
+        <w:rPr>
+          <w:rStyle w:val="apple-converted-space"/>
+          <w:color w:val="000000"/>
+          <w:szCs w:val="24"/>
+          <w:shd w:val="clear" w:color="auto" w:fill="FFFFFF"/>
+        </w:rPr>
+        <w:t>Integração dos dados: Combinação de múltiplas fontes de dados;</w:t>
+      </w:r>
+    </w:p>
+    <w:p>
+      <w:pPr>
+        <w:pStyle w:val="PargrafodaLista"/>
+        <w:numPr>
+          <w:ilvl w:val="0"/>
+          <w:numId w:val="15"/>
+        </w:numPr>
+        <w:spacing w:after="0" w:line="360" w:lineRule="auto"/>
+        <w:jc w:val="both"/>
+        <w:rPr>
+          <w:rStyle w:val="apple-converted-space"/>
+          <w:color w:val="000000"/>
+          <w:szCs w:val="24"/>
+          <w:shd w:val="clear" w:color="auto" w:fill="FFFFFF"/>
+        </w:rPr>
+      </w:pPr>
+      <w:r>
+        <w:rPr>
+          <w:rStyle w:val="apple-converted-space"/>
+          <w:color w:val="000000"/>
+          <w:szCs w:val="24"/>
+          <w:shd w:val="clear" w:color="auto" w:fill="FFFFFF"/>
+        </w:rPr>
+        <w:t>Seleção dos dados: Os dados relevantes para a tarefa são obtidos do banco de dados;</w:t>
+      </w:r>
+    </w:p>
+    <w:p>
+      <w:pPr>
+        <w:pStyle w:val="PargrafodaLista"/>
+        <w:numPr>
+          <w:ilvl w:val="0"/>
+          <w:numId w:val="15"/>
+        </w:numPr>
+        <w:spacing w:after="0" w:line="360" w:lineRule="auto"/>
+        <w:jc w:val="both"/>
+        <w:rPr>
+          <w:rStyle w:val="apple-converted-space"/>
+          <w:color w:val="000000"/>
+          <w:szCs w:val="24"/>
+          <w:shd w:val="clear" w:color="auto" w:fill="FFFFFF"/>
+        </w:rPr>
+      </w:pPr>
+      <w:r>
+        <w:rPr>
+          <w:rStyle w:val="apple-converted-space"/>
+          <w:color w:val="000000"/>
+          <w:szCs w:val="24"/>
+          <w:shd w:val="clear" w:color="auto" w:fill="FFFFFF"/>
+        </w:rPr>
+        <w:t>Transformação dos dados</w:t>
+      </w:r>
+      <w:r>
+        <w:rPr>
+          <w:rStyle w:val="apple-converted-space"/>
+          <w:color w:val="000000"/>
+          <w:szCs w:val="24"/>
+          <w:shd w:val="clear" w:color="auto" w:fill="FFFFFF"/>
+        </w:rPr>
+        <w:t xml:space="preserve">: Os dados são transformados e consolidados em formas apropriadas </w:t>
+      </w:r>
+      <w:r>
+        <w:rPr>
+          <w:rStyle w:val="apple-converted-space"/>
+          <w:color w:val="000000"/>
+          <w:szCs w:val="24"/>
+          <w:shd w:val="clear" w:color="auto" w:fill="FFFFFF"/>
+        </w:rPr>
+        <w:t xml:space="preserve">para a mineração </w:t>
+      </w:r>
+      <w:r>
+        <w:rPr>
+          <w:rStyle w:val="apple-converted-space"/>
+          <w:color w:val="000000"/>
+          <w:szCs w:val="24"/>
+          <w:shd w:val="clear" w:color="auto" w:fill="FFFFFF"/>
+        </w:rPr>
+        <w:t>por operações de resumo ou operações de agregaç</w:t>
+      </w:r>
+      <w:r>
+        <w:rPr>
+          <w:rStyle w:val="apple-converted-space"/>
+          <w:color w:val="000000"/>
+          <w:szCs w:val="24"/>
+          <w:shd w:val="clear" w:color="auto" w:fill="FFFFFF"/>
+        </w:rPr>
+        <w:t>ão;</w:t>
+      </w:r>
+    </w:p>
+    <w:p>
+      <w:pPr>
+        <w:pStyle w:val="PargrafodaLista"/>
+        <w:numPr>
+          <w:ilvl w:val="0"/>
+          <w:numId w:val="15"/>
+        </w:numPr>
+        <w:spacing w:after="0" w:line="360" w:lineRule="auto"/>
+        <w:jc w:val="both"/>
+        <w:rPr>
+          <w:rStyle w:val="apple-converted-space"/>
+          <w:color w:val="000000"/>
+          <w:szCs w:val="24"/>
+          <w:shd w:val="clear" w:color="auto" w:fill="FFFFFF"/>
+        </w:rPr>
+      </w:pPr>
+      <w:r>
+        <w:rPr>
+          <w:rStyle w:val="apple-converted-space"/>
+          <w:color w:val="000000"/>
+          <w:szCs w:val="24"/>
+          <w:shd w:val="clear" w:color="auto" w:fill="FFFFFF"/>
+        </w:rPr>
+        <w:t>Mineração de dados: Processo onde são aplicados métodos inteligentes para a extração de padrões de dados;</w:t>
+      </w:r>
+    </w:p>
+    <w:p>
+      <w:pPr>
+        <w:pStyle w:val="PargrafodaLista"/>
+        <w:numPr>
+          <w:ilvl w:val="0"/>
+          <w:numId w:val="15"/>
+        </w:numPr>
+        <w:spacing w:after="0" w:line="360" w:lineRule="auto"/>
+        <w:jc w:val="both"/>
+        <w:rPr>
+          <w:rStyle w:val="hps"/>
+          <w:color w:val="000000"/>
+          <w:szCs w:val="24"/>
+          <w:shd w:val="clear" w:color="auto" w:fill="FFFFFF"/>
+        </w:rPr>
+      </w:pPr>
+      <w:r>
+        <w:rPr>
+          <w:rStyle w:val="apple-converted-space"/>
+          <w:color w:val="000000"/>
+          <w:szCs w:val="24"/>
+          <w:shd w:val="clear" w:color="auto" w:fill="FFFFFF"/>
+        </w:rPr>
+        <w:t xml:space="preserve">Avaliação dos padrões: </w:t>
+      </w:r>
+      <w:r>
+        <w:rPr>
+          <w:rStyle w:val="apple-converted-space"/>
+          <w:color w:val="000000"/>
+          <w:szCs w:val="24"/>
+          <w:shd w:val="clear" w:color="auto" w:fill="FFFFFF"/>
+        </w:rPr>
+        <w:t>Identificação dos padrões verdadeiramente interessantes que representam conhecimento baseados em medidas de interesse;</w:t>
+      </w:r>
+    </w:p>
+    <w:p>
+      <w:pPr>
+        <w:pStyle w:val="PargrafodaLista"/>
+        <w:numPr>
+          <w:ilvl w:val="0"/>
+          <w:numId w:val="15"/>
+        </w:numPr>
+        <w:spacing w:after="0" w:line="360" w:lineRule="auto"/>
+        <w:jc w:val="both"/>
+        <w:rPr>
+          <w:rStyle w:val="apple-converted-space"/>
+          <w:color w:val="000000"/>
+          <w:szCs w:val="24"/>
+          <w:shd w:val="clear" w:color="auto" w:fill="FFFFFF"/>
+        </w:rPr>
+      </w:pPr>
+      <w:r>
+        <w:rPr>
+          <w:rStyle w:val="apple-converted-space"/>
+          <w:color w:val="000000"/>
+          <w:szCs w:val="24"/>
+          <w:shd w:val="clear" w:color="auto" w:fill="FFFFFF"/>
+        </w:rPr>
+        <w:lastRenderedPageBreak/>
+        <w:t xml:space="preserve">Apresentação do conhecimento: Técnicas de visualização e representação do conhecimento são </w:t>
+      </w:r>
+      <w:proofErr w:type="gramStart"/>
+      <w:r>
+        <w:rPr>
+          <w:rStyle w:val="apple-converted-space"/>
+          <w:color w:val="000000"/>
+          <w:szCs w:val="24"/>
+          <w:shd w:val="clear" w:color="auto" w:fill="FFFFFF"/>
+        </w:rPr>
+        <w:t>usados</w:t>
+      </w:r>
+      <w:proofErr w:type="gramEnd"/>
+      <w:r>
+        <w:rPr>
+          <w:rStyle w:val="apple-converted-space"/>
+          <w:color w:val="000000"/>
+          <w:szCs w:val="24"/>
+          <w:shd w:val="clear" w:color="auto" w:fill="FFFFFF"/>
+        </w:rPr>
+        <w:t xml:space="preserve"> para apresentar o conhecimento extraído para os usuários.</w:t>
+      </w:r>
+    </w:p>
+    <w:p>
+      <w:pPr>
+        <w:spacing w:after="0" w:line="360" w:lineRule="auto"/>
+        <w:jc w:val="center"/>
+        <w:rPr>
+          <w:rStyle w:val="apple-converted-space"/>
+          <w:color w:val="000000"/>
+          <w:sz w:val="24"/>
+          <w:szCs w:val="24"/>
+          <w:shd w:val="clear" w:color="auto" w:fill="FFFFFF"/>
+        </w:rPr>
+      </w:pPr>
+      <w:r>
+        <w:rPr>
+          <w:rFonts w:ascii="Times New Roman" w:hAnsi="Times New Roman"/>
+          <w:noProof/>
+          <w:color w:val="000000"/>
+          <w:sz w:val="24"/>
+          <w:szCs w:val="24"/>
+          <w:shd w:val="clear" w:color="auto" w:fill="FFFFFF"/>
+          <w:lang w:eastAsia="pt-BR"/>
+        </w:rPr>
+        <w:drawing>
+          <wp:inline distT="0" distB="0" distL="0" distR="0">
+            <wp:extent cx="5760085" cy="3453130"/>
+            <wp:effectExtent l="0" t="0" r="0" b="0"/>
+            <wp:docPr id="16" name="Imagem 16"/>
+            <wp:cNvGraphicFramePr>
+              <a:graphicFrameLocks xmlns:a="http://schemas.openxmlformats.org/drawingml/2006/main" noChangeAspect="1"/>
+            </wp:cNvGraphicFramePr>
+            <a:graphic xmlns:a="http://schemas.openxmlformats.org/drawingml/2006/main">
+              <a:graphicData uri="http://schemas.openxmlformats.org/drawingml/2006/picture">
+                <pic:pic xmlns:pic="http://schemas.openxmlformats.org/drawingml/2006/picture">
+                  <pic:nvPicPr>
+                    <pic:cNvPr id="0" name="data_mining.png"/>
+                    <pic:cNvPicPr/>
+                  </pic:nvPicPr>
+                  <pic:blipFill>
+                    <a:blip r:embed="rId11">
+                      <a:extLst>
+                        <a:ext uri="{28A0092B-C50C-407E-A947-70E740481C1C}">
+                          <a14:useLocalDpi xmlns:a14="http://schemas.microsoft.com/office/drawing/2010/main" val="0"/>
+                        </a:ext>
+                      </a:extLst>
+                    </a:blip>
+                    <a:stretch>
+                      <a:fillRect/>
+                    </a:stretch>
+                  </pic:blipFill>
+                  <pic:spPr>
+                    <a:xfrm>
+                      <a:off x="0" y="0"/>
+                      <a:ext cx="5760085" cy="3453130"/>
+                    </a:xfrm>
+                    <a:prstGeom prst="rect">
+                      <a:avLst/>
+                    </a:prstGeom>
+                  </pic:spPr>
+                </pic:pic>
+              </a:graphicData>
+            </a:graphic>
+          </wp:inline>
+        </w:drawing>
+      </w:r>
+    </w:p>
+    <w:p>
+      <w:pPr>
+        <w:spacing w:after="0" w:line="360" w:lineRule="auto"/>
+        <w:jc w:val="center"/>
+        <w:rPr>
+          <w:rStyle w:val="apple-converted-space"/>
+          <w:color w:val="000000"/>
+          <w:sz w:val="16"/>
+          <w:szCs w:val="16"/>
+          <w:shd w:val="clear" w:color="auto" w:fill="FFFFFF"/>
+        </w:rPr>
+      </w:pPr>
+      <w:r>
+        <w:rPr>
+          <w:rStyle w:val="apple-converted-space"/>
+          <w:color w:val="000000"/>
+          <w:sz w:val="16"/>
+          <w:szCs w:val="16"/>
+          <w:shd w:val="clear" w:color="auto" w:fill="FFFFFF"/>
+        </w:rPr>
+        <w:t xml:space="preserve">Figura 1 </w:t>
+      </w:r>
+      <w:r>
+        <w:rPr>
+          <w:rStyle w:val="apple-converted-space"/>
+          <w:color w:val="000000"/>
+          <w:sz w:val="16"/>
+          <w:szCs w:val="16"/>
+          <w:shd w:val="clear" w:color="auto" w:fill="FFFFFF"/>
+        </w:rPr>
+        <w:t>-</w:t>
+      </w:r>
+      <w:r>
+        <w:rPr>
+          <w:rStyle w:val="apple-converted-space"/>
+          <w:color w:val="000000"/>
+          <w:sz w:val="16"/>
+          <w:szCs w:val="16"/>
+          <w:shd w:val="clear" w:color="auto" w:fill="FFFFFF"/>
+        </w:rPr>
+        <w:t xml:space="preserve"> </w:t>
+      </w:r>
+      <w:r>
+        <w:rPr>
+          <w:rStyle w:val="apple-converted-space"/>
+          <w:i/>
+          <w:color w:val="000000"/>
+          <w:sz w:val="16"/>
+          <w:szCs w:val="16"/>
+          <w:shd w:val="clear" w:color="auto" w:fill="FFFFFF"/>
+        </w:rPr>
+        <w:t>Data Mining</w:t>
+      </w:r>
+      <w:r>
+        <w:rPr>
+          <w:rStyle w:val="apple-converted-space"/>
+          <w:color w:val="000000"/>
+          <w:sz w:val="16"/>
+          <w:szCs w:val="16"/>
+          <w:shd w:val="clear" w:color="auto" w:fill="FFFFFF"/>
+        </w:rPr>
+        <w:t xml:space="preserve"> como um passo no processo </w:t>
+      </w:r>
+      <w:r>
+        <w:rPr>
+          <w:rStyle w:val="apple-converted-space"/>
+          <w:color w:val="000000"/>
+          <w:sz w:val="16"/>
+          <w:szCs w:val="16"/>
+          <w:shd w:val="clear" w:color="auto" w:fill="FFFFFF"/>
+        </w:rPr>
+        <w:t>d</w:t>
+      </w:r>
+      <w:r>
+        <w:rPr>
+          <w:rStyle w:val="apple-converted-space"/>
+          <w:color w:val="000000"/>
+          <w:sz w:val="16"/>
+          <w:szCs w:val="16"/>
+          <w:shd w:val="clear" w:color="auto" w:fill="FFFFFF"/>
+        </w:rPr>
+        <w:t>a descoberta do conhecimento</w:t>
+      </w:r>
+      <w:r>
+        <w:rPr>
+          <w:rStyle w:val="apple-converted-space"/>
+          <w:color w:val="000000"/>
+          <w:sz w:val="16"/>
+          <w:szCs w:val="16"/>
+          <w:shd w:val="clear" w:color="auto" w:fill="FFFFFF"/>
+        </w:rPr>
+        <w:t>. Fonte: Elaborado pelos autores.</w:t>
+      </w:r>
+    </w:p>
+    <w:p>
+      <w:pPr>
+        <w:spacing w:after="0" w:line="360" w:lineRule="auto"/>
+        <w:ind w:firstLine="709"/>
+        <w:jc w:val="both"/>
+        <w:rPr>
+          <w:rStyle w:val="apple-converted-space"/>
+          <w:color w:val="000000"/>
+          <w:sz w:val="24"/>
+          <w:szCs w:val="24"/>
+          <w:shd w:val="clear" w:color="auto" w:fill="FFFFFF"/>
+        </w:rPr>
+      </w:pPr>
+    </w:p>
+    <w:p>
+      <w:pPr>
+        <w:spacing w:after="0" w:line="360" w:lineRule="auto"/>
+        <w:ind w:firstLine="709"/>
+        <w:jc w:val="both"/>
+        <w:rPr>
+          <w:rStyle w:val="apple-converted-space"/>
+          <w:color w:val="000000"/>
+          <w:sz w:val="24"/>
+          <w:szCs w:val="24"/>
+          <w:shd w:val="clear" w:color="auto" w:fill="FFFFFF"/>
+        </w:rPr>
+      </w:pPr>
+    </w:p>
+    <w:p>
+      <w:pPr>
+        <w:spacing w:after="0" w:line="360" w:lineRule="auto"/>
+        <w:ind w:firstLine="709"/>
+        <w:jc w:val="both"/>
+        <w:rPr>
+          <w:rStyle w:val="apple-converted-space"/>
+          <w:color w:val="000000"/>
+          <w:sz w:val="24"/>
+          <w:szCs w:val="24"/>
+          <w:shd w:val="clear" w:color="auto" w:fill="FFFFFF"/>
+        </w:rPr>
+      </w:pPr>
+      <w:r>
+        <w:rPr>
+          <w:rStyle w:val="apple-converted-space"/>
+          <w:color w:val="000000"/>
+          <w:sz w:val="24"/>
+          <w:szCs w:val="24"/>
+          <w:shd w:val="clear" w:color="auto" w:fill="FFFFFF"/>
+        </w:rPr>
+        <w:t xml:space="preserve">A mineração de dados é o processo de descobrir padrões e conhecimento de grandes quantidades de dados. As fontes de dados podem incluir bancos de dados, </w:t>
+      </w:r>
+      <w:r>
+        <w:rPr>
+          <w:rStyle w:val="apple-converted-space"/>
+          <w:i/>
+          <w:color w:val="000000"/>
+          <w:sz w:val="24"/>
+          <w:szCs w:val="24"/>
+          <w:shd w:val="clear" w:color="auto" w:fill="FFFFFF"/>
+        </w:rPr>
+        <w:t xml:space="preserve">data </w:t>
+      </w:r>
+      <w:proofErr w:type="spellStart"/>
+      <w:r>
+        <w:rPr>
+          <w:rStyle w:val="apple-converted-space"/>
+          <w:i/>
+          <w:color w:val="000000"/>
+          <w:sz w:val="24"/>
+          <w:szCs w:val="24"/>
+          <w:shd w:val="clear" w:color="auto" w:fill="FFFFFF"/>
+        </w:rPr>
+        <w:t>warehouses</w:t>
+      </w:r>
+      <w:proofErr w:type="spellEnd"/>
+      <w:r>
+        <w:rPr>
+          <w:rStyle w:val="apple-converted-space"/>
+          <w:color w:val="000000"/>
+          <w:sz w:val="24"/>
+          <w:szCs w:val="24"/>
+          <w:shd w:val="clear" w:color="auto" w:fill="FFFFFF"/>
+        </w:rPr>
+        <w:t>, a Web e outros repositórios de informações ou dados que serão transmitidos para o sistema de forma dinâmica.</w:t>
+      </w:r>
+    </w:p>
+    <w:p>
+      <w:pPr>
+        <w:spacing w:after="0" w:line="360" w:lineRule="auto"/>
+        <w:ind w:firstLine="709"/>
+        <w:jc w:val="both"/>
+        <w:rPr>
+          <w:rStyle w:val="apple-converted-space"/>
+          <w:color w:val="000000"/>
+          <w:sz w:val="24"/>
+          <w:szCs w:val="24"/>
+          <w:shd w:val="clear" w:color="auto" w:fill="FFFFFF"/>
+        </w:rPr>
+      </w:pPr>
+    </w:p>
+    <w:p>
+      <w:pPr>
+        <w:spacing w:after="0" w:line="360" w:lineRule="auto"/>
+        <w:ind w:firstLine="709"/>
+        <w:jc w:val="both"/>
+        <w:rPr>
+          <w:rStyle w:val="apple-converted-space"/>
+          <w:color w:val="000000"/>
+          <w:sz w:val="24"/>
+          <w:szCs w:val="24"/>
+          <w:shd w:val="clear" w:color="auto" w:fill="FFFFFF"/>
+        </w:rPr>
+      </w:pPr>
+    </w:p>
+    <w:p>
+      <w:pPr>
+        <w:pStyle w:val="Ttulo2"/>
+        <w:rPr>
+          <w:i/>
+        </w:rPr>
+      </w:pPr>
+      <w:bookmarkStart w:id="31" w:name="_Toc418446672"/>
+      <w:bookmarkStart w:id="32" w:name="_Toc420539181"/>
+      <w:proofErr w:type="spellStart"/>
+      <w:r>
+        <w:rPr>
+          <w:i/>
+        </w:rPr>
+        <w:t>Storm</w:t>
+      </w:r>
+      <w:bookmarkEnd w:id="31"/>
+      <w:bookmarkEnd w:id="32"/>
+      <w:proofErr w:type="spellEnd"/>
+    </w:p>
+    <w:p>
+      <w:pPr>
+        <w:spacing w:after="0" w:line="360" w:lineRule="auto"/>
+        <w:ind w:firstLine="709"/>
+        <w:jc w:val="both"/>
+        <w:rPr>
+          <w:rFonts w:ascii="Times New Roman" w:hAnsi="Times New Roman"/>
+          <w:sz w:val="24"/>
+        </w:rPr>
+      </w:pPr>
+    </w:p>
+    <w:p>
+      <w:pPr>
+        <w:spacing w:after="0" w:line="360" w:lineRule="auto"/>
+        <w:ind w:firstLine="709"/>
+        <w:jc w:val="both"/>
+        <w:rPr>
+          <w:rFonts w:ascii="Times New Roman" w:hAnsi="Times New Roman"/>
+          <w:sz w:val="24"/>
+        </w:rPr>
+      </w:pPr>
+    </w:p>
+    <w:p>
+      <w:pPr>
+        <w:spacing w:after="0" w:line="360" w:lineRule="auto"/>
+        <w:ind w:firstLine="709"/>
+        <w:jc w:val="both"/>
+        <w:rPr>
           <w:rFonts w:ascii="Times New Roman" w:hAnsi="Times New Roman"/>
           <w:sz w:val="24"/>
           <w:szCs w:val="24"/>
@@ -15489,7 +16518,16 @@
           <w:sz w:val="24"/>
           <w:szCs w:val="24"/>
         </w:rPr>
-        <w:t xml:space="preserve"> trabalho é dividido entre os componentes, cada qual é responsável por uma tarefa de processamento simples e específica.</w:t>
+        <w:t xml:space="preserve"> trabalho é dividido entre os componentes, cada qual é responsável por uma tarefa de processamento </w:t>
+      </w:r>
+      <w:r>
+        <w:rPr>
+          <w:rFonts w:ascii="Times New Roman" w:hAnsi="Times New Roman"/>
+          <w:sz w:val="24"/>
+          <w:szCs w:val="24"/>
+        </w:rPr>
+        <w:lastRenderedPageBreak/>
+        <w:t>simples e específica.</w:t>
       </w:r>
       <w:r>
         <w:rPr>
@@ -16092,7 +17130,6 @@
           <w:szCs w:val="24"/>
           <w:shd w:val="clear" w:color="auto" w:fill="FFFFFF"/>
         </w:rPr>
-        <w:lastRenderedPageBreak/>
         <w:t>Suporte a várias linguagens de programação</w:t>
       </w:r>
       <w:r>
@@ -16821,15 +17858,41 @@
     </w:p>
     <w:p>
       <w:pPr>
+        <w:pStyle w:val="Ttulo2"/>
+        <w:rPr>
+          <w:shd w:val="clear" w:color="auto" w:fill="FFFFFF"/>
+        </w:rPr>
+      </w:pPr>
+      <w:bookmarkStart w:id="33" w:name="_Toc418446673"/>
+      <w:bookmarkStart w:id="34" w:name="_Toc420539182"/>
+      <w:r>
+        <w:rPr>
+          <w:shd w:val="clear" w:color="auto" w:fill="FFFFFF"/>
+        </w:rPr>
+        <w:lastRenderedPageBreak/>
+        <w:t xml:space="preserve">Banco de dados  </w:t>
+      </w:r>
+      <w:proofErr w:type="spellStart"/>
+      <w:proofErr w:type="gramStart"/>
+      <w:r>
+        <w:rPr>
+          <w:shd w:val="clear" w:color="auto" w:fill="FFFFFF"/>
+        </w:rPr>
+        <w:t>NoSQL</w:t>
+      </w:r>
+      <w:bookmarkEnd w:id="33"/>
+      <w:bookmarkEnd w:id="34"/>
+      <w:proofErr w:type="spellEnd"/>
+      <w:proofErr w:type="gramEnd"/>
+    </w:p>
+    <w:p>
+      <w:pPr>
         <w:spacing w:after="0" w:line="360" w:lineRule="auto"/>
         <w:ind w:firstLine="709"/>
         <w:jc w:val="both"/>
         <w:rPr>
-          <w:rStyle w:val="apple-converted-space"/>
-          <w:color w:val="000000"/>
-          <w:sz w:val="24"/>
-          <w:szCs w:val="24"/>
-          <w:shd w:val="clear" w:color="auto" w:fill="FFFFFF"/>
+          <w:rFonts w:ascii="Times New Roman" w:hAnsi="Times New Roman"/>
+          <w:sz w:val="24"/>
         </w:rPr>
       </w:pPr>
     </w:p>
@@ -16839,41 +17902,10 @@
         <w:ind w:firstLine="709"/>
         <w:jc w:val="both"/>
         <w:rPr>
-          <w:rStyle w:val="apple-converted-space"/>
-          <w:color w:val="000000"/>
-          <w:sz w:val="24"/>
-          <w:szCs w:val="24"/>
-          <w:shd w:val="clear" w:color="auto" w:fill="FFFFFF"/>
-        </w:rPr>
-      </w:pPr>
-    </w:p>
-    <w:p>
-      <w:pPr>
-        <w:pStyle w:val="Ttulo2"/>
-        <w:rPr>
-          <w:shd w:val="clear" w:color="auto" w:fill="FFFFFF"/>
-        </w:rPr>
-      </w:pPr>
-      <w:bookmarkStart w:id="32" w:name="_Toc418446673"/>
-      <w:bookmarkStart w:id="33" w:name="_Toc420336667"/>
-      <w:r>
-        <w:rPr>
-          <w:shd w:val="clear" w:color="auto" w:fill="FFFFFF"/>
-        </w:rPr>
-        <w:t xml:space="preserve">Banco de dados  </w:t>
-      </w:r>
-      <w:proofErr w:type="spellStart"/>
-      <w:proofErr w:type="gramStart"/>
-      <w:r>
-        <w:rPr>
-          <w:shd w:val="clear" w:color="auto" w:fill="FFFFFF"/>
-        </w:rPr>
-        <w:t>NoSQL</w:t>
-      </w:r>
-      <w:bookmarkEnd w:id="32"/>
-      <w:bookmarkEnd w:id="33"/>
-      <w:proofErr w:type="spellEnd"/>
-      <w:proofErr w:type="gramEnd"/>
+          <w:rFonts w:ascii="Times New Roman" w:hAnsi="Times New Roman"/>
+          <w:sz w:val="24"/>
+        </w:rPr>
+      </w:pPr>
     </w:p>
     <w:p>
       <w:pPr>
@@ -16885,6 +17917,61 @@
           <w:sz w:val="24"/>
         </w:rPr>
       </w:pPr>
+      <w:r>
+        <w:rPr>
+          <w:rFonts w:ascii="Times New Roman" w:hAnsi="Times New Roman"/>
+          <w:sz w:val="24"/>
+        </w:rPr>
+        <w:t xml:space="preserve">Segundo </w:t>
+      </w:r>
+      <w:proofErr w:type="spellStart"/>
+      <w:r>
+        <w:rPr>
+          <w:rFonts w:ascii="Times New Roman" w:hAnsi="Times New Roman"/>
+          <w:sz w:val="24"/>
+        </w:rPr>
+        <w:t>Sadalage</w:t>
+      </w:r>
+      <w:proofErr w:type="spellEnd"/>
+      <w:r>
+        <w:rPr>
+          <w:rFonts w:ascii="Times New Roman" w:hAnsi="Times New Roman"/>
+          <w:sz w:val="24"/>
+        </w:rPr>
+        <w:t xml:space="preserve"> e Fowler (2013), é </w:t>
+      </w:r>
+      <w:proofErr w:type="gramStart"/>
+      <w:r>
+        <w:rPr>
+          <w:rFonts w:ascii="Times New Roman" w:hAnsi="Times New Roman"/>
+          <w:sz w:val="24"/>
+        </w:rPr>
+        <w:t>uma certa</w:t>
+      </w:r>
+      <w:proofErr w:type="gramEnd"/>
+      <w:r>
+        <w:rPr>
+          <w:rFonts w:ascii="Times New Roman" w:hAnsi="Times New Roman"/>
+          <w:sz w:val="24"/>
+        </w:rPr>
+        <w:t xml:space="preserve"> ironia que o termo “</w:t>
+      </w:r>
+      <w:proofErr w:type="spellStart"/>
+      <w:r>
+        <w:rPr>
+          <w:rFonts w:ascii="Times New Roman" w:hAnsi="Times New Roman"/>
+          <w:sz w:val="24"/>
+        </w:rPr>
+        <w:t>NoSQL</w:t>
+      </w:r>
+      <w:proofErr w:type="spellEnd"/>
+      <w:r>
+        <w:rPr>
+          <w:rFonts w:ascii="Times New Roman" w:hAnsi="Times New Roman"/>
+          <w:sz w:val="24"/>
+        </w:rPr>
+        <w:t>” tenha aparecido pela primeira vez no final dos anos 1990 com a designação de “banco de dados de código aberto”.</w:t>
+      </w:r>
     </w:p>
     <w:p>
       <w:pPr>
@@ -16896,6 +17983,60 @@
           <w:sz w:val="24"/>
         </w:rPr>
       </w:pPr>
+      <w:r>
+        <w:rPr>
+          <w:rFonts w:ascii="Times New Roman" w:hAnsi="Times New Roman"/>
+          <w:sz w:val="24"/>
+        </w:rPr>
+        <w:t xml:space="preserve">Desenvolvido por Carlo </w:t>
+      </w:r>
+      <w:proofErr w:type="spellStart"/>
+      <w:r>
+        <w:rPr>
+          <w:rFonts w:ascii="Times New Roman" w:hAnsi="Times New Roman"/>
+          <w:sz w:val="24"/>
+        </w:rPr>
+        <w:t>Strozzi</w:t>
+      </w:r>
+      <w:proofErr w:type="spellEnd"/>
+      <w:r>
+        <w:rPr>
+          <w:rFonts w:ascii="Times New Roman" w:hAnsi="Times New Roman"/>
+          <w:sz w:val="24"/>
+        </w:rPr>
+        <w:t>, esse tipo de banco de dados tem como característica o armazenamento de suas tabelas como arquivos do tipo ASCII</w:t>
+      </w:r>
+      <w:r>
+        <w:rPr>
+          <w:rStyle w:val="Refdenotaderodap"/>
+          <w:rFonts w:ascii="Times New Roman" w:hAnsi="Times New Roman"/>
+          <w:sz w:val="24"/>
+        </w:rPr>
+        <w:footnoteReference w:id="21"/>
+      </w:r>
+      <w:r>
+        <w:rPr>
+          <w:rFonts w:ascii="Times New Roman" w:hAnsi="Times New Roman"/>
+          <w:sz w:val="24"/>
+        </w:rPr>
+        <w:t xml:space="preserve">. Cada uma de suas </w:t>
+      </w:r>
+      <w:proofErr w:type="spellStart"/>
+      <w:r>
+        <w:rPr>
+          <w:rFonts w:ascii="Times New Roman" w:hAnsi="Times New Roman"/>
+          <w:sz w:val="24"/>
+        </w:rPr>
+        <w:t>tuplas</w:t>
+      </w:r>
+      <w:proofErr w:type="spellEnd"/>
+      <w:r>
+        <w:rPr>
+          <w:rFonts w:ascii="Times New Roman" w:hAnsi="Times New Roman"/>
+          <w:sz w:val="24"/>
+        </w:rPr>
+        <w:t xml:space="preserve"> é representada por uma linha, que tem os seus campos separados por guias.</w:t>
+      </w:r>
     </w:p>
     <w:p>
       <w:pPr>
@@ -16905,146 +18046,14 @@
         <w:rPr>
           <w:rFonts w:ascii="Times New Roman" w:hAnsi="Times New Roman"/>
           <w:sz w:val="24"/>
-        </w:rPr>
-      </w:pPr>
-      <w:r>
-        <w:rPr>
-          <w:rFonts w:ascii="Times New Roman" w:hAnsi="Times New Roman"/>
-          <w:sz w:val="24"/>
-        </w:rPr>
-        <w:t xml:space="preserve">Segundo </w:t>
-      </w:r>
-      <w:proofErr w:type="spellStart"/>
-      <w:r>
-        <w:rPr>
-          <w:rFonts w:ascii="Times New Roman" w:hAnsi="Times New Roman"/>
-          <w:sz w:val="24"/>
-        </w:rPr>
-        <w:t>Sadalage</w:t>
-      </w:r>
-      <w:proofErr w:type="spellEnd"/>
-      <w:r>
-        <w:rPr>
-          <w:rFonts w:ascii="Times New Roman" w:hAnsi="Times New Roman"/>
-          <w:sz w:val="24"/>
-        </w:rPr>
-        <w:t xml:space="preserve"> e Fowler (2013), é </w:t>
-      </w:r>
-      <w:proofErr w:type="gramStart"/>
-      <w:r>
-        <w:rPr>
-          <w:rFonts w:ascii="Times New Roman" w:hAnsi="Times New Roman"/>
-          <w:sz w:val="24"/>
-        </w:rPr>
-        <w:t>uma certa</w:t>
-      </w:r>
-      <w:proofErr w:type="gramEnd"/>
-      <w:r>
-        <w:rPr>
-          <w:rFonts w:ascii="Times New Roman" w:hAnsi="Times New Roman"/>
-          <w:sz w:val="24"/>
-        </w:rPr>
-        <w:t xml:space="preserve"> ironia que o termo “</w:t>
-      </w:r>
-      <w:proofErr w:type="spellStart"/>
-      <w:r>
-        <w:rPr>
-          <w:rFonts w:ascii="Times New Roman" w:hAnsi="Times New Roman"/>
-          <w:sz w:val="24"/>
-        </w:rPr>
-        <w:t>NoSQL</w:t>
-      </w:r>
-      <w:proofErr w:type="spellEnd"/>
-      <w:r>
-        <w:rPr>
-          <w:rFonts w:ascii="Times New Roman" w:hAnsi="Times New Roman"/>
-          <w:sz w:val="24"/>
-        </w:rPr>
-        <w:t>” tenha aparecido pela primeira vez no final dos anos 1990 com a designação de “banco de dados de código aberto”.</w:t>
-      </w:r>
-    </w:p>
-    <w:p>
-      <w:pPr>
-        <w:spacing w:after="0" w:line="360" w:lineRule="auto"/>
-        <w:ind w:firstLine="709"/>
-        <w:jc w:val="both"/>
-        <w:rPr>
-          <w:rFonts w:ascii="Times New Roman" w:hAnsi="Times New Roman"/>
-          <w:sz w:val="24"/>
-        </w:rPr>
-      </w:pPr>
-      <w:r>
-        <w:rPr>
-          <w:rFonts w:ascii="Times New Roman" w:hAnsi="Times New Roman"/>
-          <w:sz w:val="24"/>
-        </w:rPr>
-        <w:t xml:space="preserve">Desenvolvido por Carlo </w:t>
-      </w:r>
-      <w:proofErr w:type="spellStart"/>
-      <w:r>
-        <w:rPr>
-          <w:rFonts w:ascii="Times New Roman" w:hAnsi="Times New Roman"/>
-          <w:sz w:val="24"/>
-        </w:rPr>
-        <w:t>Strozzi</w:t>
-      </w:r>
-      <w:proofErr w:type="spellEnd"/>
-      <w:r>
-        <w:rPr>
-          <w:rFonts w:ascii="Times New Roman" w:hAnsi="Times New Roman"/>
-          <w:sz w:val="24"/>
-        </w:rPr>
-        <w:t>, esse tipo de banco de dados tem como característica o armazenamento de suas tabelas como arquivos do tipo ASCII</w:t>
-      </w:r>
-      <w:r>
-        <w:rPr>
-          <w:rStyle w:val="Refdenotaderodap"/>
-          <w:rFonts w:ascii="Times New Roman" w:hAnsi="Times New Roman"/>
-          <w:sz w:val="24"/>
-        </w:rPr>
-        <w:footnoteReference w:id="21"/>
-      </w:r>
-      <w:r>
-        <w:rPr>
-          <w:rFonts w:ascii="Times New Roman" w:hAnsi="Times New Roman"/>
-          <w:sz w:val="24"/>
-        </w:rPr>
-        <w:t xml:space="preserve">. Cada uma de suas </w:t>
-      </w:r>
-      <w:proofErr w:type="spellStart"/>
-      <w:r>
-        <w:rPr>
-          <w:rFonts w:ascii="Times New Roman" w:hAnsi="Times New Roman"/>
-          <w:sz w:val="24"/>
-        </w:rPr>
-        <w:t>tuplas</w:t>
-      </w:r>
-      <w:proofErr w:type="spellEnd"/>
-      <w:r>
-        <w:rPr>
-          <w:rFonts w:ascii="Times New Roman" w:hAnsi="Times New Roman"/>
-          <w:sz w:val="24"/>
-        </w:rPr>
-        <w:t xml:space="preserve"> é representada por uma linha, que tem os seus campos separados por guias.</w:t>
-      </w:r>
-    </w:p>
-    <w:p>
-      <w:pPr>
-        <w:spacing w:after="0" w:line="360" w:lineRule="auto"/>
-        <w:ind w:firstLine="709"/>
-        <w:jc w:val="both"/>
-        <w:rPr>
-          <w:rFonts w:ascii="Times New Roman" w:hAnsi="Times New Roman"/>
-          <w:sz w:val="24"/>
-          <w:szCs w:val="24"/>
-        </w:rPr>
-      </w:pPr>
-      <w:r>
-        <w:rPr>
-          <w:rFonts w:ascii="Times New Roman" w:hAnsi="Times New Roman"/>
-          <w:sz w:val="24"/>
-        </w:rPr>
-        <w:lastRenderedPageBreak/>
+          <w:szCs w:val="24"/>
+        </w:rPr>
+      </w:pPr>
+      <w:r>
+        <w:rPr>
+          <w:rFonts w:ascii="Times New Roman" w:hAnsi="Times New Roman"/>
+          <w:sz w:val="24"/>
+        </w:rPr>
         <w:t>O nome “</w:t>
       </w:r>
       <w:proofErr w:type="spellStart"/>
@@ -17617,6 +18626,7 @@
         </w:numPr>
       </w:pPr>
       <w:r>
+        <w:lastRenderedPageBreak/>
         <w:t>Chave-Valor: Armazenam objetos indexados por chaves, e possibilitam sua busca a partir de sua respectiva chave.</w:t>
       </w:r>
     </w:p>
@@ -17736,8 +18746,8 @@
           <w:color w:val="auto"/>
         </w:rPr>
       </w:pPr>
-      <w:bookmarkStart w:id="34" w:name="_Toc418446674"/>
-      <w:bookmarkStart w:id="35" w:name="_Toc420336668"/>
+      <w:bookmarkStart w:id="35" w:name="_Toc418446674"/>
+      <w:bookmarkStart w:id="36" w:name="_Toc420539183"/>
       <w:proofErr w:type="spellStart"/>
       <w:proofErr w:type="gramStart"/>
       <w:r>
@@ -17747,8 +18757,8 @@
         </w:rPr>
         <w:t>MongoDB</w:t>
       </w:r>
-      <w:bookmarkEnd w:id="34"/>
       <w:bookmarkEnd w:id="35"/>
+      <w:bookmarkEnd w:id="36"/>
       <w:proofErr w:type="spellEnd"/>
       <w:proofErr w:type="gramEnd"/>
     </w:p>
@@ -18176,7 +19186,14 @@
         <w:rPr>
           <w:rStyle w:val="hps"/>
         </w:rPr>
-        <w:t>relações hierárquicas</w:t>
+        <w:t xml:space="preserve">relações </w:t>
+      </w:r>
+      <w:r>
+        <w:rPr>
+          <w:rStyle w:val="hps"/>
+        </w:rPr>
+        <w:lastRenderedPageBreak/>
+        <w:t>hierárquicas</w:t>
       </w:r>
       <w:r>
         <w:t xml:space="preserve"> </w:t>
@@ -18374,7 +19391,6 @@
         <w:ind w:firstLine="576"/>
       </w:pPr>
       <w:r>
-        <w:lastRenderedPageBreak/>
         <w:t xml:space="preserve">Caso um cluster necessite de mais capacidade, novas máquinas podem ser adicionadas. Automaticamente, o </w:t>
       </w:r>
       <w:proofErr w:type="spellStart"/>
@@ -18404,7 +19420,7 @@
       <w:pPr>
         <w:pStyle w:val="Ttulo2"/>
       </w:pPr>
-      <w:bookmarkStart w:id="36" w:name="_Toc420336669"/>
+      <w:bookmarkStart w:id="37" w:name="_Toc420539184"/>
       <w:proofErr w:type="gramStart"/>
       <w:r>
         <w:t>Node.</w:t>
@@ -18413,7 +19429,7 @@
       <w:r>
         <w:t>JS</w:t>
       </w:r>
-      <w:bookmarkEnd w:id="36"/>
+      <w:bookmarkEnd w:id="37"/>
     </w:p>
     <w:p>
       <w:pPr>
@@ -19042,44 +20058,138 @@
     </w:p>
     <w:p>
       <w:pPr>
+        <w:pStyle w:val="Ttulo3"/>
+        <w:rPr>
+          <w:rFonts w:ascii="Times New Roman" w:hAnsi="Times New Roman"/>
+          <w:i/>
+          <w:color w:val="auto"/>
+          <w:sz w:val="24"/>
+          <w:szCs w:val="24"/>
+        </w:rPr>
+      </w:pPr>
+      <w:bookmarkStart w:id="38" w:name="_Toc420539185"/>
+      <w:r>
+        <w:rPr>
+          <w:rFonts w:ascii="Times New Roman" w:hAnsi="Times New Roman"/>
+          <w:i/>
+          <w:color w:val="auto"/>
+          <w:sz w:val="24"/>
+          <w:szCs w:val="24"/>
+        </w:rPr>
+        <w:lastRenderedPageBreak/>
+        <w:t>Express</w:t>
+      </w:r>
+      <w:bookmarkEnd w:id="38"/>
+    </w:p>
+    <w:p/>
+    <w:p/>
+    <w:p>
+      <w:pPr>
         <w:autoSpaceDE w:val="0"/>
         <w:adjustRightInd w:val="0"/>
         <w:spacing w:after="0" w:line="360" w:lineRule="auto"/>
         <w:ind w:firstLine="431"/>
         <w:jc w:val="both"/>
         <w:rPr>
-          <w:rFonts w:ascii="Times New Roman" w:eastAsia="MinionPro-Regular" w:hAnsi="Times New Roman"/>
-          <w:sz w:val="24"/>
-          <w:szCs w:val="24"/>
-        </w:rPr>
-      </w:pPr>
-    </w:p>
-    <w:p>
-      <w:pPr>
-        <w:pStyle w:val="Ttulo3"/>
+          <w:rFonts w:ascii="Times New Roman" w:hAnsi="Times New Roman"/>
+          <w:sz w:val="24"/>
+          <w:szCs w:val="24"/>
+        </w:rPr>
+      </w:pPr>
+      <w:r>
+        <w:rPr>
+          <w:rFonts w:ascii="Times New Roman" w:hAnsi="Times New Roman"/>
+          <w:sz w:val="24"/>
+          <w:szCs w:val="24"/>
+        </w:rPr>
+        <w:t xml:space="preserve">Para Brown (2014), </w:t>
+      </w:r>
+      <w:r>
+        <w:rPr>
+          <w:rFonts w:ascii="Times New Roman" w:hAnsi="Times New Roman"/>
+          <w:sz w:val="24"/>
+          <w:szCs w:val="24"/>
+        </w:rPr>
+        <w:t xml:space="preserve">o </w:t>
+      </w:r>
+      <w:r>
         <w:rPr>
           <w:rFonts w:ascii="Times New Roman" w:hAnsi="Times New Roman"/>
           <w:i/>
-          <w:color w:val="auto"/>
-          <w:sz w:val="24"/>
-          <w:szCs w:val="24"/>
-        </w:rPr>
-      </w:pPr>
-      <w:bookmarkStart w:id="37" w:name="_Toc420336670"/>
+          <w:sz w:val="24"/>
+          <w:szCs w:val="24"/>
+        </w:rPr>
+        <w:t>Express</w:t>
+      </w:r>
+      <w:r>
+        <w:rPr>
+          <w:rFonts w:ascii="Times New Roman" w:hAnsi="Times New Roman"/>
+          <w:sz w:val="24"/>
+          <w:szCs w:val="24"/>
+        </w:rPr>
+        <w:t xml:space="preserve"> é um </w:t>
+      </w:r>
+      <w:r>
+        <w:rPr>
+          <w:rFonts w:ascii="Times New Roman" w:hAnsi="Times New Roman"/>
+          <w:sz w:val="24"/>
+          <w:szCs w:val="24"/>
+        </w:rPr>
+        <w:t xml:space="preserve">Web </w:t>
+      </w:r>
       <w:r>
         <w:rPr>
           <w:rFonts w:ascii="Times New Roman" w:hAnsi="Times New Roman"/>
           <w:i/>
-          <w:color w:val="auto"/>
-          <w:sz w:val="24"/>
-          <w:szCs w:val="24"/>
-        </w:rPr>
-        <w:t>Express</w:t>
-      </w:r>
-      <w:bookmarkEnd w:id="37"/>
-    </w:p>
-    <w:p/>
-    <w:p/>
+          <w:sz w:val="24"/>
+          <w:szCs w:val="24"/>
+        </w:rPr>
+        <w:t>framework</w:t>
+      </w:r>
+      <w:r>
+        <w:rPr>
+          <w:rStyle w:val="Refdenotaderodap"/>
+          <w:rFonts w:ascii="Times New Roman" w:hAnsi="Times New Roman"/>
+          <w:sz w:val="24"/>
+          <w:szCs w:val="24"/>
+        </w:rPr>
+        <w:footnoteReference w:id="33"/>
+      </w:r>
+      <w:r>
+        <w:rPr>
+          <w:rFonts w:ascii="Times New Roman" w:hAnsi="Times New Roman"/>
+          <w:sz w:val="24"/>
+          <w:szCs w:val="24"/>
+        </w:rPr>
+        <w:t xml:space="preserve"> </w:t>
+      </w:r>
+      <w:proofErr w:type="gramStart"/>
+      <w:r>
+        <w:rPr>
+          <w:rFonts w:ascii="Times New Roman" w:hAnsi="Times New Roman"/>
+          <w:sz w:val="24"/>
+          <w:szCs w:val="24"/>
+        </w:rPr>
+        <w:t>Node.</w:t>
+      </w:r>
+      <w:proofErr w:type="gramEnd"/>
+      <w:r>
+        <w:rPr>
+          <w:rFonts w:ascii="Times New Roman" w:hAnsi="Times New Roman"/>
+          <w:sz w:val="24"/>
+          <w:szCs w:val="24"/>
+        </w:rPr>
+        <w:t>JS minimalista e flexível que fornece um conjunto robusto de recursos para a criação da</w:t>
+      </w:r>
+      <w:r>
+        <w:rPr>
+          <w:rFonts w:ascii="Times New Roman" w:hAnsi="Times New Roman"/>
+          <w:sz w:val="24"/>
+          <w:szCs w:val="24"/>
+        </w:rPr>
+        <w:t xml:space="preserve">s mais diversas aplicações Web. </w:t>
+      </w:r>
+    </w:p>
     <w:p>
       <w:pPr>
         <w:autoSpaceDE w:val="0"/>
@@ -19093,99 +20203,6 @@
           <w:szCs w:val="24"/>
         </w:rPr>
       </w:pPr>
-      <w:r>
-        <w:rPr>
-          <w:rFonts w:ascii="Times New Roman" w:hAnsi="Times New Roman"/>
-          <w:sz w:val="24"/>
-          <w:szCs w:val="24"/>
-        </w:rPr>
-        <w:t xml:space="preserve">Para Brown (2014), </w:t>
-      </w:r>
-      <w:r>
-        <w:rPr>
-          <w:rFonts w:ascii="Times New Roman" w:hAnsi="Times New Roman"/>
-          <w:sz w:val="24"/>
-          <w:szCs w:val="24"/>
-        </w:rPr>
-        <w:t xml:space="preserve">o </w:t>
-      </w:r>
-      <w:r>
-        <w:rPr>
-          <w:rFonts w:ascii="Times New Roman" w:hAnsi="Times New Roman"/>
-          <w:i/>
-          <w:sz w:val="24"/>
-          <w:szCs w:val="24"/>
-        </w:rPr>
-        <w:t>Express</w:t>
-      </w:r>
-      <w:r>
-        <w:rPr>
-          <w:rFonts w:ascii="Times New Roman" w:hAnsi="Times New Roman"/>
-          <w:sz w:val="24"/>
-          <w:szCs w:val="24"/>
-        </w:rPr>
-        <w:t xml:space="preserve"> é um </w:t>
-      </w:r>
-      <w:r>
-        <w:rPr>
-          <w:rFonts w:ascii="Times New Roman" w:hAnsi="Times New Roman"/>
-          <w:sz w:val="24"/>
-          <w:szCs w:val="24"/>
-        </w:rPr>
-        <w:t xml:space="preserve">Web </w:t>
-      </w:r>
-      <w:r>
-        <w:rPr>
-          <w:rFonts w:ascii="Times New Roman" w:hAnsi="Times New Roman"/>
-          <w:i/>
-          <w:sz w:val="24"/>
-          <w:szCs w:val="24"/>
-        </w:rPr>
-        <w:t>framework</w:t>
-      </w:r>
-      <w:r>
-        <w:rPr>
-          <w:rStyle w:val="Refdenotaderodap"/>
-          <w:rFonts w:ascii="Times New Roman" w:hAnsi="Times New Roman"/>
-          <w:sz w:val="24"/>
-          <w:szCs w:val="24"/>
-        </w:rPr>
-        <w:footnoteReference w:id="33"/>
-      </w:r>
-      <w:r>
-        <w:rPr>
-          <w:rFonts w:ascii="Times New Roman" w:hAnsi="Times New Roman"/>
-          <w:sz w:val="24"/>
-          <w:szCs w:val="24"/>
-        </w:rPr>
-        <w:t xml:space="preserve"> </w:t>
-      </w:r>
-      <w:proofErr w:type="gramStart"/>
-      <w:r>
-        <w:rPr>
-          <w:rFonts w:ascii="Times New Roman" w:hAnsi="Times New Roman"/>
-          <w:sz w:val="24"/>
-          <w:szCs w:val="24"/>
-        </w:rPr>
-        <w:t>Node.</w:t>
-      </w:r>
-      <w:proofErr w:type="gramEnd"/>
-      <w:r>
-        <w:rPr>
-          <w:rFonts w:ascii="Times New Roman" w:hAnsi="Times New Roman"/>
-          <w:sz w:val="24"/>
-          <w:szCs w:val="24"/>
-        </w:rPr>
-        <w:t>JS minimalista e flexível que fornece um conjunto robusto de recursos para a criação da</w:t>
-      </w:r>
-      <w:r>
-        <w:rPr>
-          <w:rFonts w:ascii="Times New Roman" w:hAnsi="Times New Roman"/>
-          <w:sz w:val="24"/>
-          <w:szCs w:val="24"/>
-        </w:rPr>
-        <w:t xml:space="preserve">s mais diversas aplicações Web. </w:t>
-      </w:r>
     </w:p>
     <w:p>
       <w:pPr>
@@ -19214,27 +20231,12 @@
           <w:szCs w:val="24"/>
         </w:rPr>
       </w:pPr>
-    </w:p>
-    <w:p>
-      <w:pPr>
-        <w:autoSpaceDE w:val="0"/>
-        <w:adjustRightInd w:val="0"/>
-        <w:spacing w:after="0" w:line="360" w:lineRule="auto"/>
-        <w:ind w:firstLine="431"/>
-        <w:jc w:val="both"/>
-        <w:rPr>
-          <w:rFonts w:ascii="Times New Roman" w:hAnsi="Times New Roman"/>
-          <w:sz w:val="24"/>
-          <w:szCs w:val="24"/>
-        </w:rPr>
-      </w:pPr>
-      <w:r>
-        <w:rPr>
-          <w:rFonts w:ascii="Times New Roman" w:hAnsi="Times New Roman"/>
-          <w:sz w:val="24"/>
-          <w:szCs w:val="24"/>
-        </w:rPr>
-        <w:lastRenderedPageBreak/>
+      <w:r>
+        <w:rPr>
+          <w:rFonts w:ascii="Times New Roman" w:hAnsi="Times New Roman"/>
+          <w:sz w:val="24"/>
+          <w:szCs w:val="24"/>
+        </w:rPr>
         <w:t>Têm como características:</w:t>
       </w:r>
     </w:p>
@@ -19600,6 +20602,7 @@
         <w:ind w:firstLine="576"/>
       </w:pPr>
       <w:r>
+        <w:lastRenderedPageBreak/>
         <w:t xml:space="preserve">O </w:t>
       </w:r>
       <w:r>
@@ -19648,40 +20651,18 @@
     </w:p>
     <w:p>
       <w:pPr>
-        <w:pStyle w:val="SemEspaamento"/>
-        <w:ind w:firstLine="0"/>
-        <w:jc w:val="left"/>
-      </w:pPr>
-    </w:p>
-    <w:p>
-      <w:pPr>
-        <w:pStyle w:val="SemEspaamento"/>
-        <w:ind w:firstLine="0"/>
-        <w:jc w:val="left"/>
-      </w:pPr>
-    </w:p>
-    <w:p>
-      <w:pPr>
-        <w:pStyle w:val="SemEspaamento"/>
-        <w:ind w:firstLine="0"/>
-        <w:jc w:val="left"/>
-      </w:pPr>
-    </w:p>
-    <w:p>
-      <w:pPr>
         <w:pStyle w:val="Ttulo2"/>
         <w:rPr>
           <w:i/>
         </w:rPr>
       </w:pPr>
-      <w:bookmarkStart w:id="38" w:name="_Toc418446675"/>
-      <w:bookmarkStart w:id="39" w:name="_Toc420336671"/>
+      <w:bookmarkStart w:id="39" w:name="_Toc418446675"/>
+      <w:bookmarkStart w:id="40" w:name="_Toc420539186"/>
       <w:proofErr w:type="spellStart"/>
       <w:r>
         <w:rPr>
           <w:i/>
         </w:rPr>
-        <w:lastRenderedPageBreak/>
         <w:t>Cloud</w:t>
       </w:r>
       <w:proofErr w:type="spellEnd"/>
@@ -19698,8 +20679,8 @@
         </w:rPr>
         <w:t>Computing</w:t>
       </w:r>
-      <w:bookmarkEnd w:id="38"/>
       <w:bookmarkEnd w:id="39"/>
+      <w:bookmarkEnd w:id="40"/>
       <w:proofErr w:type="spellEnd"/>
     </w:p>
     <w:p>
@@ -20259,6 +21240,7 @@
           <w:rFonts w:ascii="Times New Roman" w:hAnsi="Times New Roman"/>
           <w:sz w:val="24"/>
         </w:rPr>
+        <w:lastRenderedPageBreak/>
         <w:t xml:space="preserve">A computação em nuvem </w:t>
       </w:r>
       <w:r>
@@ -20377,6 +21359,42 @@
     </w:p>
     <w:p>
       <w:pPr>
+        <w:pStyle w:val="Ttulo3"/>
+        <w:rPr>
+          <w:rFonts w:ascii="Times New Roman" w:hAnsi="Times New Roman"/>
+          <w:i/>
+          <w:color w:val="auto"/>
+          <w:sz w:val="24"/>
+          <w:szCs w:val="24"/>
+        </w:rPr>
+      </w:pPr>
+      <w:bookmarkStart w:id="41" w:name="_Toc420539187"/>
+      <w:proofErr w:type="spellStart"/>
+      <w:r>
+        <w:rPr>
+          <w:rFonts w:ascii="Times New Roman" w:hAnsi="Times New Roman"/>
+          <w:i/>
+          <w:color w:val="auto"/>
+          <w:sz w:val="24"/>
+          <w:szCs w:val="24"/>
+        </w:rPr>
+        <w:t>Amazon</w:t>
+      </w:r>
+      <w:proofErr w:type="spellEnd"/>
+      <w:r>
+        <w:rPr>
+          <w:rFonts w:ascii="Times New Roman" w:hAnsi="Times New Roman"/>
+          <w:i/>
+          <w:color w:val="auto"/>
+          <w:sz w:val="24"/>
+          <w:szCs w:val="24"/>
+        </w:rPr>
+        <w:t xml:space="preserve"> Web Services</w:t>
+      </w:r>
+      <w:bookmarkEnd w:id="41"/>
+    </w:p>
+    <w:p>
+      <w:pPr>
         <w:spacing w:after="0" w:line="360" w:lineRule="auto"/>
         <w:ind w:firstLine="576"/>
         <w:jc w:val="both"/>
@@ -20399,21 +21417,1070 @@
     </w:p>
     <w:p>
       <w:pPr>
+        <w:spacing w:after="0" w:line="360" w:lineRule="auto"/>
+        <w:ind w:left="132" w:firstLine="576"/>
+        <w:jc w:val="both"/>
+        <w:rPr>
+          <w:rFonts w:ascii="Times New Roman" w:hAnsi="Times New Roman"/>
+          <w:sz w:val="24"/>
+        </w:rPr>
+      </w:pPr>
+      <w:r>
+        <w:rPr>
+          <w:rFonts w:ascii="Times New Roman" w:hAnsi="Times New Roman"/>
+          <w:sz w:val="24"/>
+        </w:rPr>
+        <w:t xml:space="preserve">De acordo com </w:t>
+      </w:r>
+      <w:proofErr w:type="spellStart"/>
+      <w:r>
+        <w:rPr>
+          <w:rFonts w:ascii="Times New Roman" w:hAnsi="Times New Roman"/>
+          <w:sz w:val="24"/>
+        </w:rPr>
+        <w:t>Murty</w:t>
+      </w:r>
+      <w:proofErr w:type="spellEnd"/>
+      <w:r>
+        <w:rPr>
+          <w:rFonts w:ascii="Times New Roman" w:hAnsi="Times New Roman"/>
+          <w:sz w:val="24"/>
+        </w:rPr>
+        <w:t xml:space="preserve"> (2008),</w:t>
+      </w:r>
+      <w:r>
+        <w:rPr>
+          <w:rFonts w:ascii="Times New Roman" w:hAnsi="Times New Roman"/>
+          <w:sz w:val="24"/>
+        </w:rPr>
+        <w:t xml:space="preserve"> o</w:t>
+      </w:r>
+      <w:r>
+        <w:rPr>
+          <w:rFonts w:ascii="Times New Roman" w:hAnsi="Times New Roman"/>
+          <w:sz w:val="24"/>
+        </w:rPr>
+        <w:t xml:space="preserve"> </w:t>
+      </w:r>
+      <w:proofErr w:type="spellStart"/>
+      <w:r>
+        <w:rPr>
+          <w:rFonts w:ascii="Times New Roman" w:hAnsi="Times New Roman"/>
+          <w:i/>
+          <w:sz w:val="24"/>
+        </w:rPr>
+        <w:t>Amazon</w:t>
+      </w:r>
+      <w:proofErr w:type="spellEnd"/>
+      <w:r>
+        <w:rPr>
+          <w:rFonts w:ascii="Times New Roman" w:hAnsi="Times New Roman"/>
+          <w:i/>
+          <w:sz w:val="24"/>
+        </w:rPr>
+        <w:t xml:space="preserve"> Web Services</w:t>
+      </w:r>
+      <w:r>
+        <w:rPr>
+          <w:rFonts w:ascii="Times New Roman" w:hAnsi="Times New Roman"/>
+          <w:sz w:val="24"/>
+        </w:rPr>
+        <w:t xml:space="preserve"> </w:t>
+      </w:r>
+      <w:r>
+        <w:rPr>
+          <w:rFonts w:ascii="Times New Roman" w:hAnsi="Times New Roman"/>
+          <w:sz w:val="24"/>
+        </w:rPr>
+        <w:t>é</w:t>
+      </w:r>
+      <w:r>
+        <w:rPr>
+          <w:rFonts w:ascii="Times New Roman" w:hAnsi="Times New Roman"/>
+          <w:sz w:val="24"/>
+        </w:rPr>
+        <w:t xml:space="preserve"> </w:t>
+      </w:r>
+      <w:r>
+        <w:rPr>
+          <w:rFonts w:ascii="Times New Roman" w:hAnsi="Times New Roman"/>
+          <w:sz w:val="24"/>
+        </w:rPr>
+        <w:t xml:space="preserve">um </w:t>
+      </w:r>
+      <w:r>
+        <w:rPr>
+          <w:rFonts w:ascii="Times New Roman" w:hAnsi="Times New Roman"/>
+          <w:sz w:val="24"/>
+        </w:rPr>
+        <w:t xml:space="preserve">conjunto de </w:t>
+      </w:r>
+      <w:r>
+        <w:rPr>
+          <w:rFonts w:ascii="Times New Roman" w:hAnsi="Times New Roman"/>
+          <w:i/>
+          <w:sz w:val="24"/>
+        </w:rPr>
+        <w:t xml:space="preserve">web </w:t>
+      </w:r>
+      <w:proofErr w:type="spellStart"/>
+      <w:r>
+        <w:rPr>
+          <w:rFonts w:ascii="Times New Roman" w:hAnsi="Times New Roman"/>
+          <w:i/>
+          <w:sz w:val="24"/>
+        </w:rPr>
+        <w:t>services</w:t>
+      </w:r>
+      <w:proofErr w:type="spellEnd"/>
+      <w:r>
+        <w:rPr>
+          <w:rStyle w:val="Refdenotaderodap"/>
+          <w:rFonts w:ascii="Times New Roman" w:hAnsi="Times New Roman"/>
+          <w:sz w:val="24"/>
+        </w:rPr>
+        <w:footnoteReference w:id="34"/>
+      </w:r>
+      <w:r>
+        <w:rPr>
+          <w:rFonts w:ascii="Times New Roman" w:hAnsi="Times New Roman"/>
+          <w:i/>
+          <w:sz w:val="24"/>
+        </w:rPr>
+        <w:t xml:space="preserve"> </w:t>
+      </w:r>
+      <w:r>
+        <w:rPr>
+          <w:rFonts w:ascii="Times New Roman" w:hAnsi="Times New Roman"/>
+          <w:sz w:val="24"/>
+        </w:rPr>
+        <w:t xml:space="preserve">disponibilizados pela </w:t>
+      </w:r>
+      <w:proofErr w:type="spellStart"/>
+      <w:r>
+        <w:rPr>
+          <w:rFonts w:ascii="Times New Roman" w:hAnsi="Times New Roman"/>
+          <w:i/>
+          <w:sz w:val="24"/>
+        </w:rPr>
+        <w:t>Amazon</w:t>
+      </w:r>
+      <w:proofErr w:type="spellEnd"/>
+      <w:r>
+        <w:rPr>
+          <w:rStyle w:val="Refdenotaderodap"/>
+          <w:rFonts w:ascii="Times New Roman" w:hAnsi="Times New Roman"/>
+          <w:sz w:val="24"/>
+        </w:rPr>
+        <w:footnoteReference w:id="35"/>
+      </w:r>
+      <w:r>
+        <w:rPr>
+          <w:rFonts w:ascii="Times New Roman" w:hAnsi="Times New Roman"/>
+          <w:sz w:val="24"/>
+        </w:rPr>
+        <w:t xml:space="preserve"> que permite</w:t>
+      </w:r>
+      <w:r>
+        <w:rPr>
+          <w:rFonts w:ascii="Times New Roman" w:hAnsi="Times New Roman"/>
+          <w:sz w:val="24"/>
+        </w:rPr>
+        <w:t>m</w:t>
+      </w:r>
+      <w:r>
+        <w:rPr>
+          <w:rFonts w:ascii="Times New Roman" w:hAnsi="Times New Roman"/>
+          <w:sz w:val="24"/>
+        </w:rPr>
+        <w:t xml:space="preserve"> aos</w:t>
+      </w:r>
+      <w:r>
+        <w:rPr>
+          <w:rFonts w:ascii="Times New Roman" w:hAnsi="Times New Roman"/>
+          <w:sz w:val="24"/>
+        </w:rPr>
+        <w:t xml:space="preserve"> desenvolvedores</w:t>
+      </w:r>
+      <w:r>
+        <w:rPr>
+          <w:rFonts w:ascii="Times New Roman" w:hAnsi="Times New Roman"/>
+          <w:sz w:val="24"/>
+        </w:rPr>
+        <w:t xml:space="preserve"> </w:t>
+      </w:r>
+      <w:r>
+        <w:rPr>
+          <w:rFonts w:ascii="Times New Roman" w:hAnsi="Times New Roman"/>
+          <w:sz w:val="24"/>
+        </w:rPr>
+        <w:t>acessar</w:t>
+      </w:r>
+      <w:r>
+        <w:rPr>
+          <w:rFonts w:ascii="Times New Roman" w:hAnsi="Times New Roman"/>
+          <w:sz w:val="24"/>
+        </w:rPr>
+        <w:t xml:space="preserve"> e </w:t>
+      </w:r>
+      <w:r>
+        <w:rPr>
+          <w:rFonts w:ascii="Times New Roman" w:hAnsi="Times New Roman"/>
+          <w:sz w:val="24"/>
+        </w:rPr>
+        <w:t>desenvolv</w:t>
+      </w:r>
+      <w:r>
+        <w:rPr>
+          <w:rFonts w:ascii="Times New Roman" w:hAnsi="Times New Roman"/>
+          <w:sz w:val="24"/>
+        </w:rPr>
+        <w:t>er</w:t>
+      </w:r>
+      <w:r>
+        <w:rPr>
+          <w:rFonts w:ascii="Times New Roman" w:hAnsi="Times New Roman"/>
+          <w:sz w:val="24"/>
+        </w:rPr>
+        <w:t xml:space="preserve"> sobre a </w:t>
+      </w:r>
+      <w:r>
+        <w:rPr>
+          <w:rFonts w:ascii="Times New Roman" w:hAnsi="Times New Roman"/>
+          <w:sz w:val="24"/>
+        </w:rPr>
+        <w:t xml:space="preserve">sua </w:t>
+      </w:r>
+      <w:r>
+        <w:rPr>
+          <w:rFonts w:ascii="Times New Roman" w:hAnsi="Times New Roman"/>
+          <w:sz w:val="24"/>
+        </w:rPr>
+        <w:t>plataforma tecnológica</w:t>
+      </w:r>
+      <w:r>
+        <w:rPr>
+          <w:rFonts w:ascii="Times New Roman" w:hAnsi="Times New Roman"/>
+          <w:sz w:val="24"/>
+        </w:rPr>
+        <w:t xml:space="preserve">. </w:t>
+      </w:r>
+      <w:r>
+        <w:rPr>
+          <w:rFonts w:ascii="Times New Roman" w:hAnsi="Times New Roman"/>
+          <w:sz w:val="24"/>
+        </w:rPr>
+        <w:t xml:space="preserve">Neste conjunto de </w:t>
+      </w:r>
+      <w:r>
+        <w:rPr>
+          <w:rFonts w:ascii="Times New Roman" w:hAnsi="Times New Roman"/>
+          <w:sz w:val="24"/>
+        </w:rPr>
+        <w:t>w</w:t>
+      </w:r>
+      <w:r>
+        <w:rPr>
+          <w:rFonts w:ascii="Times New Roman" w:hAnsi="Times New Roman"/>
+          <w:i/>
+          <w:sz w:val="24"/>
+        </w:rPr>
+        <w:t xml:space="preserve">eb </w:t>
+      </w:r>
+      <w:proofErr w:type="spellStart"/>
+      <w:r>
+        <w:rPr>
+          <w:rFonts w:ascii="Times New Roman" w:hAnsi="Times New Roman"/>
+          <w:i/>
+          <w:sz w:val="24"/>
+        </w:rPr>
+        <w:t>s</w:t>
+      </w:r>
+      <w:r>
+        <w:rPr>
+          <w:rFonts w:ascii="Times New Roman" w:hAnsi="Times New Roman"/>
+          <w:i/>
+          <w:sz w:val="24"/>
+        </w:rPr>
+        <w:t>ervices</w:t>
+      </w:r>
+      <w:proofErr w:type="spellEnd"/>
+      <w:r>
+        <w:rPr>
+          <w:rFonts w:ascii="Times New Roman" w:hAnsi="Times New Roman"/>
+          <w:sz w:val="24"/>
+        </w:rPr>
+        <w:t>, estão inclusos diversos</w:t>
+      </w:r>
+      <w:r>
+        <w:rPr>
+          <w:rFonts w:ascii="Times New Roman" w:hAnsi="Times New Roman"/>
+          <w:sz w:val="24"/>
+        </w:rPr>
+        <w:t xml:space="preserve"> serviços de infraestrutura</w:t>
+      </w:r>
+      <w:r>
+        <w:rPr>
+          <w:rFonts w:ascii="Times New Roman" w:hAnsi="Times New Roman"/>
+          <w:sz w:val="24"/>
+        </w:rPr>
+        <w:t xml:space="preserve">, </w:t>
+      </w:r>
+      <w:r>
+        <w:rPr>
+          <w:rFonts w:ascii="Times New Roman" w:hAnsi="Times New Roman"/>
+          <w:sz w:val="24"/>
+        </w:rPr>
+        <w:t>os quais têm</w:t>
+      </w:r>
+      <w:r>
+        <w:rPr>
+          <w:rFonts w:ascii="Times New Roman" w:hAnsi="Times New Roman"/>
+          <w:sz w:val="24"/>
+        </w:rPr>
+        <w:t xml:space="preserve"> </w:t>
+      </w:r>
+      <w:r>
+        <w:rPr>
+          <w:rFonts w:ascii="Times New Roman" w:hAnsi="Times New Roman"/>
+          <w:sz w:val="24"/>
+        </w:rPr>
+        <w:t>a</w:t>
+      </w:r>
+      <w:r>
+        <w:rPr>
+          <w:rFonts w:ascii="Times New Roman" w:hAnsi="Times New Roman"/>
+          <w:sz w:val="24"/>
+        </w:rPr>
+        <w:t xml:space="preserve"> finalidade </w:t>
+      </w:r>
+      <w:r>
+        <w:rPr>
+          <w:rFonts w:ascii="Times New Roman" w:hAnsi="Times New Roman"/>
+          <w:sz w:val="24"/>
+        </w:rPr>
+        <w:t>de</w:t>
+      </w:r>
+      <w:r>
+        <w:rPr>
+          <w:rFonts w:ascii="Times New Roman" w:hAnsi="Times New Roman"/>
+          <w:sz w:val="24"/>
+        </w:rPr>
+        <w:t xml:space="preserve"> expansão</w:t>
+      </w:r>
+      <w:r>
+        <w:rPr>
+          <w:rFonts w:ascii="Times New Roman" w:hAnsi="Times New Roman"/>
+          <w:sz w:val="24"/>
+        </w:rPr>
+        <w:t xml:space="preserve"> ou substitu</w:t>
+      </w:r>
+      <w:r>
+        <w:rPr>
+          <w:rFonts w:ascii="Times New Roman" w:hAnsi="Times New Roman"/>
+          <w:sz w:val="24"/>
+        </w:rPr>
+        <w:t>ição</w:t>
+      </w:r>
+      <w:r>
+        <w:rPr>
+          <w:rFonts w:ascii="Times New Roman" w:hAnsi="Times New Roman"/>
+          <w:sz w:val="24"/>
+        </w:rPr>
+        <w:t xml:space="preserve"> </w:t>
+      </w:r>
+      <w:r>
+        <w:rPr>
+          <w:rFonts w:ascii="Times New Roman" w:hAnsi="Times New Roman"/>
+          <w:sz w:val="24"/>
+        </w:rPr>
+        <w:t>d</w:t>
+      </w:r>
+      <w:r>
+        <w:rPr>
+          <w:rFonts w:ascii="Times New Roman" w:hAnsi="Times New Roman"/>
+          <w:sz w:val="24"/>
+        </w:rPr>
+        <w:t xml:space="preserve">a infraestrutura física tradicional </w:t>
+      </w:r>
+      <w:r>
+        <w:rPr>
+          <w:rFonts w:ascii="Times New Roman" w:hAnsi="Times New Roman"/>
+          <w:sz w:val="24"/>
+        </w:rPr>
+        <w:t>de</w:t>
+      </w:r>
+      <w:r>
+        <w:rPr>
+          <w:rFonts w:ascii="Times New Roman" w:hAnsi="Times New Roman"/>
+          <w:sz w:val="24"/>
+        </w:rPr>
+        <w:t xml:space="preserve"> aplicações web. Estes serviços de infraestrutura fornece</w:t>
+      </w:r>
+      <w:r>
+        <w:rPr>
+          <w:rFonts w:ascii="Times New Roman" w:hAnsi="Times New Roman"/>
+          <w:sz w:val="24"/>
+        </w:rPr>
+        <w:t>m</w:t>
+      </w:r>
+      <w:r>
+        <w:rPr>
+          <w:rFonts w:ascii="Times New Roman" w:hAnsi="Times New Roman"/>
+          <w:sz w:val="24"/>
+        </w:rPr>
+        <w:t xml:space="preserve"> armazenamento, </w:t>
+      </w:r>
+      <w:r>
+        <w:rPr>
+          <w:rFonts w:ascii="Times New Roman" w:hAnsi="Times New Roman"/>
+          <w:sz w:val="24"/>
+        </w:rPr>
+        <w:t>capacidade computacional</w:t>
+      </w:r>
+      <w:r>
+        <w:rPr>
+          <w:rFonts w:ascii="Times New Roman" w:hAnsi="Times New Roman"/>
+          <w:sz w:val="24"/>
+        </w:rPr>
+        <w:t>, um sistema de men</w:t>
+      </w:r>
+      <w:r>
+        <w:rPr>
+          <w:rFonts w:ascii="Times New Roman" w:hAnsi="Times New Roman"/>
+          <w:sz w:val="24"/>
+        </w:rPr>
+        <w:t>sagens, um sistema de pagamento</w:t>
+      </w:r>
+      <w:r>
+        <w:rPr>
+          <w:rFonts w:ascii="Times New Roman" w:hAnsi="Times New Roman"/>
+          <w:sz w:val="24"/>
+        </w:rPr>
+        <w:t xml:space="preserve"> e um banco de dados que pode ser acessado por qualquer pessoa</w:t>
+      </w:r>
+      <w:r>
+        <w:rPr>
+          <w:rFonts w:ascii="Times New Roman" w:hAnsi="Times New Roman"/>
+          <w:sz w:val="24"/>
+        </w:rPr>
+        <w:t>, desde que possua</w:t>
+      </w:r>
+      <w:r>
+        <w:rPr>
+          <w:rFonts w:ascii="Times New Roman" w:hAnsi="Times New Roman"/>
+          <w:sz w:val="24"/>
+        </w:rPr>
+        <w:t xml:space="preserve"> uma conta </w:t>
+      </w:r>
+      <w:r>
+        <w:rPr>
+          <w:rFonts w:ascii="Times New Roman" w:hAnsi="Times New Roman"/>
+          <w:sz w:val="24"/>
+        </w:rPr>
+        <w:t xml:space="preserve">na </w:t>
+      </w:r>
+      <w:r>
+        <w:rPr>
+          <w:rFonts w:ascii="Times New Roman" w:hAnsi="Times New Roman"/>
+          <w:sz w:val="24"/>
+        </w:rPr>
+        <w:t xml:space="preserve">Amazon.com </w:t>
+      </w:r>
+      <w:r>
+        <w:rPr>
+          <w:rFonts w:ascii="Times New Roman" w:hAnsi="Times New Roman"/>
+          <w:sz w:val="24"/>
+        </w:rPr>
+        <w:t xml:space="preserve">e </w:t>
+      </w:r>
+      <w:r>
+        <w:rPr>
+          <w:rFonts w:ascii="Times New Roman" w:hAnsi="Times New Roman"/>
+          <w:sz w:val="24"/>
+        </w:rPr>
+        <w:t xml:space="preserve">um cartão de crédito. </w:t>
+      </w:r>
+      <w:r>
+        <w:rPr>
+          <w:rFonts w:ascii="Times New Roman" w:hAnsi="Times New Roman"/>
+          <w:sz w:val="24"/>
+        </w:rPr>
+        <w:t>A principal característica, é que os usuários pagam somente pelo que usam.</w:t>
+      </w:r>
+    </w:p>
+    <w:p>
+      <w:pPr>
+        <w:spacing w:after="0" w:line="360" w:lineRule="auto"/>
+        <w:ind w:left="132" w:firstLine="576"/>
+        <w:jc w:val="both"/>
+        <w:rPr>
+          <w:rFonts w:ascii="Times New Roman" w:hAnsi="Times New Roman"/>
+          <w:sz w:val="24"/>
+        </w:rPr>
+      </w:pPr>
+      <w:r>
+        <w:rPr>
+          <w:rFonts w:ascii="Times New Roman" w:hAnsi="Times New Roman"/>
+          <w:sz w:val="24"/>
+        </w:rPr>
+        <w:t xml:space="preserve">Esses serviços oferecem uma alternativa </w:t>
+      </w:r>
+      <w:r>
+        <w:rPr>
+          <w:rFonts w:ascii="Times New Roman" w:hAnsi="Times New Roman"/>
+          <w:sz w:val="24"/>
+        </w:rPr>
+        <w:t>ao tradicional</w:t>
+      </w:r>
+      <w:r>
+        <w:rPr>
+          <w:rFonts w:ascii="Times New Roman" w:hAnsi="Times New Roman"/>
+          <w:sz w:val="24"/>
+        </w:rPr>
+        <w:t xml:space="preserve"> </w:t>
+      </w:r>
+      <w:r>
+        <w:rPr>
+          <w:rFonts w:ascii="Times New Roman" w:hAnsi="Times New Roman"/>
+          <w:sz w:val="24"/>
+        </w:rPr>
+        <w:t>desenvolvimento</w:t>
+      </w:r>
+      <w:r>
+        <w:rPr>
+          <w:rFonts w:ascii="Times New Roman" w:hAnsi="Times New Roman"/>
+          <w:sz w:val="24"/>
+        </w:rPr>
+        <w:t xml:space="preserve"> de aplicações </w:t>
+      </w:r>
+      <w:r>
+        <w:rPr>
+          <w:rFonts w:ascii="Times New Roman" w:hAnsi="Times New Roman"/>
+          <w:sz w:val="24"/>
+        </w:rPr>
+        <w:t>sob</w:t>
+      </w:r>
+      <w:r>
+        <w:rPr>
+          <w:rFonts w:ascii="Times New Roman" w:hAnsi="Times New Roman"/>
+          <w:sz w:val="24"/>
+        </w:rPr>
+        <w:t xml:space="preserve"> </w:t>
+      </w:r>
+      <w:r>
+        <w:rPr>
+          <w:rFonts w:ascii="Times New Roman" w:hAnsi="Times New Roman"/>
+          <w:sz w:val="24"/>
+        </w:rPr>
+        <w:t>o</w:t>
+      </w:r>
+      <w:r>
+        <w:rPr>
+          <w:rFonts w:ascii="Times New Roman" w:hAnsi="Times New Roman"/>
+          <w:sz w:val="24"/>
+        </w:rPr>
+        <w:t xml:space="preserve"> hardware </w:t>
+      </w:r>
+      <w:r>
+        <w:rPr>
+          <w:rFonts w:ascii="Times New Roman" w:hAnsi="Times New Roman"/>
+          <w:sz w:val="24"/>
+        </w:rPr>
+        <w:t xml:space="preserve">físico, </w:t>
+      </w:r>
+      <w:r>
+        <w:rPr>
+          <w:rFonts w:ascii="Times New Roman" w:hAnsi="Times New Roman"/>
+          <w:sz w:val="24"/>
+        </w:rPr>
+        <w:t xml:space="preserve">pois eles </w:t>
+      </w:r>
+      <w:r>
+        <w:rPr>
+          <w:rFonts w:ascii="Times New Roman" w:hAnsi="Times New Roman"/>
+          <w:sz w:val="24"/>
+        </w:rPr>
+        <w:t>fornecem</w:t>
+      </w:r>
+      <w:r>
+        <w:rPr>
+          <w:rFonts w:ascii="Times New Roman" w:hAnsi="Times New Roman"/>
+          <w:sz w:val="24"/>
+        </w:rPr>
+        <w:t xml:space="preserve"> componentes de infraestrutura escalável, confiável e rentável sem</w:t>
+      </w:r>
+      <w:r>
+        <w:rPr>
+          <w:rFonts w:ascii="Times New Roman" w:hAnsi="Times New Roman"/>
+          <w:sz w:val="24"/>
+        </w:rPr>
+        <w:t xml:space="preserve"> exigir</w:t>
+      </w:r>
+      <w:r>
+        <w:rPr>
+          <w:rFonts w:ascii="Times New Roman" w:hAnsi="Times New Roman"/>
+          <w:sz w:val="24"/>
+        </w:rPr>
+        <w:t xml:space="preserve"> </w:t>
+      </w:r>
+      <w:r>
+        <w:rPr>
+          <w:rFonts w:ascii="Times New Roman" w:hAnsi="Times New Roman"/>
+          <w:sz w:val="24"/>
+        </w:rPr>
+        <w:t>muito</w:t>
+      </w:r>
+      <w:r>
+        <w:rPr>
+          <w:rFonts w:ascii="Times New Roman" w:hAnsi="Times New Roman"/>
+          <w:sz w:val="24"/>
+        </w:rPr>
+        <w:t xml:space="preserve"> esforço</w:t>
+      </w:r>
+      <w:r>
+        <w:rPr>
+          <w:rFonts w:ascii="Times New Roman" w:hAnsi="Times New Roman"/>
+          <w:sz w:val="24"/>
+        </w:rPr>
+        <w:t>, ao contrário da montagem</w:t>
+      </w:r>
+      <w:r>
+        <w:rPr>
+          <w:rFonts w:ascii="Times New Roman" w:hAnsi="Times New Roman"/>
+          <w:sz w:val="24"/>
+        </w:rPr>
+        <w:t xml:space="preserve"> </w:t>
+      </w:r>
+      <w:r>
+        <w:rPr>
+          <w:rFonts w:ascii="Times New Roman" w:hAnsi="Times New Roman"/>
+          <w:sz w:val="24"/>
+        </w:rPr>
+        <w:t xml:space="preserve">do </w:t>
+      </w:r>
+      <w:r>
+        <w:rPr>
+          <w:rFonts w:ascii="Times New Roman" w:hAnsi="Times New Roman"/>
+          <w:sz w:val="24"/>
+        </w:rPr>
+        <w:t>hardware</w:t>
+      </w:r>
+      <w:r>
+        <w:rPr>
+          <w:rFonts w:ascii="Times New Roman" w:hAnsi="Times New Roman"/>
+          <w:sz w:val="24"/>
+        </w:rPr>
+        <w:t xml:space="preserve"> proprietário</w:t>
+      </w:r>
+      <w:r>
+        <w:rPr>
+          <w:rFonts w:ascii="Times New Roman" w:hAnsi="Times New Roman"/>
+          <w:sz w:val="24"/>
+        </w:rPr>
+        <w:t xml:space="preserve">. </w:t>
+      </w:r>
+      <w:r>
+        <w:rPr>
+          <w:rFonts w:ascii="Times New Roman" w:hAnsi="Times New Roman"/>
+          <w:sz w:val="24"/>
+        </w:rPr>
+        <w:t>Desse modo, o foco se torna</w:t>
+      </w:r>
+      <w:r>
+        <w:rPr>
+          <w:rFonts w:ascii="Times New Roman" w:hAnsi="Times New Roman"/>
+          <w:sz w:val="24"/>
+        </w:rPr>
+        <w:t xml:space="preserve"> </w:t>
+      </w:r>
+      <w:r>
+        <w:rPr>
+          <w:rFonts w:ascii="Times New Roman" w:hAnsi="Times New Roman"/>
+          <w:sz w:val="24"/>
+        </w:rPr>
+        <w:t>a aplicação</w:t>
+      </w:r>
+      <w:r>
+        <w:rPr>
+          <w:rFonts w:ascii="Times New Roman" w:hAnsi="Times New Roman"/>
+          <w:sz w:val="24"/>
+        </w:rPr>
+        <w:t xml:space="preserve"> em vez da plataforma física. </w:t>
+      </w:r>
+    </w:p>
+    <w:p>
+      <w:pPr>
+        <w:spacing w:after="0" w:line="360" w:lineRule="auto"/>
+        <w:ind w:left="132" w:firstLine="576"/>
+        <w:jc w:val="both"/>
+        <w:rPr>
+          <w:rFonts w:ascii="Times New Roman" w:hAnsi="Times New Roman"/>
+          <w:sz w:val="24"/>
+        </w:rPr>
+      </w:pPr>
+      <w:r>
+        <w:rPr>
+          <w:rFonts w:ascii="Times New Roman" w:hAnsi="Times New Roman"/>
+          <w:sz w:val="24"/>
+        </w:rPr>
+        <w:t>Outra vantagem desses serviços</w:t>
+      </w:r>
+      <w:r>
+        <w:rPr>
+          <w:rFonts w:ascii="Times New Roman" w:hAnsi="Times New Roman"/>
+          <w:sz w:val="24"/>
+        </w:rPr>
+        <w:t xml:space="preserve"> </w:t>
+      </w:r>
+      <w:r>
+        <w:rPr>
+          <w:rFonts w:ascii="Times New Roman" w:hAnsi="Times New Roman"/>
+          <w:sz w:val="24"/>
+        </w:rPr>
+        <w:t>é a redução significativa do i</w:t>
+      </w:r>
+      <w:r>
+        <w:rPr>
+          <w:rFonts w:ascii="Times New Roman" w:hAnsi="Times New Roman"/>
+          <w:sz w:val="24"/>
+        </w:rPr>
+        <w:t xml:space="preserve">nvestimento inicial exigido </w:t>
+      </w:r>
+      <w:r>
+        <w:rPr>
+          <w:rFonts w:ascii="Times New Roman" w:hAnsi="Times New Roman"/>
+          <w:sz w:val="24"/>
+        </w:rPr>
+        <w:t>para</w:t>
+      </w:r>
+      <w:r>
+        <w:rPr>
+          <w:rFonts w:ascii="Times New Roman" w:hAnsi="Times New Roman"/>
+          <w:sz w:val="24"/>
+        </w:rPr>
+        <w:t xml:space="preserve"> construir e oferecer um serviço</w:t>
+      </w:r>
+      <w:r>
+        <w:rPr>
+          <w:rFonts w:ascii="Times New Roman" w:hAnsi="Times New Roman"/>
+          <w:sz w:val="24"/>
+        </w:rPr>
+        <w:t xml:space="preserve">. </w:t>
+      </w:r>
+      <w:r>
+        <w:rPr>
+          <w:rFonts w:ascii="Times New Roman" w:hAnsi="Times New Roman"/>
+          <w:sz w:val="24"/>
+        </w:rPr>
+        <w:t>A partir do momento em que</w:t>
+      </w:r>
+      <w:r>
+        <w:rPr>
+          <w:rFonts w:ascii="Times New Roman" w:hAnsi="Times New Roman"/>
+          <w:sz w:val="24"/>
+        </w:rPr>
+        <w:t xml:space="preserve"> </w:t>
+      </w:r>
+      <w:r>
+        <w:rPr>
+          <w:rFonts w:ascii="Times New Roman" w:hAnsi="Times New Roman"/>
+          <w:sz w:val="24"/>
+        </w:rPr>
+        <w:t>a</w:t>
+      </w:r>
+      <w:r>
+        <w:rPr>
+          <w:rFonts w:ascii="Times New Roman" w:hAnsi="Times New Roman"/>
+          <w:sz w:val="24"/>
+        </w:rPr>
+        <w:t xml:space="preserve"> gestão de infra</w:t>
+      </w:r>
+      <w:r>
+        <w:rPr>
+          <w:rFonts w:ascii="Times New Roman" w:hAnsi="Times New Roman"/>
+          <w:sz w:val="24"/>
+        </w:rPr>
+        <w:t xml:space="preserve">estrutura </w:t>
+      </w:r>
+      <w:r>
+        <w:rPr>
+          <w:rFonts w:ascii="Times New Roman" w:hAnsi="Times New Roman"/>
+          <w:sz w:val="24"/>
+        </w:rPr>
+        <w:t>está sob a responsabilidade da</w:t>
+      </w:r>
+      <w:r>
+        <w:rPr>
+          <w:rFonts w:ascii="Times New Roman" w:hAnsi="Times New Roman"/>
+          <w:sz w:val="24"/>
+        </w:rPr>
+        <w:t xml:space="preserve"> </w:t>
+      </w:r>
+      <w:proofErr w:type="spellStart"/>
+      <w:r>
+        <w:rPr>
+          <w:rFonts w:ascii="Times New Roman" w:hAnsi="Times New Roman"/>
+          <w:i/>
+          <w:sz w:val="24"/>
+        </w:rPr>
+        <w:t>Amaz</w:t>
+      </w:r>
+      <w:r>
+        <w:rPr>
+          <w:rFonts w:ascii="Times New Roman" w:hAnsi="Times New Roman"/>
+          <w:i/>
+          <w:sz w:val="24"/>
+        </w:rPr>
+        <w:t>on</w:t>
+      </w:r>
+      <w:proofErr w:type="spellEnd"/>
+      <w:r>
+        <w:rPr>
+          <w:rFonts w:ascii="Times New Roman" w:hAnsi="Times New Roman"/>
+          <w:sz w:val="24"/>
+        </w:rPr>
+        <w:t xml:space="preserve">, </w:t>
+      </w:r>
+      <w:r>
+        <w:rPr>
+          <w:rFonts w:ascii="Times New Roman" w:hAnsi="Times New Roman"/>
+          <w:sz w:val="24"/>
+        </w:rPr>
+        <w:t>o foco se torna o</w:t>
+      </w:r>
+      <w:r>
+        <w:rPr>
+          <w:rFonts w:ascii="Times New Roman" w:hAnsi="Times New Roman"/>
+          <w:sz w:val="24"/>
+        </w:rPr>
+        <w:t xml:space="preserve"> desenvolvimento d</w:t>
+      </w:r>
+      <w:r>
+        <w:rPr>
+          <w:rFonts w:ascii="Times New Roman" w:hAnsi="Times New Roman"/>
+          <w:sz w:val="24"/>
+        </w:rPr>
+        <w:t>a aplicação</w:t>
+      </w:r>
+      <w:r>
+        <w:rPr>
+          <w:rFonts w:ascii="Times New Roman" w:hAnsi="Times New Roman"/>
+          <w:sz w:val="24"/>
+        </w:rPr>
+        <w:t xml:space="preserve"> e o </w:t>
+      </w:r>
+      <w:r>
+        <w:rPr>
+          <w:rFonts w:ascii="Times New Roman" w:hAnsi="Times New Roman"/>
+          <w:sz w:val="24"/>
+        </w:rPr>
+        <w:t xml:space="preserve">crescimento </w:t>
+      </w:r>
+      <w:r>
+        <w:rPr>
+          <w:rFonts w:ascii="Times New Roman" w:hAnsi="Times New Roman"/>
+          <w:sz w:val="24"/>
+        </w:rPr>
+        <w:t>dos</w:t>
+      </w:r>
+      <w:r>
+        <w:rPr>
+          <w:rFonts w:ascii="Times New Roman" w:hAnsi="Times New Roman"/>
+          <w:sz w:val="24"/>
+        </w:rPr>
+        <w:t xml:space="preserve"> negócio</w:t>
+      </w:r>
+      <w:r>
+        <w:rPr>
+          <w:rFonts w:ascii="Times New Roman" w:hAnsi="Times New Roman"/>
+          <w:sz w:val="24"/>
+        </w:rPr>
+        <w:t>s</w:t>
+      </w:r>
+      <w:r>
+        <w:rPr>
+          <w:rFonts w:ascii="Times New Roman" w:hAnsi="Times New Roman"/>
+          <w:sz w:val="24"/>
+        </w:rPr>
+        <w:t>.</w:t>
+      </w:r>
+      <w:r>
+        <w:rPr>
+          <w:rFonts w:ascii="Times New Roman" w:hAnsi="Times New Roman"/>
+          <w:sz w:val="24"/>
+        </w:rPr>
+        <w:t xml:space="preserve"> Desse modo</w:t>
+      </w:r>
+      <w:r>
+        <w:rPr>
+          <w:rFonts w:ascii="Times New Roman" w:hAnsi="Times New Roman"/>
+          <w:sz w:val="24"/>
+        </w:rPr>
+        <w:t xml:space="preserve">, </w:t>
+      </w:r>
+      <w:r>
+        <w:rPr>
+          <w:rFonts w:ascii="Times New Roman" w:hAnsi="Times New Roman"/>
+          <w:sz w:val="24"/>
+        </w:rPr>
+        <w:t>a</w:t>
+      </w:r>
+      <w:r>
+        <w:rPr>
+          <w:rFonts w:ascii="Times New Roman" w:hAnsi="Times New Roman"/>
+          <w:sz w:val="24"/>
+        </w:rPr>
+        <w:t xml:space="preserve"> aplicaç</w:t>
+      </w:r>
+      <w:r>
+        <w:rPr>
+          <w:rFonts w:ascii="Times New Roman" w:hAnsi="Times New Roman"/>
+          <w:sz w:val="24"/>
+        </w:rPr>
+        <w:t>ão</w:t>
+      </w:r>
+      <w:r>
+        <w:rPr>
+          <w:rFonts w:ascii="Times New Roman" w:hAnsi="Times New Roman"/>
+          <w:sz w:val="24"/>
+        </w:rPr>
+        <w:t xml:space="preserve"> web </w:t>
+      </w:r>
+      <w:r>
+        <w:rPr>
+          <w:rFonts w:ascii="Times New Roman" w:hAnsi="Times New Roman"/>
+          <w:sz w:val="24"/>
+        </w:rPr>
+        <w:t>está liberada para</w:t>
+      </w:r>
+      <w:r>
+        <w:rPr>
+          <w:rFonts w:ascii="Times New Roman" w:hAnsi="Times New Roman"/>
+          <w:sz w:val="24"/>
+        </w:rPr>
+        <w:t xml:space="preserve"> competir e ter sucesso com base </w:t>
+      </w:r>
+      <w:r>
+        <w:rPr>
+          <w:rFonts w:ascii="Times New Roman" w:hAnsi="Times New Roman"/>
+          <w:sz w:val="24"/>
+        </w:rPr>
+        <w:t xml:space="preserve">em suas ideias, </w:t>
+      </w:r>
+      <w:r>
+        <w:rPr>
+          <w:rFonts w:ascii="Times New Roman" w:hAnsi="Times New Roman"/>
+          <w:sz w:val="24"/>
+        </w:rPr>
+        <w:t>inovação</w:t>
+      </w:r>
+      <w:r>
+        <w:rPr>
+          <w:rFonts w:ascii="Times New Roman" w:hAnsi="Times New Roman"/>
+          <w:sz w:val="24"/>
+        </w:rPr>
+        <w:t xml:space="preserve"> e</w:t>
+      </w:r>
+      <w:r>
+        <w:rPr>
+          <w:rFonts w:ascii="Times New Roman" w:hAnsi="Times New Roman"/>
+          <w:sz w:val="24"/>
+        </w:rPr>
+        <w:t xml:space="preserve"> execução.</w:t>
+      </w:r>
+    </w:p>
+    <w:p>
+      <w:pPr>
+        <w:spacing w:after="0" w:line="360" w:lineRule="auto"/>
+        <w:ind w:left="132" w:firstLine="576"/>
+        <w:jc w:val="both"/>
+        <w:rPr>
+          <w:rFonts w:ascii="Times New Roman" w:hAnsi="Times New Roman"/>
+          <w:sz w:val="24"/>
+        </w:rPr>
+      </w:pPr>
+    </w:p>
+    <w:p>
+      <w:pPr>
+        <w:spacing w:after="0" w:line="360" w:lineRule="auto"/>
+        <w:ind w:left="132" w:firstLine="576"/>
+        <w:jc w:val="both"/>
+        <w:rPr>
+          <w:rFonts w:ascii="Times New Roman" w:hAnsi="Times New Roman"/>
+          <w:sz w:val="24"/>
+        </w:rPr>
+      </w:pPr>
+    </w:p>
+    <w:p>
+      <w:pPr>
+        <w:spacing w:after="0" w:line="360" w:lineRule="auto"/>
+        <w:ind w:left="132" w:firstLine="576"/>
+        <w:jc w:val="both"/>
+        <w:rPr>
+          <w:rFonts w:ascii="Times New Roman" w:hAnsi="Times New Roman"/>
+          <w:sz w:val="24"/>
+        </w:rPr>
+      </w:pPr>
+    </w:p>
+    <w:p>
+      <w:pPr>
+        <w:spacing w:after="0" w:line="360" w:lineRule="auto"/>
+        <w:ind w:left="132" w:firstLine="576"/>
+        <w:jc w:val="both"/>
+        <w:rPr>
+          <w:rFonts w:ascii="Times New Roman" w:hAnsi="Times New Roman"/>
+          <w:sz w:val="24"/>
+        </w:rPr>
+      </w:pPr>
+    </w:p>
+    <w:p>
+      <w:pPr>
+        <w:spacing w:after="0" w:line="360" w:lineRule="auto"/>
+        <w:ind w:left="132" w:firstLine="576"/>
+        <w:jc w:val="both"/>
+        <w:rPr>
+          <w:rFonts w:ascii="Times New Roman" w:hAnsi="Times New Roman"/>
+          <w:sz w:val="24"/>
+        </w:rPr>
+      </w:pPr>
+    </w:p>
+    <w:p>
+      <w:pPr>
+        <w:spacing w:after="0" w:line="360" w:lineRule="auto"/>
+        <w:ind w:left="132" w:firstLine="576"/>
+        <w:jc w:val="both"/>
+        <w:rPr>
+          <w:rFonts w:ascii="Times New Roman" w:hAnsi="Times New Roman"/>
+          <w:sz w:val="24"/>
+        </w:rPr>
+      </w:pPr>
+    </w:p>
+    <w:p>
+      <w:pPr>
         <w:pStyle w:val="Ttulo2"/>
         <w:rPr>
           <w:i/>
           <w:szCs w:val="24"/>
         </w:rPr>
       </w:pPr>
-      <w:bookmarkStart w:id="40" w:name="_Toc420336672"/>
+      <w:bookmarkStart w:id="42" w:name="_Toc420539188"/>
       <w:r>
         <w:rPr>
           <w:i/>
         </w:rPr>
         <w:lastRenderedPageBreak/>
-        <w:t>Open Web Standards</w:t>
-      </w:r>
-      <w:bookmarkEnd w:id="40"/>
+        <w:t xml:space="preserve">Open Web </w:t>
+      </w:r>
+      <w:proofErr w:type="spellStart"/>
+      <w:r>
+        <w:rPr>
+          <w:i/>
+        </w:rPr>
+        <w:t>Plataform</w:t>
+      </w:r>
+      <w:bookmarkEnd w:id="42"/>
+      <w:proofErr w:type="spellEnd"/>
     </w:p>
     <w:p>
       <w:pPr>
@@ -20457,32 +22524,69 @@
       <w:r>
         <w:rPr>
           <w:rFonts w:ascii="Times New Roman" w:hAnsi="Times New Roman"/>
+          <w:sz w:val="24"/>
+        </w:rPr>
+        <w:t>W3C</w:t>
+      </w:r>
+      <w:r>
+        <w:rPr>
+          <w:rFonts w:ascii="Times New Roman" w:hAnsi="Times New Roman"/>
+          <w:sz w:val="24"/>
+        </w:rPr>
+        <w:t xml:space="preserve"> </w:t>
+      </w:r>
+      <w:r>
+        <w:rPr>
+          <w:rFonts w:ascii="Times New Roman" w:hAnsi="Times New Roman"/>
+          <w:sz w:val="24"/>
+        </w:rPr>
+        <w:t>(2015),</w:t>
+      </w:r>
+      <w:r>
+        <w:rPr>
+          <w:rFonts w:ascii="Times New Roman" w:hAnsi="Times New Roman"/>
+          <w:sz w:val="24"/>
+        </w:rPr>
+        <w:t xml:space="preserve"> a</w:t>
+      </w:r>
+      <w:r>
+        <w:rPr>
+          <w:rFonts w:ascii="Times New Roman" w:hAnsi="Times New Roman"/>
+          <w:sz w:val="24"/>
+        </w:rPr>
+        <w:t xml:space="preserve"> </w:t>
+      </w:r>
+      <w:r>
+        <w:rPr>
+          <w:rFonts w:ascii="Times New Roman" w:hAnsi="Times New Roman"/>
           <w:i/>
           <w:sz w:val="24"/>
         </w:rPr>
-        <w:t>The Web Standards Project</w:t>
-      </w:r>
-      <w:r>
-        <w:rPr>
-          <w:rFonts w:ascii="Times New Roman" w:hAnsi="Times New Roman"/>
-          <w:sz w:val="24"/>
-        </w:rPr>
-        <w:t xml:space="preserve"> (2015), </w:t>
-      </w:r>
+        <w:t xml:space="preserve">Open Web </w:t>
+      </w:r>
+      <w:proofErr w:type="spellStart"/>
       <w:r>
         <w:rPr>
           <w:rFonts w:ascii="Times New Roman" w:hAnsi="Times New Roman"/>
           <w:i/>
           <w:sz w:val="24"/>
         </w:rPr>
-        <w:t>Open Web Standards</w:t>
-      </w:r>
-      <w:r>
-        <w:rPr>
-          <w:rFonts w:ascii="Times New Roman" w:hAnsi="Times New Roman"/>
-          <w:sz w:val="24"/>
-        </w:rPr>
-        <w:t xml:space="preserve"> são os padrões formais </w:t>
+        <w:t>Plataform</w:t>
+      </w:r>
+      <w:proofErr w:type="spellEnd"/>
+      <w:r>
+        <w:rPr>
+          <w:rFonts w:ascii="Times New Roman" w:hAnsi="Times New Roman"/>
+          <w:sz w:val="24"/>
+        </w:rPr>
+        <w:t xml:space="preserve"> </w:t>
+      </w:r>
+      <w:r>
+        <w:rPr>
+          <w:rFonts w:ascii="Times New Roman" w:hAnsi="Times New Roman"/>
+          <w:sz w:val="24"/>
+        </w:rPr>
+        <w:t xml:space="preserve">é uma coleção de tecnologias abertas que podem ser </w:t>
       </w:r>
       <w:proofErr w:type="gramStart"/>
       <w:r>
@@ -20490,7 +22594,7 @@
           <w:rFonts w:ascii="Times New Roman" w:hAnsi="Times New Roman"/>
           <w:sz w:val="24"/>
         </w:rPr>
-        <w:t>não-proprietários</w:t>
+        <w:t>implementadas</w:t>
       </w:r>
       <w:proofErr w:type="gramEnd"/>
       <w:r>
@@ -20498,62 +22602,7 @@
           <w:rFonts w:ascii="Times New Roman" w:hAnsi="Times New Roman"/>
           <w:sz w:val="24"/>
         </w:rPr>
-        <w:t xml:space="preserve"> e outras técnicas que definem e descrevem os aspectos da </w:t>
-      </w:r>
-      <w:r>
-        <w:rPr>
-          <w:rFonts w:ascii="Times New Roman" w:hAnsi="Times New Roman"/>
-          <w:i/>
-          <w:sz w:val="24"/>
-        </w:rPr>
-        <w:t xml:space="preserve">World </w:t>
-      </w:r>
-      <w:proofErr w:type="spellStart"/>
-      <w:r>
-        <w:rPr>
-          <w:rFonts w:ascii="Times New Roman" w:hAnsi="Times New Roman"/>
-          <w:i/>
-          <w:sz w:val="24"/>
-        </w:rPr>
-        <w:t>Wide</w:t>
-      </w:r>
-      <w:proofErr w:type="spellEnd"/>
-      <w:r>
-        <w:rPr>
-          <w:rFonts w:ascii="Times New Roman" w:hAnsi="Times New Roman"/>
-          <w:i/>
-          <w:sz w:val="24"/>
-        </w:rPr>
-        <w:t xml:space="preserve"> Web</w:t>
-      </w:r>
-      <w:r>
-        <w:rPr>
-          <w:rFonts w:ascii="Times New Roman" w:hAnsi="Times New Roman"/>
-          <w:sz w:val="24"/>
-        </w:rPr>
-        <w:t xml:space="preserve">. Atualmente, o termo está sendo frequentemente associado à filosofia de desenvolvimento, além do conjunto de boas práticas, para a construção de </w:t>
-      </w:r>
-      <w:r>
-        <w:rPr>
-          <w:rFonts w:ascii="Times New Roman" w:hAnsi="Times New Roman"/>
-          <w:i/>
-          <w:sz w:val="24"/>
-        </w:rPr>
-        <w:t>web sites</w:t>
-      </w:r>
-      <w:r>
-        <w:rPr>
-          <w:rFonts w:ascii="Times New Roman" w:hAnsi="Times New Roman"/>
-          <w:sz w:val="24"/>
-        </w:rPr>
-        <w:t>.</w:t>
-      </w:r>
-      <w:r>
-        <w:rPr>
-          <w:rFonts w:ascii="Times New Roman" w:hAnsi="Times New Roman"/>
-          <w:sz w:val="24"/>
-        </w:rPr>
-        <w:t xml:space="preserve"> </w:t>
+        <w:t xml:space="preserve"> sem a necessidade de qualquer aprovação ou pagamento de taxas de licença.</w:t>
       </w:r>
     </w:p>
     <w:p>
@@ -20571,7 +22620,22 @@
           <w:rFonts w:ascii="Times New Roman" w:hAnsi="Times New Roman"/>
           <w:sz w:val="24"/>
         </w:rPr>
-        <w:t xml:space="preserve">Neste tópico, serão descritas as tecnologias </w:t>
+        <w:t xml:space="preserve">Seguindo esse conceito, neste tópico serão descritas as tecnologias </w:t>
+      </w:r>
+      <w:proofErr w:type="gramStart"/>
+      <w:r>
+        <w:rPr>
+          <w:rFonts w:ascii="Times New Roman" w:hAnsi="Times New Roman"/>
+          <w:sz w:val="24"/>
+        </w:rPr>
+        <w:t>da</w:t>
+      </w:r>
+      <w:r>
+        <w:rPr>
+          <w:rFonts w:ascii="Times New Roman" w:hAnsi="Times New Roman"/>
+          <w:sz w:val="24"/>
+        </w:rPr>
+        <w:t xml:space="preserve"> </w:t>
       </w:r>
       <w:r>
         <w:rPr>
@@ -20579,14 +22643,40 @@
           <w:i/>
           <w:sz w:val="24"/>
         </w:rPr>
-        <w:t>Web Standards</w:t>
-      </w:r>
-      <w:r>
-        <w:rPr>
-          <w:rFonts w:ascii="Times New Roman" w:hAnsi="Times New Roman"/>
-          <w:sz w:val="24"/>
-        </w:rPr>
-        <w:t xml:space="preserve"> que serão aplicadas ao projeto.</w:t>
+        <w:t>Open</w:t>
+      </w:r>
+      <w:proofErr w:type="gramEnd"/>
+      <w:r>
+        <w:rPr>
+          <w:rFonts w:ascii="Times New Roman" w:hAnsi="Times New Roman"/>
+          <w:i/>
+          <w:sz w:val="24"/>
+        </w:rPr>
+        <w:t xml:space="preserve"> Web </w:t>
+      </w:r>
+      <w:proofErr w:type="spellStart"/>
+      <w:r>
+        <w:rPr>
+          <w:rFonts w:ascii="Times New Roman" w:hAnsi="Times New Roman"/>
+          <w:i/>
+          <w:sz w:val="24"/>
+        </w:rPr>
+        <w:t>Plataform</w:t>
+      </w:r>
+      <w:proofErr w:type="spellEnd"/>
+      <w:r>
+        <w:rPr>
+          <w:rFonts w:ascii="Times New Roman" w:hAnsi="Times New Roman"/>
+          <w:sz w:val="24"/>
+        </w:rPr>
+        <w:t xml:space="preserve"> que serão utilizadas neste projeto.</w:t>
+      </w:r>
+      <w:r>
+        <w:rPr>
+          <w:rFonts w:ascii="Times New Roman" w:hAnsi="Times New Roman"/>
+          <w:sz w:val="24"/>
+        </w:rPr>
+        <w:tab/>
       </w:r>
     </w:p>
     <w:p>
@@ -20610,8 +22700,8 @@
           <w:szCs w:val="24"/>
         </w:rPr>
       </w:pPr>
-      <w:bookmarkStart w:id="41" w:name="_Toc418446676"/>
-      <w:bookmarkStart w:id="42" w:name="_Toc420336673"/>
+      <w:bookmarkStart w:id="43" w:name="_Toc418446676"/>
+      <w:bookmarkStart w:id="44" w:name="_Toc420539189"/>
       <w:r>
         <w:rPr>
           <w:rFonts w:ascii="Times New Roman" w:hAnsi="Times New Roman"/>
@@ -20621,8 +22711,8 @@
         </w:rPr>
         <w:t>HTML</w:t>
       </w:r>
-      <w:bookmarkEnd w:id="41"/>
-      <w:bookmarkEnd w:id="42"/>
+      <w:bookmarkEnd w:id="43"/>
+      <w:bookmarkEnd w:id="44"/>
     </w:p>
     <w:p>
       <w:pPr>
@@ -20826,7 +22916,7 @@
           <w:sz w:val="24"/>
           <w:szCs w:val="24"/>
         </w:rPr>
-        <w:footnoteReference w:id="34"/>
+        <w:footnoteReference w:id="36"/>
       </w:r>
       <w:r>
         <w:rPr>
@@ -20933,7 +23023,7 @@
           <w:sz w:val="24"/>
           <w:szCs w:val="24"/>
         </w:rPr>
-        <w:footnoteReference w:id="35"/>
+        <w:footnoteReference w:id="37"/>
       </w:r>
       <w:r>
         <w:rPr>
@@ -21075,7 +23165,7 @@
           <w:sz w:val="24"/>
           <w:szCs w:val="24"/>
         </w:rPr>
-        <w:footnoteReference w:id="36"/>
+        <w:footnoteReference w:id="38"/>
       </w:r>
       <w:r>
         <w:rPr>
@@ -21227,7 +23317,6 @@
           <w:sz w:val="24"/>
           <w:szCs w:val="24"/>
         </w:rPr>
-        <w:lastRenderedPageBreak/>
         <w:tab/>
       </w:r>
       <w:r>
@@ -21259,14 +23348,22 @@
           <w:rFonts w:ascii="Times New Roman" w:hAnsi="Times New Roman" w:cs="Times New Roman"/>
           <w:sz w:val="24"/>
         </w:rPr>
-        <w:footnoteReference w:id="37"/>
+        <w:footnoteReference w:id="39"/>
       </w:r>
       <w:r>
         <w:rPr>
           <w:rFonts w:ascii="Times New Roman" w:hAnsi="Times New Roman" w:cs="Times New Roman"/>
           <w:sz w:val="24"/>
         </w:rPr>
-        <w:t xml:space="preserve"> (2015), a ideia que a evolução do HTML podia ser reaberta foi testada em um workshop</w:t>
+        <w:t xml:space="preserve"> (2015), a ideia que a evolução do HTML podia ser </w:t>
+      </w:r>
+      <w:r>
+        <w:rPr>
+          <w:rFonts w:ascii="Times New Roman" w:hAnsi="Times New Roman" w:cs="Times New Roman"/>
+          <w:sz w:val="24"/>
+        </w:rPr>
+        <w:lastRenderedPageBreak/>
+        <w:t>reaberta foi testada em um workshop</w:t>
       </w:r>
       <w:r>
         <w:rPr>
@@ -21274,7 +23371,7 @@
           <w:rFonts w:ascii="Times New Roman" w:hAnsi="Times New Roman" w:cs="Times New Roman"/>
           <w:sz w:val="24"/>
         </w:rPr>
-        <w:footnoteReference w:id="38"/>
+        <w:footnoteReference w:id="40"/>
       </w:r>
       <w:r>
         <w:rPr>
@@ -21514,7 +23611,7 @@
           <w:i/>
           <w:sz w:val="24"/>
         </w:rPr>
-        <w:footnoteReference w:id="39"/>
+        <w:footnoteReference w:id="41"/>
       </w:r>
       <w:r>
         <w:rPr>
@@ -21607,7 +23704,7 @@
           <w:rFonts w:ascii="Times New Roman" w:hAnsi="Times New Roman" w:cs="Times New Roman"/>
           <w:sz w:val="24"/>
         </w:rPr>
-        <w:footnoteReference w:id="40"/>
+        <w:footnoteReference w:id="42"/>
       </w:r>
       <w:r>
         <w:rPr>
@@ -21634,7 +23731,7 @@
           <w:rFonts w:ascii="Times New Roman" w:hAnsi="Times New Roman" w:cs="Times New Roman"/>
           <w:sz w:val="24"/>
         </w:rPr>
-        <w:footnoteReference w:id="41"/>
+        <w:footnoteReference w:id="43"/>
       </w:r>
       <w:r>
         <w:rPr>
@@ -21735,14 +23832,6 @@
     </w:p>
     <w:p>
       <w:pPr>
-        <w:pStyle w:val="NormalWeb"/>
-        <w:spacing w:before="0" w:after="0" w:line="360" w:lineRule="auto"/>
-        <w:ind w:firstLine="709"/>
-        <w:jc w:val="both"/>
-      </w:pPr>
-    </w:p>
-    <w:p>
-      <w:pPr>
         <w:pStyle w:val="Ttulo3"/>
         <w:rPr>
           <w:rFonts w:ascii="Times New Roman" w:hAnsi="Times New Roman"/>
@@ -21751,8 +23840,8 @@
           <w:szCs w:val="24"/>
         </w:rPr>
       </w:pPr>
-      <w:bookmarkStart w:id="43" w:name="_Toc418446677"/>
-      <w:bookmarkStart w:id="44" w:name="_Toc420336674"/>
+      <w:bookmarkStart w:id="45" w:name="_Toc418446677"/>
+      <w:bookmarkStart w:id="46" w:name="_Toc420539190"/>
       <w:r>
         <w:rPr>
           <w:rFonts w:ascii="Times New Roman" w:hAnsi="Times New Roman"/>
@@ -21760,11 +23849,10 @@
           <w:sz w:val="24"/>
           <w:szCs w:val="24"/>
         </w:rPr>
-        <w:lastRenderedPageBreak/>
         <w:t>CSS</w:t>
       </w:r>
-      <w:bookmarkEnd w:id="43"/>
-      <w:bookmarkEnd w:id="44"/>
+      <w:bookmarkEnd w:id="45"/>
+      <w:bookmarkEnd w:id="46"/>
     </w:p>
     <w:p>
       <w:pPr>
@@ -21788,7 +23876,11 @@
       </w:pPr>
       <w:r>
         <w:tab/>
-        <w:t xml:space="preserve">Segundo Pereira (2009), a função principal do HTML quando ele nasceu era apenas interligar instituições de pesquisa próximas, além de compartilhar documentos com maior facilidade. </w:t>
+        <w:t xml:space="preserve">Segundo Pereira (2009), a função principal do HTML quando ele nasceu era apenas </w:t>
+      </w:r>
+      <w:r>
+        <w:lastRenderedPageBreak/>
+        <w:t xml:space="preserve">interligar instituições de pesquisa próximas, além de compartilhar documentos com maior facilidade. </w:t>
       </w:r>
       <w:r>
         <w:t xml:space="preserve">Como o foco do HTML não era a formatação de texto, à medida que ele ia se popularizando e evoluindo </w:t>
@@ -21875,8 +23967,8 @@
           <w:szCs w:val="24"/>
         </w:rPr>
       </w:pPr>
-      <w:bookmarkStart w:id="45" w:name="_Toc418446679"/>
-      <w:bookmarkStart w:id="46" w:name="_Toc420336675"/>
+      <w:bookmarkStart w:id="47" w:name="_Toc418446679"/>
+      <w:bookmarkStart w:id="48" w:name="_Toc420539191"/>
       <w:proofErr w:type="spellStart"/>
       <w:proofErr w:type="gramStart"/>
       <w:r>
@@ -21889,8 +23981,8 @@
         </w:rPr>
         <w:t>JavaScript</w:t>
       </w:r>
-      <w:bookmarkEnd w:id="45"/>
-      <w:bookmarkEnd w:id="46"/>
+      <w:bookmarkEnd w:id="47"/>
+      <w:bookmarkEnd w:id="48"/>
       <w:proofErr w:type="spellEnd"/>
       <w:proofErr w:type="gramEnd"/>
     </w:p>
@@ -22683,19 +24775,18 @@
           <w:szCs w:val="24"/>
         </w:rPr>
       </w:pPr>
-      <w:bookmarkStart w:id="47" w:name="_Toc418446678"/>
-      <w:bookmarkStart w:id="48" w:name="_Toc420336676"/>
+      <w:bookmarkStart w:id="49" w:name="_Toc418446678"/>
+      <w:bookmarkStart w:id="50" w:name="_Toc420539192"/>
       <w:proofErr w:type="spellStart"/>
       <w:r>
         <w:rPr>
           <w:i/>
           <w:szCs w:val="24"/>
         </w:rPr>
-        <w:lastRenderedPageBreak/>
         <w:t>Bootstrap</w:t>
       </w:r>
-      <w:bookmarkEnd w:id="47"/>
-      <w:bookmarkEnd w:id="48"/>
+      <w:bookmarkEnd w:id="49"/>
+      <w:bookmarkEnd w:id="50"/>
       <w:proofErr w:type="spellEnd"/>
     </w:p>
     <w:p>
@@ -22772,10 +24863,14 @@
         <w:rPr>
           <w:rStyle w:val="Refdenotaderodap"/>
         </w:rPr>
-        <w:footnoteReference w:id="42"/>
-      </w:r>
-      <w:r>
-        <w:t xml:space="preserve"> intuitivo criado para facilitar o desenvolvimento dos ele</w:t>
+        <w:footnoteReference w:id="44"/>
+      </w:r>
+      <w:r>
+        <w:t xml:space="preserve"> intuitivo </w:t>
+      </w:r>
+      <w:r>
+        <w:lastRenderedPageBreak/>
+        <w:t>criado para facilitar o desenvolvimento dos ele</w:t>
       </w:r>
       <w:r>
         <w:t>mentos de interface em páginas W</w:t>
@@ -22792,7 +24887,7 @@
         <w:rPr>
           <w:rStyle w:val="Refdenotaderodap"/>
         </w:rPr>
-        <w:footnoteReference w:id="43"/>
+        <w:footnoteReference w:id="45"/>
       </w:r>
       <w:r>
         <w:t xml:space="preserve">. O </w:t>
@@ -23063,21 +25158,54 @@
     </w:p>
     <w:p>
       <w:pPr>
+        <w:pStyle w:val="Padro"/>
+        <w:tabs>
+          <w:tab w:val="clear" w:pos="709"/>
+          <w:tab w:val="left" w:pos="0"/>
+        </w:tabs>
+        <w:spacing w:after="0" w:line="360" w:lineRule="auto"/>
+        <w:jc w:val="both"/>
+      </w:pPr>
+    </w:p>
+    <w:p>
+      <w:pPr>
+        <w:pStyle w:val="Padro"/>
+        <w:tabs>
+          <w:tab w:val="clear" w:pos="709"/>
+          <w:tab w:val="left" w:pos="0"/>
+        </w:tabs>
+        <w:spacing w:after="0" w:line="360" w:lineRule="auto"/>
+        <w:jc w:val="both"/>
+      </w:pPr>
+    </w:p>
+    <w:p>
+      <w:pPr>
+        <w:pStyle w:val="Padro"/>
+        <w:tabs>
+          <w:tab w:val="clear" w:pos="709"/>
+          <w:tab w:val="left" w:pos="0"/>
+        </w:tabs>
+        <w:spacing w:after="0" w:line="360" w:lineRule="auto"/>
+        <w:jc w:val="both"/>
+      </w:pPr>
+    </w:p>
+    <w:p>
+      <w:pPr>
         <w:pStyle w:val="Ttulo1"/>
         <w:autoSpaceDN/>
       </w:pPr>
-      <w:bookmarkStart w:id="49" w:name="_Toc318361706"/>
-      <w:bookmarkStart w:id="50" w:name="_Toc318447228"/>
-      <w:bookmarkStart w:id="51" w:name="_Toc418446680"/>
-      <w:bookmarkStart w:id="52" w:name="_Toc420336677"/>
+      <w:bookmarkStart w:id="51" w:name="_Toc318361706"/>
+      <w:bookmarkStart w:id="52" w:name="_Toc318447228"/>
+      <w:bookmarkStart w:id="53" w:name="_Toc418446680"/>
+      <w:bookmarkStart w:id="54" w:name="_Toc420539193"/>
       <w:r>
         <w:lastRenderedPageBreak/>
         <w:t>QUADRO METODOLÓGICO</w:t>
       </w:r>
-      <w:bookmarkEnd w:id="49"/>
-      <w:bookmarkEnd w:id="50"/>
       <w:bookmarkEnd w:id="51"/>
       <w:bookmarkEnd w:id="52"/>
+      <w:bookmarkEnd w:id="53"/>
+      <w:bookmarkEnd w:id="54"/>
     </w:p>
     <w:p>
       <w:pPr>
@@ -23135,17 +25263,17 @@
         <w:pStyle w:val="Ttulo2"/>
         <w:autoSpaceDN/>
       </w:pPr>
-      <w:bookmarkStart w:id="53" w:name="_Toc318361707"/>
-      <w:bookmarkStart w:id="54" w:name="_Toc318447229"/>
-      <w:bookmarkStart w:id="55" w:name="_Toc418446681"/>
-      <w:bookmarkStart w:id="56" w:name="_Toc420336678"/>
+      <w:bookmarkStart w:id="55" w:name="_Toc318361707"/>
+      <w:bookmarkStart w:id="56" w:name="_Toc318447229"/>
+      <w:bookmarkStart w:id="57" w:name="_Toc418446681"/>
+      <w:bookmarkStart w:id="58" w:name="_Toc420539194"/>
       <w:r>
         <w:t>Tipo de Pesquisa</w:t>
       </w:r>
-      <w:bookmarkEnd w:id="53"/>
-      <w:bookmarkEnd w:id="54"/>
       <w:bookmarkEnd w:id="55"/>
       <w:bookmarkEnd w:id="56"/>
+      <w:bookmarkEnd w:id="57"/>
+      <w:bookmarkEnd w:id="58"/>
     </w:p>
     <w:p>
       <w:pPr>
@@ -23323,17 +25451,17 @@
         <w:pStyle w:val="Ttulo2"/>
         <w:autoSpaceDN/>
       </w:pPr>
-      <w:bookmarkStart w:id="57" w:name="_Toc318361708"/>
-      <w:bookmarkStart w:id="58" w:name="_Toc318447230"/>
-      <w:bookmarkStart w:id="59" w:name="_Toc418446682"/>
-      <w:bookmarkStart w:id="60" w:name="_Toc420336679"/>
+      <w:bookmarkStart w:id="59" w:name="_Toc318361708"/>
+      <w:bookmarkStart w:id="60" w:name="_Toc318447230"/>
+      <w:bookmarkStart w:id="61" w:name="_Toc418446682"/>
+      <w:bookmarkStart w:id="62" w:name="_Toc420539195"/>
       <w:r>
         <w:t>Contexto de pesquisa</w:t>
       </w:r>
-      <w:bookmarkEnd w:id="57"/>
-      <w:bookmarkEnd w:id="58"/>
       <w:bookmarkEnd w:id="59"/>
       <w:bookmarkEnd w:id="60"/>
+      <w:bookmarkEnd w:id="61"/>
+      <w:bookmarkEnd w:id="62"/>
     </w:p>
     <w:p>
       <w:pPr>
@@ -23514,7 +25642,7 @@
           <w:sz w:val="24"/>
           <w:szCs w:val="24"/>
         </w:rPr>
-        <w:footnoteReference w:id="44"/>
+        <w:footnoteReference w:id="46"/>
       </w:r>
       <w:r>
         <w:rPr>
@@ -23541,17 +25669,17 @@
         <w:pStyle w:val="Ttulo2"/>
         <w:autoSpaceDN/>
       </w:pPr>
-      <w:bookmarkStart w:id="61" w:name="_Toc318361709"/>
-      <w:bookmarkStart w:id="62" w:name="_Toc318447231"/>
-      <w:bookmarkStart w:id="63" w:name="_Toc418446683"/>
-      <w:bookmarkStart w:id="64" w:name="_Toc420336680"/>
+      <w:bookmarkStart w:id="63" w:name="_Toc318361709"/>
+      <w:bookmarkStart w:id="64" w:name="_Toc318447231"/>
+      <w:bookmarkStart w:id="65" w:name="_Toc418446683"/>
+      <w:bookmarkStart w:id="66" w:name="_Toc420539196"/>
       <w:r>
         <w:t>Participantes</w:t>
       </w:r>
-      <w:bookmarkEnd w:id="61"/>
-      <w:bookmarkEnd w:id="62"/>
       <w:bookmarkEnd w:id="63"/>
       <w:bookmarkEnd w:id="64"/>
+      <w:bookmarkEnd w:id="65"/>
+      <w:bookmarkEnd w:id="66"/>
     </w:p>
     <w:p>
       <w:pPr>
@@ -23885,14 +26013,14 @@
         <w:pStyle w:val="Ttulo2"/>
         <w:autoSpaceDN/>
       </w:pPr>
-      <w:bookmarkStart w:id="65" w:name="_Toc418446684"/>
-      <w:bookmarkStart w:id="66" w:name="_Toc420336681"/>
+      <w:bookmarkStart w:id="67" w:name="_Toc418446684"/>
+      <w:bookmarkStart w:id="68" w:name="_Toc420539197"/>
       <w:r>
         <w:lastRenderedPageBreak/>
         <w:t>Instrumentos</w:t>
       </w:r>
-      <w:bookmarkEnd w:id="65"/>
-      <w:bookmarkEnd w:id="66"/>
+      <w:bookmarkEnd w:id="67"/>
+      <w:bookmarkEnd w:id="68"/>
       <w:r>
         <w:t xml:space="preserve"> </w:t>
       </w:r>
@@ -24181,17 +26309,17 @@
         <w:pStyle w:val="Ttulo2"/>
         <w:autoSpaceDN/>
       </w:pPr>
-      <w:bookmarkStart w:id="67" w:name="_Toc318361711"/>
-      <w:bookmarkStart w:id="68" w:name="_Toc318447233"/>
-      <w:bookmarkStart w:id="69" w:name="_Toc418446685"/>
-      <w:bookmarkStart w:id="70" w:name="_Toc420336682"/>
+      <w:bookmarkStart w:id="69" w:name="_Toc318361711"/>
+      <w:bookmarkStart w:id="70" w:name="_Toc318447233"/>
+      <w:bookmarkStart w:id="71" w:name="_Toc418446685"/>
+      <w:bookmarkStart w:id="72" w:name="_Toc420539198"/>
       <w:r>
         <w:t>Procedimentos</w:t>
       </w:r>
-      <w:bookmarkEnd w:id="67"/>
-      <w:bookmarkEnd w:id="68"/>
       <w:bookmarkEnd w:id="69"/>
       <w:bookmarkEnd w:id="70"/>
+      <w:bookmarkEnd w:id="71"/>
+      <w:bookmarkEnd w:id="72"/>
     </w:p>
     <w:p>
       <w:pPr>
@@ -24244,7 +26372,7 @@
           <w:rFonts w:ascii="Times New Roman" w:hAnsi="Times New Roman"/>
           <w:sz w:val="24"/>
         </w:rPr>
-        <w:t>5</w:t>
+        <w:t>6</w:t>
       </w:r>
       <w:proofErr w:type="gramEnd"/>
       <w:r>
@@ -24340,13 +26468,33 @@
         <w:jc w:val="both"/>
       </w:pPr>
       <w:r>
-        <w:t>Fazer a coleta</w:t>
-      </w:r>
-      <w:r>
-        <w:t>, processamento</w:t>
-      </w:r>
-      <w:r>
-        <w:t xml:space="preserve"> e análise dos dados;</w:t>
+        <w:t xml:space="preserve">Hospedar </w:t>
+      </w:r>
+      <w:proofErr w:type="gramStart"/>
+      <w:r>
+        <w:t xml:space="preserve">o </w:t>
+      </w:r>
+      <w:r>
+        <w:rPr>
+          <w:i/>
+        </w:rPr>
+        <w:t>Big Data</w:t>
+      </w:r>
+      <w:proofErr w:type="gramEnd"/>
+      <w:r>
+        <w:t xml:space="preserve">, </w:t>
+      </w:r>
+      <w:r>
+        <w:t xml:space="preserve">suas ferramentas e </w:t>
+      </w:r>
+      <w:r>
+        <w:t>a aplicação Web</w:t>
+      </w:r>
+      <w:r>
+        <w:t xml:space="preserve"> </w:t>
+      </w:r>
+      <w:r>
+        <w:t>na nuvem;</w:t>
       </w:r>
     </w:p>
     <w:p>
@@ -24362,6 +26510,28 @@
         <w:jc w:val="both"/>
       </w:pPr>
       <w:r>
+        <w:t>Fazer a coleta</w:t>
+      </w:r>
+      <w:r>
+        <w:t>, processamento</w:t>
+      </w:r>
+      <w:r>
+        <w:t xml:space="preserve"> e análise dos dados;</w:t>
+      </w:r>
+    </w:p>
+    <w:p>
+      <w:pPr>
+        <w:pStyle w:val="PargrafodaLista"/>
+        <w:numPr>
+          <w:ilvl w:val="0"/>
+          <w:numId w:val="11"/>
+        </w:numPr>
+        <w:autoSpaceDN/>
+        <w:spacing w:line="360" w:lineRule="auto"/>
+        <w:ind w:left="1338" w:hanging="357"/>
+        <w:jc w:val="both"/>
+      </w:pPr>
+      <w:r>
         <w:t>Apresentar os resultados.</w:t>
       </w:r>
     </w:p>
@@ -24383,14 +26553,6 @@
       <w:r>
         <w:t>Após ser feita a conclusão destas etapas, será feita a demonstração de como as tecnologias envolvidas neste trabalho podem afetar o futuro das organizações.</w:t>
       </w:r>
-    </w:p>
-    <w:p>
-      <w:pPr>
-        <w:pStyle w:val="PargrafodaLista"/>
-        <w:spacing w:line="360" w:lineRule="auto"/>
-        <w:ind w:left="0" w:firstLine="709"/>
-        <w:jc w:val="both"/>
-      </w:pPr>
     </w:p>
     <w:p>
       <w:pPr>
@@ -24402,18 +26564,18 @@
         <w:autoSpaceDN/>
         <w:ind w:left="709" w:hanging="709"/>
       </w:pPr>
-      <w:bookmarkStart w:id="71" w:name="_Toc318361712"/>
-      <w:bookmarkStart w:id="72" w:name="_Toc318447234"/>
-      <w:bookmarkStart w:id="73" w:name="_Toc418446686"/>
-      <w:bookmarkStart w:id="74" w:name="_Toc420336683"/>
+      <w:bookmarkStart w:id="73" w:name="_Toc318361712"/>
+      <w:bookmarkStart w:id="74" w:name="_Toc318447234"/>
+      <w:bookmarkStart w:id="75" w:name="_Toc418446686"/>
+      <w:bookmarkStart w:id="76" w:name="_Toc420539199"/>
       <w:r>
         <w:lastRenderedPageBreak/>
         <w:t>Cronograma</w:t>
       </w:r>
-      <w:bookmarkEnd w:id="71"/>
-      <w:bookmarkEnd w:id="72"/>
       <w:bookmarkEnd w:id="73"/>
       <w:bookmarkEnd w:id="74"/>
+      <w:bookmarkEnd w:id="75"/>
+      <w:bookmarkEnd w:id="76"/>
     </w:p>
     <w:p>
       <w:pPr>
@@ -24672,12 +26834,12 @@
         </w:numPr>
         <w:autoSpaceDN/>
       </w:pPr>
-      <w:bookmarkStart w:id="75" w:name="_Toc420336684"/>
+      <w:bookmarkStart w:id="77" w:name="_Toc420539200"/>
       <w:r>
         <w:lastRenderedPageBreak/>
         <w:t>Primeiro Semestre de 2015</w:t>
       </w:r>
-      <w:bookmarkEnd w:id="75"/>
+      <w:bookmarkEnd w:id="77"/>
     </w:p>
     <w:p>
       <w:pPr>
@@ -30289,12 +32451,12 @@
         </w:numPr>
         <w:autoSpaceDN/>
       </w:pPr>
-      <w:bookmarkStart w:id="76" w:name="_Toc420336685"/>
+      <w:bookmarkStart w:id="78" w:name="_Toc420539201"/>
       <w:r>
         <w:lastRenderedPageBreak/>
         <w:t>Segundo Semestre de 2015</w:t>
       </w:r>
-      <w:bookmarkEnd w:id="76"/>
+      <w:bookmarkEnd w:id="78"/>
     </w:p>
     <w:p>
       <w:pPr>
@@ -33806,16 +35968,16 @@
         <w:pStyle w:val="Ttulo2"/>
         <w:autoSpaceDN/>
       </w:pPr>
-      <w:bookmarkStart w:id="77" w:name="_Toc411530437"/>
-      <w:bookmarkStart w:id="78" w:name="_Toc418446687"/>
-      <w:bookmarkStart w:id="79" w:name="_Toc420336686"/>
+      <w:bookmarkStart w:id="79" w:name="_Toc411530437"/>
+      <w:bookmarkStart w:id="80" w:name="_Toc418446687"/>
+      <w:bookmarkStart w:id="81" w:name="_Toc420539202"/>
       <w:r>
         <w:lastRenderedPageBreak/>
         <w:t>Orçamento</w:t>
       </w:r>
-      <w:bookmarkEnd w:id="77"/>
-      <w:bookmarkEnd w:id="78"/>
       <w:bookmarkEnd w:id="79"/>
+      <w:bookmarkEnd w:id="80"/>
+      <w:bookmarkEnd w:id="81"/>
     </w:p>
     <w:p>
       <w:pPr>
@@ -33841,7 +36003,21 @@
           <w:rFonts w:ascii="Times New Roman" w:hAnsi="Times New Roman"/>
           <w:sz w:val="24"/>
         </w:rPr>
-        <w:t>A tabela abaixo tem como finalidade demonstrar as despesas de realização deste projeto:</w:t>
+        <w:t>A tabela abaixo tem como final</w:t>
+      </w:r>
+      <w:r>
+        <w:rPr>
+          <w:rFonts w:ascii="Times New Roman" w:hAnsi="Times New Roman"/>
+          <w:sz w:val="24"/>
+        </w:rPr>
+        <w:t>idade demonstrar as despesas de</w:t>
+      </w:r>
+      <w:r>
+        <w:rPr>
+          <w:rFonts w:ascii="Times New Roman" w:hAnsi="Times New Roman"/>
+          <w:sz w:val="24"/>
+        </w:rPr>
+        <w:t>ste projeto:</w:t>
       </w:r>
     </w:p>
     <w:tbl>
@@ -33856,7 +36032,8 @@
       </w:tblPr>
       <w:tblGrid>
         <w:gridCol w:w="2710"/>
-        <w:gridCol w:w="2263"/>
+        <w:gridCol w:w="762"/>
+        <w:gridCol w:w="1501"/>
         <w:gridCol w:w="2972"/>
         <w:gridCol w:w="1266"/>
       </w:tblGrid>
@@ -33868,8 +36045,8 @@
         </w:trPr>
         <w:tc>
           <w:tcPr>
-            <w:tcW w:w="8644" w:type="dxa"/>
-            <w:gridSpan w:val="4"/>
+            <w:tcW w:w="9211" w:type="dxa"/>
+            <w:gridSpan w:val="5"/>
             <w:tcBorders>
               <w:top w:val="single" w:sz="4" w:space="0" w:color="000000"/>
               <w:left w:val="single" w:sz="4" w:space="0" w:color="000000"/>
@@ -33900,13 +36077,13 @@
       <w:tr>
         <w:trPr>
           <w:cantSplit/>
-          <w:trHeight w:val="606"/>
+          <w:trHeight w:val="407"/>
           <w:jc w:val="center"/>
         </w:trPr>
         <w:tc>
           <w:tcPr>
-            <w:tcW w:w="8644" w:type="dxa"/>
-            <w:gridSpan w:val="4"/>
+            <w:tcW w:w="9211" w:type="dxa"/>
+            <w:gridSpan w:val="5"/>
             <w:tcBorders>
               <w:top w:val="single" w:sz="4" w:space="0" w:color="000000"/>
               <w:left w:val="single" w:sz="4" w:space="0" w:color="000000"/>
@@ -33944,8 +36121,8 @@
         </w:trPr>
         <w:tc>
           <w:tcPr>
-            <w:tcW w:w="8644" w:type="dxa"/>
-            <w:gridSpan w:val="4"/>
+            <w:tcW w:w="9211" w:type="dxa"/>
+            <w:gridSpan w:val="5"/>
             <w:tcBorders>
               <w:top w:val="single" w:sz="4" w:space="0" w:color="000000"/>
               <w:left w:val="single" w:sz="4" w:space="0" w:color="000000"/>
@@ -33991,7 +36168,8 @@
         </w:trPr>
         <w:tc>
           <w:tcPr>
-            <w:tcW w:w="2543" w:type="dxa"/>
+            <w:tcW w:w="3472" w:type="dxa"/>
+            <w:gridSpan w:val="2"/>
             <w:tcBorders>
               <w:top w:val="single" w:sz="4" w:space="0" w:color="000000"/>
               <w:left w:val="single" w:sz="4" w:space="0" w:color="000000"/>
@@ -34022,7 +36200,7 @@
         </w:tc>
         <w:tc>
           <w:tcPr>
-            <w:tcW w:w="2124" w:type="dxa"/>
+            <w:tcW w:w="1501" w:type="dxa"/>
             <w:tcBorders>
               <w:top w:val="single" w:sz="4" w:space="0" w:color="000000"/>
               <w:left w:val="single" w:sz="4" w:space="0" w:color="000000"/>
@@ -34053,7 +36231,7 @@
         </w:tc>
         <w:tc>
           <w:tcPr>
-            <w:tcW w:w="2789" w:type="dxa"/>
+            <w:tcW w:w="2972" w:type="dxa"/>
             <w:tcBorders>
               <w:top w:val="single" w:sz="4" w:space="0" w:color="000000"/>
               <w:left w:val="single" w:sz="4" w:space="0" w:color="000000"/>
@@ -34084,7 +36262,7 @@
         </w:tc>
         <w:tc>
           <w:tcPr>
-            <w:tcW w:w="1188" w:type="dxa"/>
+            <w:tcW w:w="1266" w:type="dxa"/>
             <w:tcBorders>
               <w:top w:val="single" w:sz="4" w:space="0" w:color="000000"/>
               <w:left w:val="single" w:sz="4" w:space="0" w:color="000000"/>
@@ -34122,7 +36300,8 @@
         </w:trPr>
         <w:tc>
           <w:tcPr>
-            <w:tcW w:w="2543" w:type="dxa"/>
+            <w:tcW w:w="3472" w:type="dxa"/>
+            <w:gridSpan w:val="2"/>
             <w:tcBorders>
               <w:top w:val="single" w:sz="4" w:space="0" w:color="000000"/>
               <w:left w:val="single" w:sz="4" w:space="0" w:color="000000"/>
@@ -34189,7 +36368,7 @@
         </w:tc>
         <w:tc>
           <w:tcPr>
-            <w:tcW w:w="2124" w:type="dxa"/>
+            <w:tcW w:w="1501" w:type="dxa"/>
             <w:tcBorders>
               <w:top w:val="single" w:sz="4" w:space="0" w:color="000000"/>
               <w:left w:val="single" w:sz="4" w:space="0" w:color="000000"/>
@@ -34220,7 +36399,7 @@
         </w:tc>
         <w:tc>
           <w:tcPr>
-            <w:tcW w:w="2789" w:type="dxa"/>
+            <w:tcW w:w="2972" w:type="dxa"/>
             <w:tcBorders>
               <w:top w:val="single" w:sz="4" w:space="0" w:color="000000"/>
               <w:left w:val="single" w:sz="4" w:space="0" w:color="000000"/>
@@ -34249,7 +36428,7 @@
         </w:tc>
         <w:tc>
           <w:tcPr>
-            <w:tcW w:w="1188" w:type="dxa"/>
+            <w:tcW w:w="1266" w:type="dxa"/>
             <w:tcBorders>
               <w:top w:val="single" w:sz="4" w:space="0" w:color="000000"/>
               <w:left w:val="single" w:sz="4" w:space="0" w:color="000000"/>
@@ -34285,7 +36464,8 @@
         </w:trPr>
         <w:tc>
           <w:tcPr>
-            <w:tcW w:w="2543" w:type="dxa"/>
+            <w:tcW w:w="3472" w:type="dxa"/>
+            <w:gridSpan w:val="2"/>
             <w:tcBorders>
               <w:top w:val="single" w:sz="4" w:space="0" w:color="000000"/>
               <w:left w:val="single" w:sz="4" w:space="0" w:color="000000"/>
@@ -34363,7 +36543,7 @@
         </w:tc>
         <w:tc>
           <w:tcPr>
-            <w:tcW w:w="2124" w:type="dxa"/>
+            <w:tcW w:w="1501" w:type="dxa"/>
             <w:tcBorders>
               <w:top w:val="single" w:sz="4" w:space="0" w:color="000000"/>
               <w:left w:val="single" w:sz="4" w:space="0" w:color="000000"/>
@@ -34393,7 +36573,7 @@
         </w:tc>
         <w:tc>
           <w:tcPr>
-            <w:tcW w:w="2789" w:type="dxa"/>
+            <w:tcW w:w="2972" w:type="dxa"/>
             <w:tcBorders>
               <w:top w:val="single" w:sz="4" w:space="0" w:color="000000"/>
               <w:left w:val="single" w:sz="4" w:space="0" w:color="000000"/>
@@ -34421,7 +36601,7 @@
         </w:tc>
         <w:tc>
           <w:tcPr>
-            <w:tcW w:w="1188" w:type="dxa"/>
+            <w:tcW w:w="1266" w:type="dxa"/>
             <w:tcBorders>
               <w:top w:val="single" w:sz="4" w:space="0" w:color="000000"/>
               <w:left w:val="single" w:sz="4" w:space="0" w:color="000000"/>
@@ -34456,7 +36636,8 @@
         </w:trPr>
         <w:tc>
           <w:tcPr>
-            <w:tcW w:w="2543" w:type="dxa"/>
+            <w:tcW w:w="3472" w:type="dxa"/>
+            <w:gridSpan w:val="2"/>
             <w:tcBorders>
               <w:top w:val="single" w:sz="4" w:space="0" w:color="000000"/>
               <w:left w:val="single" w:sz="4" w:space="0" w:color="000000"/>
@@ -34548,7 +36729,7 @@
         </w:tc>
         <w:tc>
           <w:tcPr>
-            <w:tcW w:w="2124" w:type="dxa"/>
+            <w:tcW w:w="1501" w:type="dxa"/>
             <w:tcBorders>
               <w:top w:val="single" w:sz="4" w:space="0" w:color="000000"/>
               <w:left w:val="single" w:sz="4" w:space="0" w:color="000000"/>
@@ -34578,7 +36759,7 @@
         </w:tc>
         <w:tc>
           <w:tcPr>
-            <w:tcW w:w="2789" w:type="dxa"/>
+            <w:tcW w:w="2972" w:type="dxa"/>
             <w:tcBorders>
               <w:top w:val="single" w:sz="4" w:space="0" w:color="000000"/>
               <w:left w:val="single" w:sz="4" w:space="0" w:color="000000"/>
@@ -34606,7 +36787,7 @@
         </w:tc>
         <w:tc>
           <w:tcPr>
-            <w:tcW w:w="1188" w:type="dxa"/>
+            <w:tcW w:w="1266" w:type="dxa"/>
             <w:tcBorders>
               <w:top w:val="single" w:sz="4" w:space="0" w:color="000000"/>
               <w:left w:val="single" w:sz="4" w:space="0" w:color="000000"/>
@@ -34641,7 +36822,8 @@
         </w:trPr>
         <w:tc>
           <w:tcPr>
-            <w:tcW w:w="2543" w:type="dxa"/>
+            <w:tcW w:w="3472" w:type="dxa"/>
+            <w:gridSpan w:val="2"/>
             <w:tcBorders>
               <w:top w:val="single" w:sz="4" w:space="0" w:color="000000"/>
               <w:left w:val="single" w:sz="4" w:space="0" w:color="000000"/>
@@ -34805,7 +36987,7 @@
         </w:tc>
         <w:tc>
           <w:tcPr>
-            <w:tcW w:w="2124" w:type="dxa"/>
+            <w:tcW w:w="1501" w:type="dxa"/>
             <w:tcBorders>
               <w:top w:val="single" w:sz="4" w:space="0" w:color="000000"/>
               <w:left w:val="single" w:sz="4" w:space="0" w:color="000000"/>
@@ -34835,7 +37017,7 @@
         </w:tc>
         <w:tc>
           <w:tcPr>
-            <w:tcW w:w="2789" w:type="dxa"/>
+            <w:tcW w:w="2972" w:type="dxa"/>
             <w:tcBorders>
               <w:top w:val="single" w:sz="4" w:space="0" w:color="000000"/>
               <w:left w:val="single" w:sz="4" w:space="0" w:color="000000"/>
@@ -34863,7 +37045,7 @@
         </w:tc>
         <w:tc>
           <w:tcPr>
-            <w:tcW w:w="1188" w:type="dxa"/>
+            <w:tcW w:w="1266" w:type="dxa"/>
             <w:tcBorders>
               <w:top w:val="single" w:sz="4" w:space="0" w:color="000000"/>
               <w:left w:val="single" w:sz="4" w:space="0" w:color="000000"/>
@@ -34898,7 +37080,8 @@
         </w:trPr>
         <w:tc>
           <w:tcPr>
-            <w:tcW w:w="2543" w:type="dxa"/>
+            <w:tcW w:w="3472" w:type="dxa"/>
+            <w:gridSpan w:val="2"/>
             <w:tcBorders>
               <w:top w:val="single" w:sz="4" w:space="0" w:color="000000"/>
               <w:left w:val="single" w:sz="4" w:space="0" w:color="000000"/>
@@ -34942,7 +37125,7 @@
         </w:tc>
         <w:tc>
           <w:tcPr>
-            <w:tcW w:w="2124" w:type="dxa"/>
+            <w:tcW w:w="1501" w:type="dxa"/>
             <w:tcBorders>
               <w:top w:val="single" w:sz="4" w:space="0" w:color="000000"/>
               <w:left w:val="single" w:sz="4" w:space="0" w:color="000000"/>
@@ -34972,7 +37155,7 @@
         </w:tc>
         <w:tc>
           <w:tcPr>
-            <w:tcW w:w="2789" w:type="dxa"/>
+            <w:tcW w:w="2972" w:type="dxa"/>
             <w:tcBorders>
               <w:top w:val="single" w:sz="4" w:space="0" w:color="000000"/>
               <w:left w:val="single" w:sz="4" w:space="0" w:color="000000"/>
@@ -35000,7 +37183,7 @@
         </w:tc>
         <w:tc>
           <w:tcPr>
-            <w:tcW w:w="1188" w:type="dxa"/>
+            <w:tcW w:w="1266" w:type="dxa"/>
             <w:tcBorders>
               <w:top w:val="single" w:sz="4" w:space="0" w:color="000000"/>
               <w:left w:val="single" w:sz="4" w:space="0" w:color="000000"/>
@@ -35035,7 +37218,8 @@
         </w:trPr>
         <w:tc>
           <w:tcPr>
-            <w:tcW w:w="2543" w:type="dxa"/>
+            <w:tcW w:w="3472" w:type="dxa"/>
+            <w:gridSpan w:val="2"/>
             <w:tcBorders>
               <w:top w:val="single" w:sz="4" w:space="0" w:color="000000"/>
               <w:left w:val="single" w:sz="4" w:space="0" w:color="000000"/>
@@ -35097,7 +37281,7 @@
         </w:tc>
         <w:tc>
           <w:tcPr>
-            <w:tcW w:w="2124" w:type="dxa"/>
+            <w:tcW w:w="1501" w:type="dxa"/>
             <w:tcBorders>
               <w:top w:val="single" w:sz="4" w:space="0" w:color="000000"/>
               <w:left w:val="single" w:sz="4" w:space="0" w:color="000000"/>
@@ -35127,7 +37311,7 @@
         </w:tc>
         <w:tc>
           <w:tcPr>
-            <w:tcW w:w="2789" w:type="dxa"/>
+            <w:tcW w:w="2972" w:type="dxa"/>
             <w:tcBorders>
               <w:top w:val="single" w:sz="4" w:space="0" w:color="000000"/>
               <w:left w:val="single" w:sz="4" w:space="0" w:color="000000"/>
@@ -35155,7 +37339,7 @@
         </w:tc>
         <w:tc>
           <w:tcPr>
-            <w:tcW w:w="1188" w:type="dxa"/>
+            <w:tcW w:w="1266" w:type="dxa"/>
             <w:tcBorders>
               <w:top w:val="single" w:sz="4" w:space="0" w:color="000000"/>
               <w:left w:val="single" w:sz="4" w:space="0" w:color="000000"/>
@@ -35190,7 +37374,8 @@
         </w:trPr>
         <w:tc>
           <w:tcPr>
-            <w:tcW w:w="2543" w:type="dxa"/>
+            <w:tcW w:w="3472" w:type="dxa"/>
+            <w:gridSpan w:val="2"/>
             <w:tcBorders>
               <w:top w:val="single" w:sz="4" w:space="0" w:color="000000"/>
               <w:left w:val="single" w:sz="4" w:space="0" w:color="000000"/>
@@ -35238,7 +37423,7 @@
         </w:tc>
         <w:tc>
           <w:tcPr>
-            <w:tcW w:w="2124" w:type="dxa"/>
+            <w:tcW w:w="1501" w:type="dxa"/>
             <w:tcBorders>
               <w:top w:val="single" w:sz="4" w:space="0" w:color="000000"/>
               <w:left w:val="single" w:sz="4" w:space="0" w:color="000000"/>
@@ -35268,7 +37453,7 @@
         </w:tc>
         <w:tc>
           <w:tcPr>
-            <w:tcW w:w="2789" w:type="dxa"/>
+            <w:tcW w:w="2972" w:type="dxa"/>
             <w:tcBorders>
               <w:top w:val="single" w:sz="4" w:space="0" w:color="000000"/>
               <w:left w:val="single" w:sz="4" w:space="0" w:color="000000"/>
@@ -35296,7 +37481,7 @@
         </w:tc>
         <w:tc>
           <w:tcPr>
-            <w:tcW w:w="1188" w:type="dxa"/>
+            <w:tcW w:w="1266" w:type="dxa"/>
             <w:tcBorders>
               <w:top w:val="single" w:sz="4" w:space="0" w:color="000000"/>
               <w:left w:val="single" w:sz="4" w:space="0" w:color="000000"/>
@@ -35331,7 +37516,358 @@
         </w:trPr>
         <w:tc>
           <w:tcPr>
-            <w:tcW w:w="2543" w:type="dxa"/>
+            <w:tcW w:w="3472" w:type="dxa"/>
+            <w:gridSpan w:val="2"/>
+            <w:tcBorders>
+              <w:top w:val="single" w:sz="4" w:space="0" w:color="000000"/>
+              <w:left w:val="single" w:sz="4" w:space="0" w:color="000000"/>
+              <w:bottom w:val="single" w:sz="4" w:space="0" w:color="000000"/>
+              <w:right w:val="nil"/>
+            </w:tcBorders>
+            <w:tcMar>
+              <w:top w:w="0" w:type="dxa"/>
+              <w:left w:w="70" w:type="dxa"/>
+              <w:bottom w:w="0" w:type="dxa"/>
+              <w:right w:w="70" w:type="dxa"/>
+            </w:tcMar>
+          </w:tcPr>
+          <w:p>
+            <w:pPr>
+              <w:pStyle w:val="Textbody"/>
+              <w:spacing w:line="240" w:lineRule="auto"/>
+              <w:ind w:firstLine="0"/>
+              <w:jc w:val="center"/>
+            </w:pPr>
+            <w:r>
+              <w:t xml:space="preserve">Livro - </w:t>
+            </w:r>
+            <w:proofErr w:type="spellStart"/>
+            <w:r>
+              <w:rPr>
+                <w:sz w:val="24"/>
+              </w:rPr>
+              <w:t>Programming</w:t>
+            </w:r>
+            <w:proofErr w:type="spellEnd"/>
+            <w:r>
+              <w:rPr>
+                <w:sz w:val="24"/>
+              </w:rPr>
+              <w:t xml:space="preserve"> </w:t>
+            </w:r>
+            <w:proofErr w:type="spellStart"/>
+            <w:r>
+              <w:rPr>
+                <w:sz w:val="24"/>
+              </w:rPr>
+              <w:t>Amazon</w:t>
+            </w:r>
+            <w:proofErr w:type="spellEnd"/>
+            <w:r>
+              <w:rPr>
+                <w:sz w:val="24"/>
+              </w:rPr>
+              <w:t xml:space="preserve"> Web Services</w:t>
+            </w:r>
+            <w:r>
+              <w:rPr>
+                <w:sz w:val="24"/>
+              </w:rPr>
+              <w:t>:</w:t>
+            </w:r>
+            <w:r>
+              <w:rPr>
+                <w:sz w:val="24"/>
+              </w:rPr>
+              <w:t xml:space="preserve"> S3, EC2, SQS, FPS, </w:t>
+            </w:r>
+            <w:proofErr w:type="spellStart"/>
+            <w:r>
+              <w:rPr>
+                <w:sz w:val="24"/>
+              </w:rPr>
+              <w:t>and</w:t>
+            </w:r>
+            <w:proofErr w:type="spellEnd"/>
+            <w:r>
+              <w:rPr>
+                <w:sz w:val="24"/>
+              </w:rPr>
+              <w:t xml:space="preserve"> </w:t>
+            </w:r>
+            <w:proofErr w:type="spellStart"/>
+            <w:proofErr w:type="gramStart"/>
+            <w:r>
+              <w:rPr>
+                <w:sz w:val="24"/>
+              </w:rPr>
+              <w:t>SimpleDB</w:t>
+            </w:r>
+            <w:proofErr w:type="spellEnd"/>
+            <w:proofErr w:type="gramEnd"/>
+          </w:p>
+        </w:tc>
+        <w:tc>
+          <w:tcPr>
+            <w:tcW w:w="1501" w:type="dxa"/>
+            <w:tcBorders>
+              <w:top w:val="single" w:sz="4" w:space="0" w:color="000000"/>
+              <w:left w:val="single" w:sz="4" w:space="0" w:color="000000"/>
+              <w:bottom w:val="single" w:sz="4" w:space="0" w:color="000000"/>
+              <w:right w:val="nil"/>
+            </w:tcBorders>
+            <w:tcMar>
+              <w:top w:w="0" w:type="dxa"/>
+              <w:left w:w="70" w:type="dxa"/>
+              <w:bottom w:w="0" w:type="dxa"/>
+              <w:right w:w="70" w:type="dxa"/>
+            </w:tcMar>
+          </w:tcPr>
+          <w:p>
+            <w:pPr>
+              <w:pStyle w:val="Textbody"/>
+              <w:spacing w:line="240" w:lineRule="auto"/>
+              <w:ind w:firstLine="0"/>
+              <w:jc w:val="center"/>
+            </w:pPr>
+            <w:proofErr w:type="gramStart"/>
+            <w:r>
+              <w:t>1</w:t>
+            </w:r>
+            <w:proofErr w:type="gramEnd"/>
+          </w:p>
+        </w:tc>
+        <w:tc>
+          <w:tcPr>
+            <w:tcW w:w="2972" w:type="dxa"/>
+            <w:tcBorders>
+              <w:top w:val="single" w:sz="4" w:space="0" w:color="000000"/>
+              <w:left w:val="single" w:sz="4" w:space="0" w:color="000000"/>
+              <w:bottom w:val="single" w:sz="4" w:space="0" w:color="000000"/>
+              <w:right w:val="nil"/>
+            </w:tcBorders>
+            <w:tcMar>
+              <w:top w:w="0" w:type="dxa"/>
+              <w:left w:w="70" w:type="dxa"/>
+              <w:bottom w:w="0" w:type="dxa"/>
+              <w:right w:w="70" w:type="dxa"/>
+            </w:tcMar>
+          </w:tcPr>
+          <w:p>
+            <w:pPr>
+              <w:pStyle w:val="Textbody"/>
+              <w:spacing w:line="240" w:lineRule="auto"/>
+              <w:ind w:firstLine="0"/>
+              <w:jc w:val="center"/>
+            </w:pPr>
+            <w:r>
+              <w:t>198,00</w:t>
+            </w:r>
+          </w:p>
+        </w:tc>
+        <w:tc>
+          <w:tcPr>
+            <w:tcW w:w="1266" w:type="dxa"/>
+            <w:tcBorders>
+              <w:top w:val="single" w:sz="4" w:space="0" w:color="000000"/>
+              <w:left w:val="single" w:sz="4" w:space="0" w:color="000000"/>
+              <w:bottom w:val="single" w:sz="4" w:space="0" w:color="000000"/>
+              <w:right w:val="single" w:sz="4" w:space="0" w:color="000000"/>
+            </w:tcBorders>
+            <w:tcMar>
+              <w:top w:w="0" w:type="dxa"/>
+              <w:left w:w="70" w:type="dxa"/>
+              <w:bottom w:w="0" w:type="dxa"/>
+              <w:right w:w="70" w:type="dxa"/>
+            </w:tcMar>
+          </w:tcPr>
+          <w:p>
+            <w:pPr>
+              <w:pStyle w:val="Textbody"/>
+              <w:spacing w:line="240" w:lineRule="auto"/>
+              <w:ind w:firstLine="0"/>
+              <w:jc w:val="center"/>
+            </w:pPr>
+            <w:r>
+              <w:t>198,00</w:t>
+            </w:r>
+          </w:p>
+        </w:tc>
+      </w:tr>
+      <w:tr>
+        <w:trPr>
+          <w:cantSplit/>
+          <w:trHeight w:val="360"/>
+          <w:jc w:val="center"/>
+        </w:trPr>
+        <w:tc>
+          <w:tcPr>
+            <w:tcW w:w="3472" w:type="dxa"/>
+            <w:gridSpan w:val="2"/>
+            <w:tcBorders>
+              <w:top w:val="single" w:sz="4" w:space="0" w:color="000000"/>
+              <w:left w:val="single" w:sz="4" w:space="0" w:color="000000"/>
+              <w:bottom w:val="single" w:sz="4" w:space="0" w:color="000000"/>
+              <w:right w:val="nil"/>
+            </w:tcBorders>
+            <w:tcMar>
+              <w:top w:w="0" w:type="dxa"/>
+              <w:left w:w="70" w:type="dxa"/>
+              <w:bottom w:w="0" w:type="dxa"/>
+              <w:right w:w="70" w:type="dxa"/>
+            </w:tcMar>
+          </w:tcPr>
+          <w:p>
+            <w:pPr>
+              <w:pStyle w:val="Textbody"/>
+              <w:spacing w:line="240" w:lineRule="auto"/>
+              <w:ind w:firstLine="0"/>
+              <w:jc w:val="center"/>
+            </w:pPr>
+            <w:r>
+              <w:t xml:space="preserve">Livro - </w:t>
+            </w:r>
+            <w:r>
+              <w:rPr>
+                <w:sz w:val="24"/>
+              </w:rPr>
+              <w:t xml:space="preserve">Data Mining </w:t>
+            </w:r>
+            <w:proofErr w:type="spellStart"/>
+            <w:r>
+              <w:rPr>
+                <w:sz w:val="24"/>
+              </w:rPr>
+              <w:t>Concepts</w:t>
+            </w:r>
+            <w:proofErr w:type="spellEnd"/>
+            <w:r>
+              <w:rPr>
+                <w:sz w:val="24"/>
+              </w:rPr>
+              <w:t xml:space="preserve"> </w:t>
+            </w:r>
+            <w:proofErr w:type="spellStart"/>
+            <w:r>
+              <w:rPr>
+                <w:sz w:val="24"/>
+              </w:rPr>
+              <w:t>and</w:t>
+            </w:r>
+            <w:proofErr w:type="spellEnd"/>
+            <w:r>
+              <w:rPr>
+                <w:sz w:val="24"/>
+              </w:rPr>
+              <w:t xml:space="preserve"> </w:t>
+            </w:r>
+            <w:proofErr w:type="spellStart"/>
+            <w:r>
+              <w:rPr>
+                <w:sz w:val="24"/>
+              </w:rPr>
+              <w:t>Techniques</w:t>
+            </w:r>
+            <w:proofErr w:type="spellEnd"/>
+          </w:p>
+        </w:tc>
+        <w:tc>
+          <w:tcPr>
+            <w:tcW w:w="1501" w:type="dxa"/>
+            <w:tcBorders>
+              <w:top w:val="single" w:sz="4" w:space="0" w:color="000000"/>
+              <w:left w:val="single" w:sz="4" w:space="0" w:color="000000"/>
+              <w:bottom w:val="single" w:sz="4" w:space="0" w:color="000000"/>
+              <w:right w:val="nil"/>
+            </w:tcBorders>
+            <w:tcMar>
+              <w:top w:w="0" w:type="dxa"/>
+              <w:left w:w="70" w:type="dxa"/>
+              <w:bottom w:w="0" w:type="dxa"/>
+              <w:right w:w="70" w:type="dxa"/>
+            </w:tcMar>
+          </w:tcPr>
+          <w:p>
+            <w:pPr>
+              <w:pStyle w:val="Textbody"/>
+              <w:spacing w:line="240" w:lineRule="auto"/>
+              <w:ind w:firstLine="0"/>
+              <w:jc w:val="center"/>
+            </w:pPr>
+            <w:proofErr w:type="gramStart"/>
+            <w:r>
+              <w:t>1</w:t>
+            </w:r>
+            <w:proofErr w:type="gramEnd"/>
+          </w:p>
+        </w:tc>
+        <w:tc>
+          <w:tcPr>
+            <w:tcW w:w="2972" w:type="dxa"/>
+            <w:tcBorders>
+              <w:top w:val="single" w:sz="4" w:space="0" w:color="000000"/>
+              <w:left w:val="single" w:sz="4" w:space="0" w:color="000000"/>
+              <w:bottom w:val="single" w:sz="4" w:space="0" w:color="000000"/>
+              <w:right w:val="nil"/>
+            </w:tcBorders>
+            <w:tcMar>
+              <w:top w:w="0" w:type="dxa"/>
+              <w:left w:w="70" w:type="dxa"/>
+              <w:bottom w:w="0" w:type="dxa"/>
+              <w:right w:w="70" w:type="dxa"/>
+            </w:tcMar>
+          </w:tcPr>
+          <w:p>
+            <w:pPr>
+              <w:pStyle w:val="Textbody"/>
+              <w:spacing w:line="240" w:lineRule="auto"/>
+              <w:ind w:firstLine="0"/>
+              <w:jc w:val="center"/>
+            </w:pPr>
+            <w:r>
+              <w:t>180,00</w:t>
+            </w:r>
+          </w:p>
+        </w:tc>
+        <w:tc>
+          <w:tcPr>
+            <w:tcW w:w="1266" w:type="dxa"/>
+            <w:tcBorders>
+              <w:top w:val="single" w:sz="4" w:space="0" w:color="000000"/>
+              <w:left w:val="single" w:sz="4" w:space="0" w:color="000000"/>
+              <w:bottom w:val="single" w:sz="4" w:space="0" w:color="000000"/>
+              <w:right w:val="single" w:sz="4" w:space="0" w:color="000000"/>
+            </w:tcBorders>
+            <w:tcMar>
+              <w:top w:w="0" w:type="dxa"/>
+              <w:left w:w="70" w:type="dxa"/>
+              <w:bottom w:w="0" w:type="dxa"/>
+              <w:right w:w="70" w:type="dxa"/>
+            </w:tcMar>
+          </w:tcPr>
+          <w:p>
+            <w:pPr>
+              <w:pStyle w:val="Textbody"/>
+              <w:spacing w:line="240" w:lineRule="auto"/>
+              <w:ind w:firstLine="0"/>
+              <w:jc w:val="center"/>
+            </w:pPr>
+            <w:r>
+              <w:t>180,00</w:t>
+            </w:r>
+          </w:p>
+        </w:tc>
+      </w:tr>
+      <w:tr>
+        <w:trPr>
+          <w:cantSplit/>
+          <w:trHeight w:val="360"/>
+          <w:jc w:val="center"/>
+        </w:trPr>
+        <w:tc>
+          <w:tcPr>
+            <w:tcW w:w="3472" w:type="dxa"/>
+            <w:gridSpan w:val="2"/>
             <w:tcBorders>
               <w:top w:val="single" w:sz="4" w:space="0" w:color="000000"/>
               <w:left w:val="single" w:sz="4" w:space="0" w:color="000000"/>
@@ -35360,7 +37896,7 @@
         </w:tc>
         <w:tc>
           <w:tcPr>
-            <w:tcW w:w="2124" w:type="dxa"/>
+            <w:tcW w:w="1501" w:type="dxa"/>
             <w:tcBorders>
               <w:top w:val="single" w:sz="4" w:space="0" w:color="000000"/>
               <w:left w:val="single" w:sz="4" w:space="0" w:color="000000"/>
@@ -35388,7 +37924,7 @@
         </w:tc>
         <w:tc>
           <w:tcPr>
-            <w:tcW w:w="2789" w:type="dxa"/>
+            <w:tcW w:w="2972" w:type="dxa"/>
             <w:tcBorders>
               <w:top w:val="single" w:sz="4" w:space="0" w:color="000000"/>
               <w:left w:val="single" w:sz="4" w:space="0" w:color="000000"/>
@@ -35416,7 +37952,7 @@
         </w:tc>
         <w:tc>
           <w:tcPr>
-            <w:tcW w:w="1188" w:type="dxa"/>
+            <w:tcW w:w="1266" w:type="dxa"/>
             <w:tcBorders>
               <w:top w:val="single" w:sz="4" w:space="0" w:color="000000"/>
               <w:left w:val="single" w:sz="4" w:space="0" w:color="000000"/>
@@ -35439,7 +37975,10 @@
               <w:jc w:val="center"/>
             </w:pPr>
             <w:r>
-              <w:t>734,05</w:t>
+              <w:t>1112</w:t>
+            </w:r>
+            <w:r>
+              <w:t>,05</w:t>
             </w:r>
           </w:p>
         </w:tc>
@@ -35447,13 +37986,13 @@
       <w:tr>
         <w:trPr>
           <w:cantSplit/>
-          <w:trHeight w:val="606"/>
+          <w:trHeight w:val="335"/>
           <w:jc w:val="center"/>
         </w:trPr>
         <w:tc>
           <w:tcPr>
-            <w:tcW w:w="8644" w:type="dxa"/>
-            <w:gridSpan w:val="4"/>
+            <w:tcW w:w="9211" w:type="dxa"/>
+            <w:gridSpan w:val="5"/>
             <w:tcBorders>
               <w:top w:val="single" w:sz="4" w:space="0" w:color="000000"/>
               <w:left w:val="single" w:sz="4" w:space="0" w:color="000000"/>
@@ -35483,7 +38022,13 @@
             </w:r>
             <w:proofErr w:type="gramEnd"/>
             <w:r>
-              <w:t xml:space="preserve"> de Consumo: (Papéis necessários para impressões, cartuchos de tinta para impressora, pastas, etc.)</w:t>
+              <w:t xml:space="preserve"> de Consumo: (Papéis necessários para impressões, cartuchos de </w:t>
+            </w:r>
+            <w:r>
+              <w:t>tinta para impressora, etc</w:t>
+            </w:r>
+            <w:r>
+              <w:t>.)</w:t>
             </w:r>
           </w:p>
         </w:tc>
@@ -35496,7 +38041,7 @@
         </w:trPr>
         <w:tc>
           <w:tcPr>
-            <w:tcW w:w="2543" w:type="dxa"/>
+            <w:tcW w:w="2710" w:type="dxa"/>
             <w:tcBorders>
               <w:top w:val="single" w:sz="4" w:space="0" w:color="000000"/>
               <w:left w:val="single" w:sz="4" w:space="0" w:color="000000"/>
@@ -35527,7 +38072,8 @@
         </w:tc>
         <w:tc>
           <w:tcPr>
-            <w:tcW w:w="2124" w:type="dxa"/>
+            <w:tcW w:w="2263" w:type="dxa"/>
+            <w:gridSpan w:val="2"/>
             <w:tcBorders>
               <w:top w:val="single" w:sz="4" w:space="0" w:color="000000"/>
               <w:left w:val="single" w:sz="4" w:space="0" w:color="000000"/>
@@ -35558,7 +38104,7 @@
         </w:tc>
         <w:tc>
           <w:tcPr>
-            <w:tcW w:w="2789" w:type="dxa"/>
+            <w:tcW w:w="2972" w:type="dxa"/>
             <w:tcBorders>
               <w:top w:val="single" w:sz="4" w:space="0" w:color="000000"/>
               <w:left w:val="single" w:sz="4" w:space="0" w:color="000000"/>
@@ -35589,7 +38135,7 @@
         </w:tc>
         <w:tc>
           <w:tcPr>
-            <w:tcW w:w="1188" w:type="dxa"/>
+            <w:tcW w:w="1266" w:type="dxa"/>
             <w:tcBorders>
               <w:top w:val="single" w:sz="4" w:space="0" w:color="000000"/>
               <w:left w:val="single" w:sz="4" w:space="0" w:color="000000"/>
@@ -35627,7 +38173,7 @@
         </w:trPr>
         <w:tc>
           <w:tcPr>
-            <w:tcW w:w="2543" w:type="dxa"/>
+            <w:tcW w:w="2710" w:type="dxa"/>
             <w:tcBorders>
               <w:top w:val="single" w:sz="4" w:space="0" w:color="000000"/>
               <w:left w:val="single" w:sz="4" w:space="0" w:color="000000"/>
@@ -35657,7 +38203,8 @@
         </w:tc>
         <w:tc>
           <w:tcPr>
-            <w:tcW w:w="2124" w:type="dxa"/>
+            <w:tcW w:w="2263" w:type="dxa"/>
+            <w:gridSpan w:val="2"/>
             <w:tcBorders>
               <w:top w:val="single" w:sz="4" w:space="0" w:color="000000"/>
               <w:left w:val="single" w:sz="4" w:space="0" w:color="000000"/>
@@ -35687,7 +38234,7 @@
         </w:tc>
         <w:tc>
           <w:tcPr>
-            <w:tcW w:w="2789" w:type="dxa"/>
+            <w:tcW w:w="2972" w:type="dxa"/>
             <w:tcBorders>
               <w:top w:val="single" w:sz="4" w:space="0" w:color="000000"/>
               <w:left w:val="single" w:sz="4" w:space="0" w:color="000000"/>
@@ -35717,7 +38264,7 @@
         </w:tc>
         <w:tc>
           <w:tcPr>
-            <w:tcW w:w="1188" w:type="dxa"/>
+            <w:tcW w:w="1266" w:type="dxa"/>
             <w:tcBorders>
               <w:top w:val="single" w:sz="4" w:space="0" w:color="000000"/>
               <w:left w:val="single" w:sz="4" w:space="0" w:color="000000"/>
@@ -35754,7 +38301,7 @@
         </w:trPr>
         <w:tc>
           <w:tcPr>
-            <w:tcW w:w="2543" w:type="dxa"/>
+            <w:tcW w:w="2710" w:type="dxa"/>
             <w:tcBorders>
               <w:top w:val="single" w:sz="4" w:space="0" w:color="000000"/>
               <w:left w:val="single" w:sz="4" w:space="0" w:color="000000"/>
@@ -35784,7 +38331,8 @@
         </w:tc>
         <w:tc>
           <w:tcPr>
-            <w:tcW w:w="2124" w:type="dxa"/>
+            <w:tcW w:w="2263" w:type="dxa"/>
+            <w:gridSpan w:val="2"/>
             <w:tcBorders>
               <w:top w:val="single" w:sz="4" w:space="0" w:color="000000"/>
               <w:left w:val="single" w:sz="4" w:space="0" w:color="000000"/>
@@ -35813,7 +38361,7 @@
         </w:tc>
         <w:tc>
           <w:tcPr>
-            <w:tcW w:w="2789" w:type="dxa"/>
+            <w:tcW w:w="2972" w:type="dxa"/>
             <w:tcBorders>
               <w:top w:val="single" w:sz="4" w:space="0" w:color="000000"/>
               <w:left w:val="single" w:sz="4" w:space="0" w:color="000000"/>
@@ -35842,7 +38390,7 @@
         </w:tc>
         <w:tc>
           <w:tcPr>
-            <w:tcW w:w="1188" w:type="dxa"/>
+            <w:tcW w:w="1266" w:type="dxa"/>
             <w:tcBorders>
               <w:top w:val="single" w:sz="4" w:space="0" w:color="000000"/>
               <w:left w:val="single" w:sz="4" w:space="0" w:color="000000"/>
@@ -35879,8 +38427,8 @@
         </w:trPr>
         <w:tc>
           <w:tcPr>
-            <w:tcW w:w="8644" w:type="dxa"/>
-            <w:gridSpan w:val="4"/>
+            <w:tcW w:w="9211" w:type="dxa"/>
+            <w:gridSpan w:val="5"/>
             <w:tcBorders>
               <w:top w:val="single" w:sz="4" w:space="0" w:color="000000"/>
               <w:left w:val="single" w:sz="4" w:space="0" w:color="000000"/>
@@ -35922,7 +38470,7 @@
         </w:trPr>
         <w:tc>
           <w:tcPr>
-            <w:tcW w:w="2543" w:type="dxa"/>
+            <w:tcW w:w="2710" w:type="dxa"/>
             <w:tcBorders>
               <w:top w:val="single" w:sz="4" w:space="0" w:color="000000"/>
               <w:left w:val="single" w:sz="4" w:space="0" w:color="000000"/>
@@ -35952,7 +38500,8 @@
         </w:tc>
         <w:tc>
           <w:tcPr>
-            <w:tcW w:w="2124" w:type="dxa"/>
+            <w:tcW w:w="2263" w:type="dxa"/>
+            <w:gridSpan w:val="2"/>
             <w:tcBorders>
               <w:top w:val="single" w:sz="4" w:space="0" w:color="000000"/>
               <w:left w:val="single" w:sz="4" w:space="0" w:color="000000"/>
@@ -35982,7 +38531,7 @@
         </w:tc>
         <w:tc>
           <w:tcPr>
-            <w:tcW w:w="2789" w:type="dxa"/>
+            <w:tcW w:w="2972" w:type="dxa"/>
             <w:tcBorders>
               <w:top w:val="single" w:sz="4" w:space="0" w:color="000000"/>
               <w:left w:val="single" w:sz="4" w:space="0" w:color="000000"/>
@@ -36012,7 +38561,7 @@
         </w:tc>
         <w:tc>
           <w:tcPr>
-            <w:tcW w:w="1188" w:type="dxa"/>
+            <w:tcW w:w="1266" w:type="dxa"/>
             <w:tcBorders>
               <w:top w:val="single" w:sz="4" w:space="0" w:color="000000"/>
               <w:left w:val="single" w:sz="4" w:space="0" w:color="000000"/>
@@ -36049,7 +38598,7 @@
         </w:trPr>
         <w:tc>
           <w:tcPr>
-            <w:tcW w:w="2543" w:type="dxa"/>
+            <w:tcW w:w="2710" w:type="dxa"/>
             <w:tcBorders>
               <w:top w:val="single" w:sz="4" w:space="0" w:color="000000"/>
               <w:left w:val="single" w:sz="4" w:space="0" w:color="000000"/>
@@ -36078,7 +38627,8 @@
         </w:tc>
         <w:tc>
           <w:tcPr>
-            <w:tcW w:w="2124" w:type="dxa"/>
+            <w:tcW w:w="2263" w:type="dxa"/>
+            <w:gridSpan w:val="2"/>
             <w:tcBorders>
               <w:top w:val="single" w:sz="4" w:space="0" w:color="000000"/>
               <w:left w:val="single" w:sz="4" w:space="0" w:color="000000"/>
@@ -36107,7 +38657,7 @@
         </w:tc>
         <w:tc>
           <w:tcPr>
-            <w:tcW w:w="2789" w:type="dxa"/>
+            <w:tcW w:w="2972" w:type="dxa"/>
             <w:tcBorders>
               <w:top w:val="single" w:sz="4" w:space="0" w:color="000000"/>
               <w:left w:val="single" w:sz="4" w:space="0" w:color="000000"/>
@@ -36136,7 +38686,7 @@
         </w:tc>
         <w:tc>
           <w:tcPr>
-            <w:tcW w:w="1188" w:type="dxa"/>
+            <w:tcW w:w="1266" w:type="dxa"/>
             <w:tcBorders>
               <w:top w:val="single" w:sz="4" w:space="0" w:color="000000"/>
               <w:left w:val="single" w:sz="4" w:space="0" w:color="000000"/>
@@ -36172,7 +38722,7 @@
         </w:trPr>
         <w:tc>
           <w:tcPr>
-            <w:tcW w:w="2543" w:type="dxa"/>
+            <w:tcW w:w="2710" w:type="dxa"/>
             <w:tcBorders>
               <w:top w:val="single" w:sz="4" w:space="0" w:color="000000"/>
               <w:left w:val="single" w:sz="4" w:space="0" w:color="000000"/>
@@ -36201,7 +38751,8 @@
         </w:tc>
         <w:tc>
           <w:tcPr>
-            <w:tcW w:w="2124" w:type="dxa"/>
+            <w:tcW w:w="2263" w:type="dxa"/>
+            <w:gridSpan w:val="2"/>
             <w:tcBorders>
               <w:top w:val="single" w:sz="4" w:space="0" w:color="000000"/>
               <w:left w:val="single" w:sz="4" w:space="0" w:color="000000"/>
@@ -36232,7 +38783,7 @@
         </w:tc>
         <w:tc>
           <w:tcPr>
-            <w:tcW w:w="2789" w:type="dxa"/>
+            <w:tcW w:w="2972" w:type="dxa"/>
             <w:tcBorders>
               <w:top w:val="single" w:sz="4" w:space="0" w:color="000000"/>
               <w:left w:val="single" w:sz="4" w:space="0" w:color="000000"/>
@@ -36261,7 +38812,7 @@
         </w:tc>
         <w:tc>
           <w:tcPr>
-            <w:tcW w:w="1188" w:type="dxa"/>
+            <w:tcW w:w="1266" w:type="dxa"/>
             <w:tcBorders>
               <w:top w:val="single" w:sz="4" w:space="0" w:color="000000"/>
               <w:left w:val="single" w:sz="4" w:space="0" w:color="000000"/>
@@ -36297,7 +38848,7 @@
         </w:trPr>
         <w:tc>
           <w:tcPr>
-            <w:tcW w:w="2543" w:type="dxa"/>
+            <w:tcW w:w="2710" w:type="dxa"/>
             <w:tcBorders>
               <w:top w:val="single" w:sz="4" w:space="0" w:color="000000"/>
               <w:left w:val="single" w:sz="4" w:space="0" w:color="000000"/>
@@ -36326,7 +38877,8 @@
         </w:tc>
         <w:tc>
           <w:tcPr>
-            <w:tcW w:w="2124" w:type="dxa"/>
+            <w:tcW w:w="2263" w:type="dxa"/>
+            <w:gridSpan w:val="2"/>
             <w:tcBorders>
               <w:top w:val="single" w:sz="4" w:space="0" w:color="000000"/>
               <w:left w:val="single" w:sz="4" w:space="0" w:color="000000"/>
@@ -36355,7 +38907,7 @@
         </w:tc>
         <w:tc>
           <w:tcPr>
-            <w:tcW w:w="2789" w:type="dxa"/>
+            <w:tcW w:w="2972" w:type="dxa"/>
             <w:tcBorders>
               <w:top w:val="single" w:sz="4" w:space="0" w:color="000000"/>
               <w:left w:val="single" w:sz="4" w:space="0" w:color="000000"/>
@@ -36384,7 +38936,7 @@
         </w:tc>
         <w:tc>
           <w:tcPr>
-            <w:tcW w:w="1188" w:type="dxa"/>
+            <w:tcW w:w="1266" w:type="dxa"/>
             <w:tcBorders>
               <w:top w:val="single" w:sz="4" w:space="0" w:color="000000"/>
               <w:left w:val="single" w:sz="4" w:space="0" w:color="000000"/>
@@ -36420,8 +38972,8 @@
         </w:trPr>
         <w:tc>
           <w:tcPr>
-            <w:tcW w:w="8644" w:type="dxa"/>
-            <w:gridSpan w:val="4"/>
+            <w:tcW w:w="9211" w:type="dxa"/>
+            <w:gridSpan w:val="5"/>
             <w:tcBorders>
               <w:top w:val="single" w:sz="4" w:space="0" w:color="000000"/>
               <w:left w:val="single" w:sz="4" w:space="0" w:color="000000"/>
@@ -36458,130 +39010,7 @@
         </w:trPr>
         <w:tc>
           <w:tcPr>
-            <w:tcW w:w="2543" w:type="dxa"/>
-            <w:tcBorders>
-              <w:top w:val="single" w:sz="4" w:space="0" w:color="000000"/>
-              <w:left w:val="single" w:sz="4" w:space="0" w:color="000000"/>
-              <w:bottom w:val="single" w:sz="4" w:space="0" w:color="000000"/>
-              <w:right w:val="nil"/>
-            </w:tcBorders>
-            <w:tcMar>
-              <w:top w:w="0" w:type="dxa"/>
-              <w:left w:w="70" w:type="dxa"/>
-              <w:bottom w:w="0" w:type="dxa"/>
-              <w:right w:w="70" w:type="dxa"/>
-            </w:tcMar>
-            <w:vAlign w:val="center"/>
-          </w:tcPr>
-          <w:p>
-            <w:pPr>
-              <w:pStyle w:val="Textbody"/>
-              <w:spacing w:line="240" w:lineRule="auto"/>
-              <w:ind w:firstLine="0"/>
-              <w:jc w:val="center"/>
-            </w:pPr>
-            <w:r>
-              <w:t>Subtotal</w:t>
-            </w:r>
-          </w:p>
-        </w:tc>
-        <w:tc>
-          <w:tcPr>
-            <w:tcW w:w="2124" w:type="dxa"/>
-            <w:tcBorders>
-              <w:top w:val="single" w:sz="4" w:space="0" w:color="000000"/>
-              <w:left w:val="single" w:sz="4" w:space="0" w:color="000000"/>
-              <w:bottom w:val="single" w:sz="4" w:space="0" w:color="000000"/>
-              <w:right w:val="nil"/>
-            </w:tcBorders>
-            <w:tcMar>
-              <w:top w:w="0" w:type="dxa"/>
-              <w:left w:w="70" w:type="dxa"/>
-              <w:bottom w:w="0" w:type="dxa"/>
-              <w:right w:w="70" w:type="dxa"/>
-            </w:tcMar>
-            <w:vAlign w:val="center"/>
-          </w:tcPr>
-          <w:p>
-            <w:pPr>
-              <w:pStyle w:val="Textbody"/>
-              <w:spacing w:line="240" w:lineRule="auto"/>
-              <w:ind w:firstLine="0"/>
-              <w:jc w:val="center"/>
-            </w:pPr>
-            <w:r>
-              <w:t>-</w:t>
-            </w:r>
-          </w:p>
-        </w:tc>
-        <w:tc>
-          <w:tcPr>
-            <w:tcW w:w="2789" w:type="dxa"/>
-            <w:tcBorders>
-              <w:top w:val="single" w:sz="4" w:space="0" w:color="000000"/>
-              <w:left w:val="single" w:sz="4" w:space="0" w:color="000000"/>
-              <w:bottom w:val="single" w:sz="4" w:space="0" w:color="000000"/>
-              <w:right w:val="nil"/>
-            </w:tcBorders>
-            <w:tcMar>
-              <w:top w:w="0" w:type="dxa"/>
-              <w:left w:w="70" w:type="dxa"/>
-              <w:bottom w:w="0" w:type="dxa"/>
-              <w:right w:w="70" w:type="dxa"/>
-            </w:tcMar>
-            <w:vAlign w:val="center"/>
-          </w:tcPr>
-          <w:p>
-            <w:pPr>
-              <w:pStyle w:val="Textbody"/>
-              <w:spacing w:line="240" w:lineRule="auto"/>
-              <w:ind w:firstLine="0"/>
-              <w:jc w:val="center"/>
-            </w:pPr>
-            <w:r>
-              <w:t>-</w:t>
-            </w:r>
-          </w:p>
-        </w:tc>
-        <w:tc>
-          <w:tcPr>
-            <w:tcW w:w="1188" w:type="dxa"/>
-            <w:tcBorders>
-              <w:top w:val="single" w:sz="4" w:space="0" w:color="000000"/>
-              <w:left w:val="single" w:sz="4" w:space="0" w:color="000000"/>
-              <w:bottom w:val="single" w:sz="4" w:space="0" w:color="000000"/>
-              <w:right w:val="single" w:sz="4" w:space="0" w:color="000000"/>
-            </w:tcBorders>
-            <w:tcMar>
-              <w:top w:w="0" w:type="dxa"/>
-              <w:left w:w="70" w:type="dxa"/>
-              <w:bottom w:w="0" w:type="dxa"/>
-              <w:right w:w="70" w:type="dxa"/>
-            </w:tcMar>
-            <w:vAlign w:val="center"/>
-          </w:tcPr>
-          <w:p>
-            <w:pPr>
-              <w:pStyle w:val="Textbody"/>
-              <w:spacing w:line="240" w:lineRule="auto"/>
-              <w:ind w:firstLine="0"/>
-              <w:jc w:val="center"/>
-            </w:pPr>
-            <w:r>
-              <w:t>-</w:t>
-            </w:r>
-          </w:p>
-        </w:tc>
-      </w:tr>
-      <w:tr>
-        <w:trPr>
-          <w:cantSplit/>
-          <w:trHeight w:val="360"/>
-          <w:jc w:val="center"/>
-        </w:trPr>
-        <w:tc>
-          <w:tcPr>
-            <w:tcW w:w="2543" w:type="dxa"/>
+            <w:tcW w:w="2710" w:type="dxa"/>
             <w:tcBorders>
               <w:top w:val="single" w:sz="4" w:space="0" w:color="000000"/>
               <w:left w:val="single" w:sz="4" w:space="0" w:color="000000"/>
@@ -36612,7 +39041,8 @@
         </w:tc>
         <w:tc>
           <w:tcPr>
-            <w:tcW w:w="2124" w:type="dxa"/>
+            <w:tcW w:w="2263" w:type="dxa"/>
+            <w:gridSpan w:val="2"/>
             <w:tcBorders>
               <w:top w:val="single" w:sz="4" w:space="0" w:color="000000"/>
               <w:left w:val="single" w:sz="4" w:space="0" w:color="000000"/>
@@ -36637,7 +39067,7 @@
         </w:tc>
         <w:tc>
           <w:tcPr>
-            <w:tcW w:w="2789" w:type="dxa"/>
+            <w:tcW w:w="2972" w:type="dxa"/>
             <w:tcBorders>
               <w:top w:val="single" w:sz="4" w:space="0" w:color="000000"/>
               <w:left w:val="single" w:sz="4" w:space="0" w:color="000000"/>
@@ -36663,7 +39093,7 @@
         </w:tc>
         <w:tc>
           <w:tcPr>
-            <w:tcW w:w="1188" w:type="dxa"/>
+            <w:tcW w:w="1266" w:type="dxa"/>
             <w:tcBorders>
               <w:top w:val="single" w:sz="4" w:space="0" w:color="000000"/>
               <w:left w:val="single" w:sz="4" w:space="0" w:color="000000"/>
@@ -36686,7 +39116,7 @@
               <w:jc w:val="center"/>
             </w:pPr>
             <w:r>
-              <w:t>784</w:t>
+              <w:t>1162</w:t>
             </w:r>
             <w:r>
               <w:t>,</w:t>
@@ -36703,12 +39133,11 @@
     </w:tbl>
     <w:p>
       <w:pPr>
-        <w:pStyle w:val="Ttulo1"/>
-        <w:numPr>
-          <w:ilvl w:val="0"/>
-          <w:numId w:val="0"/>
-        </w:numPr>
-        <w:ind w:left="432" w:hanging="148"/>
+        <w:jc w:val="both"/>
+        <w:rPr>
+          <w:rFonts w:ascii="Times New Roman" w:hAnsi="Times New Roman"/>
+          <w:sz w:val="24"/>
+        </w:rPr>
       </w:pPr>
     </w:p>
     <w:p>
@@ -36746,18 +39175,18 @@
         <w:autoSpaceDN/>
         <w:ind w:left="432" w:hanging="148"/>
       </w:pPr>
-      <w:bookmarkStart w:id="80" w:name="_Toc318361713"/>
-      <w:bookmarkStart w:id="81" w:name="_Toc318447235"/>
-      <w:bookmarkStart w:id="82" w:name="_Toc418446688"/>
-      <w:bookmarkStart w:id="83" w:name="_Toc420336687"/>
+      <w:bookmarkStart w:id="82" w:name="_Toc318361713"/>
+      <w:bookmarkStart w:id="83" w:name="_Toc318447235"/>
+      <w:bookmarkStart w:id="84" w:name="_Toc418446688"/>
+      <w:bookmarkStart w:id="85" w:name="_Toc420539203"/>
       <w:r>
         <w:lastRenderedPageBreak/>
         <w:t>REFERÊNCIAS</w:t>
       </w:r>
-      <w:bookmarkEnd w:id="80"/>
-      <w:bookmarkEnd w:id="81"/>
       <w:bookmarkEnd w:id="82"/>
       <w:bookmarkEnd w:id="83"/>
+      <w:bookmarkEnd w:id="84"/>
+      <w:bookmarkEnd w:id="85"/>
     </w:p>
     <w:p/>
     <w:p>
@@ -37277,6 +39706,194 @@
           <w:szCs w:val="24"/>
         </w:rPr>
         <w:t>2015.</w:t>
+      </w:r>
+    </w:p>
+    <w:p>
+      <w:pPr>
+        <w:spacing w:after="0" w:line="240" w:lineRule="auto"/>
+        <w:rPr>
+          <w:rFonts w:ascii="Times New Roman" w:hAnsi="Times New Roman"/>
+          <w:sz w:val="24"/>
+          <w:szCs w:val="24"/>
+        </w:rPr>
+      </w:pPr>
+    </w:p>
+    <w:p>
+      <w:pPr>
+        <w:spacing w:after="0" w:line="240" w:lineRule="auto"/>
+        <w:rPr>
+          <w:rFonts w:ascii="Times New Roman" w:hAnsi="Times New Roman"/>
+          <w:sz w:val="24"/>
+          <w:szCs w:val="24"/>
+        </w:rPr>
+      </w:pPr>
+      <w:r>
+        <w:rPr>
+          <w:rFonts w:ascii="Times New Roman" w:hAnsi="Times New Roman"/>
+          <w:sz w:val="24"/>
+          <w:szCs w:val="24"/>
+        </w:rPr>
+        <w:t>HAN</w:t>
+      </w:r>
+      <w:r>
+        <w:rPr>
+          <w:rFonts w:ascii="Times New Roman" w:hAnsi="Times New Roman"/>
+          <w:sz w:val="24"/>
+          <w:szCs w:val="24"/>
+        </w:rPr>
+        <w:t xml:space="preserve">, </w:t>
+      </w:r>
+      <w:r>
+        <w:rPr>
+          <w:rFonts w:ascii="Times New Roman" w:hAnsi="Times New Roman"/>
+          <w:sz w:val="24"/>
+          <w:szCs w:val="24"/>
+        </w:rPr>
+        <w:t>J; KAMBER, M; PEI, J</w:t>
+      </w:r>
+      <w:r>
+        <w:rPr>
+          <w:rFonts w:ascii="Times New Roman" w:hAnsi="Times New Roman"/>
+          <w:sz w:val="24"/>
+          <w:szCs w:val="24"/>
+        </w:rPr>
+        <w:t xml:space="preserve">. </w:t>
+      </w:r>
+      <w:r>
+        <w:rPr>
+          <w:rFonts w:ascii="Times New Roman" w:hAnsi="Times New Roman"/>
+          <w:b/>
+          <w:sz w:val="24"/>
+          <w:szCs w:val="24"/>
+        </w:rPr>
+        <w:t xml:space="preserve">Data Mining </w:t>
+      </w:r>
+      <w:proofErr w:type="spellStart"/>
+      <w:r>
+        <w:rPr>
+          <w:rFonts w:ascii="Times New Roman" w:hAnsi="Times New Roman"/>
+          <w:b/>
+          <w:sz w:val="24"/>
+          <w:szCs w:val="24"/>
+        </w:rPr>
+        <w:t>Concepts</w:t>
+      </w:r>
+      <w:proofErr w:type="spellEnd"/>
+      <w:r>
+        <w:rPr>
+          <w:rFonts w:ascii="Times New Roman" w:hAnsi="Times New Roman"/>
+          <w:b/>
+          <w:sz w:val="24"/>
+          <w:szCs w:val="24"/>
+        </w:rPr>
+        <w:t xml:space="preserve"> </w:t>
+      </w:r>
+      <w:proofErr w:type="spellStart"/>
+      <w:r>
+        <w:rPr>
+          <w:rFonts w:ascii="Times New Roman" w:hAnsi="Times New Roman"/>
+          <w:b/>
+          <w:sz w:val="24"/>
+          <w:szCs w:val="24"/>
+        </w:rPr>
+        <w:t>and</w:t>
+      </w:r>
+      <w:proofErr w:type="spellEnd"/>
+      <w:r>
+        <w:rPr>
+          <w:rFonts w:ascii="Times New Roman" w:hAnsi="Times New Roman"/>
+          <w:b/>
+          <w:sz w:val="24"/>
+          <w:szCs w:val="24"/>
+        </w:rPr>
+        <w:t xml:space="preserve"> </w:t>
+      </w:r>
+      <w:proofErr w:type="spellStart"/>
+      <w:r>
+        <w:rPr>
+          <w:rFonts w:ascii="Times New Roman" w:hAnsi="Times New Roman"/>
+          <w:b/>
+          <w:sz w:val="24"/>
+          <w:szCs w:val="24"/>
+        </w:rPr>
+        <w:t>Techniques</w:t>
+      </w:r>
+      <w:proofErr w:type="spellEnd"/>
+      <w:r>
+        <w:rPr>
+          <w:rFonts w:ascii="Times New Roman" w:hAnsi="Times New Roman"/>
+          <w:sz w:val="24"/>
+          <w:szCs w:val="24"/>
+        </w:rPr>
+        <w:t xml:space="preserve">. </w:t>
+      </w:r>
+      <w:r>
+        <w:rPr>
+          <w:rFonts w:ascii="Times New Roman" w:hAnsi="Times New Roman"/>
+          <w:sz w:val="24"/>
+          <w:szCs w:val="24"/>
+        </w:rPr>
+        <w:t>3</w:t>
+      </w:r>
+      <w:r>
+        <w:rPr>
+          <w:rFonts w:ascii="Times New Roman" w:hAnsi="Times New Roman"/>
+          <w:sz w:val="24"/>
+          <w:szCs w:val="24"/>
+        </w:rPr>
+        <w:t xml:space="preserve">. Ed. </w:t>
+      </w:r>
+      <w:proofErr w:type="spellStart"/>
+      <w:r>
+        <w:rPr>
+          <w:rFonts w:ascii="Times New Roman" w:hAnsi="Times New Roman"/>
+          <w:sz w:val="24"/>
+          <w:szCs w:val="24"/>
+        </w:rPr>
+        <w:t>Waltham</w:t>
+      </w:r>
+      <w:proofErr w:type="spellEnd"/>
+      <w:r>
+        <w:rPr>
+          <w:rFonts w:ascii="Times New Roman" w:hAnsi="Times New Roman"/>
+          <w:sz w:val="24"/>
+          <w:szCs w:val="24"/>
+        </w:rPr>
+        <w:t xml:space="preserve">: </w:t>
+      </w:r>
+      <w:r>
+        <w:rPr>
+          <w:rFonts w:ascii="Times New Roman" w:eastAsiaTheme="minorHAnsi" w:hAnsi="Times New Roman"/>
+          <w:sz w:val="24"/>
+          <w:szCs w:val="24"/>
+        </w:rPr>
+        <w:t xml:space="preserve">Morgan </w:t>
+      </w:r>
+      <w:proofErr w:type="spellStart"/>
+      <w:r>
+        <w:rPr>
+          <w:rFonts w:ascii="Times New Roman" w:eastAsiaTheme="minorHAnsi" w:hAnsi="Times New Roman"/>
+          <w:sz w:val="24"/>
+          <w:szCs w:val="24"/>
+        </w:rPr>
+        <w:t>Kaufmann</w:t>
+      </w:r>
+      <w:proofErr w:type="spellEnd"/>
+      <w:r>
+        <w:rPr>
+          <w:rFonts w:ascii="Times New Roman" w:hAnsi="Times New Roman"/>
+          <w:sz w:val="24"/>
+          <w:szCs w:val="24"/>
+        </w:rPr>
+        <w:t>, 2012</w:t>
+      </w:r>
+      <w:r>
+        <w:rPr>
+          <w:rFonts w:ascii="Times New Roman" w:hAnsi="Times New Roman"/>
+          <w:sz w:val="24"/>
+          <w:szCs w:val="24"/>
+        </w:rPr>
+        <w:t>.</w:t>
       </w:r>
     </w:p>
     <w:p>
@@ -38426,6 +41043,201 @@
       <w:pPr>
         <w:spacing w:after="0" w:line="240" w:lineRule="auto"/>
         <w:rPr>
+          <w:rFonts w:ascii="Times New Roman" w:hAnsi="Times New Roman"/>
+          <w:sz w:val="24"/>
+          <w:szCs w:val="24"/>
+        </w:rPr>
+      </w:pPr>
+      <w:r>
+        <w:rPr>
+          <w:rFonts w:ascii="Times New Roman" w:hAnsi="Times New Roman"/>
+          <w:sz w:val="24"/>
+          <w:szCs w:val="24"/>
+        </w:rPr>
+        <w:t xml:space="preserve">MURTY, J. </w:t>
+      </w:r>
+      <w:proofErr w:type="spellStart"/>
+      <w:r>
+        <w:rPr>
+          <w:rFonts w:ascii="Times New Roman" w:hAnsi="Times New Roman"/>
+          <w:b/>
+          <w:sz w:val="24"/>
+          <w:szCs w:val="24"/>
+        </w:rPr>
+        <w:t>Programming</w:t>
+      </w:r>
+      <w:proofErr w:type="spellEnd"/>
+      <w:r>
+        <w:rPr>
+          <w:rFonts w:ascii="Times New Roman" w:hAnsi="Times New Roman"/>
+          <w:b/>
+          <w:sz w:val="24"/>
+          <w:szCs w:val="24"/>
+        </w:rPr>
+        <w:t xml:space="preserve"> </w:t>
+      </w:r>
+      <w:proofErr w:type="spellStart"/>
+      <w:r>
+        <w:rPr>
+          <w:rFonts w:ascii="Times New Roman" w:hAnsi="Times New Roman"/>
+          <w:b/>
+          <w:sz w:val="24"/>
+          <w:szCs w:val="24"/>
+        </w:rPr>
+        <w:t>Amazon</w:t>
+      </w:r>
+      <w:proofErr w:type="spellEnd"/>
+      <w:r>
+        <w:rPr>
+          <w:rFonts w:ascii="Times New Roman" w:hAnsi="Times New Roman"/>
+          <w:b/>
+          <w:sz w:val="24"/>
+          <w:szCs w:val="24"/>
+        </w:rPr>
+        <w:t xml:space="preserve"> Web Services</w:t>
+      </w:r>
+      <w:r>
+        <w:rPr>
+          <w:rFonts w:ascii="Times New Roman" w:hAnsi="Times New Roman"/>
+          <w:b/>
+          <w:sz w:val="24"/>
+          <w:szCs w:val="24"/>
+        </w:rPr>
+        <w:t>:</w:t>
+      </w:r>
+      <w:r>
+        <w:rPr>
+          <w:rFonts w:ascii="Times New Roman" w:hAnsi="Times New Roman"/>
+          <w:b/>
+          <w:sz w:val="24"/>
+          <w:szCs w:val="24"/>
+        </w:rPr>
+        <w:t xml:space="preserve"> </w:t>
+      </w:r>
+      <w:r>
+        <w:rPr>
+          <w:rFonts w:ascii="Times New Roman" w:hAnsi="Times New Roman"/>
+          <w:sz w:val="24"/>
+          <w:szCs w:val="24"/>
+        </w:rPr>
+        <w:t xml:space="preserve">S3, EC2, SQS, FPS, </w:t>
+      </w:r>
+      <w:proofErr w:type="spellStart"/>
+      <w:r>
+        <w:rPr>
+          <w:rFonts w:ascii="Times New Roman" w:hAnsi="Times New Roman"/>
+          <w:sz w:val="24"/>
+          <w:szCs w:val="24"/>
+        </w:rPr>
+        <w:t>and</w:t>
+      </w:r>
+      <w:proofErr w:type="spellEnd"/>
+      <w:r>
+        <w:rPr>
+          <w:rFonts w:ascii="Times New Roman" w:hAnsi="Times New Roman"/>
+          <w:sz w:val="24"/>
+          <w:szCs w:val="24"/>
+        </w:rPr>
+        <w:t xml:space="preserve"> </w:t>
+      </w:r>
+      <w:proofErr w:type="spellStart"/>
+      <w:proofErr w:type="gramStart"/>
+      <w:r>
+        <w:rPr>
+          <w:rFonts w:ascii="Times New Roman" w:hAnsi="Times New Roman"/>
+          <w:sz w:val="24"/>
+          <w:szCs w:val="24"/>
+        </w:rPr>
+        <w:t>SimpleDB</w:t>
+      </w:r>
+      <w:proofErr w:type="spellEnd"/>
+      <w:proofErr w:type="gramEnd"/>
+      <w:r>
+        <w:rPr>
+          <w:rFonts w:ascii="Times New Roman" w:hAnsi="Times New Roman"/>
+          <w:b/>
+          <w:sz w:val="24"/>
+          <w:szCs w:val="24"/>
+        </w:rPr>
+        <w:t>.</w:t>
+      </w:r>
+      <w:r>
+        <w:rPr>
+          <w:rFonts w:ascii="Times New Roman" w:hAnsi="Times New Roman"/>
+          <w:sz w:val="24"/>
+          <w:szCs w:val="24"/>
+        </w:rPr>
+        <w:t xml:space="preserve"> </w:t>
+      </w:r>
+      <w:proofErr w:type="spellStart"/>
+      <w:r>
+        <w:rPr>
+          <w:rFonts w:ascii="Times New Roman" w:hAnsi="Times New Roman"/>
+          <w:sz w:val="24"/>
+          <w:szCs w:val="24"/>
+        </w:rPr>
+        <w:t>Sebastopol</w:t>
+      </w:r>
+      <w:proofErr w:type="spellEnd"/>
+      <w:r>
+        <w:rPr>
+          <w:rFonts w:ascii="Times New Roman" w:hAnsi="Times New Roman"/>
+          <w:sz w:val="24"/>
+          <w:szCs w:val="24"/>
+        </w:rPr>
+        <w:t xml:space="preserve">: </w:t>
+      </w:r>
+      <w:proofErr w:type="spellStart"/>
+      <w:proofErr w:type="gramStart"/>
+      <w:r>
+        <w:rPr>
+          <w:rFonts w:ascii="Times New Roman" w:hAnsi="Times New Roman"/>
+          <w:sz w:val="24"/>
+          <w:szCs w:val="24"/>
+        </w:rPr>
+        <w:t>O’Reilly</w:t>
+      </w:r>
+      <w:proofErr w:type="spellEnd"/>
+      <w:proofErr w:type="gramEnd"/>
+      <w:r>
+        <w:rPr>
+          <w:rFonts w:ascii="Times New Roman" w:hAnsi="Times New Roman"/>
+          <w:sz w:val="24"/>
+          <w:szCs w:val="24"/>
+        </w:rPr>
+        <w:t>, 20</w:t>
+      </w:r>
+      <w:r>
+        <w:rPr>
+          <w:rFonts w:ascii="Times New Roman" w:hAnsi="Times New Roman"/>
+          <w:sz w:val="24"/>
+          <w:szCs w:val="24"/>
+        </w:rPr>
+        <w:t>08</w:t>
+      </w:r>
+      <w:r>
+        <w:rPr>
+          <w:rFonts w:ascii="Times New Roman" w:hAnsi="Times New Roman"/>
+          <w:sz w:val="24"/>
+          <w:szCs w:val="24"/>
+        </w:rPr>
+        <w:t>.</w:t>
+      </w:r>
+    </w:p>
+    <w:p>
+      <w:pPr>
+        <w:spacing w:after="0" w:line="240" w:lineRule="auto"/>
+        <w:rPr>
+          <w:rFonts w:ascii="Times New Roman" w:hAnsi="Times New Roman"/>
+          <w:sz w:val="24"/>
+          <w:szCs w:val="24"/>
+        </w:rPr>
+      </w:pPr>
+    </w:p>
+    <w:p>
+      <w:pPr>
+        <w:spacing w:after="0" w:line="240" w:lineRule="auto"/>
+        <w:rPr>
           <w:rFonts w:ascii="Times New Roman" w:eastAsia="Times New Roman" w:hAnsi="Times New Roman"/>
           <w:sz w:val="24"/>
           <w:szCs w:val="24"/>
@@ -38646,101 +41458,6 @@
           <w:rFonts w:ascii="Times New Roman" w:hAnsi="Times New Roman"/>
           <w:sz w:val="24"/>
           <w:szCs w:val="24"/>
-        </w:rPr>
-      </w:pPr>
-    </w:p>
-    <w:p>
-      <w:pPr>
-        <w:spacing w:after="0" w:line="240" w:lineRule="auto"/>
-        <w:rPr>
-          <w:rFonts w:ascii="Times New Roman" w:eastAsia="Times New Roman" w:hAnsi="Times New Roman"/>
-          <w:sz w:val="24"/>
-          <w:szCs w:val="25"/>
-          <w:lang w:eastAsia="pt-BR"/>
-        </w:rPr>
-      </w:pPr>
-      <w:r>
-        <w:rPr>
-          <w:rFonts w:ascii="Times New Roman" w:eastAsia="Times New Roman" w:hAnsi="Times New Roman"/>
-          <w:sz w:val="24"/>
-          <w:szCs w:val="25"/>
-          <w:lang w:eastAsia="pt-BR"/>
-        </w:rPr>
-        <w:t>OLIVEIRA, S</w:t>
-      </w:r>
-      <w:r>
-        <w:rPr>
-          <w:rFonts w:ascii="Times New Roman" w:eastAsia="Times New Roman" w:hAnsi="Times New Roman"/>
-          <w:sz w:val="24"/>
-          <w:szCs w:val="25"/>
-          <w:lang w:eastAsia="pt-BR"/>
-        </w:rPr>
-        <w:t>.</w:t>
-      </w:r>
-      <w:r>
-        <w:rPr>
-          <w:rFonts w:ascii="Times New Roman" w:eastAsia="Times New Roman" w:hAnsi="Times New Roman"/>
-          <w:sz w:val="24"/>
-          <w:szCs w:val="25"/>
-          <w:lang w:eastAsia="pt-BR"/>
-        </w:rPr>
-        <w:t xml:space="preserve"> L</w:t>
-      </w:r>
-      <w:r>
-        <w:rPr>
-          <w:rFonts w:ascii="Times New Roman" w:eastAsia="Times New Roman" w:hAnsi="Times New Roman"/>
-          <w:sz w:val="24"/>
-          <w:szCs w:val="25"/>
-          <w:lang w:eastAsia="pt-BR"/>
-        </w:rPr>
-        <w:t>.</w:t>
-      </w:r>
-      <w:r>
-        <w:rPr>
-          <w:rFonts w:ascii="Times New Roman" w:eastAsia="Times New Roman" w:hAnsi="Times New Roman"/>
-          <w:sz w:val="24"/>
-          <w:szCs w:val="25"/>
-          <w:lang w:eastAsia="pt-BR"/>
-        </w:rPr>
-        <w:t xml:space="preserve"> de. </w:t>
-      </w:r>
-      <w:r>
-        <w:rPr>
-          <w:rFonts w:ascii="Times New Roman" w:eastAsia="Times New Roman" w:hAnsi="Times New Roman"/>
-          <w:b/>
-          <w:sz w:val="24"/>
-          <w:szCs w:val="25"/>
-          <w:lang w:eastAsia="pt-BR"/>
-        </w:rPr>
-        <w:t>Metodologia científica aplicada ao direito</w:t>
-      </w:r>
-      <w:r>
-        <w:rPr>
-          <w:rFonts w:ascii="Times New Roman" w:eastAsia="Times New Roman" w:hAnsi="Times New Roman"/>
-          <w:sz w:val="24"/>
-          <w:szCs w:val="25"/>
-          <w:lang w:eastAsia="pt-BR"/>
-        </w:rPr>
-        <w:t>. São Paulo: Pioneira Thomson Learning, 2002.</w:t>
-      </w:r>
-    </w:p>
-    <w:p>
-      <w:pPr>
-        <w:spacing w:after="0" w:line="240" w:lineRule="auto"/>
-        <w:rPr>
-          <w:rFonts w:ascii="Times New Roman" w:eastAsia="Times New Roman" w:hAnsi="Times New Roman"/>
-          <w:sz w:val="24"/>
-          <w:szCs w:val="25"/>
-          <w:lang w:eastAsia="pt-BR"/>
-        </w:rPr>
-      </w:pPr>
-    </w:p>
-    <w:p>
-      <w:pPr>
-        <w:spacing w:after="0" w:line="240" w:lineRule="auto"/>
-        <w:rPr>
-          <w:noProof/>
-          <w:lang w:eastAsia="pt-BR"/>
         </w:rPr>
       </w:pPr>
       <w:r>
@@ -38751,13 +41468,13 @@
         <mc:AlternateContent>
           <mc:Choice Requires="wps">
             <w:drawing>
-              <wp:anchor distT="0" distB="0" distL="114300" distR="114300" simplePos="0" relativeHeight="251686912" behindDoc="0" locked="0" layoutInCell="1" allowOverlap="1" wp14:anchorId="560D589B" wp14:editId="590D180F">
+              <wp:anchor distT="0" distB="0" distL="114300" distR="114300" simplePos="0" relativeHeight="251686912" behindDoc="0" locked="0" layoutInCell="1" allowOverlap="1" wp14:anchorId="6F1EEEF9" wp14:editId="10C2B547">
                 <wp:simplePos x="0" y="0"/>
                 <wp:positionH relativeFrom="column">
-                  <wp:posOffset>4125595</wp:posOffset>
+                  <wp:posOffset>4048760</wp:posOffset>
                 </wp:positionH>
                 <wp:positionV relativeFrom="paragraph">
-                  <wp:posOffset>669290</wp:posOffset>
+                  <wp:posOffset>277495</wp:posOffset>
                 </wp:positionV>
                 <wp:extent cx="2915285" cy="424815"/>
                 <wp:effectExtent l="0" t="0" r="20320" b="14605"/>
@@ -38814,7 +41531,7 @@
           </mc:Choice>
           <mc:Fallback>
             <w:pict>
-              <v:shape id="Caixa de texto 14" o:spid="_x0000_s1037" type="#_x0000_t202" style="position:absolute;margin-left:324.85pt;margin-top:52.7pt;width:229.55pt;height:33.45pt;z-index:251686912;visibility:visible;mso-wrap-style:square;mso-width-percent:400;mso-height-percent:200;mso-wrap-distance-left:9pt;mso-wrap-distance-top:0;mso-wrap-distance-right:9pt;mso-wrap-distance-bottom:0;mso-position-horizontal:absolute;mso-position-horizontal-relative:text;mso-position-vertical:absolute;mso-position-vertical-relative:text;mso-width-percent:400;mso-height-percent:200;mso-width-relative:margin;mso-height-relative:margin;v-text-anchor:top" o:gfxdata="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" strokecolor="white">
+              <v:shape id="Caixa de texto 14" o:spid="_x0000_s1037" type="#_x0000_t202" style="position:absolute;margin-left:318.8pt;margin-top:21.85pt;width:229.55pt;height:33.45pt;z-index:251686912;visibility:visible;mso-wrap-style:square;mso-width-percent:400;mso-height-percent:200;mso-wrap-distance-left:9pt;mso-wrap-distance-top:0;mso-wrap-distance-right:9pt;mso-wrap-distance-bottom:0;mso-position-horizontal:absolute;mso-position-horizontal-relative:text;mso-position-vertical:absolute;mso-position-vertical-relative:text;mso-width-percent:400;mso-height-percent:200;mso-width-relative:margin;mso-height-relative:margin;v-text-anchor:top" o:gfxdata="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" strokecolor="white">
                 <v:textbox style="mso-fit-shape-to-text:t">
                   <w:txbxContent>
                     <w:p/>
@@ -38825,6 +41542,102 @@
           </mc:Fallback>
         </mc:AlternateContent>
       </w:r>
+    </w:p>
+    <w:p>
+      <w:pPr>
+        <w:spacing w:after="0" w:line="240" w:lineRule="auto"/>
+        <w:rPr>
+          <w:rFonts w:ascii="Times New Roman" w:eastAsia="Times New Roman" w:hAnsi="Times New Roman"/>
+          <w:sz w:val="24"/>
+          <w:szCs w:val="25"/>
+          <w:lang w:eastAsia="pt-BR"/>
+        </w:rPr>
+      </w:pPr>
+      <w:r>
+        <w:rPr>
+          <w:rFonts w:ascii="Times New Roman" w:eastAsia="Times New Roman" w:hAnsi="Times New Roman"/>
+          <w:sz w:val="24"/>
+          <w:szCs w:val="25"/>
+          <w:lang w:eastAsia="pt-BR"/>
+        </w:rPr>
+        <w:lastRenderedPageBreak/>
+        <w:t>OLIVEIRA, S</w:t>
+      </w:r>
+      <w:r>
+        <w:rPr>
+          <w:rFonts w:ascii="Times New Roman" w:eastAsia="Times New Roman" w:hAnsi="Times New Roman"/>
+          <w:sz w:val="24"/>
+          <w:szCs w:val="25"/>
+          <w:lang w:eastAsia="pt-BR"/>
+        </w:rPr>
+        <w:t>.</w:t>
+      </w:r>
+      <w:r>
+        <w:rPr>
+          <w:rFonts w:ascii="Times New Roman" w:eastAsia="Times New Roman" w:hAnsi="Times New Roman"/>
+          <w:sz w:val="24"/>
+          <w:szCs w:val="25"/>
+          <w:lang w:eastAsia="pt-BR"/>
+        </w:rPr>
+        <w:t xml:space="preserve"> L</w:t>
+      </w:r>
+      <w:r>
+        <w:rPr>
+          <w:rFonts w:ascii="Times New Roman" w:eastAsia="Times New Roman" w:hAnsi="Times New Roman"/>
+          <w:sz w:val="24"/>
+          <w:szCs w:val="25"/>
+          <w:lang w:eastAsia="pt-BR"/>
+        </w:rPr>
+        <w:t>.</w:t>
+      </w:r>
+      <w:r>
+        <w:rPr>
+          <w:rFonts w:ascii="Times New Roman" w:eastAsia="Times New Roman" w:hAnsi="Times New Roman"/>
+          <w:sz w:val="24"/>
+          <w:szCs w:val="25"/>
+          <w:lang w:eastAsia="pt-BR"/>
+        </w:rPr>
+        <w:t xml:space="preserve"> de. </w:t>
+      </w:r>
+      <w:r>
+        <w:rPr>
+          <w:rFonts w:ascii="Times New Roman" w:eastAsia="Times New Roman" w:hAnsi="Times New Roman"/>
+          <w:b/>
+          <w:sz w:val="24"/>
+          <w:szCs w:val="25"/>
+          <w:lang w:eastAsia="pt-BR"/>
+        </w:rPr>
+        <w:t>Metodologia científica aplicada ao direito</w:t>
+      </w:r>
+      <w:r>
+        <w:rPr>
+          <w:rFonts w:ascii="Times New Roman" w:eastAsia="Times New Roman" w:hAnsi="Times New Roman"/>
+          <w:sz w:val="24"/>
+          <w:szCs w:val="25"/>
+          <w:lang w:eastAsia="pt-BR"/>
+        </w:rPr>
+        <w:t>. São Paulo: Pioneira Thomson Learning, 2002.</w:t>
+      </w:r>
+    </w:p>
+    <w:p>
+      <w:pPr>
+        <w:spacing w:after="0" w:line="240" w:lineRule="auto"/>
+        <w:rPr>
+          <w:rFonts w:ascii="Times New Roman" w:eastAsia="Times New Roman" w:hAnsi="Times New Roman"/>
+          <w:sz w:val="24"/>
+          <w:szCs w:val="25"/>
+          <w:lang w:eastAsia="pt-BR"/>
+        </w:rPr>
+      </w:pPr>
+    </w:p>
+    <w:p>
+      <w:pPr>
+        <w:spacing w:after="0" w:line="240" w:lineRule="auto"/>
+        <w:rPr>
+          <w:noProof/>
+          <w:lang w:eastAsia="pt-BR"/>
+        </w:rPr>
+      </w:pPr>
       <w:r>
         <w:rPr>
           <w:rFonts w:ascii="Times New Roman" w:hAnsi="Times New Roman"/>
@@ -38927,18 +41740,26 @@
       <w:pPr>
         <w:spacing w:after="0" w:line="240" w:lineRule="auto"/>
         <w:rPr>
-          <w:rFonts w:ascii="Times New Roman" w:hAnsi="Times New Roman"/>
-          <w:sz w:val="24"/>
-          <w:szCs w:val="24"/>
-        </w:rPr>
-      </w:pPr>
-      <w:r>
-        <w:rPr>
-          <w:rFonts w:ascii="Times New Roman" w:hAnsi="Times New Roman"/>
-          <w:sz w:val="24"/>
-          <w:szCs w:val="24"/>
-        </w:rPr>
-        <w:lastRenderedPageBreak/>
+          <w:noProof/>
+          <w:lang w:eastAsia="pt-BR"/>
+        </w:rPr>
+      </w:pPr>
+    </w:p>
+    <w:p>
+      <w:pPr>
+        <w:spacing w:after="0" w:line="240" w:lineRule="auto"/>
+        <w:rPr>
+          <w:rFonts w:ascii="Times New Roman" w:hAnsi="Times New Roman"/>
+          <w:sz w:val="24"/>
+          <w:szCs w:val="24"/>
+        </w:rPr>
+      </w:pPr>
+      <w:r>
+        <w:rPr>
+          <w:rFonts w:ascii="Times New Roman" w:hAnsi="Times New Roman"/>
+          <w:sz w:val="24"/>
+          <w:szCs w:val="24"/>
+        </w:rPr>
         <w:t xml:space="preserve">PEREIRA, A. P. </w:t>
       </w:r>
       <w:r>
@@ -39898,45 +42719,158 @@
           <w:sz w:val="24"/>
           <w:szCs w:val="24"/>
         </w:rPr>
-        <w:t>T</w:t>
-      </w:r>
-      <w:r>
-        <w:rPr>
-          <w:rFonts w:ascii="Times New Roman" w:hAnsi="Times New Roman"/>
-          <w:sz w:val="24"/>
-          <w:szCs w:val="24"/>
-        </w:rPr>
-        <w:t>HE WEB STANDARDS PROJECT</w:t>
-      </w:r>
-      <w:r>
-        <w:rPr>
-          <w:rFonts w:ascii="Times New Roman" w:hAnsi="Times New Roman"/>
-          <w:sz w:val="24"/>
-          <w:szCs w:val="24"/>
-        </w:rPr>
-        <w:t xml:space="preserve">. </w:t>
+        <w:t>W3C</w:t>
+      </w:r>
+      <w:r>
+        <w:rPr>
+          <w:rFonts w:ascii="Times New Roman" w:hAnsi="Times New Roman"/>
+          <w:sz w:val="24"/>
+          <w:szCs w:val="24"/>
+        </w:rPr>
+        <w:t>.</w:t>
+      </w:r>
+      <w:r>
+        <w:rPr>
+          <w:rFonts w:ascii="Times New Roman" w:hAnsi="Times New Roman"/>
+          <w:sz w:val="24"/>
+          <w:szCs w:val="24"/>
+        </w:rPr>
+        <w:t xml:space="preserve"> </w:t>
+      </w:r>
+      <w:r>
+        <w:rPr>
+          <w:rFonts w:ascii="Times New Roman" w:hAnsi="Times New Roman"/>
+          <w:b/>
+          <w:sz w:val="24"/>
+          <w:szCs w:val="24"/>
+        </w:rPr>
+        <w:t>Visão Geral do HTML5</w:t>
+      </w:r>
+      <w:r>
+        <w:rPr>
+          <w:rFonts w:ascii="Times New Roman" w:hAnsi="Times New Roman"/>
+          <w:sz w:val="24"/>
+          <w:szCs w:val="24"/>
+        </w:rPr>
+        <w:t>.</w:t>
+      </w:r>
+      <w:r>
+        <w:rPr>
+          <w:rFonts w:ascii="Times New Roman" w:hAnsi="Times New Roman"/>
+          <w:sz w:val="24"/>
+          <w:szCs w:val="24"/>
+        </w:rPr>
+        <w:t xml:space="preserve"> Disponível em: &lt;</w:t>
+      </w:r>
+      <w:r>
+        <w:rPr>
+          <w:rFonts w:ascii="Times New Roman" w:hAnsi="Times New Roman"/>
+          <w:sz w:val="24"/>
+          <w:szCs w:val="24"/>
+        </w:rPr>
+        <w:t>http://www.w3c.br/cursos/html5/conteudo/capitulo1.html</w:t>
+      </w:r>
+      <w:r>
+        <w:rPr>
+          <w:rFonts w:ascii="Times New Roman" w:hAnsi="Times New Roman"/>
+          <w:sz w:val="24"/>
+          <w:szCs w:val="24"/>
+        </w:rPr>
+        <w:t>&gt;.</w:t>
+      </w:r>
+      <w:r>
+        <w:rPr>
+          <w:rFonts w:ascii="Times New Roman" w:hAnsi="Times New Roman"/>
+          <w:sz w:val="24"/>
+          <w:szCs w:val="24"/>
+        </w:rPr>
+        <w:t xml:space="preserve"> </w:t>
+      </w:r>
+      <w:r>
+        <w:rPr>
+          <w:rFonts w:ascii="Times New Roman" w:hAnsi="Times New Roman"/>
+          <w:sz w:val="24"/>
+          <w:szCs w:val="24"/>
+        </w:rPr>
+        <w:t>A</w:t>
+      </w:r>
+      <w:r>
+        <w:rPr>
+          <w:rFonts w:ascii="Times New Roman" w:hAnsi="Times New Roman"/>
+          <w:sz w:val="24"/>
+          <w:szCs w:val="24"/>
+        </w:rPr>
+        <w:t>cessado em 21</w:t>
+      </w:r>
+      <w:r>
+        <w:rPr>
+          <w:rFonts w:ascii="Times New Roman" w:hAnsi="Times New Roman"/>
+          <w:sz w:val="24"/>
+          <w:szCs w:val="24"/>
+        </w:rPr>
+        <w:t>/02/</w:t>
+      </w:r>
+      <w:r>
+        <w:rPr>
+          <w:rFonts w:ascii="Times New Roman" w:hAnsi="Times New Roman"/>
+          <w:sz w:val="24"/>
+          <w:szCs w:val="24"/>
+        </w:rPr>
+        <w:t>2015.</w:t>
+      </w:r>
+    </w:p>
+    <w:p>
+      <w:pPr>
+        <w:spacing w:after="0" w:line="240" w:lineRule="auto"/>
+        <w:rPr>
+          <w:rFonts w:ascii="Times New Roman" w:hAnsi="Times New Roman"/>
+          <w:sz w:val="24"/>
+          <w:szCs w:val="24"/>
+        </w:rPr>
+      </w:pPr>
+    </w:p>
+    <w:p>
+      <w:pPr>
+        <w:spacing w:after="0" w:line="240" w:lineRule="auto"/>
+        <w:rPr>
+          <w:rFonts w:ascii="Times New Roman" w:hAnsi="Times New Roman"/>
+          <w:sz w:val="24"/>
+          <w:szCs w:val="24"/>
+        </w:rPr>
+      </w:pPr>
+      <w:r>
+        <w:rPr>
+          <w:rFonts w:ascii="Times New Roman" w:hAnsi="Times New Roman"/>
+          <w:sz w:val="24"/>
+          <w:szCs w:val="24"/>
+        </w:rPr>
+        <w:t xml:space="preserve">W3C. </w:t>
+      </w:r>
+      <w:r>
+        <w:rPr>
+          <w:rFonts w:ascii="Times New Roman" w:hAnsi="Times New Roman"/>
+          <w:b/>
+          <w:sz w:val="24"/>
+        </w:rPr>
+        <w:t xml:space="preserve">A </w:t>
       </w:r>
       <w:proofErr w:type="spellStart"/>
-      <w:proofErr w:type="gramStart"/>
       <w:r>
         <w:rPr>
           <w:rFonts w:ascii="Times New Roman" w:hAnsi="Times New Roman"/>
           <w:b/>
           <w:sz w:val="24"/>
-          <w:szCs w:val="24"/>
-        </w:rPr>
-        <w:t>WaSP</w:t>
+        </w:rPr>
+        <w:t>vocabulary</w:t>
       </w:r>
       <w:proofErr w:type="spellEnd"/>
-      <w:proofErr w:type="gramEnd"/>
       <w:r>
         <w:rPr>
           <w:rFonts w:ascii="Times New Roman" w:hAnsi="Times New Roman"/>
           <w:b/>
           <w:sz w:val="24"/>
-          <w:szCs w:val="24"/>
-        </w:rPr>
-        <w:t xml:space="preserve">: </w:t>
+        </w:rPr>
+        <w:t xml:space="preserve"> </w:t>
       </w:r>
       <w:proofErr w:type="spellStart"/>
       <w:r>
@@ -39944,9 +42878,8 @@
           <w:rFonts w:ascii="Times New Roman" w:hAnsi="Times New Roman"/>
           <w:b/>
           <w:sz w:val="24"/>
-          <w:szCs w:val="24"/>
-        </w:rPr>
-        <w:t>Fighting</w:t>
+        </w:rPr>
+        <w:t>and</w:t>
       </w:r>
       <w:proofErr w:type="spellEnd"/>
       <w:r>
@@ -39954,17 +42887,70 @@
           <w:rFonts w:ascii="Times New Roman" w:hAnsi="Times New Roman"/>
           <w:b/>
           <w:sz w:val="24"/>
-          <w:szCs w:val="24"/>
-        </w:rPr>
-        <w:t xml:space="preserve"> for Standards</w:t>
-      </w:r>
-      <w:r>
-        <w:rPr>
-          <w:rFonts w:ascii="Times New Roman" w:hAnsi="Times New Roman"/>
-          <w:sz w:val="24"/>
-          <w:szCs w:val="24"/>
-        </w:rPr>
-        <w:t xml:space="preserve">. Disponível em: </w:t>
+        </w:rPr>
+        <w:t xml:space="preserve"> </w:t>
+      </w:r>
+      <w:proofErr w:type="spellStart"/>
+      <w:r>
+        <w:rPr>
+          <w:rFonts w:ascii="Times New Roman" w:hAnsi="Times New Roman"/>
+          <w:b/>
+          <w:sz w:val="24"/>
+        </w:rPr>
+        <w:t>associated</w:t>
+      </w:r>
+      <w:proofErr w:type="spellEnd"/>
+      <w:r>
+        <w:rPr>
+          <w:rFonts w:ascii="Times New Roman" w:hAnsi="Times New Roman"/>
+          <w:b/>
+          <w:sz w:val="24"/>
+        </w:rPr>
+        <w:t xml:space="preserve"> </w:t>
+      </w:r>
+      <w:proofErr w:type="spellStart"/>
+      <w:r>
+        <w:rPr>
+          <w:rFonts w:ascii="Times New Roman" w:hAnsi="Times New Roman"/>
+          <w:b/>
+          <w:sz w:val="24"/>
+        </w:rPr>
+        <w:t>APIs</w:t>
+      </w:r>
+      <w:proofErr w:type="spellEnd"/>
+      <w:r>
+        <w:rPr>
+          <w:rFonts w:ascii="Times New Roman" w:hAnsi="Times New Roman"/>
+          <w:b/>
+          <w:sz w:val="24"/>
+        </w:rPr>
+        <w:t xml:space="preserve"> for HTML </w:t>
+      </w:r>
+      <w:proofErr w:type="spellStart"/>
+      <w:r>
+        <w:rPr>
+          <w:rFonts w:ascii="Times New Roman" w:hAnsi="Times New Roman"/>
+          <w:b/>
+          <w:sz w:val="24"/>
+        </w:rPr>
+        <w:t>and</w:t>
+      </w:r>
+      <w:proofErr w:type="spellEnd"/>
+      <w:r>
+        <w:rPr>
+          <w:rFonts w:ascii="Times New Roman" w:hAnsi="Times New Roman"/>
+          <w:b/>
+          <w:sz w:val="24"/>
+        </w:rPr>
+        <w:t xml:space="preserve"> XHTML</w:t>
+      </w:r>
+      <w:r>
+        <w:rPr>
+          <w:rFonts w:ascii="Times New Roman" w:hAnsi="Times New Roman"/>
+          <w:sz w:val="24"/>
+          <w:szCs w:val="24"/>
+        </w:rPr>
+        <w:t>. Disponível em: &lt;http://www.w3.org/TR/html/introduction.html#introduction&gt;. Acessado em 19/04/2015.</w:t>
       </w:r>
     </w:p>
     <w:p>
@@ -39976,40 +42962,153 @@
           <w:szCs w:val="24"/>
         </w:rPr>
       </w:pPr>
-      <w:r>
-        <w:rPr>
-          <w:rFonts w:ascii="Times New Roman" w:hAnsi="Times New Roman"/>
-          <w:sz w:val="24"/>
-          <w:szCs w:val="24"/>
-        </w:rPr>
-        <w:t>&lt;</w:t>
-      </w:r>
-      <w:r>
+    </w:p>
+    <w:p>
+      <w:pPr>
+        <w:spacing w:after="0" w:line="240" w:lineRule="auto"/>
+        <w:rPr>
+          <w:rFonts w:ascii="Times New Roman" w:hAnsi="Times New Roman"/>
+          <w:sz w:val="24"/>
+          <w:szCs w:val="24"/>
+        </w:rPr>
+      </w:pPr>
+      <w:r>
+        <w:rPr>
+          <w:rFonts w:ascii="Times New Roman" w:hAnsi="Times New Roman"/>
+          <w:sz w:val="24"/>
+          <w:szCs w:val="24"/>
+        </w:rPr>
+        <w:t xml:space="preserve">W3C. </w:t>
+      </w:r>
+      <w:r>
+        <w:rPr>
+          <w:rFonts w:ascii="Times New Roman" w:hAnsi="Times New Roman"/>
+          <w:b/>
+          <w:sz w:val="24"/>
+        </w:rPr>
+        <w:t xml:space="preserve">A </w:t>
+      </w:r>
+      <w:proofErr w:type="spellStart"/>
+      <w:r>
+        <w:rPr>
+          <w:rFonts w:ascii="Times New Roman" w:hAnsi="Times New Roman"/>
+          <w:b/>
+          <w:sz w:val="24"/>
+        </w:rPr>
+        <w:t>history</w:t>
+      </w:r>
+      <w:proofErr w:type="spellEnd"/>
+      <w:r>
+        <w:rPr>
+          <w:rFonts w:ascii="Times New Roman" w:hAnsi="Times New Roman"/>
+          <w:b/>
+          <w:sz w:val="24"/>
+        </w:rPr>
         <w:t xml:space="preserve"> </w:t>
       </w:r>
-      <w:r>
-        <w:rPr>
-          <w:rFonts w:ascii="Times New Roman" w:hAnsi="Times New Roman"/>
-          <w:sz w:val="24"/>
-          <w:szCs w:val="24"/>
-        </w:rPr>
-        <w:t>http://www.webstandards.org/about/mission/</w:t>
-      </w:r>
-      <w:r>
-        <w:rPr>
-          <w:rFonts w:ascii="Times New Roman" w:hAnsi="Times New Roman"/>
-          <w:sz w:val="24"/>
-          <w:szCs w:val="24"/>
-        </w:rPr>
-        <w:t>&gt;. A</w:t>
-      </w:r>
-      <w:r>
-        <w:rPr>
-          <w:rFonts w:ascii="Times New Roman" w:hAnsi="Times New Roman"/>
-          <w:sz w:val="24"/>
-          <w:szCs w:val="24"/>
-        </w:rPr>
-        <w:t>cessado em 25/05</w:t>
+      <w:proofErr w:type="spellStart"/>
+      <w:r>
+        <w:rPr>
+          <w:rFonts w:ascii="Times New Roman" w:hAnsi="Times New Roman"/>
+          <w:b/>
+          <w:sz w:val="24"/>
+        </w:rPr>
+        <w:t>of</w:t>
+      </w:r>
+      <w:proofErr w:type="spellEnd"/>
+      <w:r>
+        <w:rPr>
+          <w:rFonts w:ascii="Times New Roman" w:hAnsi="Times New Roman"/>
+          <w:b/>
+          <w:sz w:val="24"/>
+        </w:rPr>
+        <w:t xml:space="preserve"> HTML</w:t>
+      </w:r>
+      <w:r>
+        <w:rPr>
+          <w:rFonts w:ascii="Times New Roman" w:hAnsi="Times New Roman"/>
+          <w:sz w:val="24"/>
+          <w:szCs w:val="24"/>
+        </w:rPr>
+        <w:t>. Disponível em: &lt;http://www.w3.org/People/Raggett/book4/ch02.html&gt;. Acessado em 26/04/2015.</w:t>
+      </w:r>
+    </w:p>
+    <w:p>
+      <w:pPr>
+        <w:spacing w:after="0" w:line="240" w:lineRule="auto"/>
+        <w:rPr>
+          <w:rFonts w:ascii="Times New Roman" w:hAnsi="Times New Roman"/>
+          <w:sz w:val="24"/>
+          <w:szCs w:val="24"/>
+        </w:rPr>
+      </w:pPr>
+    </w:p>
+    <w:p>
+      <w:pPr>
+        <w:spacing w:after="0" w:line="240" w:lineRule="auto"/>
+        <w:rPr>
+          <w:rFonts w:ascii="Times New Roman" w:hAnsi="Times New Roman"/>
+          <w:sz w:val="24"/>
+          <w:szCs w:val="24"/>
+        </w:rPr>
+      </w:pPr>
+      <w:r>
+        <w:rPr>
+          <w:rFonts w:ascii="Times New Roman" w:hAnsi="Times New Roman"/>
+          <w:sz w:val="24"/>
+          <w:szCs w:val="24"/>
+        </w:rPr>
+        <w:t xml:space="preserve">W3C. </w:t>
+      </w:r>
+      <w:r>
+        <w:rPr>
+          <w:rFonts w:ascii="Times New Roman" w:hAnsi="Times New Roman"/>
+          <w:b/>
+          <w:sz w:val="24"/>
+        </w:rPr>
+        <w:t xml:space="preserve">Open Web </w:t>
+      </w:r>
+      <w:proofErr w:type="spellStart"/>
+      <w:r>
+        <w:rPr>
+          <w:rFonts w:ascii="Times New Roman" w:hAnsi="Times New Roman"/>
+          <w:b/>
+          <w:sz w:val="24"/>
+        </w:rPr>
+        <w:t>Plataform</w:t>
+      </w:r>
+      <w:proofErr w:type="spellEnd"/>
+      <w:r>
+        <w:rPr>
+          <w:rFonts w:ascii="Times New Roman" w:hAnsi="Times New Roman"/>
+          <w:sz w:val="24"/>
+          <w:szCs w:val="24"/>
+        </w:rPr>
+        <w:t>. Disponível em: &lt;</w:t>
+      </w:r>
+      <w:r>
+        <w:rPr>
+          <w:rFonts w:ascii="Times New Roman" w:hAnsi="Times New Roman"/>
+          <w:sz w:val="24"/>
+          <w:szCs w:val="24"/>
+        </w:rPr>
+        <w:t>http://www.w3.org/wiki/Open_Web_Platform</w:t>
+      </w:r>
+      <w:r>
+        <w:rPr>
+          <w:rFonts w:ascii="Times New Roman" w:hAnsi="Times New Roman"/>
+          <w:sz w:val="24"/>
+          <w:szCs w:val="24"/>
+        </w:rPr>
+        <w:t>&gt;. Acessado em 26/0</w:t>
+      </w:r>
+      <w:r>
+        <w:rPr>
+          <w:rFonts w:ascii="Times New Roman" w:hAnsi="Times New Roman"/>
+          <w:sz w:val="24"/>
+          <w:szCs w:val="24"/>
+        </w:rPr>
+        <w:t>5</w:t>
       </w:r>
       <w:r>
         <w:rPr>
@@ -40029,345 +43128,6 @@
           <w:szCs w:val="24"/>
         </w:rPr>
       </w:pPr>
-    </w:p>
-    <w:p>
-      <w:pPr>
-        <w:spacing w:after="0" w:line="240" w:lineRule="auto"/>
-        <w:rPr>
-          <w:rFonts w:ascii="Times New Roman" w:hAnsi="Times New Roman"/>
-          <w:sz w:val="24"/>
-          <w:szCs w:val="24"/>
-        </w:rPr>
-      </w:pPr>
-      <w:r>
-        <w:rPr>
-          <w:rFonts w:ascii="Times New Roman" w:hAnsi="Times New Roman"/>
-          <w:sz w:val="24"/>
-          <w:szCs w:val="24"/>
-        </w:rPr>
-        <w:t>W3C</w:t>
-      </w:r>
-      <w:r>
-        <w:rPr>
-          <w:rFonts w:ascii="Times New Roman" w:hAnsi="Times New Roman"/>
-          <w:sz w:val="24"/>
-          <w:szCs w:val="24"/>
-        </w:rPr>
-        <w:t>.</w:t>
-      </w:r>
-      <w:r>
-        <w:rPr>
-          <w:rFonts w:ascii="Times New Roman" w:hAnsi="Times New Roman"/>
-          <w:sz w:val="24"/>
-          <w:szCs w:val="24"/>
-        </w:rPr>
-        <w:t xml:space="preserve"> </w:t>
-      </w:r>
-      <w:r>
-        <w:rPr>
-          <w:rFonts w:ascii="Times New Roman" w:hAnsi="Times New Roman"/>
-          <w:b/>
-          <w:sz w:val="24"/>
-          <w:szCs w:val="24"/>
-        </w:rPr>
-        <w:t>Visão Geral do HTML5</w:t>
-      </w:r>
-      <w:r>
-        <w:rPr>
-          <w:rFonts w:ascii="Times New Roman" w:hAnsi="Times New Roman"/>
-          <w:sz w:val="24"/>
-          <w:szCs w:val="24"/>
-        </w:rPr>
-        <w:t>.</w:t>
-      </w:r>
-      <w:r>
-        <w:rPr>
-          <w:rFonts w:ascii="Times New Roman" w:hAnsi="Times New Roman"/>
-          <w:sz w:val="24"/>
-          <w:szCs w:val="24"/>
-        </w:rPr>
-        <w:t xml:space="preserve"> Disponível em: &lt;</w:t>
-      </w:r>
-      <w:r>
-        <w:rPr>
-          <w:rFonts w:ascii="Times New Roman" w:hAnsi="Times New Roman"/>
-          <w:sz w:val="24"/>
-          <w:szCs w:val="24"/>
-        </w:rPr>
-        <w:t>http://www.w3c.br/cursos/html5/conteudo/capitulo1.html</w:t>
-      </w:r>
-      <w:r>
-        <w:rPr>
-          <w:rFonts w:ascii="Times New Roman" w:hAnsi="Times New Roman"/>
-          <w:sz w:val="24"/>
-          <w:szCs w:val="24"/>
-        </w:rPr>
-        <w:t>&gt;.</w:t>
-      </w:r>
-      <w:r>
-        <w:rPr>
-          <w:rFonts w:ascii="Times New Roman" w:hAnsi="Times New Roman"/>
-          <w:sz w:val="24"/>
-          <w:szCs w:val="24"/>
-        </w:rPr>
-        <w:t xml:space="preserve"> </w:t>
-      </w:r>
-      <w:r>
-        <w:rPr>
-          <w:rFonts w:ascii="Times New Roman" w:hAnsi="Times New Roman"/>
-          <w:sz w:val="24"/>
-          <w:szCs w:val="24"/>
-        </w:rPr>
-        <w:t>A</w:t>
-      </w:r>
-      <w:r>
-        <w:rPr>
-          <w:rFonts w:ascii="Times New Roman" w:hAnsi="Times New Roman"/>
-          <w:sz w:val="24"/>
-          <w:szCs w:val="24"/>
-        </w:rPr>
-        <w:t>cessado em 21</w:t>
-      </w:r>
-      <w:r>
-        <w:rPr>
-          <w:rFonts w:ascii="Times New Roman" w:hAnsi="Times New Roman"/>
-          <w:sz w:val="24"/>
-          <w:szCs w:val="24"/>
-        </w:rPr>
-        <w:t>/02/</w:t>
-      </w:r>
-      <w:r>
-        <w:rPr>
-          <w:rFonts w:ascii="Times New Roman" w:hAnsi="Times New Roman"/>
-          <w:sz w:val="24"/>
-          <w:szCs w:val="24"/>
-        </w:rPr>
-        <w:t>2015.</w:t>
-      </w:r>
-    </w:p>
-    <w:p>
-      <w:pPr>
-        <w:spacing w:after="0" w:line="240" w:lineRule="auto"/>
-        <w:rPr>
-          <w:rFonts w:ascii="Times New Roman" w:hAnsi="Times New Roman"/>
-          <w:sz w:val="24"/>
-          <w:szCs w:val="24"/>
-        </w:rPr>
-      </w:pPr>
-    </w:p>
-    <w:p>
-      <w:pPr>
-        <w:spacing w:after="0" w:line="240" w:lineRule="auto"/>
-        <w:rPr>
-          <w:rFonts w:ascii="Times New Roman" w:hAnsi="Times New Roman"/>
-          <w:sz w:val="24"/>
-          <w:szCs w:val="24"/>
-        </w:rPr>
-      </w:pPr>
-      <w:r>
-        <w:rPr>
-          <w:rFonts w:ascii="Times New Roman" w:hAnsi="Times New Roman"/>
-          <w:sz w:val="24"/>
-          <w:szCs w:val="24"/>
-        </w:rPr>
-        <w:t xml:space="preserve">W3C. </w:t>
-      </w:r>
-      <w:r>
-        <w:rPr>
-          <w:rFonts w:ascii="Times New Roman" w:hAnsi="Times New Roman"/>
-          <w:b/>
-          <w:sz w:val="24"/>
-        </w:rPr>
-        <w:t xml:space="preserve">A </w:t>
-      </w:r>
-      <w:proofErr w:type="spellStart"/>
-      <w:r>
-        <w:rPr>
-          <w:rFonts w:ascii="Times New Roman" w:hAnsi="Times New Roman"/>
-          <w:b/>
-          <w:sz w:val="24"/>
-        </w:rPr>
-        <w:t>vocabulary</w:t>
-      </w:r>
-      <w:proofErr w:type="spellEnd"/>
-      <w:r>
-        <w:rPr>
-          <w:rFonts w:ascii="Times New Roman" w:hAnsi="Times New Roman"/>
-          <w:b/>
-          <w:sz w:val="24"/>
-        </w:rPr>
-        <w:t xml:space="preserve"> </w:t>
-      </w:r>
-      <w:proofErr w:type="spellStart"/>
-      <w:r>
-        <w:rPr>
-          <w:rFonts w:ascii="Times New Roman" w:hAnsi="Times New Roman"/>
-          <w:b/>
-          <w:sz w:val="24"/>
-        </w:rPr>
-        <w:t>and</w:t>
-      </w:r>
-      <w:proofErr w:type="spellEnd"/>
-      <w:r>
-        <w:rPr>
-          <w:rFonts w:ascii="Times New Roman" w:hAnsi="Times New Roman"/>
-          <w:b/>
-          <w:sz w:val="24"/>
-        </w:rPr>
-        <w:t xml:space="preserve"> </w:t>
-      </w:r>
-      <w:proofErr w:type="spellStart"/>
-      <w:r>
-        <w:rPr>
-          <w:rFonts w:ascii="Times New Roman" w:hAnsi="Times New Roman"/>
-          <w:b/>
-          <w:sz w:val="24"/>
-        </w:rPr>
-        <w:t>associated</w:t>
-      </w:r>
-      <w:proofErr w:type="spellEnd"/>
-      <w:r>
-        <w:rPr>
-          <w:rFonts w:ascii="Times New Roman" w:hAnsi="Times New Roman"/>
-          <w:b/>
-          <w:sz w:val="24"/>
-        </w:rPr>
-        <w:t xml:space="preserve"> </w:t>
-      </w:r>
-      <w:proofErr w:type="spellStart"/>
-      <w:r>
-        <w:rPr>
-          <w:rFonts w:ascii="Times New Roman" w:hAnsi="Times New Roman"/>
-          <w:b/>
-          <w:sz w:val="24"/>
-        </w:rPr>
-        <w:t>APIs</w:t>
-      </w:r>
-      <w:proofErr w:type="spellEnd"/>
-      <w:r>
-        <w:rPr>
-          <w:rFonts w:ascii="Times New Roman" w:hAnsi="Times New Roman"/>
-          <w:b/>
-          <w:sz w:val="24"/>
-        </w:rPr>
-        <w:t xml:space="preserve"> for HTML </w:t>
-      </w:r>
-      <w:proofErr w:type="spellStart"/>
-      <w:r>
-        <w:rPr>
-          <w:rFonts w:ascii="Times New Roman" w:hAnsi="Times New Roman"/>
-          <w:b/>
-          <w:sz w:val="24"/>
-        </w:rPr>
-        <w:t>and</w:t>
-      </w:r>
-      <w:proofErr w:type="spellEnd"/>
-      <w:r>
-        <w:rPr>
-          <w:rFonts w:ascii="Times New Roman" w:hAnsi="Times New Roman"/>
-          <w:b/>
-          <w:sz w:val="24"/>
-        </w:rPr>
-        <w:t xml:space="preserve"> XHTML</w:t>
-      </w:r>
-      <w:r>
-        <w:rPr>
-          <w:rFonts w:ascii="Times New Roman" w:hAnsi="Times New Roman"/>
-          <w:sz w:val="24"/>
-          <w:szCs w:val="24"/>
-        </w:rPr>
-        <w:t>. Disponível em: &lt;http://www.w3.org/TR/html/introduction.html#introduction&gt;. Acessado em 19/04/2015.</w:t>
-      </w:r>
-    </w:p>
-    <w:p>
-      <w:pPr>
-        <w:spacing w:after="0" w:line="240" w:lineRule="auto"/>
-        <w:rPr>
-          <w:rFonts w:ascii="Times New Roman" w:hAnsi="Times New Roman"/>
-          <w:sz w:val="24"/>
-          <w:szCs w:val="24"/>
-        </w:rPr>
-      </w:pPr>
-    </w:p>
-    <w:p>
-      <w:pPr>
-        <w:spacing w:after="0" w:line="240" w:lineRule="auto"/>
-        <w:rPr>
-          <w:rFonts w:ascii="Times New Roman" w:hAnsi="Times New Roman"/>
-          <w:sz w:val="24"/>
-          <w:szCs w:val="24"/>
-        </w:rPr>
-      </w:pPr>
-      <w:r>
-        <w:rPr>
-          <w:rFonts w:ascii="Times New Roman" w:hAnsi="Times New Roman"/>
-          <w:sz w:val="24"/>
-          <w:szCs w:val="24"/>
-        </w:rPr>
-        <w:t xml:space="preserve">W3C. </w:t>
-      </w:r>
-      <w:r>
-        <w:rPr>
-          <w:rFonts w:ascii="Times New Roman" w:hAnsi="Times New Roman"/>
-          <w:b/>
-          <w:sz w:val="24"/>
-        </w:rPr>
-        <w:t xml:space="preserve">A </w:t>
-      </w:r>
-      <w:proofErr w:type="spellStart"/>
-      <w:r>
-        <w:rPr>
-          <w:rFonts w:ascii="Times New Roman" w:hAnsi="Times New Roman"/>
-          <w:b/>
-          <w:sz w:val="24"/>
-        </w:rPr>
-        <w:t>history</w:t>
-      </w:r>
-      <w:proofErr w:type="spellEnd"/>
-      <w:r>
-        <w:rPr>
-          <w:rFonts w:ascii="Times New Roman" w:hAnsi="Times New Roman"/>
-          <w:b/>
-          <w:sz w:val="24"/>
-        </w:rPr>
-        <w:t xml:space="preserve"> </w:t>
-      </w:r>
-      <w:proofErr w:type="spellStart"/>
-      <w:r>
-        <w:rPr>
-          <w:rFonts w:ascii="Times New Roman" w:hAnsi="Times New Roman"/>
-          <w:b/>
-          <w:sz w:val="24"/>
-        </w:rPr>
-        <w:t>of</w:t>
-      </w:r>
-      <w:proofErr w:type="spellEnd"/>
-      <w:r>
-        <w:rPr>
-          <w:rFonts w:ascii="Times New Roman" w:hAnsi="Times New Roman"/>
-          <w:b/>
-          <w:sz w:val="24"/>
-        </w:rPr>
-        <w:t xml:space="preserve"> HTML</w:t>
-      </w:r>
-      <w:r>
-        <w:rPr>
-          <w:rFonts w:ascii="Times New Roman" w:hAnsi="Times New Roman"/>
-          <w:sz w:val="24"/>
-          <w:szCs w:val="24"/>
-        </w:rPr>
-        <w:t xml:space="preserve">. Disponível em: &lt;http://www.w3.org/People/Raggett/book4/ch02.html&gt;. Acessado em </w:t>
-      </w:r>
-      <w:proofErr w:type="gramStart"/>
-      <w:r>
-        <w:rPr>
-          <w:rFonts w:ascii="Times New Roman" w:hAnsi="Times New Roman"/>
-          <w:sz w:val="24"/>
-          <w:szCs w:val="24"/>
-        </w:rPr>
-        <w:t>26/04/2015.</w:t>
-      </w:r>
-      <w:proofErr w:type="gramEnd"/>
       <w:r>
         <w:rPr>
           <w:noProof/>
@@ -40450,88 +43210,6 @@
           </mc:Fallback>
         </mc:AlternateContent>
       </w:r>
-      <w:r>
-        <w:rPr>
-          <w:noProof/>
-          <w:lang w:eastAsia="pt-BR"/>
-        </w:rPr>
-        <mc:AlternateContent>
-          <mc:Choice Requires="wps">
-            <w:drawing>
-              <wp:anchor distT="0" distB="0" distL="114300" distR="114300" simplePos="0" relativeHeight="251662336" behindDoc="0" locked="0" layoutInCell="1" allowOverlap="1" wp14:anchorId="70BF5990" wp14:editId="77DBD548">
-                <wp:simplePos x="0" y="0"/>
-                <wp:positionH relativeFrom="column">
-                  <wp:posOffset>4244340</wp:posOffset>
-                </wp:positionH>
-                <wp:positionV relativeFrom="paragraph">
-                  <wp:posOffset>2637155</wp:posOffset>
-                </wp:positionV>
-                <wp:extent cx="2915285" cy="424815"/>
-                <wp:effectExtent l="0" t="0" r="11430" b="14605"/>
-                <wp:wrapNone/>
-                <wp:docPr id="5" name="Caixa de texto 5"/>
-                <wp:cNvGraphicFramePr>
-                  <a:graphicFrameLocks xmlns:a="http://schemas.openxmlformats.org/drawingml/2006/main"/>
-                </wp:cNvGraphicFramePr>
-                <a:graphic xmlns:a="http://schemas.openxmlformats.org/drawingml/2006/main">
-                  <a:graphicData uri="http://schemas.microsoft.com/office/word/2010/wordprocessingShape">
-                    <wps:wsp>
-                      <wps:cNvSpPr txBox="1">
-                        <a:spLocks noChangeArrowheads="1"/>
-                      </wps:cNvSpPr>
-                      <wps:spPr bwMode="auto">
-                        <a:xfrm>
-                          <a:off x="0" y="0"/>
-                          <a:ext cx="2915285" cy="424815"/>
-                        </a:xfrm>
-                        <a:prstGeom prst="rect">
-                          <a:avLst/>
-                        </a:prstGeom>
-                        <a:solidFill>
-                          <a:srgbClr val="FFFFFF"/>
-                        </a:solidFill>
-                        <a:ln w="9525">
-                          <a:solidFill>
-                            <a:srgbClr val="FFFFFF"/>
-                          </a:solidFill>
-                          <a:miter lim="800000"/>
-                          <a:headEnd/>
-                          <a:tailEnd/>
-                        </a:ln>
-                      </wps:spPr>
-                      <wps:txbx>
-                        <w:txbxContent>
-                          <w:p/>
-                        </w:txbxContent>
-                      </wps:txbx>
-                      <wps:bodyPr rot="0" vert="horz" wrap="square" lIns="91440" tIns="45720" rIns="91440" bIns="45720" anchor="t" anchorCtr="0" upright="1">
-                        <a:spAutoFit/>
-                      </wps:bodyPr>
-                    </wps:wsp>
-                  </a:graphicData>
-                </a:graphic>
-                <wp14:sizeRelH relativeFrom="margin">
-                  <wp14:pctWidth>40000</wp14:pctWidth>
-                </wp14:sizeRelH>
-                <wp14:sizeRelV relativeFrom="margin">
-                  <wp14:pctHeight>20000</wp14:pctHeight>
-                </wp14:sizeRelV>
-              </wp:anchor>
-            </w:drawing>
-          </mc:Choice>
-          <mc:Fallback>
-            <w:pict>
-              <v:shape id="Caixa de texto 5" o:spid="_x0000_s1039" type="#_x0000_t202" style="position:absolute;margin-left:334.2pt;margin-top:207.65pt;width:229.55pt;height:33.45pt;z-index:251662336;visibility:visible;mso-wrap-style:square;mso-width-percent:400;mso-height-percent:200;mso-wrap-distance-left:9pt;mso-wrap-distance-top:0;mso-wrap-distance-right:9pt;mso-wrap-distance-bottom:0;mso-position-horizontal:absolute;mso-position-horizontal-relative:text;mso-position-vertical:absolute;mso-position-vertical-relative:text;mso-width-percent:400;mso-height-percent:200;mso-width-relative:margin;mso-height-relative:margin;v-text-anchor:top" o:gfxdata="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" strokecolor="white">
-                <v:textbox style="mso-fit-shape-to-text:t">
-                  <w:txbxContent>
-                    <w:p/>
-                  </w:txbxContent>
-                </v:textbox>
-              </v:shape>
-            </w:pict>
-          </mc:Fallback>
-        </mc:AlternateContent>
-      </w:r>
     </w:p>
     <w:sectPr>
       <w:endnotePr>
@@ -40581,7 +43259,6 @@
         <w:docPartUnique/>
       </w:docPartObj>
     </w:sdtPr>
-    <w:sdtEndPr/>
     <w:sdtContent>
       <w:p>
         <w:pPr>
@@ -42464,6 +45141,8 @@
         <w:pStyle w:val="Textodenotaderodap"/>
         <w:rPr>
           <w:rFonts w:ascii="Times New Roman" w:hAnsi="Times New Roman"/>
+          <w:sz w:val="16"/>
+          <w:szCs w:val="16"/>
         </w:rPr>
       </w:pPr>
       <w:r>
@@ -42471,6 +45150,7 @@
           <w:rStyle w:val="Refdenotaderodap"/>
           <w:rFonts w:ascii="Times New Roman" w:hAnsi="Times New Roman"/>
           <w:sz w:val="16"/>
+          <w:szCs w:val="16"/>
         </w:rPr>
         <w:footnoteRef/>
       </w:r>
@@ -42478,22 +45158,18 @@
         <w:rPr>
           <w:rFonts w:ascii="Times New Roman" w:hAnsi="Times New Roman"/>
           <w:sz w:val="16"/>
+          <w:szCs w:val="16"/>
         </w:rPr>
         <w:t xml:space="preserve"> </w:t>
       </w:r>
       <w:r>
         <w:rPr>
+          <w:rStyle w:val="st"/>
           <w:rFonts w:ascii="Times New Roman" w:hAnsi="Times New Roman"/>
           <w:sz w:val="16"/>
-        </w:rPr>
-        <w:t>Organização europeia de pesquisas nucleares</w:t>
-      </w:r>
-      <w:r>
-        <w:rPr>
-          <w:rFonts w:ascii="Times New Roman" w:hAnsi="Times New Roman"/>
-          <w:sz w:val="16"/>
-        </w:rPr>
-        <w:t>.</w:t>
+          <w:szCs w:val="16"/>
+        </w:rPr>
+        <w:t>Solução de integração de sistemas, bom como na comunicação entre aplicações diferentes.</w:t>
       </w:r>
     </w:p>
   </w:footnote>
@@ -42503,6 +45179,70 @@
         <w:pStyle w:val="Textodenotaderodap"/>
         <w:rPr>
           <w:rFonts w:ascii="Times New Roman" w:hAnsi="Times New Roman"/>
+        </w:rPr>
+      </w:pPr>
+      <w:r>
+        <w:rPr>
+          <w:rStyle w:val="Refdenotaderodap"/>
+          <w:rFonts w:ascii="Times New Roman" w:hAnsi="Times New Roman"/>
+          <w:sz w:val="16"/>
+        </w:rPr>
+        <w:footnoteRef/>
+      </w:r>
+      <w:r>
+        <w:rPr>
+          <w:rFonts w:ascii="Times New Roman" w:hAnsi="Times New Roman"/>
+          <w:sz w:val="16"/>
+        </w:rPr>
+        <w:t xml:space="preserve"> Empresa multinacional de comércio eletrônico.</w:t>
+      </w:r>
+    </w:p>
+  </w:footnote>
+  <w:footnote w:id="36">
+    <w:p>
+      <w:pPr>
+        <w:pStyle w:val="Textodenotaderodap"/>
+        <w:rPr>
+          <w:rFonts w:ascii="Times New Roman" w:hAnsi="Times New Roman"/>
+        </w:rPr>
+      </w:pPr>
+      <w:r>
+        <w:rPr>
+          <w:rStyle w:val="Refdenotaderodap"/>
+          <w:rFonts w:ascii="Times New Roman" w:hAnsi="Times New Roman"/>
+          <w:sz w:val="16"/>
+        </w:rPr>
+        <w:footnoteRef/>
+      </w:r>
+      <w:r>
+        <w:rPr>
+          <w:rFonts w:ascii="Times New Roman" w:hAnsi="Times New Roman"/>
+          <w:sz w:val="16"/>
+        </w:rPr>
+        <w:t xml:space="preserve"> </w:t>
+      </w:r>
+      <w:r>
+        <w:rPr>
+          <w:rFonts w:ascii="Times New Roman" w:hAnsi="Times New Roman"/>
+          <w:sz w:val="16"/>
+        </w:rPr>
+        <w:t>Organização europeia de pesquisas nucleares</w:t>
+      </w:r>
+      <w:r>
+        <w:rPr>
+          <w:rFonts w:ascii="Times New Roman" w:hAnsi="Times New Roman"/>
+          <w:sz w:val="16"/>
+        </w:rPr>
+        <w:t>.</w:t>
+      </w:r>
+    </w:p>
+  </w:footnote>
+  <w:footnote w:id="37">
+    <w:p>
+      <w:pPr>
+        <w:pStyle w:val="Textodenotaderodap"/>
+        <w:rPr>
+          <w:rFonts w:ascii="Times New Roman" w:hAnsi="Times New Roman"/>
           <w:sz w:val="16"/>
           <w:szCs w:val="16"/>
         </w:rPr>
@@ -42526,7 +45266,7 @@
       </w:r>
     </w:p>
   </w:footnote>
-  <w:footnote w:id="36">
+  <w:footnote w:id="38">
     <w:p>
       <w:pPr>
         <w:pStyle w:val="Textodenotaderodap"/>
@@ -42555,7 +45295,7 @@
       </w:r>
     </w:p>
   </w:footnote>
-  <w:footnote w:id="37">
+  <w:footnote w:id="39">
     <w:p>
       <w:pPr>
         <w:pStyle w:val="Textodenotaderodap"/>
@@ -42614,7 +45354,7 @@
       </w:r>
     </w:p>
   </w:footnote>
-  <w:footnote w:id="38">
+  <w:footnote w:id="40">
     <w:p>
       <w:pPr>
         <w:pStyle w:val="Textodenotaderodap"/>
@@ -42706,7 +45446,7 @@
       </w:r>
     </w:p>
   </w:footnote>
-  <w:footnote w:id="39">
+  <w:footnote w:id="41">
     <w:p>
       <w:pPr>
         <w:pStyle w:val="Textodenotaderodap"/>
@@ -42735,7 +45475,7 @@
       </w:r>
     </w:p>
   </w:footnote>
-  <w:footnote w:id="40">
+  <w:footnote w:id="42">
     <w:p>
       <w:pPr>
         <w:pStyle w:val="Textodenotaderodap"/>
@@ -42833,7 +45573,7 @@
       </w:r>
     </w:p>
   </w:footnote>
-  <w:footnote w:id="41">
+  <w:footnote w:id="43">
     <w:p>
       <w:pPr>
         <w:pStyle w:val="Textodenotaderodap"/>
@@ -42859,7 +45599,7 @@
       </w:r>
     </w:p>
   </w:footnote>
-  <w:footnote w:id="42">
+  <w:footnote w:id="44">
     <w:p>
       <w:pPr>
         <w:pStyle w:val="Textodenotaderodap"/>
@@ -42888,7 +45628,7 @@
       </w:r>
     </w:p>
   </w:footnote>
-  <w:footnote w:id="43">
+  <w:footnote w:id="45">
     <w:p>
       <w:pPr>
         <w:pStyle w:val="Textodenotaderodap"/>
@@ -42913,7 +45653,7 @@
       </w:r>
     </w:p>
   </w:footnote>
-  <w:footnote w:id="44">
+  <w:footnote w:id="46">
     <w:p>
       <w:pPr>
         <w:pStyle w:val="Textodenotaderodap"/>
@@ -42968,8 +45708,19 @@
   <w:p>
     <w:pPr>
       <w:pStyle w:val="Cabealho"/>
-      <w:jc w:val="right"/>
+      <w:tabs>
+        <w:tab w:val="left" w:pos="8100"/>
+      </w:tabs>
     </w:pPr>
+    <w:r>
+      <w:tab/>
+    </w:r>
+    <w:r>
+      <w:tab/>
+    </w:r>
+    <w:r>
+      <w:tab/>
+    </w:r>
   </w:p>
   <w:p>
     <w:pPr>
@@ -42984,7 +45735,7 @@
   <w:abstractNum w:abstractNumId="0">
     <w:nsid w:val="02F354AF"/>
     <w:multiLevelType w:val="multilevel"/>
-    <w:tmpl w:val="D6CCC878"/>
+    <w:tmpl w:val="D5605D4E"/>
     <w:lvl w:ilvl="0">
       <w:start w:val="1"/>
       <w:numFmt w:val="decimal"/>
@@ -43220,6 +45971,119 @@
     </w:lvl>
   </w:abstractNum>
   <w:abstractNum w:abstractNumId="2">
+    <w:nsid w:val="1CA23444"/>
+    <w:multiLevelType w:val="hybridMultilevel"/>
+    <w:tmpl w:val="93860D48"/>
+    <w:lvl w:ilvl="0" w:tplc="04160001">
+      <w:start w:val="1"/>
+      <w:numFmt w:val="bullet"/>
+      <w:lvlText w:val=""/>
+      <w:lvlJc w:val="left"/>
+      <w:pPr>
+        <w:ind w:left="1485" w:hanging="360"/>
+      </w:pPr>
+      <w:rPr>
+        <w:rFonts w:ascii="Symbol" w:hAnsi="Symbol" w:hint="default"/>
+      </w:rPr>
+    </w:lvl>
+    <w:lvl w:ilvl="1" w:tplc="04160003" w:tentative="1">
+      <w:start w:val="1"/>
+      <w:numFmt w:val="bullet"/>
+      <w:lvlText w:val="o"/>
+      <w:lvlJc w:val="left"/>
+      <w:pPr>
+        <w:ind w:left="2205" w:hanging="360"/>
+      </w:pPr>
+      <w:rPr>
+        <w:rFonts w:ascii="Courier New" w:hAnsi="Courier New" w:cs="Courier New" w:hint="default"/>
+      </w:rPr>
+    </w:lvl>
+    <w:lvl w:ilvl="2" w:tplc="04160005" w:tentative="1">
+      <w:start w:val="1"/>
+      <w:numFmt w:val="bullet"/>
+      <w:lvlText w:val=""/>
+      <w:lvlJc w:val="left"/>
+      <w:pPr>
+        <w:ind w:left="2925" w:hanging="360"/>
+      </w:pPr>
+      <w:rPr>
+        <w:rFonts w:ascii="Wingdings" w:hAnsi="Wingdings" w:hint="default"/>
+      </w:rPr>
+    </w:lvl>
+    <w:lvl w:ilvl="3" w:tplc="04160001" w:tentative="1">
+      <w:start w:val="1"/>
+      <w:numFmt w:val="bullet"/>
+      <w:lvlText w:val=""/>
+      <w:lvlJc w:val="left"/>
+      <w:pPr>
+        <w:ind w:left="3645" w:hanging="360"/>
+      </w:pPr>
+      <w:rPr>
+        <w:rFonts w:ascii="Symbol" w:hAnsi="Symbol" w:hint="default"/>
+      </w:rPr>
+    </w:lvl>
+    <w:lvl w:ilvl="4" w:tplc="04160003" w:tentative="1">
+      <w:start w:val="1"/>
+      <w:numFmt w:val="bullet"/>
+      <w:lvlText w:val="o"/>
+      <w:lvlJc w:val="left"/>
+      <w:pPr>
+        <w:ind w:left="4365" w:hanging="360"/>
+      </w:pPr>
+      <w:rPr>
+        <w:rFonts w:ascii="Courier New" w:hAnsi="Courier New" w:cs="Courier New" w:hint="default"/>
+      </w:rPr>
+    </w:lvl>
+    <w:lvl w:ilvl="5" w:tplc="04160005" w:tentative="1">
+      <w:start w:val="1"/>
+      <w:numFmt w:val="bullet"/>
+      <w:lvlText w:val=""/>
+      <w:lvlJc w:val="left"/>
+      <w:pPr>
+        <w:ind w:left="5085" w:hanging="360"/>
+      </w:pPr>
+      <w:rPr>
+        <w:rFonts w:ascii="Wingdings" w:hAnsi="Wingdings" w:hint="default"/>
+      </w:rPr>
+    </w:lvl>
+    <w:lvl w:ilvl="6" w:tplc="04160001" w:tentative="1">
+      <w:start w:val="1"/>
+      <w:numFmt w:val="bullet"/>
+      <w:lvlText w:val=""/>
+      <w:lvlJc w:val="left"/>
+      <w:pPr>
+        <w:ind w:left="5805" w:hanging="360"/>
+      </w:pPr>
+      <w:rPr>
+        <w:rFonts w:ascii="Symbol" w:hAnsi="Symbol" w:hint="default"/>
+      </w:rPr>
+    </w:lvl>
+    <w:lvl w:ilvl="7" w:tplc="04160003" w:tentative="1">
+      <w:start w:val="1"/>
+      <w:numFmt w:val="bullet"/>
+      <w:lvlText w:val="o"/>
+      <w:lvlJc w:val="left"/>
+      <w:pPr>
+        <w:ind w:left="6525" w:hanging="360"/>
+      </w:pPr>
+      <w:rPr>
+        <w:rFonts w:ascii="Courier New" w:hAnsi="Courier New" w:cs="Courier New" w:hint="default"/>
+      </w:rPr>
+    </w:lvl>
+    <w:lvl w:ilvl="8" w:tplc="04160005" w:tentative="1">
+      <w:start w:val="1"/>
+      <w:numFmt w:val="bullet"/>
+      <w:lvlText w:val=""/>
+      <w:lvlJc w:val="left"/>
+      <w:pPr>
+        <w:ind w:left="7245" w:hanging="360"/>
+      </w:pPr>
+      <w:rPr>
+        <w:rFonts w:ascii="Wingdings" w:hAnsi="Wingdings" w:hint="default"/>
+      </w:rPr>
+    </w:lvl>
+  </w:abstractNum>
+  <w:abstractNum w:abstractNumId="3">
     <w:nsid w:val="2164389D"/>
     <w:multiLevelType w:val="multilevel"/>
     <w:tmpl w:val="4A32CD82"/>
@@ -43332,7 +46196,7 @@
       </w:rPr>
     </w:lvl>
   </w:abstractNum>
-  <w:abstractNum w:abstractNumId="3">
+  <w:abstractNum w:abstractNumId="4">
     <w:nsid w:val="2C160B1A"/>
     <w:multiLevelType w:val="hybridMultilevel"/>
     <w:tmpl w:val="1FFA3606"/>
@@ -43445,7 +46309,7 @@
       </w:rPr>
     </w:lvl>
   </w:abstractNum>
-  <w:abstractNum w:abstractNumId="4">
+  <w:abstractNum w:abstractNumId="5">
     <w:nsid w:val="2EB645F4"/>
     <w:multiLevelType w:val="multilevel"/>
     <w:tmpl w:val="A72009C6"/>
@@ -43558,7 +46422,7 @@
       </w:rPr>
     </w:lvl>
   </w:abstractNum>
-  <w:abstractNum w:abstractNumId="5">
+  <w:abstractNum w:abstractNumId="6">
     <w:nsid w:val="3484620F"/>
     <w:multiLevelType w:val="hybridMultilevel"/>
     <w:tmpl w:val="0D108CE8"/>
@@ -43671,7 +46535,7 @@
       </w:rPr>
     </w:lvl>
   </w:abstractNum>
-  <w:abstractNum w:abstractNumId="6">
+  <w:abstractNum w:abstractNumId="7">
     <w:nsid w:val="3DFA68DD"/>
     <w:multiLevelType w:val="hybridMultilevel"/>
     <w:tmpl w:val="6308A8FC"/>
@@ -43784,7 +46648,7 @@
       </w:rPr>
     </w:lvl>
   </w:abstractNum>
-  <w:abstractNum w:abstractNumId="7">
+  <w:abstractNum w:abstractNumId="8">
     <w:nsid w:val="3E42307E"/>
     <w:multiLevelType w:val="hybridMultilevel"/>
     <w:tmpl w:val="269EE006"/>
@@ -43897,7 +46761,7 @@
       </w:rPr>
     </w:lvl>
   </w:abstractNum>
-  <w:abstractNum w:abstractNumId="8">
+  <w:abstractNum w:abstractNumId="9">
     <w:nsid w:val="5B175342"/>
     <w:multiLevelType w:val="hybridMultilevel"/>
     <w:tmpl w:val="ABFEDAA0"/>
@@ -44010,7 +46874,7 @@
       </w:rPr>
     </w:lvl>
   </w:abstractNum>
-  <w:abstractNum w:abstractNumId="9">
+  <w:abstractNum w:abstractNumId="10">
     <w:nsid w:val="5C8C2641"/>
     <w:multiLevelType w:val="multilevel"/>
     <w:tmpl w:val="A1F2489C"/>
@@ -44123,7 +46987,7 @@
       </w:rPr>
     </w:lvl>
   </w:abstractNum>
-  <w:abstractNum w:abstractNumId="10">
+  <w:abstractNum w:abstractNumId="11">
     <w:nsid w:val="65194E16"/>
     <w:multiLevelType w:val="hybridMultilevel"/>
     <w:tmpl w:val="AE3CE6F0"/>
@@ -44236,7 +47100,7 @@
       </w:rPr>
     </w:lvl>
   </w:abstractNum>
-  <w:abstractNum w:abstractNumId="11">
+  <w:abstractNum w:abstractNumId="12">
     <w:nsid w:val="6DC72FED"/>
     <w:multiLevelType w:val="hybridMultilevel"/>
     <w:tmpl w:val="AA2CF56E"/>
@@ -44349,7 +47213,7 @@
       </w:rPr>
     </w:lvl>
   </w:abstractNum>
-  <w:abstractNum w:abstractNumId="12">
+  <w:abstractNum w:abstractNumId="13">
     <w:nsid w:val="7CCA265E"/>
     <w:multiLevelType w:val="hybridMultilevel"/>
     <w:tmpl w:val="A55C39C6"/>
@@ -44493,43 +47357,46 @@
     </w:lvlOverride>
   </w:num>
   <w:num w:numId="2">
-    <w:abstractNumId w:val="10"/>
+    <w:abstractNumId w:val="11"/>
   </w:num>
   <w:num w:numId="3">
-    <w:abstractNumId w:val="7"/>
+    <w:abstractNumId w:val="8"/>
   </w:num>
   <w:num w:numId="4">
-    <w:abstractNumId w:val="6"/>
+    <w:abstractNumId w:val="7"/>
   </w:num>
   <w:num w:numId="5">
     <w:abstractNumId w:val="0"/>
   </w:num>
   <w:num w:numId="6">
-    <w:abstractNumId w:val="8"/>
+    <w:abstractNumId w:val="9"/>
   </w:num>
   <w:num w:numId="7">
+    <w:abstractNumId w:val="4"/>
+  </w:num>
+  <w:num w:numId="8">
+    <w:abstractNumId w:val="12"/>
+  </w:num>
+  <w:num w:numId="9">
+    <w:abstractNumId w:val="6"/>
+  </w:num>
+  <w:num w:numId="10">
+    <w:abstractNumId w:val="10"/>
+  </w:num>
+  <w:num w:numId="11">
+    <w:abstractNumId w:val="13"/>
+  </w:num>
+  <w:num w:numId="12">
     <w:abstractNumId w:val="3"/>
   </w:num>
-  <w:num w:numId="8">
-    <w:abstractNumId w:val="11"/>
-  </w:num>
-  <w:num w:numId="9">
+  <w:num w:numId="13">
     <w:abstractNumId w:val="5"/>
-  </w:num>
-  <w:num w:numId="10">
-    <w:abstractNumId w:val="9"/>
-  </w:num>
-  <w:num w:numId="11">
-    <w:abstractNumId w:val="12"/>
-  </w:num>
-  <w:num w:numId="12">
-    <w:abstractNumId w:val="2"/>
-  </w:num>
-  <w:num w:numId="13">
-    <w:abstractNumId w:val="4"/>
   </w:num>
   <w:num w:numId="14">
     <w:abstractNumId w:val="1"/>
+  </w:num>
+  <w:num w:numId="15">
+    <w:abstractNumId w:val="2"/>
   </w:num>
 </w:numbering>
 </file>
@@ -46856,7 +49723,7 @@
 </file>
 
 <file path=customXml/itemProps1.xml><?xml version="1.0" encoding="utf-8"?>
-<ds:datastoreItem xmlns:ds="http://schemas.openxmlformats.org/officeDocument/2006/customXml" ds:itemID="{8FCBBB3B-2BD3-4B89-B0E0-F7117B9784BE}">
+<ds:datastoreItem xmlns:ds="http://schemas.openxmlformats.org/officeDocument/2006/customXml" ds:itemID="{B6EFCC08-F8F9-49E6-9B76-FAEBC68F53B9}">
   <ds:schemaRefs>
     <ds:schemaRef ds:uri="http://schemas.openxmlformats.org/officeDocument/2006/bibliography"/>
   </ds:schemaRefs>
